--- a/VLAN/VLAN.docx
+++ b/VLAN/VLAN.docx
@@ -6,8 +6,16 @@
       <w:pPr>
         <w:pStyle w:val="Cm"/>
         <w:jc w:val="center"/>
+        <w:rPr>
+          <w:b/>
+          <w:bCs/>
+        </w:rPr>
       </w:pPr>
       <w:r>
+        <w:rPr>
+          <w:b/>
+          <w:bCs/>
+        </w:rPr>
         <w:t>VLAN terv</w:t>
       </w:r>
     </w:p>
@@ -29,8 +37,8 @@
         <w:gridCol w:w="2119"/>
         <w:gridCol w:w="995"/>
         <w:gridCol w:w="1582"/>
-        <w:gridCol w:w="1975"/>
-        <w:gridCol w:w="2391"/>
+        <w:gridCol w:w="1974"/>
+        <w:gridCol w:w="2390"/>
       </w:tblGrid>
       <w:tr>
         <w:trPr>
@@ -261,13 +269,7 @@
               <w:cnfStyle w:val="000000000000" w:firstRow="0" w:lastRow="0" w:firstColumn="0" w:lastColumn="0" w:oddVBand="0" w:evenVBand="0" w:oddHBand="0" w:evenHBand="0" w:firstRowFirstColumn="0" w:firstRowLastColumn="0" w:lastRowFirstColumn="0" w:lastRowLastColumn="0"/>
             </w:pPr>
             <w:r>
-              <w:t>192.168.</w:t>
-            </w:r>
-            <w:r>
-              <w:t>3</w:t>
-            </w:r>
-            <w:r>
-              <w:t>0.1</w:t>
+              <w:t>192.168.30.1</w:t>
             </w:r>
           </w:p>
         </w:tc>
@@ -342,13 +344,7 @@
               <w:cnfStyle w:val="000000100000" w:firstRow="0" w:lastRow="0" w:firstColumn="0" w:lastColumn="0" w:oddVBand="0" w:evenVBand="0" w:oddHBand="1" w:evenHBand="0" w:firstRowFirstColumn="0" w:firstRowLastColumn="0" w:lastRowFirstColumn="0" w:lastRowLastColumn="0"/>
             </w:pPr>
             <w:r>
-              <w:t>192.168.</w:t>
-            </w:r>
-            <w:r>
-              <w:t>4</w:t>
-            </w:r>
-            <w:r>
-              <w:t>0.1</w:t>
+              <w:t>192.168.40.1</w:t>
             </w:r>
           </w:p>
         </w:tc>
@@ -420,13 +416,7 @@
               <w:cnfStyle w:val="000000000000" w:firstRow="0" w:lastRow="0" w:firstColumn="0" w:lastColumn="0" w:oddVBand="0" w:evenVBand="0" w:oddHBand="0" w:evenHBand="0" w:firstRowFirstColumn="0" w:firstRowLastColumn="0" w:lastRowFirstColumn="0" w:lastRowLastColumn="0"/>
             </w:pPr>
             <w:r>
-              <w:t>192.168.</w:t>
-            </w:r>
-            <w:r>
-              <w:t>5</w:t>
-            </w:r>
-            <w:r>
-              <w:t>0.1</w:t>
+              <w:t>192.168.50.1</w:t>
             </w:r>
           </w:p>
         </w:tc>
@@ -501,13 +491,7 @@
               <w:cnfStyle w:val="000000100000" w:firstRow="0" w:lastRow="0" w:firstColumn="0" w:lastColumn="0" w:oddVBand="0" w:evenVBand="0" w:oddHBand="1" w:evenHBand="0" w:firstRowFirstColumn="0" w:firstRowLastColumn="0" w:lastRowFirstColumn="0" w:lastRowLastColumn="0"/>
             </w:pPr>
             <w:r>
-              <w:t>192.168.</w:t>
-            </w:r>
-            <w:r>
-              <w:t>6</w:t>
-            </w:r>
-            <w:r>
-              <w:t>0.1</w:t>
+              <w:t>192.168.60.1</w:t>
             </w:r>
           </w:p>
         </w:tc>
@@ -579,13 +563,7 @@
               <w:cnfStyle w:val="000000000000" w:firstRow="0" w:lastRow="0" w:firstColumn="0" w:lastColumn="0" w:oddVBand="0" w:evenVBand="0" w:oddHBand="0" w:evenHBand="0" w:firstRowFirstColumn="0" w:firstRowLastColumn="0" w:lastRowFirstColumn="0" w:lastRowLastColumn="0"/>
             </w:pPr>
             <w:r>
-              <w:t>192.168.</w:t>
-            </w:r>
-            <w:r>
-              <w:t>7</w:t>
-            </w:r>
-            <w:r>
-              <w:t>0.1</w:t>
+              <w:t>192.168.70.1</w:t>
             </w:r>
           </w:p>
         </w:tc>
@@ -660,13 +638,7 @@
               <w:cnfStyle w:val="000000100000" w:firstRow="0" w:lastRow="0" w:firstColumn="0" w:lastColumn="0" w:oddVBand="0" w:evenVBand="0" w:oddHBand="1" w:evenHBand="0" w:firstRowFirstColumn="0" w:firstRowLastColumn="0" w:lastRowFirstColumn="0" w:lastRowLastColumn="0"/>
             </w:pPr>
             <w:r>
-              <w:t>192.168.</w:t>
-            </w:r>
-            <w:r>
-              <w:t>8</w:t>
-            </w:r>
-            <w:r>
-              <w:t>0.1</w:t>
+              <w:t>192.168.80.1</w:t>
             </w:r>
           </w:p>
         </w:tc>
@@ -741,13 +713,7 @@
               <w:cnfStyle w:val="000000000000" w:firstRow="0" w:lastRow="0" w:firstColumn="0" w:lastColumn="0" w:oddVBand="0" w:evenVBand="0" w:oddHBand="0" w:evenHBand="0" w:firstRowFirstColumn="0" w:firstRowLastColumn="0" w:lastRowFirstColumn="0" w:lastRowLastColumn="0"/>
             </w:pPr>
             <w:r>
-              <w:t>192.168.</w:t>
-            </w:r>
-            <w:r>
-              <w:t>1</w:t>
-            </w:r>
-            <w:r>
-              <w:t>0.1</w:t>
+              <w:t>192.168.10.1</w:t>
             </w:r>
           </w:p>
         </w:tc>
@@ -822,13 +788,7 @@
               <w:cnfStyle w:val="000000100000" w:firstRow="0" w:lastRow="0" w:firstColumn="0" w:lastColumn="0" w:oddVBand="0" w:evenVBand="0" w:oddHBand="1" w:evenHBand="0" w:firstRowFirstColumn="0" w:firstRowLastColumn="0" w:lastRowFirstColumn="0" w:lastRowLastColumn="0"/>
             </w:pPr>
             <w:r>
-              <w:t>192.168.</w:t>
-            </w:r>
-            <w:r>
-              <w:t>9</w:t>
-            </w:r>
-            <w:r>
-              <w:t>0.1</w:t>
+              <w:t>192.168.90.1</w:t>
             </w:r>
           </w:p>
         </w:tc>
@@ -857,6 +817,78 @@
             </w:pPr>
             <w:r>
               <w:t>Vezeték nélküli klienseknek</w:t>
+            </w:r>
+          </w:p>
+        </w:tc>
+      </w:tr>
+      <w:tr>
+        <w:tc>
+          <w:tcPr>
+            <w:cnfStyle w:val="001000000000" w:firstRow="0" w:lastRow="0" w:firstColumn="1" w:lastColumn="0" w:oddVBand="0" w:evenVBand="0" w:oddHBand="0" w:evenHBand="0" w:firstRowFirstColumn="0" w:firstRowLastColumn="0" w:lastRowFirstColumn="0" w:lastRowLastColumn="0"/>
+            <w:tcW w:w="2119" w:type="dxa"/>
+          </w:tcPr>
+          <w:p>
+            <w:pPr>
+              <w:jc w:val="center"/>
+            </w:pPr>
+            <w:r>
+              <w:t>ADMIN</w:t>
+            </w:r>
+          </w:p>
+        </w:tc>
+        <w:tc>
+          <w:tcPr>
+            <w:tcW w:w="995" w:type="dxa"/>
+          </w:tcPr>
+          <w:p>
+            <w:pPr>
+              <w:jc w:val="center"/>
+              <w:cnfStyle w:val="000000000000" w:firstRow="0" w:lastRow="0" w:firstColumn="0" w:lastColumn="0" w:oddVBand="0" w:evenVBand="0" w:oddHBand="0" w:evenHBand="0" w:firstRowFirstColumn="0" w:firstRowLastColumn="0" w:lastRowFirstColumn="0" w:lastRowLastColumn="0"/>
+            </w:pPr>
+            <w:r>
+              <w:t>150</w:t>
+            </w:r>
+          </w:p>
+        </w:tc>
+        <w:tc>
+          <w:tcPr>
+            <w:tcW w:w="1582" w:type="dxa"/>
+          </w:tcPr>
+          <w:p>
+            <w:pPr>
+              <w:jc w:val="center"/>
+              <w:cnfStyle w:val="000000000000" w:firstRow="0" w:lastRow="0" w:firstColumn="0" w:lastColumn="0" w:oddVBand="0" w:evenVBand="0" w:oddHBand="0" w:evenHBand="0" w:firstRowFirstColumn="0" w:firstRowLastColumn="0" w:lastRowFirstColumn="0" w:lastRowLastColumn="0"/>
+            </w:pPr>
+            <w:r>
+              <w:t>192.168.150.1</w:t>
+            </w:r>
+          </w:p>
+        </w:tc>
+        <w:tc>
+          <w:tcPr>
+            <w:tcW w:w="1975" w:type="dxa"/>
+          </w:tcPr>
+          <w:p>
+            <w:pPr>
+              <w:jc w:val="center"/>
+              <w:cnfStyle w:val="000000000000" w:firstRow="0" w:lastRow="0" w:firstColumn="0" w:lastColumn="0" w:oddVBand="0" w:evenVBand="0" w:oddHBand="0" w:evenHBand="0" w:firstRowFirstColumn="0" w:firstRowLastColumn="0" w:lastRowFirstColumn="0" w:lastRowLastColumn="0"/>
+            </w:pPr>
+            <w:r>
+              <w:t>255.255.255.0</w:t>
+            </w:r>
+          </w:p>
+        </w:tc>
+        <w:tc>
+          <w:tcPr>
+            <w:tcW w:w="2391" w:type="dxa"/>
+          </w:tcPr>
+          <w:p>
+            <w:pPr>
+              <w:jc w:val="center"/>
+              <w:cnfStyle w:val="000000000000" w:firstRow="0" w:lastRow="0" w:firstColumn="0" w:lastColumn="0" w:oddVBand="0" w:evenVBand="0" w:oddHBand="0" w:evenHBand="0" w:firstRowFirstColumn="0" w:firstRowLastColumn="0" w:lastRowFirstColumn="0" w:lastRowLastColumn="0"/>
+            </w:pPr>
+            <w:r>
+              <w:t>Management VLAN</w:t>
             </w:r>
           </w:p>
         </w:tc>
@@ -878,11 +910,11 @@
         <w:tblLook w:val="04A0" w:firstRow="1" w:lastRow="0" w:firstColumn="1" w:lastColumn="0" w:noHBand="0" w:noVBand="1"/>
       </w:tblPr>
       <w:tblGrid>
-        <w:gridCol w:w="2119"/>
+        <w:gridCol w:w="2118"/>
         <w:gridCol w:w="995"/>
         <w:gridCol w:w="1582"/>
         <w:gridCol w:w="1975"/>
-        <w:gridCol w:w="2391"/>
+        <w:gridCol w:w="2390"/>
       </w:tblGrid>
       <w:tr>
         <w:trPr>
@@ -1219,13 +1251,11 @@
               <w:cnfStyle w:val="000000100000" w:firstRow="0" w:lastRow="0" w:firstColumn="0" w:lastColumn="0" w:oddVBand="0" w:evenVBand="0" w:oddHBand="1" w:evenHBand="0" w:firstRowFirstColumn="0" w:firstRowLastColumn="0" w:lastRowFirstColumn="0" w:lastRowLastColumn="0"/>
             </w:pPr>
             <w:r>
-              <w:t xml:space="preserve">Raktár adatbázis és </w:t>
-            </w:r>
-            <w:proofErr w:type="spellStart"/>
-            <w:r>
-              <w:t>kliensel</w:t>
-            </w:r>
-            <w:proofErr w:type="spellEnd"/>
+              <w:t>Raktár adatbázis és kliense</w:t>
+            </w:r>
+            <w:r>
+              <w:t>k</w:t>
+            </w:r>
           </w:p>
         </w:tc>
       </w:tr>
@@ -1296,7 +1326,82 @@
               <w:cnfStyle w:val="000000000000" w:firstRow="0" w:lastRow="0" w:firstColumn="0" w:lastColumn="0" w:oddVBand="0" w:evenVBand="0" w:oddHBand="0" w:evenHBand="0" w:firstRowFirstColumn="0" w:firstRowLastColumn="0" w:lastRowFirstColumn="0" w:lastRowLastColumn="0"/>
             </w:pPr>
             <w:r>
-              <w:t>Marketing osztály</w:t>
+              <w:t>Vezeték nélküli klienseknek</w:t>
+            </w:r>
+          </w:p>
+        </w:tc>
+      </w:tr>
+      <w:tr>
+        <w:trPr>
+          <w:cnfStyle w:val="000000100000" w:firstRow="0" w:lastRow="0" w:firstColumn="0" w:lastColumn="0" w:oddVBand="0" w:evenVBand="0" w:oddHBand="1" w:evenHBand="0" w:firstRowFirstColumn="0" w:firstRowLastColumn="0" w:lastRowFirstColumn="0" w:lastRowLastColumn="0"/>
+        </w:trPr>
+        <w:tc>
+          <w:tcPr>
+            <w:cnfStyle w:val="001000000000" w:firstRow="0" w:lastRow="0" w:firstColumn="1" w:lastColumn="0" w:oddVBand="0" w:evenVBand="0" w:oddHBand="0" w:evenHBand="0" w:firstRowFirstColumn="0" w:firstRowLastColumn="0" w:lastRowFirstColumn="0" w:lastRowLastColumn="0"/>
+            <w:tcW w:w="2119" w:type="dxa"/>
+          </w:tcPr>
+          <w:p>
+            <w:pPr>
+              <w:jc w:val="center"/>
+            </w:pPr>
+            <w:r>
+              <w:t>ADMIN</w:t>
+            </w:r>
+          </w:p>
+        </w:tc>
+        <w:tc>
+          <w:tcPr>
+            <w:tcW w:w="995" w:type="dxa"/>
+          </w:tcPr>
+          <w:p>
+            <w:pPr>
+              <w:jc w:val="center"/>
+              <w:cnfStyle w:val="000000100000" w:firstRow="0" w:lastRow="0" w:firstColumn="0" w:lastColumn="0" w:oddVBand="0" w:evenVBand="0" w:oddHBand="1" w:evenHBand="0" w:firstRowFirstColumn="0" w:firstRowLastColumn="0" w:lastRowFirstColumn="0" w:lastRowLastColumn="0"/>
+            </w:pPr>
+            <w:r>
+              <w:t>150</w:t>
+            </w:r>
+          </w:p>
+        </w:tc>
+        <w:tc>
+          <w:tcPr>
+            <w:tcW w:w="1582" w:type="dxa"/>
+          </w:tcPr>
+          <w:p>
+            <w:pPr>
+              <w:jc w:val="center"/>
+              <w:cnfStyle w:val="000000100000" w:firstRow="0" w:lastRow="0" w:firstColumn="0" w:lastColumn="0" w:oddVBand="0" w:evenVBand="0" w:oddHBand="1" w:evenHBand="0" w:firstRowFirstColumn="0" w:firstRowLastColumn="0" w:lastRowFirstColumn="0" w:lastRowLastColumn="0"/>
+            </w:pPr>
+            <w:r>
+              <w:t>192.168.150.1</w:t>
+            </w:r>
+          </w:p>
+        </w:tc>
+        <w:tc>
+          <w:tcPr>
+            <w:tcW w:w="1975" w:type="dxa"/>
+          </w:tcPr>
+          <w:p>
+            <w:pPr>
+              <w:jc w:val="center"/>
+              <w:cnfStyle w:val="000000100000" w:firstRow="0" w:lastRow="0" w:firstColumn="0" w:lastColumn="0" w:oddVBand="0" w:evenVBand="0" w:oddHBand="1" w:evenHBand="0" w:firstRowFirstColumn="0" w:firstRowLastColumn="0" w:lastRowFirstColumn="0" w:lastRowLastColumn="0"/>
+            </w:pPr>
+            <w:r>
+              <w:t>255.255.255.0</w:t>
+            </w:r>
+          </w:p>
+        </w:tc>
+        <w:tc>
+          <w:tcPr>
+            <w:tcW w:w="2391" w:type="dxa"/>
+          </w:tcPr>
+          <w:p>
+            <w:pPr>
+              <w:jc w:val="center"/>
+              <w:cnfStyle w:val="000000100000" w:firstRow="0" w:lastRow="0" w:firstColumn="0" w:lastColumn="0" w:oddVBand="0" w:evenVBand="0" w:oddHBand="1" w:evenHBand="0" w:firstRowFirstColumn="0" w:firstRowLastColumn="0" w:lastRowFirstColumn="0" w:lastRowLastColumn="0"/>
+            </w:pPr>
+            <w:r>
+              <w:t>Management VLAN</w:t>
             </w:r>
           </w:p>
         </w:tc>
@@ -1308,13 +1413,7 @@
         <w:pStyle w:val="Cmsor1"/>
       </w:pPr>
       <w:r>
-        <w:t>TERMEL</w:t>
-      </w:r>
-      <w:r>
-        <w:t>É</w:t>
-      </w:r>
-      <w:r>
-        <w:t>S</w:t>
+        <w:t>GYÁRTÁS</w:t>
       </w:r>
     </w:p>
     <w:tbl>
@@ -1324,11 +1423,11 @@
         <w:tblLook w:val="04A0" w:firstRow="1" w:lastRow="0" w:firstColumn="1" w:lastColumn="0" w:noHBand="0" w:noVBand="1"/>
       </w:tblPr>
       <w:tblGrid>
-        <w:gridCol w:w="2119"/>
+        <w:gridCol w:w="2118"/>
         <w:gridCol w:w="995"/>
         <w:gridCol w:w="1582"/>
         <w:gridCol w:w="1975"/>
-        <w:gridCol w:w="2391"/>
+        <w:gridCol w:w="2390"/>
       </w:tblGrid>
       <w:tr>
         <w:trPr>
@@ -1606,7 +1705,7 @@
               <w:jc w:val="center"/>
             </w:pPr>
             <w:r>
-              <w:t>HR</w:t>
+              <w:t>OFFICE</w:t>
             </w:r>
           </w:p>
         </w:tc>
@@ -1662,7 +1761,7 @@
               <w:cnfStyle w:val="000000100000" w:firstRow="0" w:lastRow="0" w:firstColumn="0" w:lastColumn="0" w:oddVBand="0" w:evenVBand="0" w:oddHBand="1" w:evenHBand="0" w:firstRowFirstColumn="0" w:firstRowLastColumn="0" w:lastRowFirstColumn="0" w:lastRowLastColumn="0"/>
             </w:pPr>
             <w:r>
-              <w:t>HR osztály</w:t>
+              <w:t>Irodák</w:t>
             </w:r>
           </w:p>
         </w:tc>
@@ -1678,7 +1777,7 @@
               <w:jc w:val="center"/>
             </w:pPr>
             <w:r>
-              <w:t>MARKETING</w:t>
+              <w:t>PRODUCTION</w:t>
             </w:r>
           </w:p>
         </w:tc>
@@ -1734,7 +1833,10 @@
               <w:cnfStyle w:val="000000000000" w:firstRow="0" w:lastRow="0" w:firstColumn="0" w:lastColumn="0" w:oddVBand="0" w:evenVBand="0" w:oddHBand="0" w:evenHBand="0" w:firstRowFirstColumn="0" w:firstRowLastColumn="0" w:lastRowFirstColumn="0" w:lastRowLastColumn="0"/>
             </w:pPr>
             <w:r>
-              <w:t>Marketing osztály</w:t>
+              <w:t xml:space="preserve">PLC-k, HMU-k, </w:t>
+            </w:r>
+            <w:r>
+              <w:t>kezelő eszközök, kliensek</w:t>
             </w:r>
           </w:p>
         </w:tc>
@@ -1753,7 +1855,7 @@
               <w:jc w:val="center"/>
             </w:pPr>
             <w:r>
-              <w:t>LOGISTIC</w:t>
+              <w:t>WAREHOUSE</w:t>
             </w:r>
           </w:p>
         </w:tc>
@@ -1809,7 +1911,7 @@
               <w:cnfStyle w:val="000000100000" w:firstRow="0" w:lastRow="0" w:firstColumn="0" w:lastColumn="0" w:oddVBand="0" w:evenVBand="0" w:oddHBand="1" w:evenHBand="0" w:firstRowFirstColumn="0" w:firstRowLastColumn="0" w:lastRowFirstColumn="0" w:lastRowLastColumn="0"/>
             </w:pPr>
             <w:r>
-              <w:t>Logisztikai osztály</w:t>
+              <w:t>Raktár adatbázis és kliensek</w:t>
             </w:r>
           </w:p>
         </w:tc>
@@ -1825,7 +1927,7 @@
               <w:jc w:val="center"/>
             </w:pPr>
             <w:r>
-              <w:t>DEVELOPMENT</w:t>
+              <w:t>GUEST</w:t>
             </w:r>
           </w:p>
         </w:tc>
@@ -1881,7 +1983,7 @@
               <w:cnfStyle w:val="000000000000" w:firstRow="0" w:lastRow="0" w:firstColumn="0" w:lastColumn="0" w:oddVBand="0" w:evenVBand="0" w:oddHBand="0" w:evenHBand="0" w:firstRowFirstColumn="0" w:firstRowLastColumn="0" w:lastRowFirstColumn="0" w:lastRowLastColumn="0"/>
             </w:pPr>
             <w:r>
-              <w:t>Termékfejlesztési osztály</w:t>
+              <w:t>Vezeték nélküli klienseknek</w:t>
             </w:r>
           </w:p>
         </w:tc>
@@ -1900,7 +2002,7 @@
               <w:jc w:val="center"/>
             </w:pPr>
             <w:r>
-              <w:t>COSTUMER_SERVICE</w:t>
+              <w:t>IT</w:t>
             </w:r>
           </w:p>
         </w:tc>
@@ -1914,7 +2016,7 @@
               <w:cnfStyle w:val="000000100000" w:firstRow="0" w:lastRow="0" w:firstColumn="0" w:lastColumn="0" w:oddVBand="0" w:evenVBand="0" w:oddHBand="1" w:evenHBand="0" w:firstRowFirstColumn="0" w:firstRowLastColumn="0" w:lastRowFirstColumn="0" w:lastRowLastColumn="0"/>
             </w:pPr>
             <w:r>
-              <w:t>80</w:t>
+              <w:t>10</w:t>
             </w:r>
           </w:p>
         </w:tc>
@@ -1956,7 +2058,7 @@
               <w:cnfStyle w:val="000000100000" w:firstRow="0" w:lastRow="0" w:firstColumn="0" w:lastColumn="0" w:oddVBand="0" w:evenVBand="0" w:oddHBand="1" w:evenHBand="0" w:firstRowFirstColumn="0" w:firstRowLastColumn="0" w:lastRowFirstColumn="0" w:lastRowLastColumn="0"/>
             </w:pPr>
             <w:r>
-              <w:t>Panaszkezelési osztály</w:t>
+              <w:t>Szerverterem, IT munkatársak kliensei</w:t>
             </w:r>
           </w:p>
         </w:tc>
@@ -1975,7 +2077,7 @@
               <w:jc w:val="center"/>
             </w:pPr>
             <w:r>
-              <w:t>IT</w:t>
+              <w:t>ADMIN</w:t>
             </w:r>
           </w:p>
         </w:tc>
@@ -1989,7 +2091,7 @@
               <w:cnfStyle w:val="000000000000" w:firstRow="0" w:lastRow="0" w:firstColumn="0" w:lastColumn="0" w:oddVBand="0" w:evenVBand="0" w:oddHBand="0" w:evenHBand="0" w:firstRowFirstColumn="0" w:firstRowLastColumn="0" w:lastRowFirstColumn="0" w:lastRowLastColumn="0"/>
             </w:pPr>
             <w:r>
-              <w:t>10</w:t>
+              <w:t>150</w:t>
             </w:r>
           </w:p>
         </w:tc>
@@ -2113,9 +2215,814 @@
       </w:tr>
     </w:tbl>
     <w:p/>
+    <w:p>
+      <w:pPr>
+        <w:pStyle w:val="Cmsor1"/>
+      </w:pPr>
+      <w:r>
+        <w:lastRenderedPageBreak/>
+        <w:t>CSOMAGOLÁS</w:t>
+      </w:r>
+    </w:p>
+    <w:tbl>
+      <w:tblPr>
+        <w:tblStyle w:val="Tblzatrcsos5stt1jellszn"/>
+        <w:tblW w:w="0" w:type="auto"/>
+        <w:tblLook w:val="04A0" w:firstRow="1" w:lastRow="0" w:firstColumn="1" w:lastColumn="0" w:noHBand="0" w:noVBand="1"/>
+      </w:tblPr>
+      <w:tblGrid>
+        <w:gridCol w:w="2118"/>
+        <w:gridCol w:w="995"/>
+        <w:gridCol w:w="1582"/>
+        <w:gridCol w:w="1975"/>
+        <w:gridCol w:w="2390"/>
+      </w:tblGrid>
+      <w:tr>
+        <w:trPr>
+          <w:cnfStyle w:val="100000000000" w:firstRow="1" w:lastRow="0" w:firstColumn="0" w:lastColumn="0" w:oddVBand="0" w:evenVBand="0" w:oddHBand="0" w:evenHBand="0" w:firstRowFirstColumn="0" w:firstRowLastColumn="0" w:lastRowFirstColumn="0" w:lastRowLastColumn="0"/>
+        </w:trPr>
+        <w:tc>
+          <w:tcPr>
+            <w:cnfStyle w:val="001000000000" w:firstRow="0" w:lastRow="0" w:firstColumn="1" w:lastColumn="0" w:oddVBand="0" w:evenVBand="0" w:oddHBand="0" w:evenHBand="0" w:firstRowFirstColumn="0" w:firstRowLastColumn="0" w:lastRowFirstColumn="0" w:lastRowLastColumn="0"/>
+            <w:tcW w:w="2119" w:type="dxa"/>
+          </w:tcPr>
+          <w:p>
+            <w:pPr>
+              <w:jc w:val="center"/>
+              <w:rPr>
+                <w:b w:val="0"/>
+                <w:bCs w:val="0"/>
+              </w:rPr>
+            </w:pPr>
+            <w:r>
+              <w:rPr>
+                <w:b w:val="0"/>
+                <w:bCs w:val="0"/>
+              </w:rPr>
+              <w:t>VLAN neve</w:t>
+            </w:r>
+          </w:p>
+        </w:tc>
+        <w:tc>
+          <w:tcPr>
+            <w:tcW w:w="995" w:type="dxa"/>
+          </w:tcPr>
+          <w:p>
+            <w:pPr>
+              <w:jc w:val="center"/>
+              <w:cnfStyle w:val="100000000000" w:firstRow="1" w:lastRow="0" w:firstColumn="0" w:lastColumn="0" w:oddVBand="0" w:evenVBand="0" w:oddHBand="0" w:evenHBand="0" w:firstRowFirstColumn="0" w:firstRowLastColumn="0" w:lastRowFirstColumn="0" w:lastRowLastColumn="0"/>
+              <w:rPr>
+                <w:b w:val="0"/>
+                <w:bCs w:val="0"/>
+              </w:rPr>
+            </w:pPr>
+            <w:r>
+              <w:rPr>
+                <w:b w:val="0"/>
+                <w:bCs w:val="0"/>
+              </w:rPr>
+              <w:t>VLAN száma</w:t>
+            </w:r>
+          </w:p>
+        </w:tc>
+        <w:tc>
+          <w:tcPr>
+            <w:tcW w:w="1582" w:type="dxa"/>
+          </w:tcPr>
+          <w:p>
+            <w:pPr>
+              <w:jc w:val="center"/>
+              <w:cnfStyle w:val="100000000000" w:firstRow="1" w:lastRow="0" w:firstColumn="0" w:lastColumn="0" w:oddVBand="0" w:evenVBand="0" w:oddHBand="0" w:evenHBand="0" w:firstRowFirstColumn="0" w:firstRowLastColumn="0" w:lastRowFirstColumn="0" w:lastRowLastColumn="0"/>
+              <w:rPr>
+                <w:b w:val="0"/>
+                <w:bCs w:val="0"/>
+              </w:rPr>
+            </w:pPr>
+            <w:r>
+              <w:rPr>
+                <w:b w:val="0"/>
+                <w:bCs w:val="0"/>
+              </w:rPr>
+              <w:t>IP címzés</w:t>
+            </w:r>
+          </w:p>
+        </w:tc>
+        <w:tc>
+          <w:tcPr>
+            <w:tcW w:w="1975" w:type="dxa"/>
+          </w:tcPr>
+          <w:p>
+            <w:pPr>
+              <w:jc w:val="center"/>
+              <w:cnfStyle w:val="100000000000" w:firstRow="1" w:lastRow="0" w:firstColumn="0" w:lastColumn="0" w:oddVBand="0" w:evenVBand="0" w:oddHBand="0" w:evenHBand="0" w:firstRowFirstColumn="0" w:firstRowLastColumn="0" w:lastRowFirstColumn="0" w:lastRowLastColumn="0"/>
+              <w:rPr>
+                <w:b w:val="0"/>
+                <w:bCs w:val="0"/>
+              </w:rPr>
+            </w:pPr>
+            <w:r>
+              <w:rPr>
+                <w:b w:val="0"/>
+                <w:bCs w:val="0"/>
+              </w:rPr>
+              <w:t>Alhálózati maszk</w:t>
+            </w:r>
+          </w:p>
+        </w:tc>
+        <w:tc>
+          <w:tcPr>
+            <w:tcW w:w="2391" w:type="dxa"/>
+          </w:tcPr>
+          <w:p>
+            <w:pPr>
+              <w:jc w:val="center"/>
+              <w:cnfStyle w:val="100000000000" w:firstRow="1" w:lastRow="0" w:firstColumn="0" w:lastColumn="0" w:oddVBand="0" w:evenVBand="0" w:oddHBand="0" w:evenHBand="0" w:firstRowFirstColumn="0" w:firstRowLastColumn="0" w:lastRowFirstColumn="0" w:lastRowLastColumn="0"/>
+              <w:rPr>
+                <w:b w:val="0"/>
+                <w:bCs w:val="0"/>
+              </w:rPr>
+            </w:pPr>
+            <w:r>
+              <w:rPr>
+                <w:b w:val="0"/>
+                <w:bCs w:val="0"/>
+              </w:rPr>
+              <w:t>Leírás</w:t>
+            </w:r>
+          </w:p>
+        </w:tc>
+      </w:tr>
+      <w:tr>
+        <w:trPr>
+          <w:cnfStyle w:val="000000100000" w:firstRow="0" w:lastRow="0" w:firstColumn="0" w:lastColumn="0" w:oddVBand="0" w:evenVBand="0" w:oddHBand="1" w:evenHBand="0" w:firstRowFirstColumn="0" w:firstRowLastColumn="0" w:lastRowFirstColumn="0" w:lastRowLastColumn="0"/>
+        </w:trPr>
+        <w:tc>
+          <w:tcPr>
+            <w:cnfStyle w:val="001000000000" w:firstRow="0" w:lastRow="0" w:firstColumn="1" w:lastColumn="0" w:oddVBand="0" w:evenVBand="0" w:oddHBand="0" w:evenHBand="0" w:firstRowFirstColumn="0" w:firstRowLastColumn="0" w:lastRowFirstColumn="0" w:lastRowLastColumn="0"/>
+            <w:tcW w:w="2119" w:type="dxa"/>
+          </w:tcPr>
+          <w:p>
+            <w:pPr>
+              <w:jc w:val="center"/>
+            </w:pPr>
+            <w:r>
+              <w:t>RECEPTION</w:t>
+            </w:r>
+          </w:p>
+        </w:tc>
+        <w:tc>
+          <w:tcPr>
+            <w:tcW w:w="995" w:type="dxa"/>
+          </w:tcPr>
+          <w:p>
+            <w:pPr>
+              <w:jc w:val="center"/>
+              <w:cnfStyle w:val="000000100000" w:firstRow="0" w:lastRow="0" w:firstColumn="0" w:lastColumn="0" w:oddVBand="0" w:evenVBand="0" w:oddHBand="1" w:evenHBand="0" w:firstRowFirstColumn="0" w:firstRowLastColumn="0" w:lastRowFirstColumn="0" w:lastRowLastColumn="0"/>
+            </w:pPr>
+            <w:r>
+              <w:t>20</w:t>
+            </w:r>
+          </w:p>
+        </w:tc>
+        <w:tc>
+          <w:tcPr>
+            <w:tcW w:w="1582" w:type="dxa"/>
+          </w:tcPr>
+          <w:p>
+            <w:pPr>
+              <w:jc w:val="center"/>
+              <w:cnfStyle w:val="000000100000" w:firstRow="0" w:lastRow="0" w:firstColumn="0" w:lastColumn="0" w:oddVBand="0" w:evenVBand="0" w:oddHBand="1" w:evenHBand="0" w:firstRowFirstColumn="0" w:firstRowLastColumn="0" w:lastRowFirstColumn="0" w:lastRowLastColumn="0"/>
+            </w:pPr>
+            <w:r>
+              <w:t>192.168.20.1</w:t>
+            </w:r>
+          </w:p>
+        </w:tc>
+        <w:tc>
+          <w:tcPr>
+            <w:tcW w:w="1975" w:type="dxa"/>
+          </w:tcPr>
+          <w:p>
+            <w:pPr>
+              <w:jc w:val="center"/>
+              <w:cnfStyle w:val="000000100000" w:firstRow="0" w:lastRow="0" w:firstColumn="0" w:lastColumn="0" w:oddVBand="0" w:evenVBand="0" w:oddHBand="1" w:evenHBand="0" w:firstRowFirstColumn="0" w:firstRowLastColumn="0" w:lastRowFirstColumn="0" w:lastRowLastColumn="0"/>
+            </w:pPr>
+            <w:r>
+              <w:t>255.255.255.0</w:t>
+            </w:r>
+          </w:p>
+        </w:tc>
+        <w:tc>
+          <w:tcPr>
+            <w:tcW w:w="2391" w:type="dxa"/>
+          </w:tcPr>
+          <w:p>
+            <w:pPr>
+              <w:jc w:val="center"/>
+              <w:cnfStyle w:val="000000100000" w:firstRow="0" w:lastRow="0" w:firstColumn="0" w:lastColumn="0" w:oddVBand="0" w:evenVBand="0" w:oddHBand="1" w:evenHBand="0" w:firstRowFirstColumn="0" w:firstRowLastColumn="0" w:lastRowFirstColumn="0" w:lastRowLastColumn="0"/>
+            </w:pPr>
+            <w:r>
+              <w:t>Recepció eszközei</w:t>
+            </w:r>
+          </w:p>
+        </w:tc>
+      </w:tr>
+      <w:tr>
+        <w:tc>
+          <w:tcPr>
+            <w:cnfStyle w:val="001000000000" w:firstRow="0" w:lastRow="0" w:firstColumn="1" w:lastColumn="0" w:oddVBand="0" w:evenVBand="0" w:oddHBand="0" w:evenHBand="0" w:firstRowFirstColumn="0" w:firstRowLastColumn="0" w:lastRowFirstColumn="0" w:lastRowLastColumn="0"/>
+            <w:tcW w:w="2119" w:type="dxa"/>
+          </w:tcPr>
+          <w:p>
+            <w:pPr>
+              <w:jc w:val="center"/>
+            </w:pPr>
+            <w:r>
+              <w:t>MANAGEMENT</w:t>
+            </w:r>
+          </w:p>
+        </w:tc>
+        <w:tc>
+          <w:tcPr>
+            <w:tcW w:w="995" w:type="dxa"/>
+          </w:tcPr>
+          <w:p>
+            <w:pPr>
+              <w:jc w:val="center"/>
+              <w:cnfStyle w:val="000000000000" w:firstRow="0" w:lastRow="0" w:firstColumn="0" w:lastColumn="0" w:oddVBand="0" w:evenVBand="0" w:oddHBand="0" w:evenHBand="0" w:firstRowFirstColumn="0" w:firstRowLastColumn="0" w:lastRowFirstColumn="0" w:lastRowLastColumn="0"/>
+            </w:pPr>
+            <w:r>
+              <w:t>30</w:t>
+            </w:r>
+          </w:p>
+        </w:tc>
+        <w:tc>
+          <w:tcPr>
+            <w:tcW w:w="1582" w:type="dxa"/>
+          </w:tcPr>
+          <w:p>
+            <w:pPr>
+              <w:jc w:val="center"/>
+              <w:cnfStyle w:val="000000000000" w:firstRow="0" w:lastRow="0" w:firstColumn="0" w:lastColumn="0" w:oddVBand="0" w:evenVBand="0" w:oddHBand="0" w:evenHBand="0" w:firstRowFirstColumn="0" w:firstRowLastColumn="0" w:lastRowFirstColumn="0" w:lastRowLastColumn="0"/>
+            </w:pPr>
+            <w:r>
+              <w:t>192.168.30.1</w:t>
+            </w:r>
+          </w:p>
+        </w:tc>
+        <w:tc>
+          <w:tcPr>
+            <w:tcW w:w="1975" w:type="dxa"/>
+          </w:tcPr>
+          <w:p>
+            <w:pPr>
+              <w:jc w:val="center"/>
+              <w:cnfStyle w:val="000000000000" w:firstRow="0" w:lastRow="0" w:firstColumn="0" w:lastColumn="0" w:oddVBand="0" w:evenVBand="0" w:oddHBand="0" w:evenHBand="0" w:firstRowFirstColumn="0" w:firstRowLastColumn="0" w:lastRowFirstColumn="0" w:lastRowLastColumn="0"/>
+            </w:pPr>
+            <w:r>
+              <w:t>255.255.255.0</w:t>
+            </w:r>
+          </w:p>
+        </w:tc>
+        <w:tc>
+          <w:tcPr>
+            <w:tcW w:w="2391" w:type="dxa"/>
+          </w:tcPr>
+          <w:p>
+            <w:pPr>
+              <w:jc w:val="center"/>
+              <w:cnfStyle w:val="000000000000" w:firstRow="0" w:lastRow="0" w:firstColumn="0" w:lastColumn="0" w:oddVBand="0" w:evenVBand="0" w:oddHBand="0" w:evenHBand="0" w:firstRowFirstColumn="0" w:firstRowLastColumn="0" w:lastRowFirstColumn="0" w:lastRowLastColumn="0"/>
+            </w:pPr>
+            <w:r>
+              <w:t>Igazgatóság és vezetői kliensek</w:t>
+            </w:r>
+          </w:p>
+        </w:tc>
+      </w:tr>
+      <w:tr>
+        <w:trPr>
+          <w:cnfStyle w:val="000000100000" w:firstRow="0" w:lastRow="0" w:firstColumn="0" w:lastColumn="0" w:oddVBand="0" w:evenVBand="0" w:oddHBand="1" w:evenHBand="0" w:firstRowFirstColumn="0" w:firstRowLastColumn="0" w:lastRowFirstColumn="0" w:lastRowLastColumn="0"/>
+        </w:trPr>
+        <w:tc>
+          <w:tcPr>
+            <w:cnfStyle w:val="001000000000" w:firstRow="0" w:lastRow="0" w:firstColumn="1" w:lastColumn="0" w:oddVBand="0" w:evenVBand="0" w:oddHBand="0" w:evenHBand="0" w:firstRowFirstColumn="0" w:firstRowLastColumn="0" w:lastRowFirstColumn="0" w:lastRowLastColumn="0"/>
+            <w:tcW w:w="2119" w:type="dxa"/>
+          </w:tcPr>
+          <w:p>
+            <w:pPr>
+              <w:jc w:val="center"/>
+            </w:pPr>
+            <w:r>
+              <w:t>LOGISTIC</w:t>
+            </w:r>
+          </w:p>
+        </w:tc>
+        <w:tc>
+          <w:tcPr>
+            <w:tcW w:w="995" w:type="dxa"/>
+          </w:tcPr>
+          <w:p>
+            <w:pPr>
+              <w:jc w:val="center"/>
+              <w:cnfStyle w:val="000000100000" w:firstRow="0" w:lastRow="0" w:firstColumn="0" w:lastColumn="0" w:oddVBand="0" w:evenVBand="0" w:oddHBand="1" w:evenHBand="0" w:firstRowFirstColumn="0" w:firstRowLastColumn="0" w:lastRowFirstColumn="0" w:lastRowLastColumn="0"/>
+            </w:pPr>
+            <w:r>
+              <w:t>40</w:t>
+            </w:r>
+          </w:p>
+        </w:tc>
+        <w:tc>
+          <w:tcPr>
+            <w:tcW w:w="1582" w:type="dxa"/>
+          </w:tcPr>
+          <w:p>
+            <w:pPr>
+              <w:jc w:val="center"/>
+              <w:cnfStyle w:val="000000100000" w:firstRow="0" w:lastRow="0" w:firstColumn="0" w:lastColumn="0" w:oddVBand="0" w:evenVBand="0" w:oddHBand="1" w:evenHBand="0" w:firstRowFirstColumn="0" w:firstRowLastColumn="0" w:lastRowFirstColumn="0" w:lastRowLastColumn="0"/>
+            </w:pPr>
+            <w:r>
+              <w:t>192.168.40.1</w:t>
+            </w:r>
+          </w:p>
+        </w:tc>
+        <w:tc>
+          <w:tcPr>
+            <w:tcW w:w="1975" w:type="dxa"/>
+          </w:tcPr>
+          <w:p>
+            <w:pPr>
+              <w:jc w:val="center"/>
+              <w:cnfStyle w:val="000000100000" w:firstRow="0" w:lastRow="0" w:firstColumn="0" w:lastColumn="0" w:oddVBand="0" w:evenVBand="0" w:oddHBand="1" w:evenHBand="0" w:firstRowFirstColumn="0" w:firstRowLastColumn="0" w:lastRowFirstColumn="0" w:lastRowLastColumn="0"/>
+            </w:pPr>
+            <w:r>
+              <w:t>255.255.255.0</w:t>
+            </w:r>
+          </w:p>
+        </w:tc>
+        <w:tc>
+          <w:tcPr>
+            <w:tcW w:w="2391" w:type="dxa"/>
+          </w:tcPr>
+          <w:p>
+            <w:pPr>
+              <w:jc w:val="center"/>
+              <w:cnfStyle w:val="000000100000" w:firstRow="0" w:lastRow="0" w:firstColumn="0" w:lastColumn="0" w:oddVBand="0" w:evenVBand="0" w:oddHBand="1" w:evenHBand="0" w:firstRowFirstColumn="0" w:firstRowLastColumn="0" w:lastRowFirstColumn="0" w:lastRowLastColumn="0"/>
+            </w:pPr>
+            <w:r>
+              <w:t>Logisztikai osztály</w:t>
+            </w:r>
+          </w:p>
+        </w:tc>
+      </w:tr>
+      <w:tr>
+        <w:tc>
+          <w:tcPr>
+            <w:cnfStyle w:val="001000000000" w:firstRow="0" w:lastRow="0" w:firstColumn="1" w:lastColumn="0" w:oddVBand="0" w:evenVBand="0" w:oddHBand="0" w:evenHBand="0" w:firstRowFirstColumn="0" w:firstRowLastColumn="0" w:lastRowFirstColumn="0" w:lastRowLastColumn="0"/>
+            <w:tcW w:w="2119" w:type="dxa"/>
+          </w:tcPr>
+          <w:p>
+            <w:pPr>
+              <w:jc w:val="center"/>
+            </w:pPr>
+            <w:r>
+              <w:t>PACKING</w:t>
+            </w:r>
+          </w:p>
+        </w:tc>
+        <w:tc>
+          <w:tcPr>
+            <w:tcW w:w="995" w:type="dxa"/>
+          </w:tcPr>
+          <w:p>
+            <w:pPr>
+              <w:jc w:val="center"/>
+              <w:cnfStyle w:val="000000000000" w:firstRow="0" w:lastRow="0" w:firstColumn="0" w:lastColumn="0" w:oddVBand="0" w:evenVBand="0" w:oddHBand="0" w:evenHBand="0" w:firstRowFirstColumn="0" w:firstRowLastColumn="0" w:lastRowFirstColumn="0" w:lastRowLastColumn="0"/>
+            </w:pPr>
+            <w:r>
+              <w:t>50</w:t>
+            </w:r>
+          </w:p>
+        </w:tc>
+        <w:tc>
+          <w:tcPr>
+            <w:tcW w:w="1582" w:type="dxa"/>
+          </w:tcPr>
+          <w:p>
+            <w:pPr>
+              <w:jc w:val="center"/>
+              <w:cnfStyle w:val="000000000000" w:firstRow="0" w:lastRow="0" w:firstColumn="0" w:lastColumn="0" w:oddVBand="0" w:evenVBand="0" w:oddHBand="0" w:evenHBand="0" w:firstRowFirstColumn="0" w:firstRowLastColumn="0" w:lastRowFirstColumn="0" w:lastRowLastColumn="0"/>
+            </w:pPr>
+            <w:r>
+              <w:t>192.168.50.1</w:t>
+            </w:r>
+          </w:p>
+        </w:tc>
+        <w:tc>
+          <w:tcPr>
+            <w:tcW w:w="1975" w:type="dxa"/>
+          </w:tcPr>
+          <w:p>
+            <w:pPr>
+              <w:jc w:val="center"/>
+              <w:cnfStyle w:val="000000000000" w:firstRow="0" w:lastRow="0" w:firstColumn="0" w:lastColumn="0" w:oddVBand="0" w:evenVBand="0" w:oddHBand="0" w:evenHBand="0" w:firstRowFirstColumn="0" w:firstRowLastColumn="0" w:lastRowFirstColumn="0" w:lastRowLastColumn="0"/>
+            </w:pPr>
+            <w:r>
+              <w:t>255.255.255.0</w:t>
+            </w:r>
+          </w:p>
+        </w:tc>
+        <w:tc>
+          <w:tcPr>
+            <w:tcW w:w="2391" w:type="dxa"/>
+          </w:tcPr>
+          <w:p>
+            <w:pPr>
+              <w:jc w:val="center"/>
+              <w:cnfStyle w:val="000000000000" w:firstRow="0" w:lastRow="0" w:firstColumn="0" w:lastColumn="0" w:oddVBand="0" w:evenVBand="0" w:oddHBand="0" w:evenHBand="0" w:firstRowFirstColumn="0" w:firstRowLastColumn="0" w:lastRowFirstColumn="0" w:lastRowLastColumn="0"/>
+            </w:pPr>
+            <w:r>
+              <w:t>PLC-k, HMU-k, kezelő eszközök, kliensek</w:t>
+            </w:r>
+          </w:p>
+        </w:tc>
+      </w:tr>
+      <w:tr>
+        <w:trPr>
+          <w:cnfStyle w:val="000000100000" w:firstRow="0" w:lastRow="0" w:firstColumn="0" w:lastColumn="0" w:oddVBand="0" w:evenVBand="0" w:oddHBand="1" w:evenHBand="0" w:firstRowFirstColumn="0" w:firstRowLastColumn="0" w:lastRowFirstColumn="0" w:lastRowLastColumn="0"/>
+        </w:trPr>
+        <w:tc>
+          <w:tcPr>
+            <w:cnfStyle w:val="001000000000" w:firstRow="0" w:lastRow="0" w:firstColumn="1" w:lastColumn="0" w:oddVBand="0" w:evenVBand="0" w:oddHBand="0" w:evenHBand="0" w:firstRowFirstColumn="0" w:firstRowLastColumn="0" w:lastRowFirstColumn="0" w:lastRowLastColumn="0"/>
+            <w:tcW w:w="2119" w:type="dxa"/>
+          </w:tcPr>
+          <w:p>
+            <w:pPr>
+              <w:jc w:val="center"/>
+            </w:pPr>
+            <w:r>
+              <w:t>WAREHOUSE</w:t>
+            </w:r>
+          </w:p>
+        </w:tc>
+        <w:tc>
+          <w:tcPr>
+            <w:tcW w:w="995" w:type="dxa"/>
+          </w:tcPr>
+          <w:p>
+            <w:pPr>
+              <w:jc w:val="center"/>
+              <w:cnfStyle w:val="000000100000" w:firstRow="0" w:lastRow="0" w:firstColumn="0" w:lastColumn="0" w:oddVBand="0" w:evenVBand="0" w:oddHBand="1" w:evenHBand="0" w:firstRowFirstColumn="0" w:firstRowLastColumn="0" w:lastRowFirstColumn="0" w:lastRowLastColumn="0"/>
+            </w:pPr>
+            <w:r>
+              <w:t>60</w:t>
+            </w:r>
+          </w:p>
+        </w:tc>
+        <w:tc>
+          <w:tcPr>
+            <w:tcW w:w="1582" w:type="dxa"/>
+          </w:tcPr>
+          <w:p>
+            <w:pPr>
+              <w:jc w:val="center"/>
+              <w:cnfStyle w:val="000000100000" w:firstRow="0" w:lastRow="0" w:firstColumn="0" w:lastColumn="0" w:oddVBand="0" w:evenVBand="0" w:oddHBand="1" w:evenHBand="0" w:firstRowFirstColumn="0" w:firstRowLastColumn="0" w:lastRowFirstColumn="0" w:lastRowLastColumn="0"/>
+            </w:pPr>
+            <w:r>
+              <w:t>192.168.60.1</w:t>
+            </w:r>
+          </w:p>
+        </w:tc>
+        <w:tc>
+          <w:tcPr>
+            <w:tcW w:w="1975" w:type="dxa"/>
+          </w:tcPr>
+          <w:p>
+            <w:pPr>
+              <w:jc w:val="center"/>
+              <w:cnfStyle w:val="000000100000" w:firstRow="0" w:lastRow="0" w:firstColumn="0" w:lastColumn="0" w:oddVBand="0" w:evenVBand="0" w:oddHBand="1" w:evenHBand="0" w:firstRowFirstColumn="0" w:firstRowLastColumn="0" w:lastRowFirstColumn="0" w:lastRowLastColumn="0"/>
+            </w:pPr>
+            <w:r>
+              <w:t>255.255.255.0</w:t>
+            </w:r>
+          </w:p>
+        </w:tc>
+        <w:tc>
+          <w:tcPr>
+            <w:tcW w:w="2391" w:type="dxa"/>
+          </w:tcPr>
+          <w:p>
+            <w:pPr>
+              <w:jc w:val="center"/>
+              <w:cnfStyle w:val="000000100000" w:firstRow="0" w:lastRow="0" w:firstColumn="0" w:lastColumn="0" w:oddVBand="0" w:evenVBand="0" w:oddHBand="1" w:evenHBand="0" w:firstRowFirstColumn="0" w:firstRowLastColumn="0" w:lastRowFirstColumn="0" w:lastRowLastColumn="0"/>
+            </w:pPr>
+            <w:r>
+              <w:t>Raktár adatbázis és kliensek</w:t>
+            </w:r>
+          </w:p>
+        </w:tc>
+      </w:tr>
+      <w:tr>
+        <w:tc>
+          <w:tcPr>
+            <w:cnfStyle w:val="001000000000" w:firstRow="0" w:lastRow="0" w:firstColumn="1" w:lastColumn="0" w:oddVBand="0" w:evenVBand="0" w:oddHBand="0" w:evenHBand="0" w:firstRowFirstColumn="0" w:firstRowLastColumn="0" w:lastRowFirstColumn="0" w:lastRowLastColumn="0"/>
+            <w:tcW w:w="2119" w:type="dxa"/>
+          </w:tcPr>
+          <w:p>
+            <w:pPr>
+              <w:jc w:val="center"/>
+            </w:pPr>
+            <w:r>
+              <w:t>GUEST</w:t>
+            </w:r>
+          </w:p>
+        </w:tc>
+        <w:tc>
+          <w:tcPr>
+            <w:tcW w:w="995" w:type="dxa"/>
+          </w:tcPr>
+          <w:p>
+            <w:pPr>
+              <w:jc w:val="center"/>
+              <w:cnfStyle w:val="000000000000" w:firstRow="0" w:lastRow="0" w:firstColumn="0" w:lastColumn="0" w:oddVBand="0" w:evenVBand="0" w:oddHBand="0" w:evenHBand="0" w:firstRowFirstColumn="0" w:firstRowLastColumn="0" w:lastRowFirstColumn="0" w:lastRowLastColumn="0"/>
+            </w:pPr>
+            <w:r>
+              <w:t>70</w:t>
+            </w:r>
+          </w:p>
+        </w:tc>
+        <w:tc>
+          <w:tcPr>
+            <w:tcW w:w="1582" w:type="dxa"/>
+          </w:tcPr>
+          <w:p>
+            <w:pPr>
+              <w:jc w:val="center"/>
+              <w:cnfStyle w:val="000000000000" w:firstRow="0" w:lastRow="0" w:firstColumn="0" w:lastColumn="0" w:oddVBand="0" w:evenVBand="0" w:oddHBand="0" w:evenHBand="0" w:firstRowFirstColumn="0" w:firstRowLastColumn="0" w:lastRowFirstColumn="0" w:lastRowLastColumn="0"/>
+            </w:pPr>
+            <w:r>
+              <w:t>192.168.70.1</w:t>
+            </w:r>
+          </w:p>
+        </w:tc>
+        <w:tc>
+          <w:tcPr>
+            <w:tcW w:w="1975" w:type="dxa"/>
+          </w:tcPr>
+          <w:p>
+            <w:pPr>
+              <w:jc w:val="center"/>
+              <w:cnfStyle w:val="000000000000" w:firstRow="0" w:lastRow="0" w:firstColumn="0" w:lastColumn="0" w:oddVBand="0" w:evenVBand="0" w:oddHBand="0" w:evenHBand="0" w:firstRowFirstColumn="0" w:firstRowLastColumn="0" w:lastRowFirstColumn="0" w:lastRowLastColumn="0"/>
+            </w:pPr>
+            <w:r>
+              <w:t>255.255.255.0</w:t>
+            </w:r>
+          </w:p>
+        </w:tc>
+        <w:tc>
+          <w:tcPr>
+            <w:tcW w:w="2391" w:type="dxa"/>
+          </w:tcPr>
+          <w:p>
+            <w:pPr>
+              <w:jc w:val="center"/>
+              <w:cnfStyle w:val="000000000000" w:firstRow="0" w:lastRow="0" w:firstColumn="0" w:lastColumn="0" w:oddVBand="0" w:evenVBand="0" w:oddHBand="0" w:evenHBand="0" w:firstRowFirstColumn="0" w:firstRowLastColumn="0" w:lastRowFirstColumn="0" w:lastRowLastColumn="0"/>
+            </w:pPr>
+            <w:r>
+              <w:t>Vezeték nélküli klienseknek</w:t>
+            </w:r>
+          </w:p>
+        </w:tc>
+      </w:tr>
+      <w:tr>
+        <w:trPr>
+          <w:cnfStyle w:val="000000100000" w:firstRow="0" w:lastRow="0" w:firstColumn="0" w:lastColumn="0" w:oddVBand="0" w:evenVBand="0" w:oddHBand="1" w:evenHBand="0" w:firstRowFirstColumn="0" w:firstRowLastColumn="0" w:lastRowFirstColumn="0" w:lastRowLastColumn="0"/>
+        </w:trPr>
+        <w:tc>
+          <w:tcPr>
+            <w:cnfStyle w:val="001000000000" w:firstRow="0" w:lastRow="0" w:firstColumn="1" w:lastColumn="0" w:oddVBand="0" w:evenVBand="0" w:oddHBand="0" w:evenHBand="0" w:firstRowFirstColumn="0" w:firstRowLastColumn="0" w:lastRowFirstColumn="0" w:lastRowLastColumn="0"/>
+            <w:tcW w:w="2119" w:type="dxa"/>
+          </w:tcPr>
+          <w:p>
+            <w:pPr>
+              <w:jc w:val="center"/>
+            </w:pPr>
+            <w:r>
+              <w:t>IT</w:t>
+            </w:r>
+          </w:p>
+        </w:tc>
+        <w:tc>
+          <w:tcPr>
+            <w:tcW w:w="995" w:type="dxa"/>
+          </w:tcPr>
+          <w:p>
+            <w:pPr>
+              <w:jc w:val="center"/>
+              <w:cnfStyle w:val="000000100000" w:firstRow="0" w:lastRow="0" w:firstColumn="0" w:lastColumn="0" w:oddVBand="0" w:evenVBand="0" w:oddHBand="1" w:evenHBand="0" w:firstRowFirstColumn="0" w:firstRowLastColumn="0" w:lastRowFirstColumn="0" w:lastRowLastColumn="0"/>
+            </w:pPr>
+            <w:r>
+              <w:t>10</w:t>
+            </w:r>
+          </w:p>
+        </w:tc>
+        <w:tc>
+          <w:tcPr>
+            <w:tcW w:w="1582" w:type="dxa"/>
+          </w:tcPr>
+          <w:p>
+            <w:pPr>
+              <w:jc w:val="center"/>
+              <w:cnfStyle w:val="000000100000" w:firstRow="0" w:lastRow="0" w:firstColumn="0" w:lastColumn="0" w:oddVBand="0" w:evenVBand="0" w:oddHBand="1" w:evenHBand="0" w:firstRowFirstColumn="0" w:firstRowLastColumn="0" w:lastRowFirstColumn="0" w:lastRowLastColumn="0"/>
+            </w:pPr>
+            <w:r>
+              <w:t>192.168.80.1</w:t>
+            </w:r>
+          </w:p>
+        </w:tc>
+        <w:tc>
+          <w:tcPr>
+            <w:tcW w:w="1975" w:type="dxa"/>
+          </w:tcPr>
+          <w:p>
+            <w:pPr>
+              <w:jc w:val="center"/>
+              <w:cnfStyle w:val="000000100000" w:firstRow="0" w:lastRow="0" w:firstColumn="0" w:lastColumn="0" w:oddVBand="0" w:evenVBand="0" w:oddHBand="1" w:evenHBand="0" w:firstRowFirstColumn="0" w:firstRowLastColumn="0" w:lastRowFirstColumn="0" w:lastRowLastColumn="0"/>
+            </w:pPr>
+            <w:r>
+              <w:t>255.255.255.0</w:t>
+            </w:r>
+          </w:p>
+        </w:tc>
+        <w:tc>
+          <w:tcPr>
+            <w:tcW w:w="2391" w:type="dxa"/>
+          </w:tcPr>
+          <w:p>
+            <w:pPr>
+              <w:jc w:val="center"/>
+              <w:cnfStyle w:val="000000100000" w:firstRow="0" w:lastRow="0" w:firstColumn="0" w:lastColumn="0" w:oddVBand="0" w:evenVBand="0" w:oddHBand="1" w:evenHBand="0" w:firstRowFirstColumn="0" w:firstRowLastColumn="0" w:lastRowFirstColumn="0" w:lastRowLastColumn="0"/>
+            </w:pPr>
+            <w:r>
+              <w:t>Szerverterem, IT munkatársak kliensei</w:t>
+            </w:r>
+          </w:p>
+        </w:tc>
+      </w:tr>
+      <w:tr>
+        <w:trPr>
+          <w:trHeight w:val="288"/>
+        </w:trPr>
+        <w:tc>
+          <w:tcPr>
+            <w:cnfStyle w:val="001000000000" w:firstRow="0" w:lastRow="0" w:firstColumn="1" w:lastColumn="0" w:oddVBand="0" w:evenVBand="0" w:oddHBand="0" w:evenHBand="0" w:firstRowFirstColumn="0" w:firstRowLastColumn="0" w:lastRowFirstColumn="0" w:lastRowLastColumn="0"/>
+            <w:tcW w:w="2119" w:type="dxa"/>
+          </w:tcPr>
+          <w:p>
+            <w:pPr>
+              <w:jc w:val="center"/>
+            </w:pPr>
+            <w:r>
+              <w:t>ADMIN</w:t>
+            </w:r>
+          </w:p>
+        </w:tc>
+        <w:tc>
+          <w:tcPr>
+            <w:tcW w:w="995" w:type="dxa"/>
+          </w:tcPr>
+          <w:p>
+            <w:pPr>
+              <w:jc w:val="center"/>
+              <w:cnfStyle w:val="000000000000" w:firstRow="0" w:lastRow="0" w:firstColumn="0" w:lastColumn="0" w:oddVBand="0" w:evenVBand="0" w:oddHBand="0" w:evenHBand="0" w:firstRowFirstColumn="0" w:firstRowLastColumn="0" w:lastRowFirstColumn="0" w:lastRowLastColumn="0"/>
+            </w:pPr>
+            <w:r>
+              <w:t>150</w:t>
+            </w:r>
+          </w:p>
+        </w:tc>
+        <w:tc>
+          <w:tcPr>
+            <w:tcW w:w="1582" w:type="dxa"/>
+          </w:tcPr>
+          <w:p>
+            <w:pPr>
+              <w:jc w:val="center"/>
+              <w:cnfStyle w:val="000000000000" w:firstRow="0" w:lastRow="0" w:firstColumn="0" w:lastColumn="0" w:oddVBand="0" w:evenVBand="0" w:oddHBand="0" w:evenHBand="0" w:firstRowFirstColumn="0" w:firstRowLastColumn="0" w:lastRowFirstColumn="0" w:lastRowLastColumn="0"/>
+            </w:pPr>
+            <w:r>
+              <w:t>192.168.10.1</w:t>
+            </w:r>
+          </w:p>
+        </w:tc>
+        <w:tc>
+          <w:tcPr>
+            <w:tcW w:w="1975" w:type="dxa"/>
+          </w:tcPr>
+          <w:p>
+            <w:pPr>
+              <w:jc w:val="center"/>
+              <w:cnfStyle w:val="000000000000" w:firstRow="0" w:lastRow="0" w:firstColumn="0" w:lastColumn="0" w:oddVBand="0" w:evenVBand="0" w:oddHBand="0" w:evenHBand="0" w:firstRowFirstColumn="0" w:firstRowLastColumn="0" w:lastRowFirstColumn="0" w:lastRowLastColumn="0"/>
+            </w:pPr>
+            <w:r>
+              <w:t>255.255.255.0</w:t>
+            </w:r>
+          </w:p>
+        </w:tc>
+        <w:tc>
+          <w:tcPr>
+            <w:tcW w:w="2391" w:type="dxa"/>
+          </w:tcPr>
+          <w:p>
+            <w:pPr>
+              <w:jc w:val="center"/>
+              <w:cnfStyle w:val="000000000000" w:firstRow="0" w:lastRow="0" w:firstColumn="0" w:lastColumn="0" w:oddVBand="0" w:evenVBand="0" w:oddHBand="0" w:evenHBand="0" w:firstRowFirstColumn="0" w:firstRowLastColumn="0" w:lastRowFirstColumn="0" w:lastRowLastColumn="0"/>
+            </w:pPr>
+            <w:r>
+              <w:t>Szerverterem, IT munkatársak kliensei</w:t>
+            </w:r>
+          </w:p>
+        </w:tc>
+      </w:tr>
+      <w:tr>
+        <w:trPr>
+          <w:cnfStyle w:val="000000100000" w:firstRow="0" w:lastRow="0" w:firstColumn="0" w:lastColumn="0" w:oddVBand="0" w:evenVBand="0" w:oddHBand="1" w:evenHBand="0" w:firstRowFirstColumn="0" w:firstRowLastColumn="0" w:lastRowFirstColumn="0" w:lastRowLastColumn="0"/>
+        </w:trPr>
+        <w:tc>
+          <w:tcPr>
+            <w:cnfStyle w:val="001000000000" w:firstRow="0" w:lastRow="0" w:firstColumn="1" w:lastColumn="0" w:oddVBand="0" w:evenVBand="0" w:oddHBand="0" w:evenHBand="0" w:firstRowFirstColumn="0" w:firstRowLastColumn="0" w:lastRowFirstColumn="0" w:lastRowLastColumn="0"/>
+            <w:tcW w:w="2119" w:type="dxa"/>
+          </w:tcPr>
+          <w:p>
+            <w:pPr>
+              <w:jc w:val="center"/>
+            </w:pPr>
+            <w:r>
+              <w:t>GUEST</w:t>
+            </w:r>
+          </w:p>
+        </w:tc>
+        <w:tc>
+          <w:tcPr>
+            <w:tcW w:w="995" w:type="dxa"/>
+          </w:tcPr>
+          <w:p>
+            <w:pPr>
+              <w:jc w:val="center"/>
+              <w:cnfStyle w:val="000000100000" w:firstRow="0" w:lastRow="0" w:firstColumn="0" w:lastColumn="0" w:oddVBand="0" w:evenVBand="0" w:oddHBand="1" w:evenHBand="0" w:firstRowFirstColumn="0" w:firstRowLastColumn="0" w:lastRowFirstColumn="0" w:lastRowLastColumn="0"/>
+            </w:pPr>
+            <w:r>
+              <w:t>90</w:t>
+            </w:r>
+          </w:p>
+        </w:tc>
+        <w:tc>
+          <w:tcPr>
+            <w:tcW w:w="1582" w:type="dxa"/>
+          </w:tcPr>
+          <w:p>
+            <w:pPr>
+              <w:jc w:val="center"/>
+              <w:cnfStyle w:val="000000100000" w:firstRow="0" w:lastRow="0" w:firstColumn="0" w:lastColumn="0" w:oddVBand="0" w:evenVBand="0" w:oddHBand="1" w:evenHBand="0" w:firstRowFirstColumn="0" w:firstRowLastColumn="0" w:lastRowFirstColumn="0" w:lastRowLastColumn="0"/>
+            </w:pPr>
+            <w:r>
+              <w:t>192.168.90.1</w:t>
+            </w:r>
+          </w:p>
+        </w:tc>
+        <w:tc>
+          <w:tcPr>
+            <w:tcW w:w="1975" w:type="dxa"/>
+          </w:tcPr>
+          <w:p>
+            <w:pPr>
+              <w:jc w:val="center"/>
+              <w:cnfStyle w:val="000000100000" w:firstRow="0" w:lastRow="0" w:firstColumn="0" w:lastColumn="0" w:oddVBand="0" w:evenVBand="0" w:oddHBand="1" w:evenHBand="0" w:firstRowFirstColumn="0" w:firstRowLastColumn="0" w:lastRowFirstColumn="0" w:lastRowLastColumn="0"/>
+            </w:pPr>
+            <w:r>
+              <w:t>255.255.255.0</w:t>
+            </w:r>
+          </w:p>
+        </w:tc>
+        <w:tc>
+          <w:tcPr>
+            <w:tcW w:w="2391" w:type="dxa"/>
+          </w:tcPr>
+          <w:p>
+            <w:pPr>
+              <w:jc w:val="center"/>
+              <w:cnfStyle w:val="000000100000" w:firstRow="0" w:lastRow="0" w:firstColumn="0" w:lastColumn="0" w:oddVBand="0" w:evenVBand="0" w:oddHBand="1" w:evenHBand="0" w:firstRowFirstColumn="0" w:firstRowLastColumn="0" w:lastRowFirstColumn="0" w:lastRowLastColumn="0"/>
+            </w:pPr>
+            <w:r>
+              <w:t>Vezeték nélküli klienseknek</w:t>
+            </w:r>
+          </w:p>
+        </w:tc>
+      </w:tr>
+    </w:tbl>
+    <w:p/>
     <w:sectPr>
       <w:pgSz w:w="11906" w:h="16838"/>
-      <w:pgMar w:top="1417" w:right="1417" w:bottom="1417" w:left="1417" w:header="708" w:footer="708" w:gutter="0"/>
+      <w:pgMar w:top="567" w:right="1418" w:bottom="567" w:left="1418" w:header="709" w:footer="709" w:gutter="0"/>
       <w:cols w:space="708"/>
       <w:docGrid w:linePitch="360"/>
     </w:sectPr>

--- a/VLAN/VLAN.docx
+++ b/VLAN/VLAN.docx
@@ -774,7 +774,7 @@
               <w:cnfStyle w:val="000000100000" w:firstRow="0" w:lastRow="0" w:firstColumn="0" w:lastColumn="0" w:oddVBand="0" w:evenVBand="0" w:oddHBand="1" w:evenHBand="0" w:firstRowFirstColumn="0" w:firstRowLastColumn="0" w:lastRowFirstColumn="0" w:lastRowLastColumn="0"/>
             </w:pPr>
             <w:r>
-              <w:t>90</w:t>
+              <w:t>200</w:t>
             </w:r>
           </w:p>
         </w:tc>
@@ -1270,7 +1270,7 @@
               <w:jc w:val="center"/>
             </w:pPr>
             <w:r>
-              <w:t>GUEST</w:t>
+              <w:t>SECURITY</w:t>
             </w:r>
           </w:p>
         </w:tc>
@@ -1326,7 +1326,7 @@
               <w:cnfStyle w:val="000000000000" w:firstRow="0" w:lastRow="0" w:firstColumn="0" w:lastColumn="0" w:oddVBand="0" w:evenVBand="0" w:oddHBand="0" w:evenHBand="0" w:firstRowFirstColumn="0" w:firstRowLastColumn="0" w:lastRowFirstColumn="0" w:lastRowLastColumn="0"/>
             </w:pPr>
             <w:r>
-              <w:t>Vezeték nélküli klienseknek</w:t>
+              <w:t>Kamerák</w:t>
             </w:r>
           </w:p>
         </w:tc>
@@ -1345,6 +1345,78 @@
               <w:jc w:val="center"/>
             </w:pPr>
             <w:r>
+              <w:t>GUEST</w:t>
+            </w:r>
+          </w:p>
+        </w:tc>
+        <w:tc>
+          <w:tcPr>
+            <w:tcW w:w="995" w:type="dxa"/>
+          </w:tcPr>
+          <w:p>
+            <w:pPr>
+              <w:jc w:val="center"/>
+              <w:cnfStyle w:val="000000100000" w:firstRow="0" w:lastRow="0" w:firstColumn="0" w:lastColumn="0" w:oddVBand="0" w:evenVBand="0" w:oddHBand="1" w:evenHBand="0" w:firstRowFirstColumn="0" w:firstRowLastColumn="0" w:lastRowFirstColumn="0" w:lastRowLastColumn="0"/>
+            </w:pPr>
+            <w:r>
+              <w:t>200</w:t>
+            </w:r>
+          </w:p>
+        </w:tc>
+        <w:tc>
+          <w:tcPr>
+            <w:tcW w:w="1582" w:type="dxa"/>
+          </w:tcPr>
+          <w:p>
+            <w:pPr>
+              <w:jc w:val="center"/>
+              <w:cnfStyle w:val="000000100000" w:firstRow="0" w:lastRow="0" w:firstColumn="0" w:lastColumn="0" w:oddVBand="0" w:evenVBand="0" w:oddHBand="1" w:evenHBand="0" w:firstRowFirstColumn="0" w:firstRowLastColumn="0" w:lastRowFirstColumn="0" w:lastRowLastColumn="0"/>
+            </w:pPr>
+            <w:r>
+              <w:t>192.168.50.1</w:t>
+            </w:r>
+          </w:p>
+        </w:tc>
+        <w:tc>
+          <w:tcPr>
+            <w:tcW w:w="1975" w:type="dxa"/>
+          </w:tcPr>
+          <w:p>
+            <w:pPr>
+              <w:jc w:val="center"/>
+              <w:cnfStyle w:val="000000100000" w:firstRow="0" w:lastRow="0" w:firstColumn="0" w:lastColumn="0" w:oddVBand="0" w:evenVBand="0" w:oddHBand="1" w:evenHBand="0" w:firstRowFirstColumn="0" w:firstRowLastColumn="0" w:lastRowFirstColumn="0" w:lastRowLastColumn="0"/>
+            </w:pPr>
+            <w:r>
+              <w:t>255.255.255.0</w:t>
+            </w:r>
+          </w:p>
+        </w:tc>
+        <w:tc>
+          <w:tcPr>
+            <w:tcW w:w="2391" w:type="dxa"/>
+          </w:tcPr>
+          <w:p>
+            <w:pPr>
+              <w:jc w:val="center"/>
+              <w:cnfStyle w:val="000000100000" w:firstRow="0" w:lastRow="0" w:firstColumn="0" w:lastColumn="0" w:oddVBand="0" w:evenVBand="0" w:oddHBand="1" w:evenHBand="0" w:firstRowFirstColumn="0" w:firstRowLastColumn="0" w:lastRowFirstColumn="0" w:lastRowLastColumn="0"/>
+            </w:pPr>
+            <w:r>
+              <w:t>Vezeték nélküli klienseknek</w:t>
+            </w:r>
+          </w:p>
+        </w:tc>
+      </w:tr>
+      <w:tr>
+        <w:tc>
+          <w:tcPr>
+            <w:cnfStyle w:val="001000000000" w:firstRow="0" w:lastRow="0" w:firstColumn="1" w:lastColumn="0" w:oddVBand="0" w:evenVBand="0" w:oddHBand="0" w:evenHBand="0" w:firstRowFirstColumn="0" w:firstRowLastColumn="0" w:lastRowFirstColumn="0" w:lastRowLastColumn="0"/>
+            <w:tcW w:w="2119" w:type="dxa"/>
+          </w:tcPr>
+          <w:p>
+            <w:pPr>
+              <w:jc w:val="center"/>
+            </w:pPr>
+            <w:r>
               <w:t>ADMIN</w:t>
             </w:r>
           </w:p>
@@ -1356,7 +1428,7 @@
           <w:p>
             <w:pPr>
               <w:jc w:val="center"/>
-              <w:cnfStyle w:val="000000100000" w:firstRow="0" w:lastRow="0" w:firstColumn="0" w:lastColumn="0" w:oddVBand="0" w:evenVBand="0" w:oddHBand="1" w:evenHBand="0" w:firstRowFirstColumn="0" w:firstRowLastColumn="0" w:lastRowFirstColumn="0" w:lastRowLastColumn="0"/>
+              <w:cnfStyle w:val="000000000000" w:firstRow="0" w:lastRow="0" w:firstColumn="0" w:lastColumn="0" w:oddVBand="0" w:evenVBand="0" w:oddHBand="0" w:evenHBand="0" w:firstRowFirstColumn="0" w:firstRowLastColumn="0" w:lastRowFirstColumn="0" w:lastRowLastColumn="0"/>
             </w:pPr>
             <w:r>
               <w:t>150</w:t>
@@ -1370,7 +1442,7 @@
           <w:p>
             <w:pPr>
               <w:jc w:val="center"/>
-              <w:cnfStyle w:val="000000100000" w:firstRow="0" w:lastRow="0" w:firstColumn="0" w:lastColumn="0" w:oddVBand="0" w:evenVBand="0" w:oddHBand="1" w:evenHBand="0" w:firstRowFirstColumn="0" w:firstRowLastColumn="0" w:lastRowFirstColumn="0" w:lastRowLastColumn="0"/>
+              <w:cnfStyle w:val="000000000000" w:firstRow="0" w:lastRow="0" w:firstColumn="0" w:lastColumn="0" w:oddVBand="0" w:evenVBand="0" w:oddHBand="0" w:evenHBand="0" w:firstRowFirstColumn="0" w:firstRowLastColumn="0" w:lastRowFirstColumn="0" w:lastRowLastColumn="0"/>
             </w:pPr>
             <w:r>
               <w:t>192.168.150.1</w:t>
@@ -1384,7 +1456,7 @@
           <w:p>
             <w:pPr>
               <w:jc w:val="center"/>
-              <w:cnfStyle w:val="000000100000" w:firstRow="0" w:lastRow="0" w:firstColumn="0" w:lastColumn="0" w:oddVBand="0" w:evenVBand="0" w:oddHBand="1" w:evenHBand="0" w:firstRowFirstColumn="0" w:firstRowLastColumn="0" w:lastRowFirstColumn="0" w:lastRowLastColumn="0"/>
+              <w:cnfStyle w:val="000000000000" w:firstRow="0" w:lastRow="0" w:firstColumn="0" w:lastColumn="0" w:oddVBand="0" w:evenVBand="0" w:oddHBand="0" w:evenHBand="0" w:firstRowFirstColumn="0" w:firstRowLastColumn="0" w:lastRowFirstColumn="0" w:lastRowLastColumn="0"/>
             </w:pPr>
             <w:r>
               <w:t>255.255.255.0</w:t>
@@ -1398,7 +1470,7 @@
           <w:p>
             <w:pPr>
               <w:jc w:val="center"/>
-              <w:cnfStyle w:val="000000100000" w:firstRow="0" w:lastRow="0" w:firstColumn="0" w:lastColumn="0" w:oddVBand="0" w:evenVBand="0" w:oddHBand="1" w:evenHBand="0" w:firstRowFirstColumn="0" w:firstRowLastColumn="0" w:lastRowFirstColumn="0" w:lastRowLastColumn="0"/>
+              <w:cnfStyle w:val="000000000000" w:firstRow="0" w:lastRow="0" w:firstColumn="0" w:lastColumn="0" w:oddVBand="0" w:evenVBand="0" w:oddHBand="0" w:evenHBand="0" w:firstRowFirstColumn="0" w:firstRowLastColumn="0" w:lastRowFirstColumn="0" w:lastRowLastColumn="0"/>
             </w:pPr>
             <w:r>
               <w:t>Management VLAN</w:t>
@@ -1436,7 +1508,7 @@
         <w:tc>
           <w:tcPr>
             <w:cnfStyle w:val="001000000000" w:firstRow="0" w:lastRow="0" w:firstColumn="1" w:lastColumn="0" w:oddVBand="0" w:evenVBand="0" w:oddHBand="0" w:evenHBand="0" w:firstRowFirstColumn="0" w:firstRowLastColumn="0" w:lastRowFirstColumn="0" w:lastRowLastColumn="0"/>
-            <w:tcW w:w="2119" w:type="dxa"/>
+            <w:tcW w:w="2118" w:type="dxa"/>
           </w:tcPr>
           <w:p>
             <w:pPr>
@@ -1523,7 +1595,7 @@
         </w:tc>
         <w:tc>
           <w:tcPr>
-            <w:tcW w:w="2391" w:type="dxa"/>
+            <w:tcW w:w="2390" w:type="dxa"/>
           </w:tcPr>
           <w:p>
             <w:pPr>
@@ -1551,7 +1623,7 @@
         <w:tc>
           <w:tcPr>
             <w:cnfStyle w:val="001000000000" w:firstRow="0" w:lastRow="0" w:firstColumn="1" w:lastColumn="0" w:oddVBand="0" w:evenVBand="0" w:oddHBand="0" w:evenHBand="0" w:firstRowFirstColumn="0" w:firstRowLastColumn="0" w:lastRowFirstColumn="0" w:lastRowLastColumn="0"/>
-            <w:tcW w:w="2119" w:type="dxa"/>
+            <w:tcW w:w="2118" w:type="dxa"/>
           </w:tcPr>
           <w:p>
             <w:pPr>
@@ -1606,7 +1678,7 @@
         </w:tc>
         <w:tc>
           <w:tcPr>
-            <w:tcW w:w="2391" w:type="dxa"/>
+            <w:tcW w:w="2390" w:type="dxa"/>
           </w:tcPr>
           <w:p>
             <w:pPr>
@@ -1623,7 +1695,7 @@
         <w:tc>
           <w:tcPr>
             <w:cnfStyle w:val="001000000000" w:firstRow="0" w:lastRow="0" w:firstColumn="1" w:lastColumn="0" w:oddVBand="0" w:evenVBand="0" w:oddHBand="0" w:evenHBand="0" w:firstRowFirstColumn="0" w:firstRowLastColumn="0" w:lastRowFirstColumn="0" w:lastRowLastColumn="0"/>
-            <w:tcW w:w="2119" w:type="dxa"/>
+            <w:tcW w:w="2118" w:type="dxa"/>
           </w:tcPr>
           <w:p>
             <w:pPr>
@@ -1678,7 +1750,7 @@
         </w:tc>
         <w:tc>
           <w:tcPr>
-            <w:tcW w:w="2391" w:type="dxa"/>
+            <w:tcW w:w="2390" w:type="dxa"/>
           </w:tcPr>
           <w:p>
             <w:pPr>
@@ -1698,7 +1770,7 @@
         <w:tc>
           <w:tcPr>
             <w:cnfStyle w:val="001000000000" w:firstRow="0" w:lastRow="0" w:firstColumn="1" w:lastColumn="0" w:oddVBand="0" w:evenVBand="0" w:oddHBand="0" w:evenHBand="0" w:firstRowFirstColumn="0" w:firstRowLastColumn="0" w:lastRowFirstColumn="0" w:lastRowLastColumn="0"/>
-            <w:tcW w:w="2119" w:type="dxa"/>
+            <w:tcW w:w="2118" w:type="dxa"/>
           </w:tcPr>
           <w:p>
             <w:pPr>
@@ -1753,7 +1825,7 @@
         </w:tc>
         <w:tc>
           <w:tcPr>
-            <w:tcW w:w="2391" w:type="dxa"/>
+            <w:tcW w:w="2390" w:type="dxa"/>
           </w:tcPr>
           <w:p>
             <w:pPr>
@@ -1770,7 +1842,7 @@
         <w:tc>
           <w:tcPr>
             <w:cnfStyle w:val="001000000000" w:firstRow="0" w:lastRow="0" w:firstColumn="1" w:lastColumn="0" w:oddVBand="0" w:evenVBand="0" w:oddHBand="0" w:evenHBand="0" w:firstRowFirstColumn="0" w:firstRowLastColumn="0" w:lastRowFirstColumn="0" w:lastRowLastColumn="0"/>
-            <w:tcW w:w="2119" w:type="dxa"/>
+            <w:tcW w:w="2118" w:type="dxa"/>
           </w:tcPr>
           <w:p>
             <w:pPr>
@@ -1825,7 +1897,7 @@
         </w:tc>
         <w:tc>
           <w:tcPr>
-            <w:tcW w:w="2391" w:type="dxa"/>
+            <w:tcW w:w="2390" w:type="dxa"/>
           </w:tcPr>
           <w:p>
             <w:pPr>
@@ -1848,7 +1920,7 @@
         <w:tc>
           <w:tcPr>
             <w:cnfStyle w:val="001000000000" w:firstRow="0" w:lastRow="0" w:firstColumn="1" w:lastColumn="0" w:oddVBand="0" w:evenVBand="0" w:oddHBand="0" w:evenHBand="0" w:firstRowFirstColumn="0" w:firstRowLastColumn="0" w:lastRowFirstColumn="0" w:lastRowLastColumn="0"/>
-            <w:tcW w:w="2119" w:type="dxa"/>
+            <w:tcW w:w="2118" w:type="dxa"/>
           </w:tcPr>
           <w:p>
             <w:pPr>
@@ -1903,7 +1975,7 @@
         </w:tc>
         <w:tc>
           <w:tcPr>
-            <w:tcW w:w="2391" w:type="dxa"/>
+            <w:tcW w:w="2390" w:type="dxa"/>
           </w:tcPr>
           <w:p>
             <w:pPr>
@@ -1920,14 +1992,14 @@
         <w:tc>
           <w:tcPr>
             <w:cnfStyle w:val="001000000000" w:firstRow="0" w:lastRow="0" w:firstColumn="1" w:lastColumn="0" w:oddVBand="0" w:evenVBand="0" w:oddHBand="0" w:evenHBand="0" w:firstRowFirstColumn="0" w:firstRowLastColumn="0" w:lastRowFirstColumn="0" w:lastRowLastColumn="0"/>
-            <w:tcW w:w="2119" w:type="dxa"/>
-          </w:tcPr>
-          <w:p>
-            <w:pPr>
-              <w:jc w:val="center"/>
-            </w:pPr>
-            <w:r>
-              <w:t>GUEST</w:t>
+            <w:tcW w:w="2118" w:type="dxa"/>
+          </w:tcPr>
+          <w:p>
+            <w:pPr>
+              <w:jc w:val="center"/>
+            </w:pPr>
+            <w:r>
+              <w:t>IT</w:t>
             </w:r>
           </w:p>
         </w:tc>
@@ -1941,7 +2013,7 @@
               <w:cnfStyle w:val="000000000000" w:firstRow="0" w:lastRow="0" w:firstColumn="0" w:lastColumn="0" w:oddVBand="0" w:evenVBand="0" w:oddHBand="0" w:evenHBand="0" w:firstRowFirstColumn="0" w:firstRowLastColumn="0" w:lastRowFirstColumn="0" w:lastRowLastColumn="0"/>
             </w:pPr>
             <w:r>
-              <w:t>70</w:t>
+              <w:t>10</w:t>
             </w:r>
           </w:p>
         </w:tc>
@@ -1955,7 +2027,7 @@
               <w:cnfStyle w:val="000000000000" w:firstRow="0" w:lastRow="0" w:firstColumn="0" w:lastColumn="0" w:oddVBand="0" w:evenVBand="0" w:oddHBand="0" w:evenHBand="0" w:firstRowFirstColumn="0" w:firstRowLastColumn="0" w:lastRowFirstColumn="0" w:lastRowLastColumn="0"/>
             </w:pPr>
             <w:r>
-              <w:t>192.168.70.1</w:t>
+              <w:t>192.168.80.1</w:t>
             </w:r>
           </w:p>
         </w:tc>
@@ -1975,15 +2047,15 @@
         </w:tc>
         <w:tc>
           <w:tcPr>
-            <w:tcW w:w="2391" w:type="dxa"/>
-          </w:tcPr>
-          <w:p>
-            <w:pPr>
-              <w:jc w:val="center"/>
-              <w:cnfStyle w:val="000000000000" w:firstRow="0" w:lastRow="0" w:firstColumn="0" w:lastColumn="0" w:oddVBand="0" w:evenVBand="0" w:oddHBand="0" w:evenHBand="0" w:firstRowFirstColumn="0" w:firstRowLastColumn="0" w:lastRowFirstColumn="0" w:lastRowLastColumn="0"/>
-            </w:pPr>
-            <w:r>
-              <w:t>Vezeték nélküli klienseknek</w:t>
+            <w:tcW w:w="2390" w:type="dxa"/>
+          </w:tcPr>
+          <w:p>
+            <w:pPr>
+              <w:jc w:val="center"/>
+              <w:cnfStyle w:val="000000000000" w:firstRow="0" w:lastRow="0" w:firstColumn="0" w:lastColumn="0" w:oddVBand="0" w:evenVBand="0" w:oddHBand="0" w:evenHBand="0" w:firstRowFirstColumn="0" w:firstRowLastColumn="0" w:lastRowFirstColumn="0" w:lastRowLastColumn="0"/>
+            </w:pPr>
+            <w:r>
+              <w:t>Szerverterem, IT munkatársak kliensei</w:t>
             </w:r>
           </w:p>
         </w:tc>
@@ -1991,18 +2063,19 @@
       <w:tr>
         <w:trPr>
           <w:cnfStyle w:val="000000100000" w:firstRow="0" w:lastRow="0" w:firstColumn="0" w:lastColumn="0" w:oddVBand="0" w:evenVBand="0" w:oddHBand="1" w:evenHBand="0" w:firstRowFirstColumn="0" w:firstRowLastColumn="0" w:lastRowFirstColumn="0" w:lastRowLastColumn="0"/>
+          <w:trHeight w:val="288"/>
         </w:trPr>
         <w:tc>
           <w:tcPr>
             <w:cnfStyle w:val="001000000000" w:firstRow="0" w:lastRow="0" w:firstColumn="1" w:lastColumn="0" w:oddVBand="0" w:evenVBand="0" w:oddHBand="0" w:evenHBand="0" w:firstRowFirstColumn="0" w:firstRowLastColumn="0" w:lastRowFirstColumn="0" w:lastRowLastColumn="0"/>
-            <w:tcW w:w="2119" w:type="dxa"/>
-          </w:tcPr>
-          <w:p>
-            <w:pPr>
-              <w:jc w:val="center"/>
-            </w:pPr>
-            <w:r>
-              <w:t>IT</w:t>
+            <w:tcW w:w="2118" w:type="dxa"/>
+          </w:tcPr>
+          <w:p>
+            <w:pPr>
+              <w:jc w:val="center"/>
+            </w:pPr>
+            <w:r>
+              <w:t>ADMIN</w:t>
             </w:r>
           </w:p>
         </w:tc>
@@ -2016,7 +2089,7 @@
               <w:cnfStyle w:val="000000100000" w:firstRow="0" w:lastRow="0" w:firstColumn="0" w:lastColumn="0" w:oddVBand="0" w:evenVBand="0" w:oddHBand="1" w:evenHBand="0" w:firstRowFirstColumn="0" w:firstRowLastColumn="0" w:lastRowFirstColumn="0" w:lastRowLastColumn="0"/>
             </w:pPr>
             <w:r>
-              <w:t>10</w:t>
+              <w:t>150</w:t>
             </w:r>
           </w:p>
         </w:tc>
@@ -2030,7 +2103,7 @@
               <w:cnfStyle w:val="000000100000" w:firstRow="0" w:lastRow="0" w:firstColumn="0" w:lastColumn="0" w:oddVBand="0" w:evenVBand="0" w:oddHBand="1" w:evenHBand="0" w:firstRowFirstColumn="0" w:firstRowLastColumn="0" w:lastRowFirstColumn="0" w:lastRowLastColumn="0"/>
             </w:pPr>
             <w:r>
-              <w:t>192.168.80.1</w:t>
+              <w:t>192.168.10.1</w:t>
             </w:r>
           </w:p>
         </w:tc>
@@ -2050,7 +2123,7 @@
         </w:tc>
         <w:tc>
           <w:tcPr>
-            <w:tcW w:w="2391" w:type="dxa"/>
+            <w:tcW w:w="2390" w:type="dxa"/>
           </w:tcPr>
           <w:p>
             <w:pPr>
@@ -2064,20 +2137,17 @@
         </w:tc>
       </w:tr>
       <w:tr>
-        <w:trPr>
-          <w:trHeight w:val="288"/>
-        </w:trPr>
         <w:tc>
           <w:tcPr>
             <w:cnfStyle w:val="001000000000" w:firstRow="0" w:lastRow="0" w:firstColumn="1" w:lastColumn="0" w:oddVBand="0" w:evenVBand="0" w:oddHBand="0" w:evenHBand="0" w:firstRowFirstColumn="0" w:firstRowLastColumn="0" w:lastRowFirstColumn="0" w:lastRowLastColumn="0"/>
-            <w:tcW w:w="2119" w:type="dxa"/>
-          </w:tcPr>
-          <w:p>
-            <w:pPr>
-              <w:jc w:val="center"/>
-            </w:pPr>
-            <w:r>
-              <w:t>ADMIN</w:t>
+            <w:tcW w:w="2118" w:type="dxa"/>
+          </w:tcPr>
+          <w:p>
+            <w:pPr>
+              <w:jc w:val="center"/>
+            </w:pPr>
+            <w:r>
+              <w:t>GUEST</w:t>
             </w:r>
           </w:p>
         </w:tc>
@@ -2091,7 +2161,7 @@
               <w:cnfStyle w:val="000000000000" w:firstRow="0" w:lastRow="0" w:firstColumn="0" w:lastColumn="0" w:oddVBand="0" w:evenVBand="0" w:oddHBand="0" w:evenHBand="0" w:firstRowFirstColumn="0" w:firstRowLastColumn="0" w:lastRowFirstColumn="0" w:lastRowLastColumn="0"/>
             </w:pPr>
             <w:r>
-              <w:t>150</w:t>
+              <w:t>200</w:t>
             </w:r>
           </w:p>
         </w:tc>
@@ -2105,7 +2175,7 @@
               <w:cnfStyle w:val="000000000000" w:firstRow="0" w:lastRow="0" w:firstColumn="0" w:lastColumn="0" w:oddVBand="0" w:evenVBand="0" w:oddHBand="0" w:evenHBand="0" w:firstRowFirstColumn="0" w:firstRowLastColumn="0" w:lastRowFirstColumn="0" w:lastRowLastColumn="0"/>
             </w:pPr>
             <w:r>
-              <w:t>192.168.10.1</w:t>
+              <w:t>192.168.90.1</w:t>
             </w:r>
           </w:p>
         </w:tc>
@@ -2125,87 +2195,12 @@
         </w:tc>
         <w:tc>
           <w:tcPr>
-            <w:tcW w:w="2391" w:type="dxa"/>
-          </w:tcPr>
-          <w:p>
-            <w:pPr>
-              <w:jc w:val="center"/>
-              <w:cnfStyle w:val="000000000000" w:firstRow="0" w:lastRow="0" w:firstColumn="0" w:lastColumn="0" w:oddVBand="0" w:evenVBand="0" w:oddHBand="0" w:evenHBand="0" w:firstRowFirstColumn="0" w:firstRowLastColumn="0" w:lastRowFirstColumn="0" w:lastRowLastColumn="0"/>
-            </w:pPr>
-            <w:r>
-              <w:t>Szerverterem, IT munkatársak kliensei</w:t>
-            </w:r>
-          </w:p>
-        </w:tc>
-      </w:tr>
-      <w:tr>
-        <w:trPr>
-          <w:cnfStyle w:val="000000100000" w:firstRow="0" w:lastRow="0" w:firstColumn="0" w:lastColumn="0" w:oddVBand="0" w:evenVBand="0" w:oddHBand="1" w:evenHBand="0" w:firstRowFirstColumn="0" w:firstRowLastColumn="0" w:lastRowFirstColumn="0" w:lastRowLastColumn="0"/>
-        </w:trPr>
-        <w:tc>
-          <w:tcPr>
-            <w:cnfStyle w:val="001000000000" w:firstRow="0" w:lastRow="0" w:firstColumn="1" w:lastColumn="0" w:oddVBand="0" w:evenVBand="0" w:oddHBand="0" w:evenHBand="0" w:firstRowFirstColumn="0" w:firstRowLastColumn="0" w:lastRowFirstColumn="0" w:lastRowLastColumn="0"/>
-            <w:tcW w:w="2119" w:type="dxa"/>
-          </w:tcPr>
-          <w:p>
-            <w:pPr>
-              <w:jc w:val="center"/>
-            </w:pPr>
-            <w:r>
-              <w:t>GUEST</w:t>
-            </w:r>
-          </w:p>
-        </w:tc>
-        <w:tc>
-          <w:tcPr>
-            <w:tcW w:w="995" w:type="dxa"/>
-          </w:tcPr>
-          <w:p>
-            <w:pPr>
-              <w:jc w:val="center"/>
-              <w:cnfStyle w:val="000000100000" w:firstRow="0" w:lastRow="0" w:firstColumn="0" w:lastColumn="0" w:oddVBand="0" w:evenVBand="0" w:oddHBand="1" w:evenHBand="0" w:firstRowFirstColumn="0" w:firstRowLastColumn="0" w:lastRowFirstColumn="0" w:lastRowLastColumn="0"/>
-            </w:pPr>
-            <w:r>
-              <w:t>90</w:t>
-            </w:r>
-          </w:p>
-        </w:tc>
-        <w:tc>
-          <w:tcPr>
-            <w:tcW w:w="1582" w:type="dxa"/>
-          </w:tcPr>
-          <w:p>
-            <w:pPr>
-              <w:jc w:val="center"/>
-              <w:cnfStyle w:val="000000100000" w:firstRow="0" w:lastRow="0" w:firstColumn="0" w:lastColumn="0" w:oddVBand="0" w:evenVBand="0" w:oddHBand="1" w:evenHBand="0" w:firstRowFirstColumn="0" w:firstRowLastColumn="0" w:lastRowFirstColumn="0" w:lastRowLastColumn="0"/>
-            </w:pPr>
-            <w:r>
-              <w:t>192.168.90.1</w:t>
-            </w:r>
-          </w:p>
-        </w:tc>
-        <w:tc>
-          <w:tcPr>
-            <w:tcW w:w="1975" w:type="dxa"/>
-          </w:tcPr>
-          <w:p>
-            <w:pPr>
-              <w:jc w:val="center"/>
-              <w:cnfStyle w:val="000000100000" w:firstRow="0" w:lastRow="0" w:firstColumn="0" w:lastColumn="0" w:oddVBand="0" w:evenVBand="0" w:oddHBand="1" w:evenHBand="0" w:firstRowFirstColumn="0" w:firstRowLastColumn="0" w:lastRowFirstColumn="0" w:lastRowLastColumn="0"/>
-            </w:pPr>
-            <w:r>
-              <w:t>255.255.255.0</w:t>
-            </w:r>
-          </w:p>
-        </w:tc>
-        <w:tc>
-          <w:tcPr>
-            <w:tcW w:w="2391" w:type="dxa"/>
-          </w:tcPr>
-          <w:p>
-            <w:pPr>
-              <w:jc w:val="center"/>
-              <w:cnfStyle w:val="000000100000" w:firstRow="0" w:lastRow="0" w:firstColumn="0" w:lastColumn="0" w:oddVBand="0" w:evenVBand="0" w:oddHBand="1" w:evenHBand="0" w:firstRowFirstColumn="0" w:firstRowLastColumn="0" w:lastRowFirstColumn="0" w:lastRowLastColumn="0"/>
+            <w:tcW w:w="2390" w:type="dxa"/>
+          </w:tcPr>
+          <w:p>
+            <w:pPr>
+              <w:jc w:val="center"/>
+              <w:cnfStyle w:val="000000000000" w:firstRow="0" w:lastRow="0" w:firstColumn="0" w:lastColumn="0" w:oddVBand="0" w:evenVBand="0" w:oddHBand="0" w:evenHBand="0" w:firstRowFirstColumn="0" w:firstRowLastColumn="0" w:lastRowFirstColumn="0" w:lastRowLastColumn="0"/>
             </w:pPr>
             <w:r>
               <w:t>Vezeték nélküli klienseknek</w:t>
@@ -2971,7 +2966,7 @@
               <w:cnfStyle w:val="000000100000" w:firstRow="0" w:lastRow="0" w:firstColumn="0" w:lastColumn="0" w:oddVBand="0" w:evenVBand="0" w:oddHBand="1" w:evenHBand="0" w:firstRowFirstColumn="0" w:firstRowLastColumn="0" w:lastRowFirstColumn="0" w:lastRowLastColumn="0"/>
             </w:pPr>
             <w:r>
-              <w:t>90</w:t>
+              <w:t>200</w:t>
             </w:r>
           </w:p>
         </w:tc>

--- a/VLAN/VLAN.docx
+++ b/VLAN/VLAN.docx
@@ -788,7 +788,13 @@
               <w:cnfStyle w:val="000000100000" w:firstRow="0" w:lastRow="0" w:firstColumn="0" w:lastColumn="0" w:oddVBand="0" w:evenVBand="0" w:oddHBand="1" w:evenHBand="0" w:firstRowFirstColumn="0" w:firstRowLastColumn="0" w:lastRowFirstColumn="0" w:lastRowLastColumn="0"/>
             </w:pPr>
             <w:r>
-              <w:t>192.168.90.1</w:t>
+              <w:t>192.168.</w:t>
+            </w:r>
+            <w:r>
+              <w:t>20</w:t>
+            </w:r>
+            <w:r>
+              <w:t>0.1</w:t>
             </w:r>
           </w:p>
         </w:tc>
@@ -1373,7 +1379,13 @@
               <w:cnfStyle w:val="000000100000" w:firstRow="0" w:lastRow="0" w:firstColumn="0" w:lastColumn="0" w:oddVBand="0" w:evenVBand="0" w:oddHBand="1" w:evenHBand="0" w:firstRowFirstColumn="0" w:firstRowLastColumn="0" w:lastRowFirstColumn="0" w:lastRowLastColumn="0"/>
             </w:pPr>
             <w:r>
-              <w:t>192.168.50.1</w:t>
+              <w:t>192.168.</w:t>
+            </w:r>
+            <w:r>
+              <w:t>20</w:t>
+            </w:r>
+            <w:r>
+              <w:t>0.1</w:t>
             </w:r>
           </w:p>
         </w:tc>
@@ -2027,7 +2039,13 @@
               <w:cnfStyle w:val="000000000000" w:firstRow="0" w:lastRow="0" w:firstColumn="0" w:lastColumn="0" w:oddVBand="0" w:evenVBand="0" w:oddHBand="0" w:evenHBand="0" w:firstRowFirstColumn="0" w:firstRowLastColumn="0" w:lastRowFirstColumn="0" w:lastRowLastColumn="0"/>
             </w:pPr>
             <w:r>
-              <w:t>192.168.80.1</w:t>
+              <w:t>192.168.</w:t>
+            </w:r>
+            <w:r>
+              <w:t>1</w:t>
+            </w:r>
+            <w:r>
+              <w:t>0.1</w:t>
             </w:r>
           </w:p>
         </w:tc>
@@ -2103,7 +2121,13 @@
               <w:cnfStyle w:val="000000100000" w:firstRow="0" w:lastRow="0" w:firstColumn="0" w:lastColumn="0" w:oddVBand="0" w:evenVBand="0" w:oddHBand="1" w:evenHBand="0" w:firstRowFirstColumn="0" w:firstRowLastColumn="0" w:lastRowFirstColumn="0" w:lastRowLastColumn="0"/>
             </w:pPr>
             <w:r>
-              <w:t>192.168.10.1</w:t>
+              <w:t>192.168.1</w:t>
+            </w:r>
+            <w:r>
+              <w:t>5</w:t>
+            </w:r>
+            <w:r>
+              <w:t>0.1</w:t>
             </w:r>
           </w:p>
         </w:tc>
@@ -2131,7 +2155,7 @@
               <w:cnfStyle w:val="000000100000" w:firstRow="0" w:lastRow="0" w:firstColumn="0" w:lastColumn="0" w:oddVBand="0" w:evenVBand="0" w:oddHBand="1" w:evenHBand="0" w:firstRowFirstColumn="0" w:firstRowLastColumn="0" w:lastRowFirstColumn="0" w:lastRowLastColumn="0"/>
             </w:pPr>
             <w:r>
-              <w:t>Szerverterem, IT munkatársak kliensei</w:t>
+              <w:t>Management VLAN</w:t>
             </w:r>
           </w:p>
         </w:tc>
@@ -2175,7 +2199,13 @@
               <w:cnfStyle w:val="000000000000" w:firstRow="0" w:lastRow="0" w:firstColumn="0" w:lastColumn="0" w:oddVBand="0" w:evenVBand="0" w:oddHBand="0" w:evenHBand="0" w:firstRowFirstColumn="0" w:firstRowLastColumn="0" w:lastRowFirstColumn="0" w:lastRowLastColumn="0"/>
             </w:pPr>
             <w:r>
-              <w:t>192.168.90.1</w:t>
+              <w:t>192.168.</w:t>
+            </w:r>
+            <w:r>
+              <w:t>20</w:t>
+            </w:r>
+            <w:r>
+              <w:t>0.1</w:t>
             </w:r>
           </w:p>
         </w:tc>
@@ -2239,7 +2269,7 @@
         <w:tc>
           <w:tcPr>
             <w:cnfStyle w:val="001000000000" w:firstRow="0" w:lastRow="0" w:firstColumn="1" w:lastColumn="0" w:oddVBand="0" w:evenVBand="0" w:oddHBand="0" w:evenHBand="0" w:firstRowFirstColumn="0" w:firstRowLastColumn="0" w:lastRowFirstColumn="0" w:lastRowLastColumn="0"/>
-            <w:tcW w:w="2119" w:type="dxa"/>
+            <w:tcW w:w="2118" w:type="dxa"/>
           </w:tcPr>
           <w:p>
             <w:pPr>
@@ -2326,7 +2356,7 @@
         </w:tc>
         <w:tc>
           <w:tcPr>
-            <w:tcW w:w="2391" w:type="dxa"/>
+            <w:tcW w:w="2390" w:type="dxa"/>
           </w:tcPr>
           <w:p>
             <w:pPr>
@@ -2354,7 +2384,7 @@
         <w:tc>
           <w:tcPr>
             <w:cnfStyle w:val="001000000000" w:firstRow="0" w:lastRow="0" w:firstColumn="1" w:lastColumn="0" w:oddVBand="0" w:evenVBand="0" w:oddHBand="0" w:evenHBand="0" w:firstRowFirstColumn="0" w:firstRowLastColumn="0" w:lastRowFirstColumn="0" w:lastRowLastColumn="0"/>
-            <w:tcW w:w="2119" w:type="dxa"/>
+            <w:tcW w:w="2118" w:type="dxa"/>
           </w:tcPr>
           <w:p>
             <w:pPr>
@@ -2409,7 +2439,7 @@
         </w:tc>
         <w:tc>
           <w:tcPr>
-            <w:tcW w:w="2391" w:type="dxa"/>
+            <w:tcW w:w="2390" w:type="dxa"/>
           </w:tcPr>
           <w:p>
             <w:pPr>
@@ -2426,7 +2456,7 @@
         <w:tc>
           <w:tcPr>
             <w:cnfStyle w:val="001000000000" w:firstRow="0" w:lastRow="0" w:firstColumn="1" w:lastColumn="0" w:oddVBand="0" w:evenVBand="0" w:oddHBand="0" w:evenHBand="0" w:firstRowFirstColumn="0" w:firstRowLastColumn="0" w:lastRowFirstColumn="0" w:lastRowLastColumn="0"/>
-            <w:tcW w:w="2119" w:type="dxa"/>
+            <w:tcW w:w="2118" w:type="dxa"/>
           </w:tcPr>
           <w:p>
             <w:pPr>
@@ -2481,7 +2511,7 @@
         </w:tc>
         <w:tc>
           <w:tcPr>
-            <w:tcW w:w="2391" w:type="dxa"/>
+            <w:tcW w:w="2390" w:type="dxa"/>
           </w:tcPr>
           <w:p>
             <w:pPr>
@@ -2501,7 +2531,7 @@
         <w:tc>
           <w:tcPr>
             <w:cnfStyle w:val="001000000000" w:firstRow="0" w:lastRow="0" w:firstColumn="1" w:lastColumn="0" w:oddVBand="0" w:evenVBand="0" w:oddHBand="0" w:evenHBand="0" w:firstRowFirstColumn="0" w:firstRowLastColumn="0" w:lastRowFirstColumn="0" w:lastRowLastColumn="0"/>
-            <w:tcW w:w="2119" w:type="dxa"/>
+            <w:tcW w:w="2118" w:type="dxa"/>
           </w:tcPr>
           <w:p>
             <w:pPr>
@@ -2556,7 +2586,7 @@
         </w:tc>
         <w:tc>
           <w:tcPr>
-            <w:tcW w:w="2391" w:type="dxa"/>
+            <w:tcW w:w="2390" w:type="dxa"/>
           </w:tcPr>
           <w:p>
             <w:pPr>
@@ -2573,7 +2603,7 @@
         <w:tc>
           <w:tcPr>
             <w:cnfStyle w:val="001000000000" w:firstRow="0" w:lastRow="0" w:firstColumn="1" w:lastColumn="0" w:oddVBand="0" w:evenVBand="0" w:oddHBand="0" w:evenHBand="0" w:firstRowFirstColumn="0" w:firstRowLastColumn="0" w:lastRowFirstColumn="0" w:lastRowLastColumn="0"/>
-            <w:tcW w:w="2119" w:type="dxa"/>
+            <w:tcW w:w="2118" w:type="dxa"/>
           </w:tcPr>
           <w:p>
             <w:pPr>
@@ -2628,7 +2658,7 @@
         </w:tc>
         <w:tc>
           <w:tcPr>
-            <w:tcW w:w="2391" w:type="dxa"/>
+            <w:tcW w:w="2390" w:type="dxa"/>
           </w:tcPr>
           <w:p>
             <w:pPr>
@@ -2648,7 +2678,7 @@
         <w:tc>
           <w:tcPr>
             <w:cnfStyle w:val="001000000000" w:firstRow="0" w:lastRow="0" w:firstColumn="1" w:lastColumn="0" w:oddVBand="0" w:evenVBand="0" w:oddHBand="0" w:evenHBand="0" w:firstRowFirstColumn="0" w:firstRowLastColumn="0" w:lastRowFirstColumn="0" w:lastRowLastColumn="0"/>
-            <w:tcW w:w="2119" w:type="dxa"/>
+            <w:tcW w:w="2118" w:type="dxa"/>
           </w:tcPr>
           <w:p>
             <w:pPr>
@@ -2703,7 +2733,7 @@
         </w:tc>
         <w:tc>
           <w:tcPr>
-            <w:tcW w:w="2391" w:type="dxa"/>
+            <w:tcW w:w="2390" w:type="dxa"/>
           </w:tcPr>
           <w:p>
             <w:pPr>
@@ -2720,14 +2750,14 @@
         <w:tc>
           <w:tcPr>
             <w:cnfStyle w:val="001000000000" w:firstRow="0" w:lastRow="0" w:firstColumn="1" w:lastColumn="0" w:oddVBand="0" w:evenVBand="0" w:oddHBand="0" w:evenHBand="0" w:firstRowFirstColumn="0" w:firstRowLastColumn="0" w:lastRowFirstColumn="0" w:lastRowLastColumn="0"/>
-            <w:tcW w:w="2119" w:type="dxa"/>
-          </w:tcPr>
-          <w:p>
-            <w:pPr>
-              <w:jc w:val="center"/>
-            </w:pPr>
-            <w:r>
-              <w:t>GUEST</w:t>
+            <w:tcW w:w="2118" w:type="dxa"/>
+          </w:tcPr>
+          <w:p>
+            <w:pPr>
+              <w:jc w:val="center"/>
+            </w:pPr>
+            <w:r>
+              <w:t>IT</w:t>
             </w:r>
           </w:p>
         </w:tc>
@@ -2741,7 +2771,7 @@
               <w:cnfStyle w:val="000000000000" w:firstRow="0" w:lastRow="0" w:firstColumn="0" w:lastColumn="0" w:oddVBand="0" w:evenVBand="0" w:oddHBand="0" w:evenHBand="0" w:firstRowFirstColumn="0" w:firstRowLastColumn="0" w:lastRowFirstColumn="0" w:lastRowLastColumn="0"/>
             </w:pPr>
             <w:r>
-              <w:t>70</w:t>
+              <w:t>10</w:t>
             </w:r>
           </w:p>
         </w:tc>
@@ -2755,7 +2785,13 @@
               <w:cnfStyle w:val="000000000000" w:firstRow="0" w:lastRow="0" w:firstColumn="0" w:lastColumn="0" w:oddVBand="0" w:evenVBand="0" w:oddHBand="0" w:evenHBand="0" w:firstRowFirstColumn="0" w:firstRowLastColumn="0" w:lastRowFirstColumn="0" w:lastRowLastColumn="0"/>
             </w:pPr>
             <w:r>
-              <w:t>192.168.70.1</w:t>
+              <w:t>192.168.</w:t>
+            </w:r>
+            <w:r>
+              <w:t>1</w:t>
+            </w:r>
+            <w:r>
+              <w:t>0.1</w:t>
             </w:r>
           </w:p>
         </w:tc>
@@ -2775,15 +2811,15 @@
         </w:tc>
         <w:tc>
           <w:tcPr>
-            <w:tcW w:w="2391" w:type="dxa"/>
-          </w:tcPr>
-          <w:p>
-            <w:pPr>
-              <w:jc w:val="center"/>
-              <w:cnfStyle w:val="000000000000" w:firstRow="0" w:lastRow="0" w:firstColumn="0" w:lastColumn="0" w:oddVBand="0" w:evenVBand="0" w:oddHBand="0" w:evenHBand="0" w:firstRowFirstColumn="0" w:firstRowLastColumn="0" w:lastRowFirstColumn="0" w:lastRowLastColumn="0"/>
-            </w:pPr>
-            <w:r>
-              <w:t>Vezeték nélküli klienseknek</w:t>
+            <w:tcW w:w="2390" w:type="dxa"/>
+          </w:tcPr>
+          <w:p>
+            <w:pPr>
+              <w:jc w:val="center"/>
+              <w:cnfStyle w:val="000000000000" w:firstRow="0" w:lastRow="0" w:firstColumn="0" w:lastColumn="0" w:oddVBand="0" w:evenVBand="0" w:oddHBand="0" w:evenHBand="0" w:firstRowFirstColumn="0" w:firstRowLastColumn="0" w:lastRowFirstColumn="0" w:lastRowLastColumn="0"/>
+            </w:pPr>
+            <w:r>
+              <w:t>Szerverterem, IT munkatársak kliensei</w:t>
             </w:r>
           </w:p>
         </w:tc>
@@ -2791,18 +2827,19 @@
       <w:tr>
         <w:trPr>
           <w:cnfStyle w:val="000000100000" w:firstRow="0" w:lastRow="0" w:firstColumn="0" w:lastColumn="0" w:oddVBand="0" w:evenVBand="0" w:oddHBand="1" w:evenHBand="0" w:firstRowFirstColumn="0" w:firstRowLastColumn="0" w:lastRowFirstColumn="0" w:lastRowLastColumn="0"/>
+          <w:trHeight w:val="288"/>
         </w:trPr>
         <w:tc>
           <w:tcPr>
             <w:cnfStyle w:val="001000000000" w:firstRow="0" w:lastRow="0" w:firstColumn="1" w:lastColumn="0" w:oddVBand="0" w:evenVBand="0" w:oddHBand="0" w:evenHBand="0" w:firstRowFirstColumn="0" w:firstRowLastColumn="0" w:lastRowFirstColumn="0" w:lastRowLastColumn="0"/>
-            <w:tcW w:w="2119" w:type="dxa"/>
-          </w:tcPr>
-          <w:p>
-            <w:pPr>
-              <w:jc w:val="center"/>
-            </w:pPr>
-            <w:r>
-              <w:t>IT</w:t>
+            <w:tcW w:w="2118" w:type="dxa"/>
+          </w:tcPr>
+          <w:p>
+            <w:pPr>
+              <w:jc w:val="center"/>
+            </w:pPr>
+            <w:r>
+              <w:t>ADMIN</w:t>
             </w:r>
           </w:p>
         </w:tc>
@@ -2816,7 +2853,7 @@
               <w:cnfStyle w:val="000000100000" w:firstRow="0" w:lastRow="0" w:firstColumn="0" w:lastColumn="0" w:oddVBand="0" w:evenVBand="0" w:oddHBand="1" w:evenHBand="0" w:firstRowFirstColumn="0" w:firstRowLastColumn="0" w:lastRowFirstColumn="0" w:lastRowLastColumn="0"/>
             </w:pPr>
             <w:r>
-              <w:t>10</w:t>
+              <w:t>150</w:t>
             </w:r>
           </w:p>
         </w:tc>
@@ -2830,7 +2867,13 @@
               <w:cnfStyle w:val="000000100000" w:firstRow="0" w:lastRow="0" w:firstColumn="0" w:lastColumn="0" w:oddVBand="0" w:evenVBand="0" w:oddHBand="1" w:evenHBand="0" w:firstRowFirstColumn="0" w:firstRowLastColumn="0" w:lastRowFirstColumn="0" w:lastRowLastColumn="0"/>
             </w:pPr>
             <w:r>
-              <w:t>192.168.80.1</w:t>
+              <w:t>192.168.1</w:t>
+            </w:r>
+            <w:r>
+              <w:t>5</w:t>
+            </w:r>
+            <w:r>
+              <w:t>0.1</w:t>
             </w:r>
           </w:p>
         </w:tc>
@@ -2850,34 +2893,31 @@
         </w:tc>
         <w:tc>
           <w:tcPr>
-            <w:tcW w:w="2391" w:type="dxa"/>
-          </w:tcPr>
-          <w:p>
-            <w:pPr>
-              <w:jc w:val="center"/>
-              <w:cnfStyle w:val="000000100000" w:firstRow="0" w:lastRow="0" w:firstColumn="0" w:lastColumn="0" w:oddVBand="0" w:evenVBand="0" w:oddHBand="1" w:evenHBand="0" w:firstRowFirstColumn="0" w:firstRowLastColumn="0" w:lastRowFirstColumn="0" w:lastRowLastColumn="0"/>
-            </w:pPr>
-            <w:r>
-              <w:t>Szerverterem, IT munkatársak kliensei</w:t>
+            <w:tcW w:w="2390" w:type="dxa"/>
+          </w:tcPr>
+          <w:p>
+            <w:pPr>
+              <w:jc w:val="center"/>
+              <w:cnfStyle w:val="000000100000" w:firstRow="0" w:lastRow="0" w:firstColumn="0" w:lastColumn="0" w:oddVBand="0" w:evenVBand="0" w:oddHBand="1" w:evenHBand="0" w:firstRowFirstColumn="0" w:firstRowLastColumn="0" w:lastRowFirstColumn="0" w:lastRowLastColumn="0"/>
+            </w:pPr>
+            <w:r>
+              <w:t>Management VLAN</w:t>
             </w:r>
           </w:p>
         </w:tc>
       </w:tr>
       <w:tr>
-        <w:trPr>
-          <w:trHeight w:val="288"/>
-        </w:trPr>
         <w:tc>
           <w:tcPr>
             <w:cnfStyle w:val="001000000000" w:firstRow="0" w:lastRow="0" w:firstColumn="1" w:lastColumn="0" w:oddVBand="0" w:evenVBand="0" w:oddHBand="0" w:evenHBand="0" w:firstRowFirstColumn="0" w:firstRowLastColumn="0" w:lastRowFirstColumn="0" w:lastRowLastColumn="0"/>
-            <w:tcW w:w="2119" w:type="dxa"/>
-          </w:tcPr>
-          <w:p>
-            <w:pPr>
-              <w:jc w:val="center"/>
-            </w:pPr>
-            <w:r>
-              <w:t>ADMIN</w:t>
+            <w:tcW w:w="2118" w:type="dxa"/>
+          </w:tcPr>
+          <w:p>
+            <w:pPr>
+              <w:jc w:val="center"/>
+            </w:pPr>
+            <w:r>
+              <w:t>GUEST</w:t>
             </w:r>
           </w:p>
         </w:tc>
@@ -2891,7 +2931,7 @@
               <w:cnfStyle w:val="000000000000" w:firstRow="0" w:lastRow="0" w:firstColumn="0" w:lastColumn="0" w:oddVBand="0" w:evenVBand="0" w:oddHBand="0" w:evenHBand="0" w:firstRowFirstColumn="0" w:firstRowLastColumn="0" w:lastRowFirstColumn="0" w:lastRowLastColumn="0"/>
             </w:pPr>
             <w:r>
-              <w:t>150</w:t>
+              <w:t>200</w:t>
             </w:r>
           </w:p>
         </w:tc>
@@ -2905,7 +2945,13 @@
               <w:cnfStyle w:val="000000000000" w:firstRow="0" w:lastRow="0" w:firstColumn="0" w:lastColumn="0" w:oddVBand="0" w:evenVBand="0" w:oddHBand="0" w:evenHBand="0" w:firstRowFirstColumn="0" w:firstRowLastColumn="0" w:lastRowFirstColumn="0" w:lastRowLastColumn="0"/>
             </w:pPr>
             <w:r>
-              <w:t>192.168.10.1</w:t>
+              <w:t>192.168.</w:t>
+            </w:r>
+            <w:r>
+              <w:t>20</w:t>
+            </w:r>
+            <w:r>
+              <w:t>0.1</w:t>
             </w:r>
           </w:p>
         </w:tc>
@@ -2925,87 +2971,12 @@
         </w:tc>
         <w:tc>
           <w:tcPr>
-            <w:tcW w:w="2391" w:type="dxa"/>
-          </w:tcPr>
-          <w:p>
-            <w:pPr>
-              <w:jc w:val="center"/>
-              <w:cnfStyle w:val="000000000000" w:firstRow="0" w:lastRow="0" w:firstColumn="0" w:lastColumn="0" w:oddVBand="0" w:evenVBand="0" w:oddHBand="0" w:evenHBand="0" w:firstRowFirstColumn="0" w:firstRowLastColumn="0" w:lastRowFirstColumn="0" w:lastRowLastColumn="0"/>
-            </w:pPr>
-            <w:r>
-              <w:t>Szerverterem, IT munkatársak kliensei</w:t>
-            </w:r>
-          </w:p>
-        </w:tc>
-      </w:tr>
-      <w:tr>
-        <w:trPr>
-          <w:cnfStyle w:val="000000100000" w:firstRow="0" w:lastRow="0" w:firstColumn="0" w:lastColumn="0" w:oddVBand="0" w:evenVBand="0" w:oddHBand="1" w:evenHBand="0" w:firstRowFirstColumn="0" w:firstRowLastColumn="0" w:lastRowFirstColumn="0" w:lastRowLastColumn="0"/>
-        </w:trPr>
-        <w:tc>
-          <w:tcPr>
-            <w:cnfStyle w:val="001000000000" w:firstRow="0" w:lastRow="0" w:firstColumn="1" w:lastColumn="0" w:oddVBand="0" w:evenVBand="0" w:oddHBand="0" w:evenHBand="0" w:firstRowFirstColumn="0" w:firstRowLastColumn="0" w:lastRowFirstColumn="0" w:lastRowLastColumn="0"/>
-            <w:tcW w:w="2119" w:type="dxa"/>
-          </w:tcPr>
-          <w:p>
-            <w:pPr>
-              <w:jc w:val="center"/>
-            </w:pPr>
-            <w:r>
-              <w:t>GUEST</w:t>
-            </w:r>
-          </w:p>
-        </w:tc>
-        <w:tc>
-          <w:tcPr>
-            <w:tcW w:w="995" w:type="dxa"/>
-          </w:tcPr>
-          <w:p>
-            <w:pPr>
-              <w:jc w:val="center"/>
-              <w:cnfStyle w:val="000000100000" w:firstRow="0" w:lastRow="0" w:firstColumn="0" w:lastColumn="0" w:oddVBand="0" w:evenVBand="0" w:oddHBand="1" w:evenHBand="0" w:firstRowFirstColumn="0" w:firstRowLastColumn="0" w:lastRowFirstColumn="0" w:lastRowLastColumn="0"/>
-            </w:pPr>
-            <w:r>
-              <w:t>200</w:t>
-            </w:r>
-          </w:p>
-        </w:tc>
-        <w:tc>
-          <w:tcPr>
-            <w:tcW w:w="1582" w:type="dxa"/>
-          </w:tcPr>
-          <w:p>
-            <w:pPr>
-              <w:jc w:val="center"/>
-              <w:cnfStyle w:val="000000100000" w:firstRow="0" w:lastRow="0" w:firstColumn="0" w:lastColumn="0" w:oddVBand="0" w:evenVBand="0" w:oddHBand="1" w:evenHBand="0" w:firstRowFirstColumn="0" w:firstRowLastColumn="0" w:lastRowFirstColumn="0" w:lastRowLastColumn="0"/>
-            </w:pPr>
-            <w:r>
-              <w:t>192.168.90.1</w:t>
-            </w:r>
-          </w:p>
-        </w:tc>
-        <w:tc>
-          <w:tcPr>
-            <w:tcW w:w="1975" w:type="dxa"/>
-          </w:tcPr>
-          <w:p>
-            <w:pPr>
-              <w:jc w:val="center"/>
-              <w:cnfStyle w:val="000000100000" w:firstRow="0" w:lastRow="0" w:firstColumn="0" w:lastColumn="0" w:oddVBand="0" w:evenVBand="0" w:oddHBand="1" w:evenHBand="0" w:firstRowFirstColumn="0" w:firstRowLastColumn="0" w:lastRowFirstColumn="0" w:lastRowLastColumn="0"/>
-            </w:pPr>
-            <w:r>
-              <w:t>255.255.255.0</w:t>
-            </w:r>
-          </w:p>
-        </w:tc>
-        <w:tc>
-          <w:tcPr>
-            <w:tcW w:w="2391" w:type="dxa"/>
-          </w:tcPr>
-          <w:p>
-            <w:pPr>
-              <w:jc w:val="center"/>
-              <w:cnfStyle w:val="000000100000" w:firstRow="0" w:lastRow="0" w:firstColumn="0" w:lastColumn="0" w:oddVBand="0" w:evenVBand="0" w:oddHBand="1" w:evenHBand="0" w:firstRowFirstColumn="0" w:firstRowLastColumn="0" w:lastRowFirstColumn="0" w:lastRowLastColumn="0"/>
+            <w:tcW w:w="2390" w:type="dxa"/>
+          </w:tcPr>
+          <w:p>
+            <w:pPr>
+              <w:jc w:val="center"/>
+              <w:cnfStyle w:val="000000000000" w:firstRow="0" w:lastRow="0" w:firstColumn="0" w:lastColumn="0" w:oddVBand="0" w:evenVBand="0" w:oddHBand="0" w:evenHBand="0" w:firstRowFirstColumn="0" w:firstRowLastColumn="0" w:lastRowFirstColumn="0" w:lastRowLastColumn="0"/>
             </w:pPr>
             <w:r>
               <w:t>Vezeték nélküli klienseknek</w:t>

--- a/VLAN/VLAN.docx
+++ b/VLAN/VLAN.docx
@@ -112,7 +112,7 @@
         </w:tc>
         <w:tc>
           <w:tcPr>
-            <w:tcW w:w="1975" w:type="dxa"/>
+            <w:tcW w:w="1974" w:type="dxa"/>
           </w:tcPr>
           <w:p>
             <w:pPr>
@@ -134,7 +134,7 @@
         </w:tc>
         <w:tc>
           <w:tcPr>
-            <w:tcW w:w="2391" w:type="dxa"/>
+            <w:tcW w:w="2390" w:type="dxa"/>
           </w:tcPr>
           <w:p>
             <w:pPr>
@@ -197,13 +197,31 @@
               <w:cnfStyle w:val="000000100000" w:firstRow="0" w:lastRow="0" w:firstColumn="0" w:lastColumn="0" w:oddVBand="0" w:evenVBand="0" w:oddHBand="1" w:evenHBand="0" w:firstRowFirstColumn="0" w:firstRowLastColumn="0" w:lastRowFirstColumn="0" w:lastRowLastColumn="0"/>
             </w:pPr>
             <w:r>
-              <w:t>192.168.20.1</w:t>
-            </w:r>
-          </w:p>
-        </w:tc>
-        <w:tc>
-          <w:tcPr>
-            <w:tcW w:w="1975" w:type="dxa"/>
+              <w:t>10</w:t>
+            </w:r>
+            <w:r>
+              <w:t>.</w:t>
+            </w:r>
+            <w:r>
+              <w:t>1</w:t>
+            </w:r>
+            <w:r>
+              <w:t>.</w:t>
+            </w:r>
+            <w:r>
+              <w:t>20</w:t>
+            </w:r>
+            <w:r>
+              <w:t>.</w:t>
+            </w:r>
+            <w:r>
+              <w:t>0</w:t>
+            </w:r>
+          </w:p>
+        </w:tc>
+        <w:tc>
+          <w:tcPr>
+            <w:tcW w:w="1974" w:type="dxa"/>
           </w:tcPr>
           <w:p>
             <w:pPr>
@@ -217,7 +235,7 @@
         </w:tc>
         <w:tc>
           <w:tcPr>
-            <w:tcW w:w="2391" w:type="dxa"/>
+            <w:tcW w:w="2390" w:type="dxa"/>
           </w:tcPr>
           <w:p>
             <w:pPr>
@@ -269,13 +287,19 @@
               <w:cnfStyle w:val="000000000000" w:firstRow="0" w:lastRow="0" w:firstColumn="0" w:lastColumn="0" w:oddVBand="0" w:evenVBand="0" w:oddHBand="0" w:evenHBand="0" w:firstRowFirstColumn="0" w:firstRowLastColumn="0" w:lastRowFirstColumn="0" w:lastRowLastColumn="0"/>
             </w:pPr>
             <w:r>
-              <w:t>192.168.30.1</w:t>
-            </w:r>
-          </w:p>
-        </w:tc>
-        <w:tc>
-          <w:tcPr>
-            <w:tcW w:w="1975" w:type="dxa"/>
+              <w:t>10.1.</w:t>
+            </w:r>
+            <w:r>
+              <w:t>3</w:t>
+            </w:r>
+            <w:r>
+              <w:t>0.0</w:t>
+            </w:r>
+          </w:p>
+        </w:tc>
+        <w:tc>
+          <w:tcPr>
+            <w:tcW w:w="1974" w:type="dxa"/>
           </w:tcPr>
           <w:p>
             <w:pPr>
@@ -289,7 +313,7 @@
         </w:tc>
         <w:tc>
           <w:tcPr>
-            <w:tcW w:w="2391" w:type="dxa"/>
+            <w:tcW w:w="2390" w:type="dxa"/>
           </w:tcPr>
           <w:p>
             <w:pPr>
@@ -344,13 +368,19 @@
               <w:cnfStyle w:val="000000100000" w:firstRow="0" w:lastRow="0" w:firstColumn="0" w:lastColumn="0" w:oddVBand="0" w:evenVBand="0" w:oddHBand="1" w:evenHBand="0" w:firstRowFirstColumn="0" w:firstRowLastColumn="0" w:lastRowFirstColumn="0" w:lastRowLastColumn="0"/>
             </w:pPr>
             <w:r>
-              <w:t>192.168.40.1</w:t>
-            </w:r>
-          </w:p>
-        </w:tc>
-        <w:tc>
-          <w:tcPr>
-            <w:tcW w:w="1975" w:type="dxa"/>
+              <w:t>10.1.</w:t>
+            </w:r>
+            <w:r>
+              <w:t>4</w:t>
+            </w:r>
+            <w:r>
+              <w:t>0.0</w:t>
+            </w:r>
+          </w:p>
+        </w:tc>
+        <w:tc>
+          <w:tcPr>
+            <w:tcW w:w="1974" w:type="dxa"/>
           </w:tcPr>
           <w:p>
             <w:pPr>
@@ -364,7 +394,7 @@
         </w:tc>
         <w:tc>
           <w:tcPr>
-            <w:tcW w:w="2391" w:type="dxa"/>
+            <w:tcW w:w="2390" w:type="dxa"/>
           </w:tcPr>
           <w:p>
             <w:pPr>
@@ -416,13 +446,19 @@
               <w:cnfStyle w:val="000000000000" w:firstRow="0" w:lastRow="0" w:firstColumn="0" w:lastColumn="0" w:oddVBand="0" w:evenVBand="0" w:oddHBand="0" w:evenHBand="0" w:firstRowFirstColumn="0" w:firstRowLastColumn="0" w:lastRowFirstColumn="0" w:lastRowLastColumn="0"/>
             </w:pPr>
             <w:r>
-              <w:t>192.168.50.1</w:t>
-            </w:r>
-          </w:p>
-        </w:tc>
-        <w:tc>
-          <w:tcPr>
-            <w:tcW w:w="1975" w:type="dxa"/>
+              <w:t>10.1.</w:t>
+            </w:r>
+            <w:r>
+              <w:t>5</w:t>
+            </w:r>
+            <w:r>
+              <w:t>0.0</w:t>
+            </w:r>
+          </w:p>
+        </w:tc>
+        <w:tc>
+          <w:tcPr>
+            <w:tcW w:w="1974" w:type="dxa"/>
           </w:tcPr>
           <w:p>
             <w:pPr>
@@ -436,7 +472,7 @@
         </w:tc>
         <w:tc>
           <w:tcPr>
-            <w:tcW w:w="2391" w:type="dxa"/>
+            <w:tcW w:w="2390" w:type="dxa"/>
           </w:tcPr>
           <w:p>
             <w:pPr>
@@ -491,13 +527,19 @@
               <w:cnfStyle w:val="000000100000" w:firstRow="0" w:lastRow="0" w:firstColumn="0" w:lastColumn="0" w:oddVBand="0" w:evenVBand="0" w:oddHBand="1" w:evenHBand="0" w:firstRowFirstColumn="0" w:firstRowLastColumn="0" w:lastRowFirstColumn="0" w:lastRowLastColumn="0"/>
             </w:pPr>
             <w:r>
-              <w:t>192.168.60.1</w:t>
-            </w:r>
-          </w:p>
-        </w:tc>
-        <w:tc>
-          <w:tcPr>
-            <w:tcW w:w="1975" w:type="dxa"/>
+              <w:t>10.1.</w:t>
+            </w:r>
+            <w:r>
+              <w:t>6</w:t>
+            </w:r>
+            <w:r>
+              <w:t>0.0</w:t>
+            </w:r>
+          </w:p>
+        </w:tc>
+        <w:tc>
+          <w:tcPr>
+            <w:tcW w:w="1974" w:type="dxa"/>
           </w:tcPr>
           <w:p>
             <w:pPr>
@@ -511,7 +553,7 @@
         </w:tc>
         <w:tc>
           <w:tcPr>
-            <w:tcW w:w="2391" w:type="dxa"/>
+            <w:tcW w:w="2390" w:type="dxa"/>
           </w:tcPr>
           <w:p>
             <w:pPr>
@@ -563,13 +605,19 @@
               <w:cnfStyle w:val="000000000000" w:firstRow="0" w:lastRow="0" w:firstColumn="0" w:lastColumn="0" w:oddVBand="0" w:evenVBand="0" w:oddHBand="0" w:evenHBand="0" w:firstRowFirstColumn="0" w:firstRowLastColumn="0" w:lastRowFirstColumn="0" w:lastRowLastColumn="0"/>
             </w:pPr>
             <w:r>
-              <w:t>192.168.70.1</w:t>
-            </w:r>
-          </w:p>
-        </w:tc>
-        <w:tc>
-          <w:tcPr>
-            <w:tcW w:w="1975" w:type="dxa"/>
+              <w:t>10.1.</w:t>
+            </w:r>
+            <w:r>
+              <w:t>7</w:t>
+            </w:r>
+            <w:r>
+              <w:t>0.0</w:t>
+            </w:r>
+          </w:p>
+        </w:tc>
+        <w:tc>
+          <w:tcPr>
+            <w:tcW w:w="1974" w:type="dxa"/>
           </w:tcPr>
           <w:p>
             <w:pPr>
@@ -583,7 +631,7 @@
         </w:tc>
         <w:tc>
           <w:tcPr>
-            <w:tcW w:w="2391" w:type="dxa"/>
+            <w:tcW w:w="2390" w:type="dxa"/>
           </w:tcPr>
           <w:p>
             <w:pPr>
@@ -638,13 +686,19 @@
               <w:cnfStyle w:val="000000100000" w:firstRow="0" w:lastRow="0" w:firstColumn="0" w:lastColumn="0" w:oddVBand="0" w:evenVBand="0" w:oddHBand="1" w:evenHBand="0" w:firstRowFirstColumn="0" w:firstRowLastColumn="0" w:lastRowFirstColumn="0" w:lastRowLastColumn="0"/>
             </w:pPr>
             <w:r>
-              <w:t>192.168.80.1</w:t>
-            </w:r>
-          </w:p>
-        </w:tc>
-        <w:tc>
-          <w:tcPr>
-            <w:tcW w:w="1975" w:type="dxa"/>
+              <w:t>10.1.</w:t>
+            </w:r>
+            <w:r>
+              <w:t>8</w:t>
+            </w:r>
+            <w:r>
+              <w:t>0.0</w:t>
+            </w:r>
+          </w:p>
+        </w:tc>
+        <w:tc>
+          <w:tcPr>
+            <w:tcW w:w="1974" w:type="dxa"/>
           </w:tcPr>
           <w:p>
             <w:pPr>
@@ -658,7 +712,7 @@
         </w:tc>
         <w:tc>
           <w:tcPr>
-            <w:tcW w:w="2391" w:type="dxa"/>
+            <w:tcW w:w="2390" w:type="dxa"/>
           </w:tcPr>
           <w:p>
             <w:pPr>
@@ -713,13 +767,19 @@
               <w:cnfStyle w:val="000000000000" w:firstRow="0" w:lastRow="0" w:firstColumn="0" w:lastColumn="0" w:oddVBand="0" w:evenVBand="0" w:oddHBand="0" w:evenHBand="0" w:firstRowFirstColumn="0" w:firstRowLastColumn="0" w:lastRowFirstColumn="0" w:lastRowLastColumn="0"/>
             </w:pPr>
             <w:r>
-              <w:t>192.168.10.1</w:t>
-            </w:r>
-          </w:p>
-        </w:tc>
-        <w:tc>
-          <w:tcPr>
-            <w:tcW w:w="1975" w:type="dxa"/>
+              <w:t>10.1.</w:t>
+            </w:r>
+            <w:r>
+              <w:t>1</w:t>
+            </w:r>
+            <w:r>
+              <w:t>0.0</w:t>
+            </w:r>
+          </w:p>
+        </w:tc>
+        <w:tc>
+          <w:tcPr>
+            <w:tcW w:w="1974" w:type="dxa"/>
           </w:tcPr>
           <w:p>
             <w:pPr>
@@ -733,7 +793,7 @@
         </w:tc>
         <w:tc>
           <w:tcPr>
-            <w:tcW w:w="2391" w:type="dxa"/>
+            <w:tcW w:w="2390" w:type="dxa"/>
           </w:tcPr>
           <w:p>
             <w:pPr>
@@ -788,19 +848,19 @@
               <w:cnfStyle w:val="000000100000" w:firstRow="0" w:lastRow="0" w:firstColumn="0" w:lastColumn="0" w:oddVBand="0" w:evenVBand="0" w:oddHBand="1" w:evenHBand="0" w:firstRowFirstColumn="0" w:firstRowLastColumn="0" w:lastRowFirstColumn="0" w:lastRowLastColumn="0"/>
             </w:pPr>
             <w:r>
-              <w:t>192.168.</w:t>
+              <w:t>10.1.</w:t>
             </w:r>
             <w:r>
               <w:t>20</w:t>
             </w:r>
             <w:r>
-              <w:t>0.1</w:t>
-            </w:r>
-          </w:p>
-        </w:tc>
-        <w:tc>
-          <w:tcPr>
-            <w:tcW w:w="1975" w:type="dxa"/>
+              <w:t>0.0</w:t>
+            </w:r>
+          </w:p>
+        </w:tc>
+        <w:tc>
+          <w:tcPr>
+            <w:tcW w:w="1974" w:type="dxa"/>
           </w:tcPr>
           <w:p>
             <w:pPr>
@@ -814,7 +874,7 @@
         </w:tc>
         <w:tc>
           <w:tcPr>
-            <w:tcW w:w="2391" w:type="dxa"/>
+            <w:tcW w:w="2390" w:type="dxa"/>
           </w:tcPr>
           <w:p>
             <w:pPr>
@@ -866,13 +926,19 @@
               <w:cnfStyle w:val="000000000000" w:firstRow="0" w:lastRow="0" w:firstColumn="0" w:lastColumn="0" w:oddVBand="0" w:evenVBand="0" w:oddHBand="0" w:evenHBand="0" w:firstRowFirstColumn="0" w:firstRowLastColumn="0" w:lastRowFirstColumn="0" w:lastRowLastColumn="0"/>
             </w:pPr>
             <w:r>
-              <w:t>192.168.150.1</w:t>
-            </w:r>
-          </w:p>
-        </w:tc>
-        <w:tc>
-          <w:tcPr>
-            <w:tcW w:w="1975" w:type="dxa"/>
+              <w:t>10.1.</w:t>
+            </w:r>
+            <w:r>
+              <w:t>15</w:t>
+            </w:r>
+            <w:r>
+              <w:t>0.0</w:t>
+            </w:r>
+          </w:p>
+        </w:tc>
+        <w:tc>
+          <w:tcPr>
+            <w:tcW w:w="1974" w:type="dxa"/>
           </w:tcPr>
           <w:p>
             <w:pPr>
@@ -886,7 +952,7 @@
         </w:tc>
         <w:tc>
           <w:tcPr>
-            <w:tcW w:w="2391" w:type="dxa"/>
+            <w:tcW w:w="2390" w:type="dxa"/>
           </w:tcPr>
           <w:p>
             <w:pPr>
@@ -929,7 +995,7 @@
         <w:tc>
           <w:tcPr>
             <w:cnfStyle w:val="001000000000" w:firstRow="0" w:lastRow="0" w:firstColumn="1" w:lastColumn="0" w:oddVBand="0" w:evenVBand="0" w:oddHBand="0" w:evenHBand="0" w:firstRowFirstColumn="0" w:firstRowLastColumn="0" w:lastRowFirstColumn="0" w:lastRowLastColumn="0"/>
-            <w:tcW w:w="2119" w:type="dxa"/>
+            <w:tcW w:w="2118" w:type="dxa"/>
           </w:tcPr>
           <w:p>
             <w:pPr>
@@ -1016,7 +1082,7 @@
         </w:tc>
         <w:tc>
           <w:tcPr>
-            <w:tcW w:w="2391" w:type="dxa"/>
+            <w:tcW w:w="2390" w:type="dxa"/>
           </w:tcPr>
           <w:p>
             <w:pPr>
@@ -1044,7 +1110,7 @@
         <w:tc>
           <w:tcPr>
             <w:cnfStyle w:val="001000000000" w:firstRow="0" w:lastRow="0" w:firstColumn="1" w:lastColumn="0" w:oddVBand="0" w:evenVBand="0" w:oddHBand="0" w:evenHBand="0" w:firstRowFirstColumn="0" w:firstRowLastColumn="0" w:lastRowFirstColumn="0" w:lastRowLastColumn="0"/>
-            <w:tcW w:w="2119" w:type="dxa"/>
+            <w:tcW w:w="2118" w:type="dxa"/>
           </w:tcPr>
           <w:p>
             <w:pPr>
@@ -1079,7 +1145,19 @@
               <w:cnfStyle w:val="000000100000" w:firstRow="0" w:lastRow="0" w:firstColumn="0" w:lastColumn="0" w:oddVBand="0" w:evenVBand="0" w:oddHBand="1" w:evenHBand="0" w:firstRowFirstColumn="0" w:firstRowLastColumn="0" w:lastRowFirstColumn="0" w:lastRowLastColumn="0"/>
             </w:pPr>
             <w:r>
-              <w:t>192.168.20.1</w:t>
+              <w:t>10.</w:t>
+            </w:r>
+            <w:r>
+              <w:t>2</w:t>
+            </w:r>
+            <w:r>
+              <w:t>.</w:t>
+            </w:r>
+            <w:r>
+              <w:t>2</w:t>
+            </w:r>
+            <w:r>
+              <w:t>0.0</w:t>
             </w:r>
           </w:p>
         </w:tc>
@@ -1099,7 +1177,7 @@
         </w:tc>
         <w:tc>
           <w:tcPr>
-            <w:tcW w:w="2391" w:type="dxa"/>
+            <w:tcW w:w="2390" w:type="dxa"/>
           </w:tcPr>
           <w:p>
             <w:pPr>
@@ -1119,7 +1197,7 @@
         <w:tc>
           <w:tcPr>
             <w:cnfStyle w:val="001000000000" w:firstRow="0" w:lastRow="0" w:firstColumn="1" w:lastColumn="0" w:oddVBand="0" w:evenVBand="0" w:oddHBand="0" w:evenHBand="0" w:firstRowFirstColumn="0" w:firstRowLastColumn="0" w:lastRowFirstColumn="0" w:lastRowLastColumn="0"/>
-            <w:tcW w:w="2119" w:type="dxa"/>
+            <w:tcW w:w="2118" w:type="dxa"/>
           </w:tcPr>
           <w:p>
             <w:pPr>
@@ -1154,7 +1232,13 @@
               <w:cnfStyle w:val="000000000000" w:firstRow="0" w:lastRow="0" w:firstColumn="0" w:lastColumn="0" w:oddVBand="0" w:evenVBand="0" w:oddHBand="0" w:evenHBand="0" w:firstRowFirstColumn="0" w:firstRowLastColumn="0" w:lastRowFirstColumn="0" w:lastRowLastColumn="0"/>
             </w:pPr>
             <w:r>
-              <w:t>192.168.30.1</w:t>
+              <w:t>10.2.</w:t>
+            </w:r>
+            <w:r>
+              <w:t>3</w:t>
+            </w:r>
+            <w:r>
+              <w:t>0.0</w:t>
             </w:r>
           </w:p>
         </w:tc>
@@ -1174,7 +1258,7 @@
         </w:tc>
         <w:tc>
           <w:tcPr>
-            <w:tcW w:w="2391" w:type="dxa"/>
+            <w:tcW w:w="2390" w:type="dxa"/>
           </w:tcPr>
           <w:p>
             <w:pPr>
@@ -1194,7 +1278,7 @@
         <w:tc>
           <w:tcPr>
             <w:cnfStyle w:val="001000000000" w:firstRow="0" w:lastRow="0" w:firstColumn="1" w:lastColumn="0" w:oddVBand="0" w:evenVBand="0" w:oddHBand="0" w:evenHBand="0" w:firstRowFirstColumn="0" w:firstRowLastColumn="0" w:lastRowFirstColumn="0" w:lastRowLastColumn="0"/>
-            <w:tcW w:w="2119" w:type="dxa"/>
+            <w:tcW w:w="2118" w:type="dxa"/>
           </w:tcPr>
           <w:p>
             <w:pPr>
@@ -1229,7 +1313,13 @@
               <w:cnfStyle w:val="000000100000" w:firstRow="0" w:lastRow="0" w:firstColumn="0" w:lastColumn="0" w:oddVBand="0" w:evenVBand="0" w:oddHBand="1" w:evenHBand="0" w:firstRowFirstColumn="0" w:firstRowLastColumn="0" w:lastRowFirstColumn="0" w:lastRowLastColumn="0"/>
             </w:pPr>
             <w:r>
-              <w:t>192.168.40.1</w:t>
+              <w:t>10.2.</w:t>
+            </w:r>
+            <w:r>
+              <w:t>4</w:t>
+            </w:r>
+            <w:r>
+              <w:t>0.0</w:t>
             </w:r>
           </w:p>
         </w:tc>
@@ -1249,18 +1339,15 @@
         </w:tc>
         <w:tc>
           <w:tcPr>
-            <w:tcW w:w="2391" w:type="dxa"/>
-          </w:tcPr>
-          <w:p>
-            <w:pPr>
-              <w:jc w:val="center"/>
-              <w:cnfStyle w:val="000000100000" w:firstRow="0" w:lastRow="0" w:firstColumn="0" w:lastColumn="0" w:oddVBand="0" w:evenVBand="0" w:oddHBand="1" w:evenHBand="0" w:firstRowFirstColumn="0" w:firstRowLastColumn="0" w:lastRowFirstColumn="0" w:lastRowLastColumn="0"/>
-            </w:pPr>
-            <w:r>
-              <w:t>Raktár adatbázis és kliense</w:t>
-            </w:r>
-            <w:r>
-              <w:t>k</w:t>
+            <w:tcW w:w="2390" w:type="dxa"/>
+          </w:tcPr>
+          <w:p>
+            <w:pPr>
+              <w:jc w:val="center"/>
+              <w:cnfStyle w:val="000000100000" w:firstRow="0" w:lastRow="0" w:firstColumn="0" w:lastColumn="0" w:oddVBand="0" w:evenVBand="0" w:oddHBand="1" w:evenHBand="0" w:firstRowFirstColumn="0" w:firstRowLastColumn="0" w:lastRowFirstColumn="0" w:lastRowLastColumn="0"/>
+            </w:pPr>
+            <w:r>
+              <w:t>Raktár adatbázis és kliensek</w:t>
             </w:r>
           </w:p>
         </w:tc>
@@ -1269,7 +1356,7 @@
         <w:tc>
           <w:tcPr>
             <w:cnfStyle w:val="001000000000" w:firstRow="0" w:lastRow="0" w:firstColumn="1" w:lastColumn="0" w:oddVBand="0" w:evenVBand="0" w:oddHBand="0" w:evenHBand="0" w:firstRowFirstColumn="0" w:firstRowLastColumn="0" w:lastRowFirstColumn="0" w:lastRowLastColumn="0"/>
-            <w:tcW w:w="2119" w:type="dxa"/>
+            <w:tcW w:w="2118" w:type="dxa"/>
           </w:tcPr>
           <w:p>
             <w:pPr>
@@ -1304,7 +1391,13 @@
               <w:cnfStyle w:val="000000000000" w:firstRow="0" w:lastRow="0" w:firstColumn="0" w:lastColumn="0" w:oddVBand="0" w:evenVBand="0" w:oddHBand="0" w:evenHBand="0" w:firstRowFirstColumn="0" w:firstRowLastColumn="0" w:lastRowFirstColumn="0" w:lastRowLastColumn="0"/>
             </w:pPr>
             <w:r>
-              <w:t>192.168.50.1</w:t>
+              <w:t>10.2.</w:t>
+            </w:r>
+            <w:r>
+              <w:t>5</w:t>
+            </w:r>
+            <w:r>
+              <w:t>0.0</w:t>
             </w:r>
           </w:p>
         </w:tc>
@@ -1324,7 +1417,7 @@
         </w:tc>
         <w:tc>
           <w:tcPr>
-            <w:tcW w:w="2391" w:type="dxa"/>
+            <w:tcW w:w="2390" w:type="dxa"/>
           </w:tcPr>
           <w:p>
             <w:pPr>
@@ -1344,7 +1437,7 @@
         <w:tc>
           <w:tcPr>
             <w:cnfStyle w:val="001000000000" w:firstRow="0" w:lastRow="0" w:firstColumn="1" w:lastColumn="0" w:oddVBand="0" w:evenVBand="0" w:oddHBand="0" w:evenHBand="0" w:firstRowFirstColumn="0" w:firstRowLastColumn="0" w:lastRowFirstColumn="0" w:lastRowLastColumn="0"/>
-            <w:tcW w:w="2119" w:type="dxa"/>
+            <w:tcW w:w="2118" w:type="dxa"/>
           </w:tcPr>
           <w:p>
             <w:pPr>
@@ -1379,13 +1472,13 @@
               <w:cnfStyle w:val="000000100000" w:firstRow="0" w:lastRow="0" w:firstColumn="0" w:lastColumn="0" w:oddVBand="0" w:evenVBand="0" w:oddHBand="1" w:evenHBand="0" w:firstRowFirstColumn="0" w:firstRowLastColumn="0" w:lastRowFirstColumn="0" w:lastRowLastColumn="0"/>
             </w:pPr>
             <w:r>
-              <w:t>192.168.</w:t>
+              <w:t>10.2.</w:t>
             </w:r>
             <w:r>
               <w:t>20</w:t>
             </w:r>
             <w:r>
-              <w:t>0.1</w:t>
+              <w:t>0.0</w:t>
             </w:r>
           </w:p>
         </w:tc>
@@ -1405,7 +1498,7 @@
         </w:tc>
         <w:tc>
           <w:tcPr>
-            <w:tcW w:w="2391" w:type="dxa"/>
+            <w:tcW w:w="2390" w:type="dxa"/>
           </w:tcPr>
           <w:p>
             <w:pPr>
@@ -1422,7 +1515,7 @@
         <w:tc>
           <w:tcPr>
             <w:cnfStyle w:val="001000000000" w:firstRow="0" w:lastRow="0" w:firstColumn="1" w:lastColumn="0" w:oddVBand="0" w:evenVBand="0" w:oddHBand="0" w:evenHBand="0" w:firstRowFirstColumn="0" w:firstRowLastColumn="0" w:lastRowFirstColumn="0" w:lastRowLastColumn="0"/>
-            <w:tcW w:w="2119" w:type="dxa"/>
+            <w:tcW w:w="2118" w:type="dxa"/>
           </w:tcPr>
           <w:p>
             <w:pPr>
@@ -1457,7 +1550,13 @@
               <w:cnfStyle w:val="000000000000" w:firstRow="0" w:lastRow="0" w:firstColumn="0" w:lastColumn="0" w:oddVBand="0" w:evenVBand="0" w:oddHBand="0" w:evenHBand="0" w:firstRowFirstColumn="0" w:firstRowLastColumn="0" w:lastRowFirstColumn="0" w:lastRowLastColumn="0"/>
             </w:pPr>
             <w:r>
-              <w:t>192.168.150.1</w:t>
+              <w:t>10.2.</w:t>
+            </w:r>
+            <w:r>
+              <w:t>15</w:t>
+            </w:r>
+            <w:r>
+              <w:t>0.0</w:t>
             </w:r>
           </w:p>
         </w:tc>
@@ -1477,7 +1576,7 @@
         </w:tc>
         <w:tc>
           <w:tcPr>
-            <w:tcW w:w="2391" w:type="dxa"/>
+            <w:tcW w:w="2390" w:type="dxa"/>
           </w:tcPr>
           <w:p>
             <w:pPr>
@@ -1670,7 +1769,19 @@
               <w:cnfStyle w:val="000000100000" w:firstRow="0" w:lastRow="0" w:firstColumn="0" w:lastColumn="0" w:oddVBand="0" w:evenVBand="0" w:oddHBand="1" w:evenHBand="0" w:firstRowFirstColumn="0" w:firstRowLastColumn="0" w:lastRowFirstColumn="0" w:lastRowLastColumn="0"/>
             </w:pPr>
             <w:r>
-              <w:t>192.168.20.1</w:t>
+              <w:t>10.</w:t>
+            </w:r>
+            <w:r>
+              <w:t>3</w:t>
+            </w:r>
+            <w:r>
+              <w:t>.</w:t>
+            </w:r>
+            <w:r>
+              <w:t>2</w:t>
+            </w:r>
+            <w:r>
+              <w:t>0.0</w:t>
             </w:r>
           </w:p>
         </w:tc>
@@ -1742,7 +1853,13 @@
               <w:cnfStyle w:val="000000000000" w:firstRow="0" w:lastRow="0" w:firstColumn="0" w:lastColumn="0" w:oddVBand="0" w:evenVBand="0" w:oddHBand="0" w:evenHBand="0" w:firstRowFirstColumn="0" w:firstRowLastColumn="0" w:lastRowFirstColumn="0" w:lastRowLastColumn="0"/>
             </w:pPr>
             <w:r>
-              <w:t>192.168.30.1</w:t>
+              <w:t>10.3.</w:t>
+            </w:r>
+            <w:r>
+              <w:t>3</w:t>
+            </w:r>
+            <w:r>
+              <w:t>0.0</w:t>
             </w:r>
           </w:p>
         </w:tc>
@@ -1817,7 +1934,13 @@
               <w:cnfStyle w:val="000000100000" w:firstRow="0" w:lastRow="0" w:firstColumn="0" w:lastColumn="0" w:oddVBand="0" w:evenVBand="0" w:oddHBand="1" w:evenHBand="0" w:firstRowFirstColumn="0" w:firstRowLastColumn="0" w:lastRowFirstColumn="0" w:lastRowLastColumn="0"/>
             </w:pPr>
             <w:r>
-              <w:t>192.168.40.1</w:t>
+              <w:t>10.3.</w:t>
+            </w:r>
+            <w:r>
+              <w:t>4</w:t>
+            </w:r>
+            <w:r>
+              <w:t>0.0</w:t>
             </w:r>
           </w:p>
         </w:tc>
@@ -1889,7 +2012,13 @@
               <w:cnfStyle w:val="000000000000" w:firstRow="0" w:lastRow="0" w:firstColumn="0" w:lastColumn="0" w:oddVBand="0" w:evenVBand="0" w:oddHBand="0" w:evenHBand="0" w:firstRowFirstColumn="0" w:firstRowLastColumn="0" w:lastRowFirstColumn="0" w:lastRowLastColumn="0"/>
             </w:pPr>
             <w:r>
-              <w:t>192.168.50.1</w:t>
+              <w:t>10.3.</w:t>
+            </w:r>
+            <w:r>
+              <w:t>5</w:t>
+            </w:r>
+            <w:r>
+              <w:t>0.0</w:t>
             </w:r>
           </w:p>
         </w:tc>
@@ -1917,10 +2046,7 @@
               <w:cnfStyle w:val="000000000000" w:firstRow="0" w:lastRow="0" w:firstColumn="0" w:lastColumn="0" w:oddVBand="0" w:evenVBand="0" w:oddHBand="0" w:evenHBand="0" w:firstRowFirstColumn="0" w:firstRowLastColumn="0" w:lastRowFirstColumn="0" w:lastRowLastColumn="0"/>
             </w:pPr>
             <w:r>
-              <w:t xml:space="preserve">PLC-k, HMU-k, </w:t>
-            </w:r>
-            <w:r>
-              <w:t>kezelő eszközök, kliensek</w:t>
+              <w:t>PLC-k, HMU-k, kezelő eszközök, kliensek</w:t>
             </w:r>
           </w:p>
         </w:tc>
@@ -1967,7 +2093,13 @@
               <w:cnfStyle w:val="000000100000" w:firstRow="0" w:lastRow="0" w:firstColumn="0" w:lastColumn="0" w:oddVBand="0" w:evenVBand="0" w:oddHBand="1" w:evenHBand="0" w:firstRowFirstColumn="0" w:firstRowLastColumn="0" w:lastRowFirstColumn="0" w:lastRowLastColumn="0"/>
             </w:pPr>
             <w:r>
-              <w:t>192.168.60.1</w:t>
+              <w:t>10.3.</w:t>
+            </w:r>
+            <w:r>
+              <w:t>6</w:t>
+            </w:r>
+            <w:r>
+              <w:t>0.0</w:t>
             </w:r>
           </w:p>
         </w:tc>
@@ -2039,13 +2171,13 @@
               <w:cnfStyle w:val="000000000000" w:firstRow="0" w:lastRow="0" w:firstColumn="0" w:lastColumn="0" w:oddVBand="0" w:evenVBand="0" w:oddHBand="0" w:evenHBand="0" w:firstRowFirstColumn="0" w:firstRowLastColumn="0" w:lastRowFirstColumn="0" w:lastRowLastColumn="0"/>
             </w:pPr>
             <w:r>
-              <w:t>192.168.</w:t>
+              <w:t>10.3.</w:t>
             </w:r>
             <w:r>
               <w:t>1</w:t>
             </w:r>
             <w:r>
-              <w:t>0.1</w:t>
+              <w:t>0.0</w:t>
             </w:r>
           </w:p>
         </w:tc>
@@ -2121,13 +2253,13 @@
               <w:cnfStyle w:val="000000100000" w:firstRow="0" w:lastRow="0" w:firstColumn="0" w:lastColumn="0" w:oddVBand="0" w:evenVBand="0" w:oddHBand="1" w:evenHBand="0" w:firstRowFirstColumn="0" w:firstRowLastColumn="0" w:lastRowFirstColumn="0" w:lastRowLastColumn="0"/>
             </w:pPr>
             <w:r>
-              <w:t>192.168.1</w:t>
-            </w:r>
-            <w:r>
-              <w:t>5</w:t>
-            </w:r>
-            <w:r>
-              <w:t>0.1</w:t>
+              <w:t>10.3.</w:t>
+            </w:r>
+            <w:r>
+              <w:t>15</w:t>
+            </w:r>
+            <w:r>
+              <w:t>0.0</w:t>
             </w:r>
           </w:p>
         </w:tc>
@@ -2199,13 +2331,13 @@
               <w:cnfStyle w:val="000000000000" w:firstRow="0" w:lastRow="0" w:firstColumn="0" w:lastColumn="0" w:oddVBand="0" w:evenVBand="0" w:oddHBand="0" w:evenHBand="0" w:firstRowFirstColumn="0" w:firstRowLastColumn="0" w:lastRowFirstColumn="0" w:lastRowLastColumn="0"/>
             </w:pPr>
             <w:r>
-              <w:t>192.168.</w:t>
+              <w:t>10.3.</w:t>
             </w:r>
             <w:r>
               <w:t>20</w:t>
             </w:r>
             <w:r>
-              <w:t>0.1</w:t>
+              <w:t>0.0</w:t>
             </w:r>
           </w:p>
         </w:tc>
@@ -2419,7 +2551,19 @@
               <w:cnfStyle w:val="000000100000" w:firstRow="0" w:lastRow="0" w:firstColumn="0" w:lastColumn="0" w:oddVBand="0" w:evenVBand="0" w:oddHBand="1" w:evenHBand="0" w:firstRowFirstColumn="0" w:firstRowLastColumn="0" w:lastRowFirstColumn="0" w:lastRowLastColumn="0"/>
             </w:pPr>
             <w:r>
-              <w:t>192.168.20.1</w:t>
+              <w:t>10.</w:t>
+            </w:r>
+            <w:r>
+              <w:t>4</w:t>
+            </w:r>
+            <w:r>
+              <w:t>.</w:t>
+            </w:r>
+            <w:r>
+              <w:t>2</w:t>
+            </w:r>
+            <w:r>
+              <w:t>0.0</w:t>
             </w:r>
           </w:p>
         </w:tc>
@@ -2491,7 +2635,19 @@
               <w:cnfStyle w:val="000000000000" w:firstRow="0" w:lastRow="0" w:firstColumn="0" w:lastColumn="0" w:oddVBand="0" w:evenVBand="0" w:oddHBand="0" w:evenHBand="0" w:firstRowFirstColumn="0" w:firstRowLastColumn="0" w:lastRowFirstColumn="0" w:lastRowLastColumn="0"/>
             </w:pPr>
             <w:r>
-              <w:t>192.168.30.1</w:t>
+              <w:t>10.</w:t>
+            </w:r>
+            <w:r>
+              <w:t>4</w:t>
+            </w:r>
+            <w:r>
+              <w:t>.</w:t>
+            </w:r>
+            <w:r>
+              <w:t>3</w:t>
+            </w:r>
+            <w:r>
+              <w:t>0.0</w:t>
             </w:r>
           </w:p>
         </w:tc>
@@ -2566,7 +2722,13 @@
               <w:cnfStyle w:val="000000100000" w:firstRow="0" w:lastRow="0" w:firstColumn="0" w:lastColumn="0" w:oddVBand="0" w:evenVBand="0" w:oddHBand="1" w:evenHBand="0" w:firstRowFirstColumn="0" w:firstRowLastColumn="0" w:lastRowFirstColumn="0" w:lastRowLastColumn="0"/>
             </w:pPr>
             <w:r>
-              <w:t>192.168.40.1</w:t>
+              <w:t>10.4.</w:t>
+            </w:r>
+            <w:r>
+              <w:t>4</w:t>
+            </w:r>
+            <w:r>
+              <w:t>0.0</w:t>
             </w:r>
           </w:p>
         </w:tc>
@@ -2638,7 +2800,13 @@
               <w:cnfStyle w:val="000000000000" w:firstRow="0" w:lastRow="0" w:firstColumn="0" w:lastColumn="0" w:oddVBand="0" w:evenVBand="0" w:oddHBand="0" w:evenHBand="0" w:firstRowFirstColumn="0" w:firstRowLastColumn="0" w:lastRowFirstColumn="0" w:lastRowLastColumn="0"/>
             </w:pPr>
             <w:r>
-              <w:t>192.168.50.1</w:t>
+              <w:t>10.4.</w:t>
+            </w:r>
+            <w:r>
+              <w:t>5</w:t>
+            </w:r>
+            <w:r>
+              <w:t>0.0</w:t>
             </w:r>
           </w:p>
         </w:tc>
@@ -2713,7 +2881,13 @@
               <w:cnfStyle w:val="000000100000" w:firstRow="0" w:lastRow="0" w:firstColumn="0" w:lastColumn="0" w:oddVBand="0" w:evenVBand="0" w:oddHBand="1" w:evenHBand="0" w:firstRowFirstColumn="0" w:firstRowLastColumn="0" w:lastRowFirstColumn="0" w:lastRowLastColumn="0"/>
             </w:pPr>
             <w:r>
-              <w:t>192.168.60.1</w:t>
+              <w:t>10.4.</w:t>
+            </w:r>
+            <w:r>
+              <w:t>6</w:t>
+            </w:r>
+            <w:r>
+              <w:t>0.0</w:t>
             </w:r>
           </w:p>
         </w:tc>
@@ -2785,13 +2959,13 @@
               <w:cnfStyle w:val="000000000000" w:firstRow="0" w:lastRow="0" w:firstColumn="0" w:lastColumn="0" w:oddVBand="0" w:evenVBand="0" w:oddHBand="0" w:evenHBand="0" w:firstRowFirstColumn="0" w:firstRowLastColumn="0" w:lastRowFirstColumn="0" w:lastRowLastColumn="0"/>
             </w:pPr>
             <w:r>
-              <w:t>192.168.</w:t>
+              <w:t>10.4.</w:t>
             </w:r>
             <w:r>
               <w:t>1</w:t>
             </w:r>
             <w:r>
-              <w:t>0.1</w:t>
+              <w:t>0.0</w:t>
             </w:r>
           </w:p>
         </w:tc>
@@ -2867,13 +3041,13 @@
               <w:cnfStyle w:val="000000100000" w:firstRow="0" w:lastRow="0" w:firstColumn="0" w:lastColumn="0" w:oddVBand="0" w:evenVBand="0" w:oddHBand="1" w:evenHBand="0" w:firstRowFirstColumn="0" w:firstRowLastColumn="0" w:lastRowFirstColumn="0" w:lastRowLastColumn="0"/>
             </w:pPr>
             <w:r>
-              <w:t>192.168.1</w:t>
-            </w:r>
-            <w:r>
-              <w:t>5</w:t>
-            </w:r>
-            <w:r>
-              <w:t>0.1</w:t>
+              <w:t>10.4.</w:t>
+            </w:r>
+            <w:r>
+              <w:t>15</w:t>
+            </w:r>
+            <w:r>
+              <w:t>0.0</w:t>
             </w:r>
           </w:p>
         </w:tc>
@@ -2945,13 +3119,13 @@
               <w:cnfStyle w:val="000000000000" w:firstRow="0" w:lastRow="0" w:firstColumn="0" w:lastColumn="0" w:oddVBand="0" w:evenVBand="0" w:oddHBand="0" w:evenHBand="0" w:firstRowFirstColumn="0" w:firstRowLastColumn="0" w:lastRowFirstColumn="0" w:lastRowLastColumn="0"/>
             </w:pPr>
             <w:r>
-              <w:t>192.168.</w:t>
+              <w:t>10.4.</w:t>
             </w:r>
             <w:r>
               <w:t>20</w:t>
             </w:r>
             <w:r>
-              <w:t>0.1</w:t>
+              <w:t>0.0</w:t>
             </w:r>
           </w:p>
         </w:tc>

--- a/VLAN/VLAN.docx
+++ b/VLAN/VLAN.docx
@@ -287,13 +287,7 @@
               <w:cnfStyle w:val="000000000000" w:firstRow="0" w:lastRow="0" w:firstColumn="0" w:lastColumn="0" w:oddVBand="0" w:evenVBand="0" w:oddHBand="0" w:evenHBand="0" w:firstRowFirstColumn="0" w:firstRowLastColumn="0" w:lastRowFirstColumn="0" w:lastRowLastColumn="0"/>
             </w:pPr>
             <w:r>
-              <w:t>10.1.</w:t>
-            </w:r>
-            <w:r>
-              <w:t>3</w:t>
-            </w:r>
-            <w:r>
-              <w:t>0.0</w:t>
+              <w:t>10.1.30.0</w:t>
             </w:r>
           </w:p>
         </w:tc>
@@ -368,13 +362,7 @@
               <w:cnfStyle w:val="000000100000" w:firstRow="0" w:lastRow="0" w:firstColumn="0" w:lastColumn="0" w:oddVBand="0" w:evenVBand="0" w:oddHBand="1" w:evenHBand="0" w:firstRowFirstColumn="0" w:firstRowLastColumn="0" w:lastRowFirstColumn="0" w:lastRowLastColumn="0"/>
             </w:pPr>
             <w:r>
-              <w:t>10.1.</w:t>
-            </w:r>
-            <w:r>
-              <w:t>4</w:t>
-            </w:r>
-            <w:r>
-              <w:t>0.0</w:t>
+              <w:t>10.1.40.0</w:t>
             </w:r>
           </w:p>
         </w:tc>
@@ -446,13 +434,7 @@
               <w:cnfStyle w:val="000000000000" w:firstRow="0" w:lastRow="0" w:firstColumn="0" w:lastColumn="0" w:oddVBand="0" w:evenVBand="0" w:oddHBand="0" w:evenHBand="0" w:firstRowFirstColumn="0" w:firstRowLastColumn="0" w:lastRowFirstColumn="0" w:lastRowLastColumn="0"/>
             </w:pPr>
             <w:r>
-              <w:t>10.1.</w:t>
-            </w:r>
-            <w:r>
-              <w:t>5</w:t>
-            </w:r>
-            <w:r>
-              <w:t>0.0</w:t>
+              <w:t>10.1.50.0</w:t>
             </w:r>
           </w:p>
         </w:tc>
@@ -527,13 +509,7 @@
               <w:cnfStyle w:val="000000100000" w:firstRow="0" w:lastRow="0" w:firstColumn="0" w:lastColumn="0" w:oddVBand="0" w:evenVBand="0" w:oddHBand="1" w:evenHBand="0" w:firstRowFirstColumn="0" w:firstRowLastColumn="0" w:lastRowFirstColumn="0" w:lastRowLastColumn="0"/>
             </w:pPr>
             <w:r>
-              <w:t>10.1.</w:t>
-            </w:r>
-            <w:r>
-              <w:t>6</w:t>
-            </w:r>
-            <w:r>
-              <w:t>0.0</w:t>
+              <w:t>10.1.60.0</w:t>
             </w:r>
           </w:p>
         </w:tc>
@@ -605,13 +581,7 @@
               <w:cnfStyle w:val="000000000000" w:firstRow="0" w:lastRow="0" w:firstColumn="0" w:lastColumn="0" w:oddVBand="0" w:evenVBand="0" w:oddHBand="0" w:evenHBand="0" w:firstRowFirstColumn="0" w:firstRowLastColumn="0" w:lastRowFirstColumn="0" w:lastRowLastColumn="0"/>
             </w:pPr>
             <w:r>
-              <w:t>10.1.</w:t>
-            </w:r>
-            <w:r>
-              <w:t>7</w:t>
-            </w:r>
-            <w:r>
-              <w:t>0.0</w:t>
+              <w:t>10.1.70.0</w:t>
             </w:r>
           </w:p>
         </w:tc>
@@ -686,13 +656,7 @@
               <w:cnfStyle w:val="000000100000" w:firstRow="0" w:lastRow="0" w:firstColumn="0" w:lastColumn="0" w:oddVBand="0" w:evenVBand="0" w:oddHBand="1" w:evenHBand="0" w:firstRowFirstColumn="0" w:firstRowLastColumn="0" w:lastRowFirstColumn="0" w:lastRowLastColumn="0"/>
             </w:pPr>
             <w:r>
-              <w:t>10.1.</w:t>
-            </w:r>
-            <w:r>
-              <w:t>8</w:t>
-            </w:r>
-            <w:r>
-              <w:t>0.0</w:t>
+              <w:t>10.1.80.0</w:t>
             </w:r>
           </w:p>
         </w:tc>
@@ -767,13 +731,7 @@
               <w:cnfStyle w:val="000000000000" w:firstRow="0" w:lastRow="0" w:firstColumn="0" w:lastColumn="0" w:oddVBand="0" w:evenVBand="0" w:oddHBand="0" w:evenHBand="0" w:firstRowFirstColumn="0" w:firstRowLastColumn="0" w:lastRowFirstColumn="0" w:lastRowLastColumn="0"/>
             </w:pPr>
             <w:r>
-              <w:t>10.1.</w:t>
-            </w:r>
-            <w:r>
-              <w:t>1</w:t>
-            </w:r>
-            <w:r>
-              <w:t>0.0</w:t>
+              <w:t>10.1.10.0</w:t>
             </w:r>
           </w:p>
         </w:tc>
@@ -848,13 +806,7 @@
               <w:cnfStyle w:val="000000100000" w:firstRow="0" w:lastRow="0" w:firstColumn="0" w:lastColumn="0" w:oddVBand="0" w:evenVBand="0" w:oddHBand="1" w:evenHBand="0" w:firstRowFirstColumn="0" w:firstRowLastColumn="0" w:lastRowFirstColumn="0" w:lastRowLastColumn="0"/>
             </w:pPr>
             <w:r>
-              <w:t>10.1.</w:t>
-            </w:r>
-            <w:r>
-              <w:t>20</w:t>
-            </w:r>
-            <w:r>
-              <w:t>0.0</w:t>
+              <w:t>10.1.200.0</w:t>
             </w:r>
           </w:p>
         </w:tc>
@@ -926,13 +878,7 @@
               <w:cnfStyle w:val="000000000000" w:firstRow="0" w:lastRow="0" w:firstColumn="0" w:lastColumn="0" w:oddVBand="0" w:evenVBand="0" w:oddHBand="0" w:evenHBand="0" w:firstRowFirstColumn="0" w:firstRowLastColumn="0" w:lastRowFirstColumn="0" w:lastRowLastColumn="0"/>
             </w:pPr>
             <w:r>
-              <w:t>10.1.</w:t>
-            </w:r>
-            <w:r>
-              <w:t>15</w:t>
-            </w:r>
-            <w:r>
-              <w:t>0.0</w:t>
+              <w:t>10.1.150.0</w:t>
             </w:r>
           </w:p>
         </w:tc>
@@ -1145,19 +1091,7 @@
               <w:cnfStyle w:val="000000100000" w:firstRow="0" w:lastRow="0" w:firstColumn="0" w:lastColumn="0" w:oddVBand="0" w:evenVBand="0" w:oddHBand="1" w:evenHBand="0" w:firstRowFirstColumn="0" w:firstRowLastColumn="0" w:lastRowFirstColumn="0" w:lastRowLastColumn="0"/>
             </w:pPr>
             <w:r>
-              <w:t>10.</w:t>
-            </w:r>
-            <w:r>
-              <w:t>2</w:t>
-            </w:r>
-            <w:r>
-              <w:t>.</w:t>
-            </w:r>
-            <w:r>
-              <w:t>2</w:t>
-            </w:r>
-            <w:r>
-              <w:t>0.0</w:t>
+              <w:t>10.2.20.0</w:t>
             </w:r>
           </w:p>
         </w:tc>
@@ -1232,13 +1166,7 @@
               <w:cnfStyle w:val="000000000000" w:firstRow="0" w:lastRow="0" w:firstColumn="0" w:lastColumn="0" w:oddVBand="0" w:evenVBand="0" w:oddHBand="0" w:evenHBand="0" w:firstRowFirstColumn="0" w:firstRowLastColumn="0" w:lastRowFirstColumn="0" w:lastRowLastColumn="0"/>
             </w:pPr>
             <w:r>
-              <w:t>10.2.</w:t>
-            </w:r>
-            <w:r>
-              <w:t>3</w:t>
-            </w:r>
-            <w:r>
-              <w:t>0.0</w:t>
+              <w:t>10.2.30.0</w:t>
             </w:r>
           </w:p>
         </w:tc>
@@ -1313,13 +1241,7 @@
               <w:cnfStyle w:val="000000100000" w:firstRow="0" w:lastRow="0" w:firstColumn="0" w:lastColumn="0" w:oddVBand="0" w:evenVBand="0" w:oddHBand="1" w:evenHBand="0" w:firstRowFirstColumn="0" w:firstRowLastColumn="0" w:lastRowFirstColumn="0" w:lastRowLastColumn="0"/>
             </w:pPr>
             <w:r>
-              <w:t>10.2.</w:t>
-            </w:r>
-            <w:r>
-              <w:t>4</w:t>
-            </w:r>
-            <w:r>
-              <w:t>0.0</w:t>
+              <w:t>10.2.40.0</w:t>
             </w:r>
           </w:p>
         </w:tc>
@@ -1391,13 +1313,7 @@
               <w:cnfStyle w:val="000000000000" w:firstRow="0" w:lastRow="0" w:firstColumn="0" w:lastColumn="0" w:oddVBand="0" w:evenVBand="0" w:oddHBand="0" w:evenHBand="0" w:firstRowFirstColumn="0" w:firstRowLastColumn="0" w:lastRowFirstColumn="0" w:lastRowLastColumn="0"/>
             </w:pPr>
             <w:r>
-              <w:t>10.2.</w:t>
-            </w:r>
-            <w:r>
-              <w:t>5</w:t>
-            </w:r>
-            <w:r>
-              <w:t>0.0</w:t>
+              <w:t>10.2.50.0</w:t>
             </w:r>
           </w:p>
         </w:tc>
@@ -1472,13 +1388,7 @@
               <w:cnfStyle w:val="000000100000" w:firstRow="0" w:lastRow="0" w:firstColumn="0" w:lastColumn="0" w:oddVBand="0" w:evenVBand="0" w:oddHBand="1" w:evenHBand="0" w:firstRowFirstColumn="0" w:firstRowLastColumn="0" w:lastRowFirstColumn="0" w:lastRowLastColumn="0"/>
             </w:pPr>
             <w:r>
-              <w:t>10.2.</w:t>
-            </w:r>
-            <w:r>
-              <w:t>20</w:t>
-            </w:r>
-            <w:r>
-              <w:t>0.0</w:t>
+              <w:t>10.2.200.0</w:t>
             </w:r>
           </w:p>
         </w:tc>
@@ -1755,6 +1665,9 @@
               <w:cnfStyle w:val="000000100000" w:firstRow="0" w:lastRow="0" w:firstColumn="0" w:lastColumn="0" w:oddVBand="0" w:evenVBand="0" w:oddHBand="1" w:evenHBand="0" w:firstRowFirstColumn="0" w:firstRowLastColumn="0" w:lastRowFirstColumn="0" w:lastRowLastColumn="0"/>
             </w:pPr>
             <w:r>
+              <w:t>3</w:t>
+            </w:r>
+            <w:r>
               <w:t>20</w:t>
             </w:r>
           </w:p>
@@ -1769,13 +1682,7 @@
               <w:cnfStyle w:val="000000100000" w:firstRow="0" w:lastRow="0" w:firstColumn="0" w:lastColumn="0" w:oddVBand="0" w:evenVBand="0" w:oddHBand="1" w:evenHBand="0" w:firstRowFirstColumn="0" w:firstRowLastColumn="0" w:lastRowFirstColumn="0" w:lastRowLastColumn="0"/>
             </w:pPr>
             <w:r>
-              <w:t>10.</w:t>
-            </w:r>
-            <w:r>
-              <w:t>3</w:t>
-            </w:r>
-            <w:r>
-              <w:t>.</w:t>
+              <w:t>10.3.</w:t>
             </w:r>
             <w:r>
               <w:t>2</w:t>
@@ -1838,6 +1745,9 @@
               <w:jc w:val="center"/>
               <w:cnfStyle w:val="000000000000" w:firstRow="0" w:lastRow="0" w:firstColumn="0" w:lastColumn="0" w:oddVBand="0" w:evenVBand="0" w:oddHBand="0" w:evenHBand="0" w:firstRowFirstColumn="0" w:firstRowLastColumn="0" w:lastRowFirstColumn="0" w:lastRowLastColumn="0"/>
             </w:pPr>
+            <w:r>
+              <w:t>3</w:t>
+            </w:r>
             <w:r>
               <w:t>30</w:t>
             </w:r>
@@ -1920,6 +1830,9 @@
               <w:cnfStyle w:val="000000100000" w:firstRow="0" w:lastRow="0" w:firstColumn="0" w:lastColumn="0" w:oddVBand="0" w:evenVBand="0" w:oddHBand="1" w:evenHBand="0" w:firstRowFirstColumn="0" w:firstRowLastColumn="0" w:lastRowFirstColumn="0" w:lastRowLastColumn="0"/>
             </w:pPr>
             <w:r>
+              <w:t>3</w:t>
+            </w:r>
+            <w:r>
               <w:t>40</w:t>
             </w:r>
           </w:p>
@@ -1997,6 +1910,9 @@
               <w:jc w:val="center"/>
               <w:cnfStyle w:val="000000000000" w:firstRow="0" w:lastRow="0" w:firstColumn="0" w:lastColumn="0" w:oddVBand="0" w:evenVBand="0" w:oddHBand="0" w:evenHBand="0" w:firstRowFirstColumn="0" w:firstRowLastColumn="0" w:lastRowFirstColumn="0" w:lastRowLastColumn="0"/>
             </w:pPr>
+            <w:r>
+              <w:t>3</w:t>
+            </w:r>
             <w:r>
               <w:t>50</w:t>
             </w:r>
@@ -2079,6 +1995,9 @@
               <w:cnfStyle w:val="000000100000" w:firstRow="0" w:lastRow="0" w:firstColumn="0" w:lastColumn="0" w:oddVBand="0" w:evenVBand="0" w:oddHBand="1" w:evenHBand="0" w:firstRowFirstColumn="0" w:firstRowLastColumn="0" w:lastRowFirstColumn="0" w:lastRowLastColumn="0"/>
             </w:pPr>
             <w:r>
+              <w:t>3</w:t>
+            </w:r>
+            <w:r>
               <w:t>60</w:t>
             </w:r>
           </w:p>
@@ -2213,6 +2132,80 @@
       <w:tr>
         <w:trPr>
           <w:cnfStyle w:val="000000100000" w:firstRow="0" w:lastRow="0" w:firstColumn="0" w:lastColumn="0" w:oddVBand="0" w:evenVBand="0" w:oddHBand="1" w:evenHBand="0" w:firstRowFirstColumn="0" w:firstRowLastColumn="0" w:lastRowFirstColumn="0" w:lastRowLastColumn="0"/>
+        </w:trPr>
+        <w:tc>
+          <w:tcPr>
+            <w:cnfStyle w:val="001000000000" w:firstRow="0" w:lastRow="0" w:firstColumn="1" w:lastColumn="0" w:oddVBand="0" w:evenVBand="0" w:oddHBand="0" w:evenHBand="0" w:firstRowFirstColumn="0" w:firstRowLastColumn="0" w:lastRowFirstColumn="0" w:lastRowLastColumn="0"/>
+            <w:tcW w:w="2118" w:type="dxa"/>
+          </w:tcPr>
+          <w:p>
+            <w:pPr>
+              <w:jc w:val="center"/>
+            </w:pPr>
+            <w:r>
+              <w:t>PHONE</w:t>
+            </w:r>
+          </w:p>
+        </w:tc>
+        <w:tc>
+          <w:tcPr>
+            <w:tcW w:w="995" w:type="dxa"/>
+          </w:tcPr>
+          <w:p>
+            <w:pPr>
+              <w:jc w:val="center"/>
+              <w:cnfStyle w:val="000000100000" w:firstRow="0" w:lastRow="0" w:firstColumn="0" w:lastColumn="0" w:oddVBand="0" w:evenVBand="0" w:oddHBand="1" w:evenHBand="0" w:firstRowFirstColumn="0" w:firstRowLastColumn="0" w:lastRowFirstColumn="0" w:lastRowLastColumn="0"/>
+            </w:pPr>
+            <w:r>
+              <w:t>90</w:t>
+            </w:r>
+          </w:p>
+        </w:tc>
+        <w:tc>
+          <w:tcPr>
+            <w:tcW w:w="1582" w:type="dxa"/>
+          </w:tcPr>
+          <w:p>
+            <w:pPr>
+              <w:jc w:val="center"/>
+              <w:cnfStyle w:val="000000100000" w:firstRow="0" w:lastRow="0" w:firstColumn="0" w:lastColumn="0" w:oddVBand="0" w:evenVBand="0" w:oddHBand="1" w:evenHBand="0" w:firstRowFirstColumn="0" w:firstRowLastColumn="0" w:lastRowFirstColumn="0" w:lastRowLastColumn="0"/>
+            </w:pPr>
+            <w:r>
+              <w:t>10.3.90.0</w:t>
+            </w:r>
+          </w:p>
+        </w:tc>
+        <w:tc>
+          <w:tcPr>
+            <w:tcW w:w="1975" w:type="dxa"/>
+          </w:tcPr>
+          <w:p>
+            <w:pPr>
+              <w:jc w:val="center"/>
+              <w:cnfStyle w:val="000000100000" w:firstRow="0" w:lastRow="0" w:firstColumn="0" w:lastColumn="0" w:oddVBand="0" w:evenVBand="0" w:oddHBand="1" w:evenHBand="0" w:firstRowFirstColumn="0" w:firstRowLastColumn="0" w:lastRowFirstColumn="0" w:lastRowLastColumn="0"/>
+            </w:pPr>
+            <w:r>
+              <w:t>255.255.255.0</w:t>
+            </w:r>
+          </w:p>
+        </w:tc>
+        <w:tc>
+          <w:tcPr>
+            <w:tcW w:w="2390" w:type="dxa"/>
+          </w:tcPr>
+          <w:p>
+            <w:pPr>
+              <w:jc w:val="center"/>
+              <w:cnfStyle w:val="000000100000" w:firstRow="0" w:lastRow="0" w:firstColumn="0" w:lastColumn="0" w:oddVBand="0" w:evenVBand="0" w:oddHBand="1" w:evenHBand="0" w:firstRowFirstColumn="0" w:firstRowLastColumn="0" w:lastRowFirstColumn="0" w:lastRowLastColumn="0"/>
+            </w:pPr>
+            <w:r>
+              <w:t>IP telefonhálózat</w:t>
+            </w:r>
+          </w:p>
+        </w:tc>
+      </w:tr>
+      <w:tr>
+        <w:trPr>
           <w:trHeight w:val="288"/>
         </w:trPr>
         <w:tc>
@@ -2236,7 +2229,7 @@
           <w:p>
             <w:pPr>
               <w:jc w:val="center"/>
-              <w:cnfStyle w:val="000000100000" w:firstRow="0" w:lastRow="0" w:firstColumn="0" w:lastColumn="0" w:oddVBand="0" w:evenVBand="0" w:oddHBand="1" w:evenHBand="0" w:firstRowFirstColumn="0" w:firstRowLastColumn="0" w:lastRowFirstColumn="0" w:lastRowLastColumn="0"/>
+              <w:cnfStyle w:val="000000000000" w:firstRow="0" w:lastRow="0" w:firstColumn="0" w:lastColumn="0" w:oddVBand="0" w:evenVBand="0" w:oddHBand="0" w:evenHBand="0" w:firstRowFirstColumn="0" w:firstRowLastColumn="0" w:lastRowFirstColumn="0" w:lastRowLastColumn="0"/>
             </w:pPr>
             <w:r>
               <w:t>150</w:t>
@@ -2250,16 +2243,10 @@
           <w:p>
             <w:pPr>
               <w:jc w:val="center"/>
-              <w:cnfStyle w:val="000000100000" w:firstRow="0" w:lastRow="0" w:firstColumn="0" w:lastColumn="0" w:oddVBand="0" w:evenVBand="0" w:oddHBand="1" w:evenHBand="0" w:firstRowFirstColumn="0" w:firstRowLastColumn="0" w:lastRowFirstColumn="0" w:lastRowLastColumn="0"/>
-            </w:pPr>
-            <w:r>
-              <w:t>10.3.</w:t>
-            </w:r>
-            <w:r>
-              <w:t>15</w:t>
-            </w:r>
-            <w:r>
-              <w:t>0.0</w:t>
+              <w:cnfStyle w:val="000000000000" w:firstRow="0" w:lastRow="0" w:firstColumn="0" w:lastColumn="0" w:oddVBand="0" w:evenVBand="0" w:oddHBand="0" w:evenHBand="0" w:firstRowFirstColumn="0" w:firstRowLastColumn="0" w:lastRowFirstColumn="0" w:lastRowLastColumn="0"/>
+            </w:pPr>
+            <w:r>
+              <w:t>10.3.150.0</w:t>
             </w:r>
           </w:p>
         </w:tc>
@@ -2270,7 +2257,7 @@
           <w:p>
             <w:pPr>
               <w:jc w:val="center"/>
-              <w:cnfStyle w:val="000000100000" w:firstRow="0" w:lastRow="0" w:firstColumn="0" w:lastColumn="0" w:oddVBand="0" w:evenVBand="0" w:oddHBand="1" w:evenHBand="0" w:firstRowFirstColumn="0" w:firstRowLastColumn="0" w:lastRowFirstColumn="0" w:lastRowLastColumn="0"/>
+              <w:cnfStyle w:val="000000000000" w:firstRow="0" w:lastRow="0" w:firstColumn="0" w:lastColumn="0" w:oddVBand="0" w:evenVBand="0" w:oddHBand="0" w:evenHBand="0" w:firstRowFirstColumn="0" w:firstRowLastColumn="0" w:lastRowFirstColumn="0" w:lastRowLastColumn="0"/>
             </w:pPr>
             <w:r>
               <w:t>255.255.255.0</w:t>
@@ -2284,7 +2271,7 @@
           <w:p>
             <w:pPr>
               <w:jc w:val="center"/>
-              <w:cnfStyle w:val="000000100000" w:firstRow="0" w:lastRow="0" w:firstColumn="0" w:lastColumn="0" w:oddVBand="0" w:evenVBand="0" w:oddHBand="1" w:evenHBand="0" w:firstRowFirstColumn="0" w:firstRowLastColumn="0" w:lastRowFirstColumn="0" w:lastRowLastColumn="0"/>
+              <w:cnfStyle w:val="000000000000" w:firstRow="0" w:lastRow="0" w:firstColumn="0" w:lastColumn="0" w:oddVBand="0" w:evenVBand="0" w:oddHBand="0" w:evenHBand="0" w:firstRowFirstColumn="0" w:firstRowLastColumn="0" w:lastRowFirstColumn="0" w:lastRowLastColumn="0"/>
             </w:pPr>
             <w:r>
               <w:t>Management VLAN</w:t>
@@ -2293,6 +2280,9 @@
         </w:tc>
       </w:tr>
       <w:tr>
+        <w:trPr>
+          <w:cnfStyle w:val="000000100000" w:firstRow="0" w:lastRow="0" w:firstColumn="0" w:lastColumn="0" w:oddVBand="0" w:evenVBand="0" w:oddHBand="1" w:evenHBand="0" w:firstRowFirstColumn="0" w:firstRowLastColumn="0" w:lastRowFirstColumn="0" w:lastRowLastColumn="0"/>
+        </w:trPr>
         <w:tc>
           <w:tcPr>
             <w:cnfStyle w:val="001000000000" w:firstRow="0" w:lastRow="0" w:firstColumn="1" w:lastColumn="0" w:oddVBand="0" w:evenVBand="0" w:oddHBand="0" w:evenHBand="0" w:firstRowFirstColumn="0" w:firstRowLastColumn="0" w:lastRowFirstColumn="0" w:lastRowLastColumn="0"/>
@@ -2314,7 +2304,7 @@
           <w:p>
             <w:pPr>
               <w:jc w:val="center"/>
-              <w:cnfStyle w:val="000000000000" w:firstRow="0" w:lastRow="0" w:firstColumn="0" w:lastColumn="0" w:oddVBand="0" w:evenVBand="0" w:oddHBand="0" w:evenHBand="0" w:firstRowFirstColumn="0" w:firstRowLastColumn="0" w:lastRowFirstColumn="0" w:lastRowLastColumn="0"/>
+              <w:cnfStyle w:val="000000100000" w:firstRow="0" w:lastRow="0" w:firstColumn="0" w:lastColumn="0" w:oddVBand="0" w:evenVBand="0" w:oddHBand="1" w:evenHBand="0" w:firstRowFirstColumn="0" w:firstRowLastColumn="0" w:lastRowFirstColumn="0" w:lastRowLastColumn="0"/>
             </w:pPr>
             <w:r>
               <w:t>200</w:t>
@@ -2328,16 +2318,10 @@
           <w:p>
             <w:pPr>
               <w:jc w:val="center"/>
-              <w:cnfStyle w:val="000000000000" w:firstRow="0" w:lastRow="0" w:firstColumn="0" w:lastColumn="0" w:oddVBand="0" w:evenVBand="0" w:oddHBand="0" w:evenHBand="0" w:firstRowFirstColumn="0" w:firstRowLastColumn="0" w:lastRowFirstColumn="0" w:lastRowLastColumn="0"/>
-            </w:pPr>
-            <w:r>
-              <w:t>10.3.</w:t>
-            </w:r>
-            <w:r>
-              <w:t>20</w:t>
-            </w:r>
-            <w:r>
-              <w:t>0.0</w:t>
+              <w:cnfStyle w:val="000000100000" w:firstRow="0" w:lastRow="0" w:firstColumn="0" w:lastColumn="0" w:oddVBand="0" w:evenVBand="0" w:oddHBand="1" w:evenHBand="0" w:firstRowFirstColumn="0" w:firstRowLastColumn="0" w:lastRowFirstColumn="0" w:lastRowLastColumn="0"/>
+            </w:pPr>
+            <w:r>
+              <w:t>10.3.200.0</w:t>
             </w:r>
           </w:p>
         </w:tc>
@@ -2348,7 +2332,7 @@
           <w:p>
             <w:pPr>
               <w:jc w:val="center"/>
-              <w:cnfStyle w:val="000000000000" w:firstRow="0" w:lastRow="0" w:firstColumn="0" w:lastColumn="0" w:oddVBand="0" w:evenVBand="0" w:oddHBand="0" w:evenHBand="0" w:firstRowFirstColumn="0" w:firstRowLastColumn="0" w:lastRowFirstColumn="0" w:lastRowLastColumn="0"/>
+              <w:cnfStyle w:val="000000100000" w:firstRow="0" w:lastRow="0" w:firstColumn="0" w:lastColumn="0" w:oddVBand="0" w:evenVBand="0" w:oddHBand="1" w:evenHBand="0" w:firstRowFirstColumn="0" w:firstRowLastColumn="0" w:lastRowFirstColumn="0" w:lastRowLastColumn="0"/>
             </w:pPr>
             <w:r>
               <w:t>255.255.255.0</w:t>
@@ -2362,7 +2346,7 @@
           <w:p>
             <w:pPr>
               <w:jc w:val="center"/>
-              <w:cnfStyle w:val="000000000000" w:firstRow="0" w:lastRow="0" w:firstColumn="0" w:lastColumn="0" w:oddVBand="0" w:evenVBand="0" w:oddHBand="0" w:evenHBand="0" w:firstRowFirstColumn="0" w:firstRowLastColumn="0" w:lastRowFirstColumn="0" w:lastRowLastColumn="0"/>
+              <w:cnfStyle w:val="000000100000" w:firstRow="0" w:lastRow="0" w:firstColumn="0" w:lastColumn="0" w:oddVBand="0" w:evenVBand="0" w:oddHBand="1" w:evenHBand="0" w:firstRowFirstColumn="0" w:firstRowLastColumn="0" w:lastRowFirstColumn="0" w:lastRowLastColumn="0"/>
             </w:pPr>
             <w:r>
               <w:t>Vezeték nélküli klienseknek</w:t>
@@ -2537,6 +2521,9 @@
               <w:cnfStyle w:val="000000100000" w:firstRow="0" w:lastRow="0" w:firstColumn="0" w:lastColumn="0" w:oddVBand="0" w:evenVBand="0" w:oddHBand="1" w:evenHBand="0" w:firstRowFirstColumn="0" w:firstRowLastColumn="0" w:lastRowFirstColumn="0" w:lastRowLastColumn="0"/>
             </w:pPr>
             <w:r>
+              <w:t>4</w:t>
+            </w:r>
+            <w:r>
               <w:t>20</w:t>
             </w:r>
           </w:p>
@@ -2551,13 +2538,7 @@
               <w:cnfStyle w:val="000000100000" w:firstRow="0" w:lastRow="0" w:firstColumn="0" w:lastColumn="0" w:oddVBand="0" w:evenVBand="0" w:oddHBand="1" w:evenHBand="0" w:firstRowFirstColumn="0" w:firstRowLastColumn="0" w:lastRowFirstColumn="0" w:lastRowLastColumn="0"/>
             </w:pPr>
             <w:r>
-              <w:t>10.</w:t>
-            </w:r>
-            <w:r>
-              <w:t>4</w:t>
-            </w:r>
-            <w:r>
-              <w:t>.</w:t>
+              <w:t>10.4.</w:t>
             </w:r>
             <w:r>
               <w:t>2</w:t>
@@ -2621,6 +2602,9 @@
               <w:cnfStyle w:val="000000000000" w:firstRow="0" w:lastRow="0" w:firstColumn="0" w:lastColumn="0" w:oddVBand="0" w:evenVBand="0" w:oddHBand="0" w:evenHBand="0" w:firstRowFirstColumn="0" w:firstRowLastColumn="0" w:lastRowFirstColumn="0" w:lastRowLastColumn="0"/>
             </w:pPr>
             <w:r>
+              <w:t>4</w:t>
+            </w:r>
+            <w:r>
               <w:t>30</w:t>
             </w:r>
           </w:p>
@@ -2635,13 +2619,7 @@
               <w:cnfStyle w:val="000000000000" w:firstRow="0" w:lastRow="0" w:firstColumn="0" w:lastColumn="0" w:oddVBand="0" w:evenVBand="0" w:oddHBand="0" w:evenHBand="0" w:firstRowFirstColumn="0" w:firstRowLastColumn="0" w:lastRowFirstColumn="0" w:lastRowLastColumn="0"/>
             </w:pPr>
             <w:r>
-              <w:t>10.</w:t>
-            </w:r>
-            <w:r>
-              <w:t>4</w:t>
-            </w:r>
-            <w:r>
-              <w:t>.</w:t>
+              <w:t>10.4.</w:t>
             </w:r>
             <w:r>
               <w:t>3</w:t>
@@ -2708,6 +2686,9 @@
               <w:cnfStyle w:val="000000100000" w:firstRow="0" w:lastRow="0" w:firstColumn="0" w:lastColumn="0" w:oddVBand="0" w:evenVBand="0" w:oddHBand="1" w:evenHBand="0" w:firstRowFirstColumn="0" w:firstRowLastColumn="0" w:lastRowFirstColumn="0" w:lastRowLastColumn="0"/>
             </w:pPr>
             <w:r>
+              <w:t>4</w:t>
+            </w:r>
+            <w:r>
               <w:t>40</w:t>
             </w:r>
           </w:p>
@@ -2785,6 +2766,9 @@
               <w:jc w:val="center"/>
               <w:cnfStyle w:val="000000000000" w:firstRow="0" w:lastRow="0" w:firstColumn="0" w:lastColumn="0" w:oddVBand="0" w:evenVBand="0" w:oddHBand="0" w:evenHBand="0" w:firstRowFirstColumn="0" w:firstRowLastColumn="0" w:lastRowFirstColumn="0" w:lastRowLastColumn="0"/>
             </w:pPr>
+            <w:r>
+              <w:t>4</w:t>
+            </w:r>
             <w:r>
               <w:t>50</w:t>
             </w:r>
@@ -2867,6 +2851,9 @@
               <w:cnfStyle w:val="000000100000" w:firstRow="0" w:lastRow="0" w:firstColumn="0" w:lastColumn="0" w:oddVBand="0" w:evenVBand="0" w:oddHBand="1" w:evenHBand="0" w:firstRowFirstColumn="0" w:firstRowLastColumn="0" w:lastRowFirstColumn="0" w:lastRowLastColumn="0"/>
             </w:pPr>
             <w:r>
+              <w:t>4</w:t>
+            </w:r>
+            <w:r>
               <w:t>60</w:t>
             </w:r>
           </w:p>
@@ -2959,7 +2946,13 @@
               <w:cnfStyle w:val="000000000000" w:firstRow="0" w:lastRow="0" w:firstColumn="0" w:lastColumn="0" w:oddVBand="0" w:evenVBand="0" w:oddHBand="0" w:evenHBand="0" w:firstRowFirstColumn="0" w:firstRowLastColumn="0" w:lastRowFirstColumn="0" w:lastRowLastColumn="0"/>
             </w:pPr>
             <w:r>
-              <w:t>10.4.</w:t>
+              <w:t>10.</w:t>
+            </w:r>
+            <w:r>
+              <w:t>3</w:t>
+            </w:r>
+            <w:r>
+              <w:t>.</w:t>
             </w:r>
             <w:r>
               <w:t>1</w:t>
@@ -3001,6 +2994,80 @@
       <w:tr>
         <w:trPr>
           <w:cnfStyle w:val="000000100000" w:firstRow="0" w:lastRow="0" w:firstColumn="0" w:lastColumn="0" w:oddVBand="0" w:evenVBand="0" w:oddHBand="1" w:evenHBand="0" w:firstRowFirstColumn="0" w:firstRowLastColumn="0" w:lastRowFirstColumn="0" w:lastRowLastColumn="0"/>
+        </w:trPr>
+        <w:tc>
+          <w:tcPr>
+            <w:cnfStyle w:val="001000000000" w:firstRow="0" w:lastRow="0" w:firstColumn="1" w:lastColumn="0" w:oddVBand="0" w:evenVBand="0" w:oddHBand="0" w:evenHBand="0" w:firstRowFirstColumn="0" w:firstRowLastColumn="0" w:lastRowFirstColumn="0" w:lastRowLastColumn="0"/>
+            <w:tcW w:w="2118" w:type="dxa"/>
+          </w:tcPr>
+          <w:p>
+            <w:pPr>
+              <w:jc w:val="center"/>
+            </w:pPr>
+            <w:r>
+              <w:t>PHONE</w:t>
+            </w:r>
+          </w:p>
+        </w:tc>
+        <w:tc>
+          <w:tcPr>
+            <w:tcW w:w="995" w:type="dxa"/>
+          </w:tcPr>
+          <w:p>
+            <w:pPr>
+              <w:jc w:val="center"/>
+              <w:cnfStyle w:val="000000100000" w:firstRow="0" w:lastRow="0" w:firstColumn="0" w:lastColumn="0" w:oddVBand="0" w:evenVBand="0" w:oddHBand="1" w:evenHBand="0" w:firstRowFirstColumn="0" w:firstRowLastColumn="0" w:lastRowFirstColumn="0" w:lastRowLastColumn="0"/>
+            </w:pPr>
+            <w:r>
+              <w:t>90</w:t>
+            </w:r>
+          </w:p>
+        </w:tc>
+        <w:tc>
+          <w:tcPr>
+            <w:tcW w:w="1582" w:type="dxa"/>
+          </w:tcPr>
+          <w:p>
+            <w:pPr>
+              <w:jc w:val="center"/>
+              <w:cnfStyle w:val="000000100000" w:firstRow="0" w:lastRow="0" w:firstColumn="0" w:lastColumn="0" w:oddVBand="0" w:evenVBand="0" w:oddHBand="1" w:evenHBand="0" w:firstRowFirstColumn="0" w:firstRowLastColumn="0" w:lastRowFirstColumn="0" w:lastRowLastColumn="0"/>
+            </w:pPr>
+            <w:r>
+              <w:t>10.4.90.0</w:t>
+            </w:r>
+          </w:p>
+        </w:tc>
+        <w:tc>
+          <w:tcPr>
+            <w:tcW w:w="1975" w:type="dxa"/>
+          </w:tcPr>
+          <w:p>
+            <w:pPr>
+              <w:jc w:val="center"/>
+              <w:cnfStyle w:val="000000100000" w:firstRow="0" w:lastRow="0" w:firstColumn="0" w:lastColumn="0" w:oddVBand="0" w:evenVBand="0" w:oddHBand="1" w:evenHBand="0" w:firstRowFirstColumn="0" w:firstRowLastColumn="0" w:lastRowFirstColumn="0" w:lastRowLastColumn="0"/>
+            </w:pPr>
+            <w:r>
+              <w:t>255.255.255.0</w:t>
+            </w:r>
+          </w:p>
+        </w:tc>
+        <w:tc>
+          <w:tcPr>
+            <w:tcW w:w="2390" w:type="dxa"/>
+          </w:tcPr>
+          <w:p>
+            <w:pPr>
+              <w:jc w:val="center"/>
+              <w:cnfStyle w:val="000000100000" w:firstRow="0" w:lastRow="0" w:firstColumn="0" w:lastColumn="0" w:oddVBand="0" w:evenVBand="0" w:oddHBand="1" w:evenHBand="0" w:firstRowFirstColumn="0" w:firstRowLastColumn="0" w:lastRowFirstColumn="0" w:lastRowLastColumn="0"/>
+            </w:pPr>
+            <w:r>
+              <w:t>IP telefonhálózat</w:t>
+            </w:r>
+          </w:p>
+        </w:tc>
+      </w:tr>
+      <w:tr>
+        <w:trPr>
           <w:trHeight w:val="288"/>
         </w:trPr>
         <w:tc>
@@ -3024,7 +3091,7 @@
           <w:p>
             <w:pPr>
               <w:jc w:val="center"/>
-              <w:cnfStyle w:val="000000100000" w:firstRow="0" w:lastRow="0" w:firstColumn="0" w:lastColumn="0" w:oddVBand="0" w:evenVBand="0" w:oddHBand="1" w:evenHBand="0" w:firstRowFirstColumn="0" w:firstRowLastColumn="0" w:lastRowFirstColumn="0" w:lastRowLastColumn="0"/>
+              <w:cnfStyle w:val="000000000000" w:firstRow="0" w:lastRow="0" w:firstColumn="0" w:lastColumn="0" w:oddVBand="0" w:evenVBand="0" w:oddHBand="0" w:evenHBand="0" w:firstRowFirstColumn="0" w:firstRowLastColumn="0" w:lastRowFirstColumn="0" w:lastRowLastColumn="0"/>
             </w:pPr>
             <w:r>
               <w:t>150</w:t>
@@ -3038,16 +3105,10 @@
           <w:p>
             <w:pPr>
               <w:jc w:val="center"/>
-              <w:cnfStyle w:val="000000100000" w:firstRow="0" w:lastRow="0" w:firstColumn="0" w:lastColumn="0" w:oddVBand="0" w:evenVBand="0" w:oddHBand="1" w:evenHBand="0" w:firstRowFirstColumn="0" w:firstRowLastColumn="0" w:lastRowFirstColumn="0" w:lastRowLastColumn="0"/>
-            </w:pPr>
-            <w:r>
-              <w:t>10.4.</w:t>
-            </w:r>
-            <w:r>
-              <w:t>15</w:t>
-            </w:r>
-            <w:r>
-              <w:t>0.0</w:t>
+              <w:cnfStyle w:val="000000000000" w:firstRow="0" w:lastRow="0" w:firstColumn="0" w:lastColumn="0" w:oddVBand="0" w:evenVBand="0" w:oddHBand="0" w:evenHBand="0" w:firstRowFirstColumn="0" w:firstRowLastColumn="0" w:lastRowFirstColumn="0" w:lastRowLastColumn="0"/>
+            </w:pPr>
+            <w:r>
+              <w:t>10.4.150.0</w:t>
             </w:r>
           </w:p>
         </w:tc>
@@ -3058,7 +3119,7 @@
           <w:p>
             <w:pPr>
               <w:jc w:val="center"/>
-              <w:cnfStyle w:val="000000100000" w:firstRow="0" w:lastRow="0" w:firstColumn="0" w:lastColumn="0" w:oddVBand="0" w:evenVBand="0" w:oddHBand="1" w:evenHBand="0" w:firstRowFirstColumn="0" w:firstRowLastColumn="0" w:lastRowFirstColumn="0" w:lastRowLastColumn="0"/>
+              <w:cnfStyle w:val="000000000000" w:firstRow="0" w:lastRow="0" w:firstColumn="0" w:lastColumn="0" w:oddVBand="0" w:evenVBand="0" w:oddHBand="0" w:evenHBand="0" w:firstRowFirstColumn="0" w:firstRowLastColumn="0" w:lastRowFirstColumn="0" w:lastRowLastColumn="0"/>
             </w:pPr>
             <w:r>
               <w:t>255.255.255.0</w:t>
@@ -3072,7 +3133,7 @@
           <w:p>
             <w:pPr>
               <w:jc w:val="center"/>
-              <w:cnfStyle w:val="000000100000" w:firstRow="0" w:lastRow="0" w:firstColumn="0" w:lastColumn="0" w:oddVBand="0" w:evenVBand="0" w:oddHBand="1" w:evenHBand="0" w:firstRowFirstColumn="0" w:firstRowLastColumn="0" w:lastRowFirstColumn="0" w:lastRowLastColumn="0"/>
+              <w:cnfStyle w:val="000000000000" w:firstRow="0" w:lastRow="0" w:firstColumn="0" w:lastColumn="0" w:oddVBand="0" w:evenVBand="0" w:oddHBand="0" w:evenHBand="0" w:firstRowFirstColumn="0" w:firstRowLastColumn="0" w:lastRowFirstColumn="0" w:lastRowLastColumn="0"/>
             </w:pPr>
             <w:r>
               <w:t>Management VLAN</w:t>
@@ -3081,6 +3142,9 @@
         </w:tc>
       </w:tr>
       <w:tr>
+        <w:trPr>
+          <w:cnfStyle w:val="000000100000" w:firstRow="0" w:lastRow="0" w:firstColumn="0" w:lastColumn="0" w:oddVBand="0" w:evenVBand="0" w:oddHBand="1" w:evenHBand="0" w:firstRowFirstColumn="0" w:firstRowLastColumn="0" w:lastRowFirstColumn="0" w:lastRowLastColumn="0"/>
+        </w:trPr>
         <w:tc>
           <w:tcPr>
             <w:cnfStyle w:val="001000000000" w:firstRow="0" w:lastRow="0" w:firstColumn="1" w:lastColumn="0" w:oddVBand="0" w:evenVBand="0" w:oddHBand="0" w:evenHBand="0" w:firstRowFirstColumn="0" w:firstRowLastColumn="0" w:lastRowFirstColumn="0" w:lastRowLastColumn="0"/>
@@ -3102,7 +3166,7 @@
           <w:p>
             <w:pPr>
               <w:jc w:val="center"/>
-              <w:cnfStyle w:val="000000000000" w:firstRow="0" w:lastRow="0" w:firstColumn="0" w:lastColumn="0" w:oddVBand="0" w:evenVBand="0" w:oddHBand="0" w:evenHBand="0" w:firstRowFirstColumn="0" w:firstRowLastColumn="0" w:lastRowFirstColumn="0" w:lastRowLastColumn="0"/>
+              <w:cnfStyle w:val="000000100000" w:firstRow="0" w:lastRow="0" w:firstColumn="0" w:lastColumn="0" w:oddVBand="0" w:evenVBand="0" w:oddHBand="1" w:evenHBand="0" w:firstRowFirstColumn="0" w:firstRowLastColumn="0" w:lastRowFirstColumn="0" w:lastRowLastColumn="0"/>
             </w:pPr>
             <w:r>
               <w:t>200</w:t>
@@ -3116,16 +3180,10 @@
           <w:p>
             <w:pPr>
               <w:jc w:val="center"/>
-              <w:cnfStyle w:val="000000000000" w:firstRow="0" w:lastRow="0" w:firstColumn="0" w:lastColumn="0" w:oddVBand="0" w:evenVBand="0" w:oddHBand="0" w:evenHBand="0" w:firstRowFirstColumn="0" w:firstRowLastColumn="0" w:lastRowFirstColumn="0" w:lastRowLastColumn="0"/>
-            </w:pPr>
-            <w:r>
-              <w:t>10.4.</w:t>
-            </w:r>
-            <w:r>
-              <w:t>20</w:t>
-            </w:r>
-            <w:r>
-              <w:t>0.0</w:t>
+              <w:cnfStyle w:val="000000100000" w:firstRow="0" w:lastRow="0" w:firstColumn="0" w:lastColumn="0" w:oddVBand="0" w:evenVBand="0" w:oddHBand="1" w:evenHBand="0" w:firstRowFirstColumn="0" w:firstRowLastColumn="0" w:lastRowFirstColumn="0" w:lastRowLastColumn="0"/>
+            </w:pPr>
+            <w:r>
+              <w:t>10.4.200.0</w:t>
             </w:r>
           </w:p>
         </w:tc>
@@ -3136,7 +3194,7 @@
           <w:p>
             <w:pPr>
               <w:jc w:val="center"/>
-              <w:cnfStyle w:val="000000000000" w:firstRow="0" w:lastRow="0" w:firstColumn="0" w:lastColumn="0" w:oddVBand="0" w:evenVBand="0" w:oddHBand="0" w:evenHBand="0" w:firstRowFirstColumn="0" w:firstRowLastColumn="0" w:lastRowFirstColumn="0" w:lastRowLastColumn="0"/>
+              <w:cnfStyle w:val="000000100000" w:firstRow="0" w:lastRow="0" w:firstColumn="0" w:lastColumn="0" w:oddVBand="0" w:evenVBand="0" w:oddHBand="1" w:evenHBand="0" w:firstRowFirstColumn="0" w:firstRowLastColumn="0" w:lastRowFirstColumn="0" w:lastRowLastColumn="0"/>
             </w:pPr>
             <w:r>
               <w:t>255.255.255.0</w:t>
@@ -3150,7 +3208,7 @@
           <w:p>
             <w:pPr>
               <w:jc w:val="center"/>
-              <w:cnfStyle w:val="000000000000" w:firstRow="0" w:lastRow="0" w:firstColumn="0" w:lastColumn="0" w:oddVBand="0" w:evenVBand="0" w:oddHBand="0" w:evenHBand="0" w:firstRowFirstColumn="0" w:firstRowLastColumn="0" w:lastRowFirstColumn="0" w:lastRowLastColumn="0"/>
+              <w:cnfStyle w:val="000000100000" w:firstRow="0" w:lastRow="0" w:firstColumn="0" w:lastColumn="0" w:oddVBand="0" w:evenVBand="0" w:oddHBand="1" w:evenHBand="0" w:firstRowFirstColumn="0" w:firstRowLastColumn="0" w:lastRowFirstColumn="0" w:lastRowLastColumn="0"/>
             </w:pPr>
             <w:r>
               <w:t>Vezeték nélküli klienseknek</w:t>

--- a/VLAN/VLAN.docx
+++ b/VLAN/VLAN.docx
@@ -1528,8 +1528,8 @@
         </w:trPr>
         <w:tc>
           <w:tcPr>
-            <w:cnfStyle w:val="001000000000" w:firstRow="0" w:lastRow="0" w:firstColumn="1" w:lastColumn="0" w:oddVBand="0" w:evenVBand="0" w:oddHBand="0" w:evenHBand="0" w:firstRowFirstColumn="0" w:firstRowLastColumn="0" w:lastRowFirstColumn="0" w:lastRowLastColumn="0"/>
             <w:tcW w:w="2118" w:type="dxa"/>
+            <w:tcMar/>
           </w:tcPr>
           <w:p>
             <w:pPr>
@@ -1551,6 +1551,7 @@
         <w:tc>
           <w:tcPr>
             <w:tcW w:w="995" w:type="dxa"/>
+            <w:tcMar/>
           </w:tcPr>
           <w:p>
             <w:pPr>
@@ -1573,6 +1574,7 @@
         <w:tc>
           <w:tcPr>
             <w:tcW w:w="1582" w:type="dxa"/>
+            <w:tcMar/>
           </w:tcPr>
           <w:p>
             <w:pPr>
@@ -1595,6 +1597,7 @@
         <w:tc>
           <w:tcPr>
             <w:tcW w:w="1975" w:type="dxa"/>
+            <w:tcMar/>
           </w:tcPr>
           <w:p>
             <w:pPr>
@@ -1617,6 +1620,7 @@
         <w:tc>
           <w:tcPr>
             <w:tcW w:w="2390" w:type="dxa"/>
+            <w:tcMar/>
           </w:tcPr>
           <w:p>
             <w:pPr>
@@ -1643,8 +1647,8 @@
         </w:trPr>
         <w:tc>
           <w:tcPr>
-            <w:cnfStyle w:val="001000000000" w:firstRow="0" w:lastRow="0" w:firstColumn="1" w:lastColumn="0" w:oddVBand="0" w:evenVBand="0" w:oddHBand="0" w:evenHBand="0" w:firstRowFirstColumn="0" w:firstRowLastColumn="0" w:lastRowFirstColumn="0" w:lastRowLastColumn="0"/>
             <w:tcW w:w="2118" w:type="dxa"/>
+            <w:tcMar/>
           </w:tcPr>
           <w:p>
             <w:pPr>
@@ -1657,17 +1661,17 @@
         </w:tc>
         <w:tc>
           <w:tcPr>
+            <w:cnfStyle w:val="000000000000" w:firstRow="0" w:lastRow="0" w:firstColumn="0" w:lastColumn="0" w:oddVBand="0" w:evenVBand="0" w:oddHBand="0" w:evenHBand="0" w:firstRowFirstColumn="0" w:firstRowLastColumn="0" w:lastRowFirstColumn="0" w:lastRowLastColumn="0"/>
             <w:tcW w:w="995" w:type="dxa"/>
-          </w:tcPr>
-          <w:p>
-            <w:pPr>
-              <w:jc w:val="center"/>
-              <w:cnfStyle w:val="000000100000" w:firstRow="0" w:lastRow="0" w:firstColumn="0" w:lastColumn="0" w:oddVBand="0" w:evenVBand="0" w:oddHBand="1" w:evenHBand="0" w:firstRowFirstColumn="0" w:firstRowLastColumn="0" w:lastRowFirstColumn="0" w:lastRowLastColumn="0"/>
-            </w:pPr>
-            <w:r>
-              <w:t>3</w:t>
-            </w:r>
-            <w:r>
+            <w:tcMar/>
+          </w:tcPr>
+          <w:p>
+            <w:pPr>
+              <w:jc w:val="center"/>
+              <w:cnfStyle w:val="000000100000" w:firstRow="0" w:lastRow="0" w:firstColumn="0" w:lastColumn="0" w:oddVBand="0" w:evenVBand="0" w:oddHBand="1" w:evenHBand="0" w:firstRowFirstColumn="0" w:firstRowLastColumn="0" w:lastRowFirstColumn="0" w:lastRowLastColumn="0"/>
+            </w:pPr>
+            <w:r>
+              <w:rPr/>
               <w:t>20</w:t>
             </w:r>
           </w:p>
@@ -1675,6 +1679,7 @@
         <w:tc>
           <w:tcPr>
             <w:tcW w:w="1582" w:type="dxa"/>
+            <w:tcMar/>
           </w:tcPr>
           <w:p>
             <w:pPr>
@@ -1695,6 +1700,7 @@
         <w:tc>
           <w:tcPr>
             <w:tcW w:w="1975" w:type="dxa"/>
+            <w:tcMar/>
           </w:tcPr>
           <w:p>
             <w:pPr>
@@ -1709,6 +1715,7 @@
         <w:tc>
           <w:tcPr>
             <w:tcW w:w="2390" w:type="dxa"/>
+            <w:tcMar/>
           </w:tcPr>
           <w:p>
             <w:pPr>
@@ -1724,8 +1731,8 @@
       <w:tr>
         <w:tc>
           <w:tcPr>
-            <w:cnfStyle w:val="001000000000" w:firstRow="0" w:lastRow="0" w:firstColumn="1" w:lastColumn="0" w:oddVBand="0" w:evenVBand="0" w:oddHBand="0" w:evenHBand="0" w:firstRowFirstColumn="0" w:firstRowLastColumn="0" w:lastRowFirstColumn="0" w:lastRowLastColumn="0"/>
             <w:tcW w:w="2118" w:type="dxa"/>
+            <w:tcMar/>
           </w:tcPr>
           <w:p>
             <w:pPr>
@@ -1738,24 +1745,29 @@
         </w:tc>
         <w:tc>
           <w:tcPr>
+            <w:cnfStyle w:val="000000000000" w:firstRow="0" w:lastRow="0" w:firstColumn="0" w:lastColumn="0" w:oddVBand="0" w:evenVBand="0" w:oddHBand="0" w:evenHBand="0" w:firstRowFirstColumn="0" w:firstRowLastColumn="0" w:lastRowFirstColumn="0" w:lastRowLastColumn="0"/>
             <w:tcW w:w="995" w:type="dxa"/>
-          </w:tcPr>
-          <w:p>
-            <w:pPr>
-              <w:jc w:val="center"/>
-              <w:cnfStyle w:val="000000000000" w:firstRow="0" w:lastRow="0" w:firstColumn="0" w:lastColumn="0" w:oddVBand="0" w:evenVBand="0" w:oddHBand="0" w:evenHBand="0" w:firstRowFirstColumn="0" w:firstRowLastColumn="0" w:lastRowFirstColumn="0" w:lastRowLastColumn="0"/>
-            </w:pPr>
-            <w:r>
+            <w:tcMar/>
+          </w:tcPr>
+          <w:p>
+            <w:pPr>
+              <w:jc w:val="center"/>
+              <w:cnfStyle w:val="000000000000" w:firstRow="0" w:lastRow="0" w:firstColumn="0" w:lastColumn="0" w:oddVBand="0" w:evenVBand="0" w:oddHBand="0" w:evenHBand="0" w:firstRowFirstColumn="0" w:firstRowLastColumn="0" w:lastRowFirstColumn="0" w:lastRowLastColumn="0"/>
+            </w:pPr>
+            <w:r>
+              <w:rPr/>
               <w:t>3</w:t>
             </w:r>
             <w:r>
-              <w:t>30</w:t>
+              <w:rPr/>
+              <w:t>0</w:t>
             </w:r>
           </w:p>
         </w:tc>
         <w:tc>
           <w:tcPr>
             <w:tcW w:w="1582" w:type="dxa"/>
+            <w:tcMar/>
           </w:tcPr>
           <w:p>
             <w:pPr>
@@ -1776,6 +1788,7 @@
         <w:tc>
           <w:tcPr>
             <w:tcW w:w="1975" w:type="dxa"/>
+            <w:tcMar/>
           </w:tcPr>
           <w:p>
             <w:pPr>
@@ -1790,6 +1803,7 @@
         <w:tc>
           <w:tcPr>
             <w:tcW w:w="2390" w:type="dxa"/>
+            <w:tcMar/>
           </w:tcPr>
           <w:p>
             <w:pPr>
@@ -1808,8 +1822,8 @@
         </w:trPr>
         <w:tc>
           <w:tcPr>
-            <w:cnfStyle w:val="001000000000" w:firstRow="0" w:lastRow="0" w:firstColumn="1" w:lastColumn="0" w:oddVBand="0" w:evenVBand="0" w:oddHBand="0" w:evenHBand="0" w:firstRowFirstColumn="0" w:firstRowLastColumn="0" w:lastRowFirstColumn="0" w:lastRowLastColumn="0"/>
             <w:tcW w:w="2118" w:type="dxa"/>
+            <w:tcMar/>
           </w:tcPr>
           <w:p>
             <w:pPr>
@@ -1822,17 +1836,17 @@
         </w:tc>
         <w:tc>
           <w:tcPr>
+            <w:cnfStyle w:val="000000000000" w:firstRow="0" w:lastRow="0" w:firstColumn="0" w:lastColumn="0" w:oddVBand="0" w:evenVBand="0" w:oddHBand="0" w:evenHBand="0" w:firstRowFirstColumn="0" w:firstRowLastColumn="0" w:lastRowFirstColumn="0" w:lastRowLastColumn="0"/>
             <w:tcW w:w="995" w:type="dxa"/>
-          </w:tcPr>
-          <w:p>
-            <w:pPr>
-              <w:jc w:val="center"/>
-              <w:cnfStyle w:val="000000100000" w:firstRow="0" w:lastRow="0" w:firstColumn="0" w:lastColumn="0" w:oddVBand="0" w:evenVBand="0" w:oddHBand="1" w:evenHBand="0" w:firstRowFirstColumn="0" w:firstRowLastColumn="0" w:lastRowFirstColumn="0" w:lastRowLastColumn="0"/>
-            </w:pPr>
-            <w:r>
-              <w:t>3</w:t>
-            </w:r>
-            <w:r>
+            <w:tcMar/>
+          </w:tcPr>
+          <w:p>
+            <w:pPr>
+              <w:jc w:val="center"/>
+              <w:cnfStyle w:val="000000100000" w:firstRow="0" w:lastRow="0" w:firstColumn="0" w:lastColumn="0" w:oddVBand="0" w:evenVBand="0" w:oddHBand="1" w:evenHBand="0" w:firstRowFirstColumn="0" w:firstRowLastColumn="0" w:lastRowFirstColumn="0" w:lastRowLastColumn="0"/>
+            </w:pPr>
+            <w:r>
+              <w:rPr/>
               <w:t>40</w:t>
             </w:r>
           </w:p>
@@ -1840,6 +1854,7 @@
         <w:tc>
           <w:tcPr>
             <w:tcW w:w="1582" w:type="dxa"/>
+            <w:tcMar/>
           </w:tcPr>
           <w:p>
             <w:pPr>
@@ -1860,6 +1875,7 @@
         <w:tc>
           <w:tcPr>
             <w:tcW w:w="1975" w:type="dxa"/>
+            <w:tcMar/>
           </w:tcPr>
           <w:p>
             <w:pPr>
@@ -1874,6 +1890,7 @@
         <w:tc>
           <w:tcPr>
             <w:tcW w:w="2390" w:type="dxa"/>
+            <w:tcMar/>
           </w:tcPr>
           <w:p>
             <w:pPr>
@@ -1889,8 +1906,8 @@
       <w:tr>
         <w:tc>
           <w:tcPr>
-            <w:cnfStyle w:val="001000000000" w:firstRow="0" w:lastRow="0" w:firstColumn="1" w:lastColumn="0" w:oddVBand="0" w:evenVBand="0" w:oddHBand="0" w:evenHBand="0" w:firstRowFirstColumn="0" w:firstRowLastColumn="0" w:lastRowFirstColumn="0" w:lastRowLastColumn="0"/>
             <w:tcW w:w="2118" w:type="dxa"/>
+            <w:tcMar/>
           </w:tcPr>
           <w:p>
             <w:pPr>
@@ -1903,17 +1920,17 @@
         </w:tc>
         <w:tc>
           <w:tcPr>
+            <w:cnfStyle w:val="000000000000" w:firstRow="0" w:lastRow="0" w:firstColumn="0" w:lastColumn="0" w:oddVBand="0" w:evenVBand="0" w:oddHBand="0" w:evenHBand="0" w:firstRowFirstColumn="0" w:firstRowLastColumn="0" w:lastRowFirstColumn="0" w:lastRowLastColumn="0"/>
             <w:tcW w:w="995" w:type="dxa"/>
-          </w:tcPr>
-          <w:p>
-            <w:pPr>
-              <w:jc w:val="center"/>
-              <w:cnfStyle w:val="000000000000" w:firstRow="0" w:lastRow="0" w:firstColumn="0" w:lastColumn="0" w:oddVBand="0" w:evenVBand="0" w:oddHBand="0" w:evenHBand="0" w:firstRowFirstColumn="0" w:firstRowLastColumn="0" w:lastRowFirstColumn="0" w:lastRowLastColumn="0"/>
-            </w:pPr>
-            <w:r>
-              <w:t>3</w:t>
-            </w:r>
-            <w:r>
+            <w:tcMar/>
+          </w:tcPr>
+          <w:p>
+            <w:pPr>
+              <w:jc w:val="center"/>
+              <w:cnfStyle w:val="000000000000" w:firstRow="0" w:lastRow="0" w:firstColumn="0" w:lastColumn="0" w:oddVBand="0" w:evenVBand="0" w:oddHBand="0" w:evenHBand="0" w:firstRowFirstColumn="0" w:firstRowLastColumn="0" w:lastRowFirstColumn="0" w:lastRowLastColumn="0"/>
+            </w:pPr>
+            <w:r>
+              <w:rPr/>
               <w:t>50</w:t>
             </w:r>
           </w:p>
@@ -1921,6 +1938,7 @@
         <w:tc>
           <w:tcPr>
             <w:tcW w:w="1582" w:type="dxa"/>
+            <w:tcMar/>
           </w:tcPr>
           <w:p>
             <w:pPr>
@@ -1941,6 +1959,7 @@
         <w:tc>
           <w:tcPr>
             <w:tcW w:w="1975" w:type="dxa"/>
+            <w:tcMar/>
           </w:tcPr>
           <w:p>
             <w:pPr>
@@ -1955,6 +1974,7 @@
         <w:tc>
           <w:tcPr>
             <w:tcW w:w="2390" w:type="dxa"/>
+            <w:tcMar/>
           </w:tcPr>
           <w:p>
             <w:pPr>
@@ -1973,8 +1993,8 @@
         </w:trPr>
         <w:tc>
           <w:tcPr>
-            <w:cnfStyle w:val="001000000000" w:firstRow="0" w:lastRow="0" w:firstColumn="1" w:lastColumn="0" w:oddVBand="0" w:evenVBand="0" w:oddHBand="0" w:evenHBand="0" w:firstRowFirstColumn="0" w:firstRowLastColumn="0" w:lastRowFirstColumn="0" w:lastRowLastColumn="0"/>
             <w:tcW w:w="2118" w:type="dxa"/>
+            <w:tcMar/>
           </w:tcPr>
           <w:p>
             <w:pPr>
@@ -1987,17 +2007,17 @@
         </w:tc>
         <w:tc>
           <w:tcPr>
+            <w:cnfStyle w:val="000000000000" w:firstRow="0" w:lastRow="0" w:firstColumn="0" w:lastColumn="0" w:oddVBand="0" w:evenVBand="0" w:oddHBand="0" w:evenHBand="0" w:firstRowFirstColumn="0" w:firstRowLastColumn="0" w:lastRowFirstColumn="0" w:lastRowLastColumn="0"/>
             <w:tcW w:w="995" w:type="dxa"/>
-          </w:tcPr>
-          <w:p>
-            <w:pPr>
-              <w:jc w:val="center"/>
-              <w:cnfStyle w:val="000000100000" w:firstRow="0" w:lastRow="0" w:firstColumn="0" w:lastColumn="0" w:oddVBand="0" w:evenVBand="0" w:oddHBand="1" w:evenHBand="0" w:firstRowFirstColumn="0" w:firstRowLastColumn="0" w:lastRowFirstColumn="0" w:lastRowLastColumn="0"/>
-            </w:pPr>
-            <w:r>
-              <w:t>3</w:t>
-            </w:r>
-            <w:r>
+            <w:tcMar/>
+          </w:tcPr>
+          <w:p>
+            <w:pPr>
+              <w:jc w:val="center"/>
+              <w:cnfStyle w:val="000000100000" w:firstRow="0" w:lastRow="0" w:firstColumn="0" w:lastColumn="0" w:oddVBand="0" w:evenVBand="0" w:oddHBand="1" w:evenHBand="0" w:firstRowFirstColumn="0" w:firstRowLastColumn="0" w:lastRowFirstColumn="0" w:lastRowLastColumn="0"/>
+            </w:pPr>
+            <w:r>
+              <w:rPr/>
               <w:t>60</w:t>
             </w:r>
           </w:p>
@@ -2005,6 +2025,7 @@
         <w:tc>
           <w:tcPr>
             <w:tcW w:w="1582" w:type="dxa"/>
+            <w:tcMar/>
           </w:tcPr>
           <w:p>
             <w:pPr>
@@ -2025,6 +2046,7 @@
         <w:tc>
           <w:tcPr>
             <w:tcW w:w="1975" w:type="dxa"/>
+            <w:tcMar/>
           </w:tcPr>
           <w:p>
             <w:pPr>
@@ -2039,6 +2061,7 @@
         <w:tc>
           <w:tcPr>
             <w:tcW w:w="2390" w:type="dxa"/>
+            <w:tcMar/>
           </w:tcPr>
           <w:p>
             <w:pPr>
@@ -2054,8 +2077,8 @@
       <w:tr>
         <w:tc>
           <w:tcPr>
-            <w:cnfStyle w:val="001000000000" w:firstRow="0" w:lastRow="0" w:firstColumn="1" w:lastColumn="0" w:oddVBand="0" w:evenVBand="0" w:oddHBand="0" w:evenHBand="0" w:firstRowFirstColumn="0" w:firstRowLastColumn="0" w:lastRowFirstColumn="0" w:lastRowLastColumn="0"/>
             <w:tcW w:w="2118" w:type="dxa"/>
+            <w:tcMar/>
           </w:tcPr>
           <w:p>
             <w:pPr>
@@ -2069,6 +2092,7 @@
         <w:tc>
           <w:tcPr>
             <w:tcW w:w="995" w:type="dxa"/>
+            <w:tcMar/>
           </w:tcPr>
           <w:p>
             <w:pPr>
@@ -2083,6 +2107,7 @@
         <w:tc>
           <w:tcPr>
             <w:tcW w:w="1582" w:type="dxa"/>
+            <w:tcMar/>
           </w:tcPr>
           <w:p>
             <w:pPr>
@@ -2103,6 +2128,7 @@
         <w:tc>
           <w:tcPr>
             <w:tcW w:w="1975" w:type="dxa"/>
+            <w:tcMar/>
           </w:tcPr>
           <w:p>
             <w:pPr>
@@ -2117,6 +2143,7 @@
         <w:tc>
           <w:tcPr>
             <w:tcW w:w="2390" w:type="dxa"/>
+            <w:tcMar/>
           </w:tcPr>
           <w:p>
             <w:pPr>
@@ -2135,8 +2162,8 @@
         </w:trPr>
         <w:tc>
           <w:tcPr>
-            <w:cnfStyle w:val="001000000000" w:firstRow="0" w:lastRow="0" w:firstColumn="1" w:lastColumn="0" w:oddVBand="0" w:evenVBand="0" w:oddHBand="0" w:evenHBand="0" w:firstRowFirstColumn="0" w:firstRowLastColumn="0" w:lastRowFirstColumn="0" w:lastRowLastColumn="0"/>
             <w:tcW w:w="2118" w:type="dxa"/>
+            <w:tcMar/>
           </w:tcPr>
           <w:p>
             <w:pPr>
@@ -2150,6 +2177,7 @@
         <w:tc>
           <w:tcPr>
             <w:tcW w:w="995" w:type="dxa"/>
+            <w:tcMar/>
           </w:tcPr>
           <w:p>
             <w:pPr>
@@ -2164,6 +2192,7 @@
         <w:tc>
           <w:tcPr>
             <w:tcW w:w="1582" w:type="dxa"/>
+            <w:tcMar/>
           </w:tcPr>
           <w:p>
             <w:pPr>
@@ -2178,6 +2207,7 @@
         <w:tc>
           <w:tcPr>
             <w:tcW w:w="1975" w:type="dxa"/>
+            <w:tcMar/>
           </w:tcPr>
           <w:p>
             <w:pPr>
@@ -2192,6 +2222,7 @@
         <w:tc>
           <w:tcPr>
             <w:tcW w:w="2390" w:type="dxa"/>
+            <w:tcMar/>
           </w:tcPr>
           <w:p>
             <w:pPr>
@@ -2210,8 +2241,8 @@
         </w:trPr>
         <w:tc>
           <w:tcPr>
-            <w:cnfStyle w:val="001000000000" w:firstRow="0" w:lastRow="0" w:firstColumn="1" w:lastColumn="0" w:oddVBand="0" w:evenVBand="0" w:oddHBand="0" w:evenHBand="0" w:firstRowFirstColumn="0" w:firstRowLastColumn="0" w:lastRowFirstColumn="0" w:lastRowLastColumn="0"/>
             <w:tcW w:w="2118" w:type="dxa"/>
+            <w:tcMar/>
           </w:tcPr>
           <w:p>
             <w:pPr>
@@ -2225,6 +2256,7 @@
         <w:tc>
           <w:tcPr>
             <w:tcW w:w="995" w:type="dxa"/>
+            <w:tcMar/>
           </w:tcPr>
           <w:p>
             <w:pPr>
@@ -2239,6 +2271,7 @@
         <w:tc>
           <w:tcPr>
             <w:tcW w:w="1582" w:type="dxa"/>
+            <w:tcMar/>
           </w:tcPr>
           <w:p>
             <w:pPr>
@@ -2253,6 +2286,7 @@
         <w:tc>
           <w:tcPr>
             <w:tcW w:w="1975" w:type="dxa"/>
+            <w:tcMar/>
           </w:tcPr>
           <w:p>
             <w:pPr>
@@ -2267,6 +2301,7 @@
         <w:tc>
           <w:tcPr>
             <w:tcW w:w="2390" w:type="dxa"/>
+            <w:tcMar/>
           </w:tcPr>
           <w:p>
             <w:pPr>
@@ -2285,8 +2320,8 @@
         </w:trPr>
         <w:tc>
           <w:tcPr>
-            <w:cnfStyle w:val="001000000000" w:firstRow="0" w:lastRow="0" w:firstColumn="1" w:lastColumn="0" w:oddVBand="0" w:evenVBand="0" w:oddHBand="0" w:evenHBand="0" w:firstRowFirstColumn="0" w:firstRowLastColumn="0" w:lastRowFirstColumn="0" w:lastRowLastColumn="0"/>
             <w:tcW w:w="2118" w:type="dxa"/>
+            <w:tcMar/>
           </w:tcPr>
           <w:p>
             <w:pPr>
@@ -2300,6 +2335,7 @@
         <w:tc>
           <w:tcPr>
             <w:tcW w:w="995" w:type="dxa"/>
+            <w:tcMar/>
           </w:tcPr>
           <w:p>
             <w:pPr>
@@ -2314,6 +2350,7 @@
         <w:tc>
           <w:tcPr>
             <w:tcW w:w="1582" w:type="dxa"/>
+            <w:tcMar/>
           </w:tcPr>
           <w:p>
             <w:pPr>
@@ -2328,6 +2365,7 @@
         <w:tc>
           <w:tcPr>
             <w:tcW w:w="1975" w:type="dxa"/>
+            <w:tcMar/>
           </w:tcPr>
           <w:p>
             <w:pPr>
@@ -2342,6 +2380,7 @@
         <w:tc>
           <w:tcPr>
             <w:tcW w:w="2390" w:type="dxa"/>
+            <w:tcMar/>
           </w:tcPr>
           <w:p>
             <w:pPr>
@@ -2384,8 +2423,8 @@
         </w:trPr>
         <w:tc>
           <w:tcPr>
-            <w:cnfStyle w:val="001000000000" w:firstRow="0" w:lastRow="0" w:firstColumn="1" w:lastColumn="0" w:oddVBand="0" w:evenVBand="0" w:oddHBand="0" w:evenHBand="0" w:firstRowFirstColumn="0" w:firstRowLastColumn="0" w:lastRowFirstColumn="0" w:lastRowLastColumn="0"/>
             <w:tcW w:w="2118" w:type="dxa"/>
+            <w:tcMar/>
           </w:tcPr>
           <w:p>
             <w:pPr>
@@ -2407,6 +2446,7 @@
         <w:tc>
           <w:tcPr>
             <w:tcW w:w="995" w:type="dxa"/>
+            <w:tcMar/>
           </w:tcPr>
           <w:p>
             <w:pPr>
@@ -2429,6 +2469,7 @@
         <w:tc>
           <w:tcPr>
             <w:tcW w:w="1582" w:type="dxa"/>
+            <w:tcMar/>
           </w:tcPr>
           <w:p>
             <w:pPr>
@@ -2451,6 +2492,7 @@
         <w:tc>
           <w:tcPr>
             <w:tcW w:w="1975" w:type="dxa"/>
+            <w:tcMar/>
           </w:tcPr>
           <w:p>
             <w:pPr>
@@ -2473,6 +2515,7 @@
         <w:tc>
           <w:tcPr>
             <w:tcW w:w="2390" w:type="dxa"/>
+            <w:tcMar/>
           </w:tcPr>
           <w:p>
             <w:pPr>
@@ -2499,8 +2542,8 @@
         </w:trPr>
         <w:tc>
           <w:tcPr>
-            <w:cnfStyle w:val="001000000000" w:firstRow="0" w:lastRow="0" w:firstColumn="1" w:lastColumn="0" w:oddVBand="0" w:evenVBand="0" w:oddHBand="0" w:evenHBand="0" w:firstRowFirstColumn="0" w:firstRowLastColumn="0" w:lastRowFirstColumn="0" w:lastRowLastColumn="0"/>
             <w:tcW w:w="2118" w:type="dxa"/>
+            <w:tcMar/>
           </w:tcPr>
           <w:p>
             <w:pPr>
@@ -2513,17 +2556,17 @@
         </w:tc>
         <w:tc>
           <w:tcPr>
+            <w:cnfStyle w:val="000000000000" w:firstRow="0" w:lastRow="0" w:firstColumn="0" w:lastColumn="0" w:oddVBand="0" w:evenVBand="0" w:oddHBand="0" w:evenHBand="0" w:firstRowFirstColumn="0" w:firstRowLastColumn="0" w:lastRowFirstColumn="0" w:lastRowLastColumn="0"/>
             <w:tcW w:w="995" w:type="dxa"/>
-          </w:tcPr>
-          <w:p>
-            <w:pPr>
-              <w:jc w:val="center"/>
-              <w:cnfStyle w:val="000000100000" w:firstRow="0" w:lastRow="0" w:firstColumn="0" w:lastColumn="0" w:oddVBand="0" w:evenVBand="0" w:oddHBand="1" w:evenHBand="0" w:firstRowFirstColumn="0" w:firstRowLastColumn="0" w:lastRowFirstColumn="0" w:lastRowLastColumn="0"/>
-            </w:pPr>
-            <w:r>
-              <w:t>4</w:t>
-            </w:r>
-            <w:r>
+            <w:tcMar/>
+          </w:tcPr>
+          <w:p>
+            <w:pPr>
+              <w:jc w:val="center"/>
+              <w:cnfStyle w:val="000000100000" w:firstRow="0" w:lastRow="0" w:firstColumn="0" w:lastColumn="0" w:oddVBand="0" w:evenVBand="0" w:oddHBand="1" w:evenHBand="0" w:firstRowFirstColumn="0" w:firstRowLastColumn="0" w:lastRowFirstColumn="0" w:lastRowLastColumn="0"/>
+            </w:pPr>
+            <w:r>
+              <w:rPr/>
               <w:t>20</w:t>
             </w:r>
           </w:p>
@@ -2531,6 +2574,7 @@
         <w:tc>
           <w:tcPr>
             <w:tcW w:w="1582" w:type="dxa"/>
+            <w:tcMar/>
           </w:tcPr>
           <w:p>
             <w:pPr>
@@ -2551,6 +2595,7 @@
         <w:tc>
           <w:tcPr>
             <w:tcW w:w="1975" w:type="dxa"/>
+            <w:tcMar/>
           </w:tcPr>
           <w:p>
             <w:pPr>
@@ -2565,6 +2610,7 @@
         <w:tc>
           <w:tcPr>
             <w:tcW w:w="2390" w:type="dxa"/>
+            <w:tcMar/>
           </w:tcPr>
           <w:p>
             <w:pPr>
@@ -2580,8 +2626,8 @@
       <w:tr>
         <w:tc>
           <w:tcPr>
-            <w:cnfStyle w:val="001000000000" w:firstRow="0" w:lastRow="0" w:firstColumn="1" w:lastColumn="0" w:oddVBand="0" w:evenVBand="0" w:oddHBand="0" w:evenHBand="0" w:firstRowFirstColumn="0" w:firstRowLastColumn="0" w:lastRowFirstColumn="0" w:lastRowLastColumn="0"/>
             <w:tcW w:w="2118" w:type="dxa"/>
+            <w:tcMar/>
           </w:tcPr>
           <w:p>
             <w:pPr>
@@ -2594,17 +2640,17 @@
         </w:tc>
         <w:tc>
           <w:tcPr>
+            <w:cnfStyle w:val="000000000000" w:firstRow="0" w:lastRow="0" w:firstColumn="0" w:lastColumn="0" w:oddVBand="0" w:evenVBand="0" w:oddHBand="0" w:evenHBand="0" w:firstRowFirstColumn="0" w:firstRowLastColumn="0" w:lastRowFirstColumn="0" w:lastRowLastColumn="0"/>
             <w:tcW w:w="995" w:type="dxa"/>
-          </w:tcPr>
-          <w:p>
-            <w:pPr>
-              <w:jc w:val="center"/>
-              <w:cnfStyle w:val="000000000000" w:firstRow="0" w:lastRow="0" w:firstColumn="0" w:lastColumn="0" w:oddVBand="0" w:evenVBand="0" w:oddHBand="0" w:evenHBand="0" w:firstRowFirstColumn="0" w:firstRowLastColumn="0" w:lastRowFirstColumn="0" w:lastRowLastColumn="0"/>
-            </w:pPr>
-            <w:r>
-              <w:t>4</w:t>
-            </w:r>
-            <w:r>
+            <w:tcMar/>
+          </w:tcPr>
+          <w:p>
+            <w:pPr>
+              <w:jc w:val="center"/>
+              <w:cnfStyle w:val="000000000000" w:firstRow="0" w:lastRow="0" w:firstColumn="0" w:lastColumn="0" w:oddVBand="0" w:evenVBand="0" w:oddHBand="0" w:evenHBand="0" w:firstRowFirstColumn="0" w:firstRowLastColumn="0" w:lastRowFirstColumn="0" w:lastRowLastColumn="0"/>
+            </w:pPr>
+            <w:r>
+              <w:rPr/>
               <w:t>30</w:t>
             </w:r>
           </w:p>
@@ -2612,6 +2658,7 @@
         <w:tc>
           <w:tcPr>
             <w:tcW w:w="1582" w:type="dxa"/>
+            <w:tcMar/>
           </w:tcPr>
           <w:p>
             <w:pPr>
@@ -2632,6 +2679,7 @@
         <w:tc>
           <w:tcPr>
             <w:tcW w:w="1975" w:type="dxa"/>
+            <w:tcMar/>
           </w:tcPr>
           <w:p>
             <w:pPr>
@@ -2646,6 +2694,7 @@
         <w:tc>
           <w:tcPr>
             <w:tcW w:w="2390" w:type="dxa"/>
+            <w:tcMar/>
           </w:tcPr>
           <w:p>
             <w:pPr>
@@ -2664,8 +2713,8 @@
         </w:trPr>
         <w:tc>
           <w:tcPr>
-            <w:cnfStyle w:val="001000000000" w:firstRow="0" w:lastRow="0" w:firstColumn="1" w:lastColumn="0" w:oddVBand="0" w:evenVBand="0" w:oddHBand="0" w:evenHBand="0" w:firstRowFirstColumn="0" w:firstRowLastColumn="0" w:lastRowFirstColumn="0" w:lastRowLastColumn="0"/>
             <w:tcW w:w="2118" w:type="dxa"/>
+            <w:tcMar/>
           </w:tcPr>
           <w:p>
             <w:pPr>
@@ -2678,37 +2727,38 @@
         </w:tc>
         <w:tc>
           <w:tcPr>
+            <w:cnfStyle w:val="000000000000" w:firstRow="0" w:lastRow="0" w:firstColumn="0" w:lastColumn="0" w:oddVBand="0" w:evenVBand="0" w:oddHBand="0" w:evenHBand="0" w:firstRowFirstColumn="0" w:firstRowLastColumn="0" w:lastRowFirstColumn="0" w:lastRowLastColumn="0"/>
             <w:tcW w:w="995" w:type="dxa"/>
-          </w:tcPr>
-          <w:p>
-            <w:pPr>
-              <w:jc w:val="center"/>
-              <w:cnfStyle w:val="000000100000" w:firstRow="0" w:lastRow="0" w:firstColumn="0" w:lastColumn="0" w:oddVBand="0" w:evenVBand="0" w:oddHBand="1" w:evenHBand="0" w:firstRowFirstColumn="0" w:firstRowLastColumn="0" w:lastRowFirstColumn="0" w:lastRowLastColumn="0"/>
-            </w:pPr>
+            <w:tcMar/>
+          </w:tcPr>
+          <w:p>
+            <w:pPr>
+              <w:jc w:val="center"/>
+              <w:cnfStyle w:val="000000100000" w:firstRow="0" w:lastRow="0" w:firstColumn="0" w:lastColumn="0" w:oddVBand="0" w:evenVBand="0" w:oddHBand="1" w:evenHBand="0" w:firstRowFirstColumn="0" w:firstRowLastColumn="0" w:lastRowFirstColumn="0" w:lastRowLastColumn="0"/>
+            </w:pPr>
+            <w:r>
+              <w:rPr/>
+              <w:t>40</w:t>
+            </w:r>
+          </w:p>
+        </w:tc>
+        <w:tc>
+          <w:tcPr>
+            <w:tcW w:w="1582" w:type="dxa"/>
+            <w:tcMar/>
+          </w:tcPr>
+          <w:p>
+            <w:pPr>
+              <w:jc w:val="center"/>
+              <w:cnfStyle w:val="000000100000" w:firstRow="0" w:lastRow="0" w:firstColumn="0" w:lastColumn="0" w:oddVBand="0" w:evenVBand="0" w:oddHBand="1" w:evenHBand="0" w:firstRowFirstColumn="0" w:firstRowLastColumn="0" w:lastRowFirstColumn="0" w:lastRowLastColumn="0"/>
+            </w:pPr>
+            <w:r>
+              <w:t>10.4.</w:t>
+            </w:r>
             <w:r>
               <w:t>4</w:t>
             </w:r>
             <w:r>
-              <w:t>40</w:t>
-            </w:r>
-          </w:p>
-        </w:tc>
-        <w:tc>
-          <w:tcPr>
-            <w:tcW w:w="1582" w:type="dxa"/>
-          </w:tcPr>
-          <w:p>
-            <w:pPr>
-              <w:jc w:val="center"/>
-              <w:cnfStyle w:val="000000100000" w:firstRow="0" w:lastRow="0" w:firstColumn="0" w:lastColumn="0" w:oddVBand="0" w:evenVBand="0" w:oddHBand="1" w:evenHBand="0" w:firstRowFirstColumn="0" w:firstRowLastColumn="0" w:lastRowFirstColumn="0" w:lastRowLastColumn="0"/>
-            </w:pPr>
-            <w:r>
-              <w:t>10.4.</w:t>
-            </w:r>
-            <w:r>
-              <w:t>4</w:t>
-            </w:r>
-            <w:r>
               <w:t>0.0</w:t>
             </w:r>
           </w:p>
@@ -2716,6 +2766,7 @@
         <w:tc>
           <w:tcPr>
             <w:tcW w:w="1975" w:type="dxa"/>
+            <w:tcMar/>
           </w:tcPr>
           <w:p>
             <w:pPr>
@@ -2730,6 +2781,7 @@
         <w:tc>
           <w:tcPr>
             <w:tcW w:w="2390" w:type="dxa"/>
+            <w:tcMar/>
           </w:tcPr>
           <w:p>
             <w:pPr>
@@ -2745,8 +2797,8 @@
       <w:tr>
         <w:tc>
           <w:tcPr>
-            <w:cnfStyle w:val="001000000000" w:firstRow="0" w:lastRow="0" w:firstColumn="1" w:lastColumn="0" w:oddVBand="0" w:evenVBand="0" w:oddHBand="0" w:evenHBand="0" w:firstRowFirstColumn="0" w:firstRowLastColumn="0" w:lastRowFirstColumn="0" w:lastRowLastColumn="0"/>
             <w:tcW w:w="2118" w:type="dxa"/>
+            <w:tcMar/>
           </w:tcPr>
           <w:p>
             <w:pPr>
@@ -2759,17 +2811,17 @@
         </w:tc>
         <w:tc>
           <w:tcPr>
+            <w:cnfStyle w:val="000000000000" w:firstRow="0" w:lastRow="0" w:firstColumn="0" w:lastColumn="0" w:oddVBand="0" w:evenVBand="0" w:oddHBand="0" w:evenHBand="0" w:firstRowFirstColumn="0" w:firstRowLastColumn="0" w:lastRowFirstColumn="0" w:lastRowLastColumn="0"/>
             <w:tcW w:w="995" w:type="dxa"/>
-          </w:tcPr>
-          <w:p>
-            <w:pPr>
-              <w:jc w:val="center"/>
-              <w:cnfStyle w:val="000000000000" w:firstRow="0" w:lastRow="0" w:firstColumn="0" w:lastColumn="0" w:oddVBand="0" w:evenVBand="0" w:oddHBand="0" w:evenHBand="0" w:firstRowFirstColumn="0" w:firstRowLastColumn="0" w:lastRowFirstColumn="0" w:lastRowLastColumn="0"/>
-            </w:pPr>
-            <w:r>
-              <w:t>4</w:t>
-            </w:r>
-            <w:r>
+            <w:tcMar/>
+          </w:tcPr>
+          <w:p>
+            <w:pPr>
+              <w:jc w:val="center"/>
+              <w:cnfStyle w:val="000000000000" w:firstRow="0" w:lastRow="0" w:firstColumn="0" w:lastColumn="0" w:oddVBand="0" w:evenVBand="0" w:oddHBand="0" w:evenHBand="0" w:firstRowFirstColumn="0" w:firstRowLastColumn="0" w:lastRowFirstColumn="0" w:lastRowLastColumn="0"/>
+            </w:pPr>
+            <w:r>
+              <w:rPr/>
               <w:t>50</w:t>
             </w:r>
           </w:p>
@@ -2777,6 +2829,7 @@
         <w:tc>
           <w:tcPr>
             <w:tcW w:w="1582" w:type="dxa"/>
+            <w:tcMar/>
           </w:tcPr>
           <w:p>
             <w:pPr>
@@ -2797,6 +2850,7 @@
         <w:tc>
           <w:tcPr>
             <w:tcW w:w="1975" w:type="dxa"/>
+            <w:tcMar/>
           </w:tcPr>
           <w:p>
             <w:pPr>
@@ -2811,6 +2865,7 @@
         <w:tc>
           <w:tcPr>
             <w:tcW w:w="2390" w:type="dxa"/>
+            <w:tcMar/>
           </w:tcPr>
           <w:p>
             <w:pPr>
@@ -2829,8 +2884,8 @@
         </w:trPr>
         <w:tc>
           <w:tcPr>
-            <w:cnfStyle w:val="001000000000" w:firstRow="0" w:lastRow="0" w:firstColumn="1" w:lastColumn="0" w:oddVBand="0" w:evenVBand="0" w:oddHBand="0" w:evenHBand="0" w:firstRowFirstColumn="0" w:firstRowLastColumn="0" w:lastRowFirstColumn="0" w:lastRowLastColumn="0"/>
             <w:tcW w:w="2118" w:type="dxa"/>
+            <w:tcMar/>
           </w:tcPr>
           <w:p>
             <w:pPr>
@@ -2843,17 +2898,17 @@
         </w:tc>
         <w:tc>
           <w:tcPr>
+            <w:cnfStyle w:val="000000000000" w:firstRow="0" w:lastRow="0" w:firstColumn="0" w:lastColumn="0" w:oddVBand="0" w:evenVBand="0" w:oddHBand="0" w:evenHBand="0" w:firstRowFirstColumn="0" w:firstRowLastColumn="0" w:lastRowFirstColumn="0" w:lastRowLastColumn="0"/>
             <w:tcW w:w="995" w:type="dxa"/>
-          </w:tcPr>
-          <w:p>
-            <w:pPr>
-              <w:jc w:val="center"/>
-              <w:cnfStyle w:val="000000100000" w:firstRow="0" w:lastRow="0" w:firstColumn="0" w:lastColumn="0" w:oddVBand="0" w:evenVBand="0" w:oddHBand="1" w:evenHBand="0" w:firstRowFirstColumn="0" w:firstRowLastColumn="0" w:lastRowFirstColumn="0" w:lastRowLastColumn="0"/>
-            </w:pPr>
-            <w:r>
-              <w:t>4</w:t>
-            </w:r>
-            <w:r>
+            <w:tcMar/>
+          </w:tcPr>
+          <w:p>
+            <w:pPr>
+              <w:jc w:val="center"/>
+              <w:cnfStyle w:val="000000100000" w:firstRow="0" w:lastRow="0" w:firstColumn="0" w:lastColumn="0" w:oddVBand="0" w:evenVBand="0" w:oddHBand="1" w:evenHBand="0" w:firstRowFirstColumn="0" w:firstRowLastColumn="0" w:lastRowFirstColumn="0" w:lastRowLastColumn="0"/>
+            </w:pPr>
+            <w:r>
+              <w:rPr/>
               <w:t>60</w:t>
             </w:r>
           </w:p>
@@ -2861,6 +2916,7 @@
         <w:tc>
           <w:tcPr>
             <w:tcW w:w="1582" w:type="dxa"/>
+            <w:tcMar/>
           </w:tcPr>
           <w:p>
             <w:pPr>
@@ -2881,6 +2937,7 @@
         <w:tc>
           <w:tcPr>
             <w:tcW w:w="1975" w:type="dxa"/>
+            <w:tcMar/>
           </w:tcPr>
           <w:p>
             <w:pPr>
@@ -2895,6 +2952,7 @@
         <w:tc>
           <w:tcPr>
             <w:tcW w:w="2390" w:type="dxa"/>
+            <w:tcMar/>
           </w:tcPr>
           <w:p>
             <w:pPr>
@@ -2910,8 +2968,8 @@
       <w:tr>
         <w:tc>
           <w:tcPr>
-            <w:cnfStyle w:val="001000000000" w:firstRow="0" w:lastRow="0" w:firstColumn="1" w:lastColumn="0" w:oddVBand="0" w:evenVBand="0" w:oddHBand="0" w:evenHBand="0" w:firstRowFirstColumn="0" w:firstRowLastColumn="0" w:lastRowFirstColumn="0" w:lastRowLastColumn="0"/>
             <w:tcW w:w="2118" w:type="dxa"/>
+            <w:tcMar/>
           </w:tcPr>
           <w:p>
             <w:pPr>
@@ -2925,6 +2983,7 @@
         <w:tc>
           <w:tcPr>
             <w:tcW w:w="995" w:type="dxa"/>
+            <w:tcMar/>
           </w:tcPr>
           <w:p>
             <w:pPr>
@@ -2939,6 +2998,7 @@
         <w:tc>
           <w:tcPr>
             <w:tcW w:w="1582" w:type="dxa"/>
+            <w:tcMar/>
           </w:tcPr>
           <w:p>
             <w:pPr>
@@ -2965,6 +3025,7 @@
         <w:tc>
           <w:tcPr>
             <w:tcW w:w="1975" w:type="dxa"/>
+            <w:tcMar/>
           </w:tcPr>
           <w:p>
             <w:pPr>
@@ -2979,6 +3040,7 @@
         <w:tc>
           <w:tcPr>
             <w:tcW w:w="2390" w:type="dxa"/>
+            <w:tcMar/>
           </w:tcPr>
           <w:p>
             <w:pPr>
@@ -2997,8 +3059,8 @@
         </w:trPr>
         <w:tc>
           <w:tcPr>
-            <w:cnfStyle w:val="001000000000" w:firstRow="0" w:lastRow="0" w:firstColumn="1" w:lastColumn="0" w:oddVBand="0" w:evenVBand="0" w:oddHBand="0" w:evenHBand="0" w:firstRowFirstColumn="0" w:firstRowLastColumn="0" w:lastRowFirstColumn="0" w:lastRowLastColumn="0"/>
             <w:tcW w:w="2118" w:type="dxa"/>
+            <w:tcMar/>
           </w:tcPr>
           <w:p>
             <w:pPr>
@@ -3012,6 +3074,7 @@
         <w:tc>
           <w:tcPr>
             <w:tcW w:w="995" w:type="dxa"/>
+            <w:tcMar/>
           </w:tcPr>
           <w:p>
             <w:pPr>
@@ -3026,6 +3089,7 @@
         <w:tc>
           <w:tcPr>
             <w:tcW w:w="1582" w:type="dxa"/>
+            <w:tcMar/>
           </w:tcPr>
           <w:p>
             <w:pPr>
@@ -3040,6 +3104,7 @@
         <w:tc>
           <w:tcPr>
             <w:tcW w:w="1975" w:type="dxa"/>
+            <w:tcMar/>
           </w:tcPr>
           <w:p>
             <w:pPr>
@@ -3054,6 +3119,7 @@
         <w:tc>
           <w:tcPr>
             <w:tcW w:w="2390" w:type="dxa"/>
+            <w:tcMar/>
           </w:tcPr>
           <w:p>
             <w:pPr>
@@ -3072,8 +3138,8 @@
         </w:trPr>
         <w:tc>
           <w:tcPr>
-            <w:cnfStyle w:val="001000000000" w:firstRow="0" w:lastRow="0" w:firstColumn="1" w:lastColumn="0" w:oddVBand="0" w:evenVBand="0" w:oddHBand="0" w:evenHBand="0" w:firstRowFirstColumn="0" w:firstRowLastColumn="0" w:lastRowFirstColumn="0" w:lastRowLastColumn="0"/>
             <w:tcW w:w="2118" w:type="dxa"/>
+            <w:tcMar/>
           </w:tcPr>
           <w:p>
             <w:pPr>
@@ -3087,6 +3153,7 @@
         <w:tc>
           <w:tcPr>
             <w:tcW w:w="995" w:type="dxa"/>
+            <w:tcMar/>
           </w:tcPr>
           <w:p>
             <w:pPr>
@@ -3101,6 +3168,7 @@
         <w:tc>
           <w:tcPr>
             <w:tcW w:w="1582" w:type="dxa"/>
+            <w:tcMar/>
           </w:tcPr>
           <w:p>
             <w:pPr>
@@ -3115,6 +3183,7 @@
         <w:tc>
           <w:tcPr>
             <w:tcW w:w="1975" w:type="dxa"/>
+            <w:tcMar/>
           </w:tcPr>
           <w:p>
             <w:pPr>
@@ -3129,6 +3198,7 @@
         <w:tc>
           <w:tcPr>
             <w:tcW w:w="2390" w:type="dxa"/>
+            <w:tcMar/>
           </w:tcPr>
           <w:p>
             <w:pPr>
@@ -3147,8 +3217,8 @@
         </w:trPr>
         <w:tc>
           <w:tcPr>
-            <w:cnfStyle w:val="001000000000" w:firstRow="0" w:lastRow="0" w:firstColumn="1" w:lastColumn="0" w:oddVBand="0" w:evenVBand="0" w:oddHBand="0" w:evenHBand="0" w:firstRowFirstColumn="0" w:firstRowLastColumn="0" w:lastRowFirstColumn="0" w:lastRowLastColumn="0"/>
             <w:tcW w:w="2118" w:type="dxa"/>
+            <w:tcMar/>
           </w:tcPr>
           <w:p>
             <w:pPr>
@@ -3162,6 +3232,7 @@
         <w:tc>
           <w:tcPr>
             <w:tcW w:w="995" w:type="dxa"/>
+            <w:tcMar/>
           </w:tcPr>
           <w:p>
             <w:pPr>
@@ -3176,6 +3247,7 @@
         <w:tc>
           <w:tcPr>
             <w:tcW w:w="1582" w:type="dxa"/>
+            <w:tcMar/>
           </w:tcPr>
           <w:p>
             <w:pPr>
@@ -3190,6 +3262,7 @@
         <w:tc>
           <w:tcPr>
             <w:tcW w:w="1975" w:type="dxa"/>
+            <w:tcMar/>
           </w:tcPr>
           <w:p>
             <w:pPr>
@@ -3204,6 +3277,7 @@
         <w:tc>
           <w:tcPr>
             <w:tcW w:w="2390" w:type="dxa"/>
+            <w:tcMar/>
           </w:tcPr>
           <w:p>
             <w:pPr>
@@ -3219,7 +3293,7 @@
     </w:tbl>
     <w:p/>
     <w:sectPr>
-      <w:pgSz w:w="11906" w:h="16838"/>
+      <w:pgSz w:w="11906" w:h="16838" w:orient="portrait"/>
       <w:pgMar w:top="567" w:right="1418" w:bottom="567" w:left="1418" w:header="709" w:footer="709" w:gutter="0"/>
       <w:cols w:space="708"/>
       <w:docGrid w:linePitch="360"/>
@@ -3242,7 +3316,7 @@
         <w:ind w:left="720" w:hanging="360"/>
       </w:pPr>
       <w:rPr>
-        <w:rFonts w:ascii="Calibri" w:eastAsiaTheme="minorHAnsi" w:hAnsi="Calibri" w:cs="Calibri" w:hint="default"/>
+        <w:rFonts w:hint="default" w:ascii="Calibri" w:hAnsi="Calibri" w:cs="Calibri" w:eastAsiaTheme="minorHAnsi"/>
       </w:rPr>
     </w:lvl>
     <w:lvl w:ilvl="1" w:tplc="040E0003" w:tentative="1">
@@ -3254,7 +3328,7 @@
         <w:ind w:left="1440" w:hanging="360"/>
       </w:pPr>
       <w:rPr>
-        <w:rFonts w:ascii="Courier New" w:hAnsi="Courier New" w:cs="Courier New" w:hint="default"/>
+        <w:rFonts w:hint="default" w:ascii="Courier New" w:hAnsi="Courier New" w:cs="Courier New"/>
       </w:rPr>
     </w:lvl>
     <w:lvl w:ilvl="2" w:tplc="040E0005" w:tentative="1">
@@ -3266,7 +3340,7 @@
         <w:ind w:left="2160" w:hanging="360"/>
       </w:pPr>
       <w:rPr>
-        <w:rFonts w:ascii="Wingdings" w:hAnsi="Wingdings" w:hint="default"/>
+        <w:rFonts w:hint="default" w:ascii="Wingdings" w:hAnsi="Wingdings"/>
       </w:rPr>
     </w:lvl>
     <w:lvl w:ilvl="3" w:tplc="040E0001" w:tentative="1">
@@ -3278,7 +3352,7 @@
         <w:ind w:left="2880" w:hanging="360"/>
       </w:pPr>
       <w:rPr>
-        <w:rFonts w:ascii="Symbol" w:hAnsi="Symbol" w:hint="default"/>
+        <w:rFonts w:hint="default" w:ascii="Symbol" w:hAnsi="Symbol"/>
       </w:rPr>
     </w:lvl>
     <w:lvl w:ilvl="4" w:tplc="040E0003" w:tentative="1">
@@ -3290,7 +3364,7 @@
         <w:ind w:left="3600" w:hanging="360"/>
       </w:pPr>
       <w:rPr>
-        <w:rFonts w:ascii="Courier New" w:hAnsi="Courier New" w:cs="Courier New" w:hint="default"/>
+        <w:rFonts w:hint="default" w:ascii="Courier New" w:hAnsi="Courier New" w:cs="Courier New"/>
       </w:rPr>
     </w:lvl>
     <w:lvl w:ilvl="5" w:tplc="040E0005" w:tentative="1">
@@ -3302,7 +3376,7 @@
         <w:ind w:left="4320" w:hanging="360"/>
       </w:pPr>
       <w:rPr>
-        <w:rFonts w:ascii="Wingdings" w:hAnsi="Wingdings" w:hint="default"/>
+        <w:rFonts w:hint="default" w:ascii="Wingdings" w:hAnsi="Wingdings"/>
       </w:rPr>
     </w:lvl>
     <w:lvl w:ilvl="6" w:tplc="040E0001" w:tentative="1">
@@ -3314,7 +3388,7 @@
         <w:ind w:left="5040" w:hanging="360"/>
       </w:pPr>
       <w:rPr>
-        <w:rFonts w:ascii="Symbol" w:hAnsi="Symbol" w:hint="default"/>
+        <w:rFonts w:hint="default" w:ascii="Symbol" w:hAnsi="Symbol"/>
       </w:rPr>
     </w:lvl>
     <w:lvl w:ilvl="7" w:tplc="040E0003" w:tentative="1">
@@ -3326,7 +3400,7 @@
         <w:ind w:left="5760" w:hanging="360"/>
       </w:pPr>
       <w:rPr>
-        <w:rFonts w:ascii="Courier New" w:hAnsi="Courier New" w:cs="Courier New" w:hint="default"/>
+        <w:rFonts w:hint="default" w:ascii="Courier New" w:hAnsi="Courier New" w:cs="Courier New"/>
       </w:rPr>
     </w:lvl>
     <w:lvl w:ilvl="8" w:tplc="040E0005" w:tentative="1">
@@ -3338,7 +3412,7 @@
         <w:ind w:left="6480" w:hanging="360"/>
       </w:pPr>
       <w:rPr>
-        <w:rFonts w:ascii="Wingdings" w:hAnsi="Wingdings" w:hint="default"/>
+        <w:rFonts w:hint="default" w:ascii="Wingdings" w:hAnsi="Wingdings"/>
       </w:rPr>
     </w:lvl>
   </w:abstractNum>
@@ -3353,7 +3427,7 @@
   <w:docDefaults>
     <w:rPrDefault>
       <w:rPr>
-        <w:rFonts w:asciiTheme="minorHAnsi" w:eastAsiaTheme="minorHAnsi" w:hAnsiTheme="minorHAnsi" w:cstheme="minorBidi"/>
+        <w:rFonts w:asciiTheme="minorHAnsi" w:hAnsiTheme="minorHAnsi" w:eastAsiaTheme="minorHAnsi" w:cstheme="minorBidi"/>
         <w:sz w:val="22"/>
         <w:szCs w:val="22"/>
         <w:lang w:val="hu-HU" w:eastAsia="en-US" w:bidi="ar-SA"/>
@@ -3368,14 +3442,14 @@
   <w:latentStyles w:defLockedState="0" w:defUIPriority="99" w:defSemiHidden="0" w:defUnhideWhenUsed="0" w:defQFormat="0" w:count="376">
     <w:lsdException w:name="Normal" w:uiPriority="0" w:qFormat="1"/>
     <w:lsdException w:name="heading 1" w:uiPriority="9" w:qFormat="1"/>
-    <w:lsdException w:name="heading 2" w:semiHidden="1" w:uiPriority="9" w:unhideWhenUsed="1" w:qFormat="1"/>
-    <w:lsdException w:name="heading 3" w:semiHidden="1" w:uiPriority="9" w:unhideWhenUsed="1" w:qFormat="1"/>
-    <w:lsdException w:name="heading 4" w:semiHidden="1" w:uiPriority="9" w:unhideWhenUsed="1" w:qFormat="1"/>
-    <w:lsdException w:name="heading 5" w:semiHidden="1" w:uiPriority="9" w:unhideWhenUsed="1" w:qFormat="1"/>
-    <w:lsdException w:name="heading 6" w:semiHidden="1" w:uiPriority="9" w:unhideWhenUsed="1" w:qFormat="1"/>
-    <w:lsdException w:name="heading 7" w:semiHidden="1" w:uiPriority="9" w:unhideWhenUsed="1" w:qFormat="1"/>
-    <w:lsdException w:name="heading 8" w:semiHidden="1" w:uiPriority="9" w:unhideWhenUsed="1" w:qFormat="1"/>
-    <w:lsdException w:name="heading 9" w:semiHidden="1" w:uiPriority="9" w:unhideWhenUsed="1" w:qFormat="1"/>
+    <w:lsdException w:name="heading 2" w:uiPriority="9" w:semiHidden="1" w:unhideWhenUsed="1" w:qFormat="1"/>
+    <w:lsdException w:name="heading 3" w:uiPriority="9" w:semiHidden="1" w:unhideWhenUsed="1" w:qFormat="1"/>
+    <w:lsdException w:name="heading 4" w:uiPriority="9" w:semiHidden="1" w:unhideWhenUsed="1" w:qFormat="1"/>
+    <w:lsdException w:name="heading 5" w:uiPriority="9" w:semiHidden="1" w:unhideWhenUsed="1" w:qFormat="1"/>
+    <w:lsdException w:name="heading 6" w:uiPriority="9" w:semiHidden="1" w:unhideWhenUsed="1" w:qFormat="1"/>
+    <w:lsdException w:name="heading 7" w:uiPriority="9" w:semiHidden="1" w:unhideWhenUsed="1" w:qFormat="1"/>
+    <w:lsdException w:name="heading 8" w:uiPriority="9" w:semiHidden="1" w:unhideWhenUsed="1" w:qFormat="1"/>
+    <w:lsdException w:name="heading 9" w:uiPriority="9" w:semiHidden="1" w:unhideWhenUsed="1" w:qFormat="1"/>
     <w:lsdException w:name="index 1" w:semiHidden="1" w:unhideWhenUsed="1"/>
     <w:lsdException w:name="index 2" w:semiHidden="1" w:unhideWhenUsed="1"/>
     <w:lsdException w:name="index 3" w:semiHidden="1" w:unhideWhenUsed="1"/>
@@ -3385,22 +3459,22 @@
     <w:lsdException w:name="index 7" w:semiHidden="1" w:unhideWhenUsed="1"/>
     <w:lsdException w:name="index 8" w:semiHidden="1" w:unhideWhenUsed="1"/>
     <w:lsdException w:name="index 9" w:semiHidden="1" w:unhideWhenUsed="1"/>
-    <w:lsdException w:name="toc 1" w:semiHidden="1" w:uiPriority="39" w:unhideWhenUsed="1"/>
-    <w:lsdException w:name="toc 2" w:semiHidden="1" w:uiPriority="39" w:unhideWhenUsed="1"/>
-    <w:lsdException w:name="toc 3" w:semiHidden="1" w:uiPriority="39" w:unhideWhenUsed="1"/>
-    <w:lsdException w:name="toc 4" w:semiHidden="1" w:uiPriority="39" w:unhideWhenUsed="1"/>
-    <w:lsdException w:name="toc 5" w:semiHidden="1" w:uiPriority="39" w:unhideWhenUsed="1"/>
-    <w:lsdException w:name="toc 6" w:semiHidden="1" w:uiPriority="39" w:unhideWhenUsed="1"/>
-    <w:lsdException w:name="toc 7" w:semiHidden="1" w:uiPriority="39" w:unhideWhenUsed="1"/>
-    <w:lsdException w:name="toc 8" w:semiHidden="1" w:uiPriority="39" w:unhideWhenUsed="1"/>
-    <w:lsdException w:name="toc 9" w:semiHidden="1" w:uiPriority="39" w:unhideWhenUsed="1"/>
+    <w:lsdException w:name="toc 1" w:uiPriority="39" w:semiHidden="1" w:unhideWhenUsed="1"/>
+    <w:lsdException w:name="toc 2" w:uiPriority="39" w:semiHidden="1" w:unhideWhenUsed="1"/>
+    <w:lsdException w:name="toc 3" w:uiPriority="39" w:semiHidden="1" w:unhideWhenUsed="1"/>
+    <w:lsdException w:name="toc 4" w:uiPriority="39" w:semiHidden="1" w:unhideWhenUsed="1"/>
+    <w:lsdException w:name="toc 5" w:uiPriority="39" w:semiHidden="1" w:unhideWhenUsed="1"/>
+    <w:lsdException w:name="toc 6" w:uiPriority="39" w:semiHidden="1" w:unhideWhenUsed="1"/>
+    <w:lsdException w:name="toc 7" w:uiPriority="39" w:semiHidden="1" w:unhideWhenUsed="1"/>
+    <w:lsdException w:name="toc 8" w:uiPriority="39" w:semiHidden="1" w:unhideWhenUsed="1"/>
+    <w:lsdException w:name="toc 9" w:uiPriority="39" w:semiHidden="1" w:unhideWhenUsed="1"/>
     <w:lsdException w:name="Normal Indent" w:semiHidden="1" w:unhideWhenUsed="1"/>
     <w:lsdException w:name="footnote text" w:semiHidden="1" w:unhideWhenUsed="1"/>
     <w:lsdException w:name="annotation text" w:semiHidden="1" w:unhideWhenUsed="1"/>
     <w:lsdException w:name="header" w:semiHidden="1" w:unhideWhenUsed="1"/>
     <w:lsdException w:name="footer" w:semiHidden="1" w:unhideWhenUsed="1"/>
     <w:lsdException w:name="index heading" w:semiHidden="1" w:unhideWhenUsed="1"/>
-    <w:lsdException w:name="caption" w:semiHidden="1" w:uiPriority="35" w:unhideWhenUsed="1" w:qFormat="1"/>
+    <w:lsdException w:name="caption" w:uiPriority="35" w:semiHidden="1" w:unhideWhenUsed="1" w:qFormat="1"/>
     <w:lsdException w:name="table of figures" w:semiHidden="1" w:unhideWhenUsed="1"/>
     <w:lsdException w:name="envelope address" w:semiHidden="1" w:unhideWhenUsed="1"/>
     <w:lsdException w:name="envelope return" w:semiHidden="1" w:unhideWhenUsed="1"/>
@@ -3431,7 +3505,7 @@
     <w:lsdException w:name="Title" w:uiPriority="10" w:qFormat="1"/>
     <w:lsdException w:name="Closing" w:semiHidden="1" w:unhideWhenUsed="1"/>
     <w:lsdException w:name="Signature" w:semiHidden="1" w:unhideWhenUsed="1"/>
-    <w:lsdException w:name="Default Paragraph Font" w:semiHidden="1" w:uiPriority="1" w:unhideWhenUsed="1"/>
+    <w:lsdException w:name="Default Paragraph Font" w:uiPriority="1" w:semiHidden="1" w:unhideWhenUsed="1"/>
     <w:lsdException w:name="Body Text" w:semiHidden="1" w:unhideWhenUsed="1"/>
     <w:lsdException w:name="Body Text Indent" w:semiHidden="1" w:unhideWhenUsed="1"/>
     <w:lsdException w:name="List Continue" w:semiHidden="1" w:unhideWhenUsed="1"/>
@@ -3631,8 +3705,8 @@
     <w:lsdException w:name="Subtle Reference" w:uiPriority="31" w:qFormat="1"/>
     <w:lsdException w:name="Intense Reference" w:uiPriority="32" w:qFormat="1"/>
     <w:lsdException w:name="Book Title" w:uiPriority="33" w:qFormat="1"/>
-    <w:lsdException w:name="Bibliography" w:semiHidden="1" w:uiPriority="37" w:unhideWhenUsed="1"/>
-    <w:lsdException w:name="TOC Heading" w:semiHidden="1" w:uiPriority="39" w:unhideWhenUsed="1" w:qFormat="1"/>
+    <w:lsdException w:name="Bibliography" w:uiPriority="37" w:semiHidden="1" w:unhideWhenUsed="1"/>
+    <w:lsdException w:name="TOC Heading" w:uiPriority="39" w:semiHidden="1" w:unhideWhenUsed="1" w:qFormat="1"/>
     <w:lsdException w:name="Plain Table 1" w:uiPriority="41"/>
     <w:lsdException w:name="Plain Table 2" w:uiPriority="42"/>
     <w:lsdException w:name="Plain Table 3" w:uiPriority="43"/>
@@ -3743,7 +3817,7 @@
     <w:lsdException w:name="Unresolved Mention" w:semiHidden="1" w:unhideWhenUsed="1"/>
     <w:lsdException w:name="Smart Link" w:semiHidden="1" w:unhideWhenUsed="1"/>
   </w:latentStyles>
-  <w:style w:type="paragraph" w:default="1" w:styleId="Norml">
+  <w:style w:type="paragraph" w:styleId="Norml" w:default="1">
     <w:name w:val="Normal"/>
     <w:qFormat/>
   </w:style>
@@ -3762,7 +3836,7 @@
       <w:outlineLvl w:val="0"/>
     </w:pPr>
     <w:rPr>
-      <w:rFonts w:asciiTheme="majorHAnsi" w:eastAsiaTheme="majorEastAsia" w:hAnsiTheme="majorHAnsi" w:cstheme="majorBidi"/>
+      <w:rFonts w:asciiTheme="majorHAnsi" w:hAnsiTheme="majorHAnsi" w:eastAsiaTheme="majorEastAsia" w:cstheme="majorBidi"/>
       <w:color w:val="2F5496" w:themeColor="accent1" w:themeShade="BF"/>
       <w:sz w:val="32"/>
       <w:szCs w:val="32"/>
@@ -3784,19 +3858,19 @@
       <w:outlineLvl w:val="1"/>
     </w:pPr>
     <w:rPr>
-      <w:rFonts w:asciiTheme="majorHAnsi" w:eastAsiaTheme="majorEastAsia" w:hAnsiTheme="majorHAnsi" w:cstheme="majorBidi"/>
+      <w:rFonts w:asciiTheme="majorHAnsi" w:hAnsiTheme="majorHAnsi" w:eastAsiaTheme="majorEastAsia" w:cstheme="majorBidi"/>
       <w:color w:val="2F5496" w:themeColor="accent1" w:themeShade="BF"/>
       <w:sz w:val="26"/>
       <w:szCs w:val="26"/>
     </w:rPr>
   </w:style>
-  <w:style w:type="character" w:default="1" w:styleId="Bekezdsalapbettpusa">
+  <w:style w:type="character" w:styleId="Bekezdsalapbettpusa" w:default="1">
     <w:name w:val="Default Paragraph Font"/>
     <w:uiPriority w:val="1"/>
     <w:semiHidden/>
     <w:unhideWhenUsed/>
   </w:style>
-  <w:style w:type="table" w:default="1" w:styleId="Normltblzat">
+  <w:style w:type="table" w:styleId="Normltblzat" w:default="1">
     <w:name w:val="Normal Table"/>
     <w:uiPriority w:val="99"/>
     <w:semiHidden/>
@@ -3811,7 +3885,7 @@
       </w:tblCellMar>
     </w:tblPr>
   </w:style>
-  <w:style w:type="numbering" w:default="1" w:styleId="Nemlista">
+  <w:style w:type="numbering" w:styleId="Nemlista" w:default="1">
     <w:name w:val="No List"/>
     <w:uiPriority w:val="99"/>
     <w:semiHidden/>
@@ -3830,35 +3904,35 @@
       <w:contextualSpacing/>
     </w:pPr>
     <w:rPr>
-      <w:rFonts w:asciiTheme="majorHAnsi" w:eastAsiaTheme="majorEastAsia" w:hAnsiTheme="majorHAnsi" w:cstheme="majorBidi"/>
+      <w:rFonts w:asciiTheme="majorHAnsi" w:hAnsiTheme="majorHAnsi" w:eastAsiaTheme="majorEastAsia" w:cstheme="majorBidi"/>
       <w:spacing w:val="-10"/>
       <w:kern w:val="28"/>
       <w:sz w:val="56"/>
       <w:szCs w:val="56"/>
     </w:rPr>
   </w:style>
-  <w:style w:type="character" w:customStyle="1" w:styleId="CmChar">
+  <w:style w:type="character" w:styleId="CmChar" w:customStyle="1">
     <w:name w:val="Cím Char"/>
     <w:basedOn w:val="Bekezdsalapbettpusa"/>
     <w:link w:val="Cm"/>
     <w:uiPriority w:val="10"/>
     <w:rsid w:val="005627CB"/>
     <w:rPr>
-      <w:rFonts w:asciiTheme="majorHAnsi" w:eastAsiaTheme="majorEastAsia" w:hAnsiTheme="majorHAnsi" w:cstheme="majorBidi"/>
+      <w:rFonts w:asciiTheme="majorHAnsi" w:hAnsiTheme="majorHAnsi" w:eastAsiaTheme="majorEastAsia" w:cstheme="majorBidi"/>
       <w:spacing w:val="-10"/>
       <w:kern w:val="28"/>
       <w:sz w:val="56"/>
       <w:szCs w:val="56"/>
     </w:rPr>
   </w:style>
-  <w:style w:type="character" w:customStyle="1" w:styleId="Cmsor1Char">
+  <w:style w:type="character" w:styleId="Cmsor1Char" w:customStyle="1">
     <w:name w:val="Címsor 1 Char"/>
     <w:basedOn w:val="Bekezdsalapbettpusa"/>
     <w:link w:val="Cmsor1"/>
     <w:uiPriority w:val="9"/>
     <w:rsid w:val="005627CB"/>
     <w:rPr>
-      <w:rFonts w:asciiTheme="majorHAnsi" w:eastAsiaTheme="majorEastAsia" w:hAnsiTheme="majorHAnsi" w:cstheme="majorBidi"/>
+      <w:rFonts w:asciiTheme="majorHAnsi" w:hAnsiTheme="majorHAnsi" w:eastAsiaTheme="majorEastAsia" w:cstheme="majorBidi"/>
       <w:color w:val="2F5496" w:themeColor="accent1" w:themeShade="BF"/>
       <w:sz w:val="32"/>
       <w:szCs w:val="32"/>
@@ -3885,12 +3959,12 @@
     </w:pPr>
     <w:tblPr>
       <w:tblBorders>
-        <w:top w:val="single" w:sz="4" w:space="0" w:color="auto"/>
-        <w:left w:val="single" w:sz="4" w:space="0" w:color="auto"/>
-        <w:bottom w:val="single" w:sz="4" w:space="0" w:color="auto"/>
-        <w:right w:val="single" w:sz="4" w:space="0" w:color="auto"/>
-        <w:insideH w:val="single" w:sz="4" w:space="0" w:color="auto"/>
-        <w:insideV w:val="single" w:sz="4" w:space="0" w:color="auto"/>
+        <w:top w:val="single" w:color="auto" w:sz="4" w:space="0"/>
+        <w:left w:val="single" w:color="auto" w:sz="4" w:space="0"/>
+        <w:bottom w:val="single" w:color="auto" w:sz="4" w:space="0"/>
+        <w:right w:val="single" w:color="auto" w:sz="4" w:space="0"/>
+        <w:insideH w:val="single" w:color="auto" w:sz="4" w:space="0"/>
+        <w:insideV w:val="single" w:color="auto" w:sz="4" w:space="0"/>
       </w:tblBorders>
     </w:tblPr>
   </w:style>
@@ -3906,12 +3980,12 @@
       <w:tblStyleRowBandSize w:val="1"/>
       <w:tblStyleColBandSize w:val="1"/>
       <w:tblBorders>
-        <w:top w:val="single" w:sz="4" w:space="0" w:color="C5E0B3" w:themeColor="accent6" w:themeTint="66"/>
-        <w:left w:val="single" w:sz="4" w:space="0" w:color="C5E0B3" w:themeColor="accent6" w:themeTint="66"/>
-        <w:bottom w:val="single" w:sz="4" w:space="0" w:color="C5E0B3" w:themeColor="accent6" w:themeTint="66"/>
-        <w:right w:val="single" w:sz="4" w:space="0" w:color="C5E0B3" w:themeColor="accent6" w:themeTint="66"/>
-        <w:insideH w:val="single" w:sz="4" w:space="0" w:color="C5E0B3" w:themeColor="accent6" w:themeTint="66"/>
-        <w:insideV w:val="single" w:sz="4" w:space="0" w:color="C5E0B3" w:themeColor="accent6" w:themeTint="66"/>
+        <w:top w:val="single" w:color="C5E0B3" w:themeColor="accent6" w:themeTint="66" w:sz="4" w:space="0"/>
+        <w:left w:val="single" w:color="C5E0B3" w:themeColor="accent6" w:themeTint="66" w:sz="4" w:space="0"/>
+        <w:bottom w:val="single" w:color="C5E0B3" w:themeColor="accent6" w:themeTint="66" w:sz="4" w:space="0"/>
+        <w:right w:val="single" w:color="C5E0B3" w:themeColor="accent6" w:themeTint="66" w:sz="4" w:space="0"/>
+        <w:insideH w:val="single" w:color="C5E0B3" w:themeColor="accent6" w:themeTint="66" w:sz="4" w:space="0"/>
+        <w:insideV w:val="single" w:color="C5E0B3" w:themeColor="accent6" w:themeTint="66" w:sz="4" w:space="0"/>
       </w:tblBorders>
     </w:tblPr>
     <w:tblStylePr w:type="firstRow">
@@ -3922,7 +3996,7 @@
       <w:tblPr/>
       <w:tcPr>
         <w:tcBorders>
-          <w:bottom w:val="single" w:sz="12" w:space="0" w:color="A8D08D" w:themeColor="accent6" w:themeTint="99"/>
+          <w:bottom w:val="single" w:color="A8D08D" w:themeColor="accent6" w:themeTint="99" w:sz="12" w:space="0"/>
         </w:tcBorders>
       </w:tcPr>
     </w:tblStylePr>
@@ -3934,7 +4008,7 @@
       <w:tblPr/>
       <w:tcPr>
         <w:tcBorders>
-          <w:top w:val="double" w:sz="2" w:space="0" w:color="A8D08D" w:themeColor="accent6" w:themeTint="99"/>
+          <w:top w:val="double" w:color="A8D08D" w:themeColor="accent6" w:themeTint="99" w:sz="2" w:space="0"/>
         </w:tcBorders>
       </w:tcPr>
     </w:tblStylePr>
@@ -3963,12 +4037,12 @@
       <w:tblStyleRowBandSize w:val="1"/>
       <w:tblStyleColBandSize w:val="1"/>
       <w:tblBorders>
-        <w:top w:val="single" w:sz="4" w:space="0" w:color="FFFFFF" w:themeColor="background1"/>
-        <w:left w:val="single" w:sz="4" w:space="0" w:color="FFFFFF" w:themeColor="background1"/>
-        <w:bottom w:val="single" w:sz="4" w:space="0" w:color="FFFFFF" w:themeColor="background1"/>
-        <w:right w:val="single" w:sz="4" w:space="0" w:color="FFFFFF" w:themeColor="background1"/>
-        <w:insideH w:val="single" w:sz="4" w:space="0" w:color="FFFFFF" w:themeColor="background1"/>
-        <w:insideV w:val="single" w:sz="4" w:space="0" w:color="FFFFFF" w:themeColor="background1"/>
+        <w:top w:val="single" w:color="FFFFFF" w:themeColor="background1" w:sz="4" w:space="0"/>
+        <w:left w:val="single" w:color="FFFFFF" w:themeColor="background1" w:sz="4" w:space="0"/>
+        <w:bottom w:val="single" w:color="FFFFFF" w:themeColor="background1" w:sz="4" w:space="0"/>
+        <w:right w:val="single" w:color="FFFFFF" w:themeColor="background1" w:sz="4" w:space="0"/>
+        <w:insideH w:val="single" w:color="FFFFFF" w:themeColor="background1" w:sz="4" w:space="0"/>
+        <w:insideV w:val="single" w:color="FFFFFF" w:themeColor="background1" w:sz="4" w:space="0"/>
       </w:tblBorders>
     </w:tblPr>
     <w:tcPr>
@@ -3983,9 +4057,9 @@
       <w:tblPr/>
       <w:tcPr>
         <w:tcBorders>
-          <w:top w:val="single" w:sz="4" w:space="0" w:color="FFFFFF" w:themeColor="background1"/>
-          <w:left w:val="single" w:sz="4" w:space="0" w:color="FFFFFF" w:themeColor="background1"/>
-          <w:right w:val="single" w:sz="4" w:space="0" w:color="FFFFFF" w:themeColor="background1"/>
+          <w:top w:val="single" w:color="FFFFFF" w:themeColor="background1" w:sz="4" w:space="0"/>
+          <w:left w:val="single" w:color="FFFFFF" w:themeColor="background1" w:sz="4" w:space="0"/>
+          <w:right w:val="single" w:color="FFFFFF" w:themeColor="background1" w:sz="4" w:space="0"/>
           <w:insideH w:val="nil"/>
           <w:insideV w:val="nil"/>
         </w:tcBorders>
@@ -4001,9 +4075,9 @@
       <w:tblPr/>
       <w:tcPr>
         <w:tcBorders>
-          <w:left w:val="single" w:sz="4" w:space="0" w:color="FFFFFF" w:themeColor="background1"/>
-          <w:bottom w:val="single" w:sz="4" w:space="0" w:color="FFFFFF" w:themeColor="background1"/>
-          <w:right w:val="single" w:sz="4" w:space="0" w:color="FFFFFF" w:themeColor="background1"/>
+          <w:left w:val="single" w:color="FFFFFF" w:themeColor="background1" w:sz="4" w:space="0"/>
+          <w:bottom w:val="single" w:color="FFFFFF" w:themeColor="background1" w:sz="4" w:space="0"/>
+          <w:right w:val="single" w:color="FFFFFF" w:themeColor="background1" w:sz="4" w:space="0"/>
           <w:insideH w:val="nil"/>
           <w:insideV w:val="nil"/>
         </w:tcBorders>
@@ -4019,9 +4093,9 @@
       <w:tblPr/>
       <w:tcPr>
         <w:tcBorders>
-          <w:top w:val="single" w:sz="4" w:space="0" w:color="FFFFFF" w:themeColor="background1"/>
-          <w:left w:val="single" w:sz="4" w:space="0" w:color="FFFFFF" w:themeColor="background1"/>
-          <w:bottom w:val="single" w:sz="4" w:space="0" w:color="FFFFFF" w:themeColor="background1"/>
+          <w:top w:val="single" w:color="FFFFFF" w:themeColor="background1" w:sz="4" w:space="0"/>
+          <w:left w:val="single" w:color="FFFFFF" w:themeColor="background1" w:sz="4" w:space="0"/>
+          <w:bottom w:val="single" w:color="FFFFFF" w:themeColor="background1" w:sz="4" w:space="0"/>
           <w:insideV w:val="nil"/>
         </w:tcBorders>
         <w:shd w:val="clear" w:color="auto" w:fill="4472C4" w:themeFill="accent1"/>
@@ -4036,9 +4110,9 @@
       <w:tblPr/>
       <w:tcPr>
         <w:tcBorders>
-          <w:top w:val="single" w:sz="4" w:space="0" w:color="FFFFFF" w:themeColor="background1"/>
-          <w:bottom w:val="single" w:sz="4" w:space="0" w:color="FFFFFF" w:themeColor="background1"/>
-          <w:right w:val="single" w:sz="4" w:space="0" w:color="FFFFFF" w:themeColor="background1"/>
+          <w:top w:val="single" w:color="FFFFFF" w:themeColor="background1" w:sz="4" w:space="0"/>
+          <w:bottom w:val="single" w:color="FFFFFF" w:themeColor="background1" w:sz="4" w:space="0"/>
+          <w:right w:val="single" w:color="FFFFFF" w:themeColor="background1" w:sz="4" w:space="0"/>
           <w:insideV w:val="nil"/>
         </w:tcBorders>
         <w:shd w:val="clear" w:color="auto" w:fill="4472C4" w:themeFill="accent1"/>
@@ -4069,12 +4143,12 @@
       <w:tblStyleRowBandSize w:val="1"/>
       <w:tblStyleColBandSize w:val="1"/>
       <w:tblBorders>
-        <w:top w:val="single" w:sz="4" w:space="0" w:color="FFFFFF" w:themeColor="background1"/>
-        <w:left w:val="single" w:sz="4" w:space="0" w:color="FFFFFF" w:themeColor="background1"/>
-        <w:bottom w:val="single" w:sz="4" w:space="0" w:color="FFFFFF" w:themeColor="background1"/>
-        <w:right w:val="single" w:sz="4" w:space="0" w:color="FFFFFF" w:themeColor="background1"/>
-        <w:insideH w:val="single" w:sz="4" w:space="0" w:color="FFFFFF" w:themeColor="background1"/>
-        <w:insideV w:val="single" w:sz="4" w:space="0" w:color="FFFFFF" w:themeColor="background1"/>
+        <w:top w:val="single" w:color="FFFFFF" w:themeColor="background1" w:sz="4" w:space="0"/>
+        <w:left w:val="single" w:color="FFFFFF" w:themeColor="background1" w:sz="4" w:space="0"/>
+        <w:bottom w:val="single" w:color="FFFFFF" w:themeColor="background1" w:sz="4" w:space="0"/>
+        <w:right w:val="single" w:color="FFFFFF" w:themeColor="background1" w:sz="4" w:space="0"/>
+        <w:insideH w:val="single" w:color="FFFFFF" w:themeColor="background1" w:sz="4" w:space="0"/>
+        <w:insideV w:val="single" w:color="FFFFFF" w:themeColor="background1" w:sz="4" w:space="0"/>
       </w:tblBorders>
     </w:tblPr>
     <w:tcPr>
@@ -4089,9 +4163,9 @@
       <w:tblPr/>
       <w:tcPr>
         <w:tcBorders>
-          <w:top w:val="single" w:sz="4" w:space="0" w:color="FFFFFF" w:themeColor="background1"/>
-          <w:left w:val="single" w:sz="4" w:space="0" w:color="FFFFFF" w:themeColor="background1"/>
-          <w:right w:val="single" w:sz="4" w:space="0" w:color="FFFFFF" w:themeColor="background1"/>
+          <w:top w:val="single" w:color="FFFFFF" w:themeColor="background1" w:sz="4" w:space="0"/>
+          <w:left w:val="single" w:color="FFFFFF" w:themeColor="background1" w:sz="4" w:space="0"/>
+          <w:right w:val="single" w:color="FFFFFF" w:themeColor="background1" w:sz="4" w:space="0"/>
           <w:insideH w:val="nil"/>
           <w:insideV w:val="nil"/>
         </w:tcBorders>
@@ -4107,9 +4181,9 @@
       <w:tblPr/>
       <w:tcPr>
         <w:tcBorders>
-          <w:left w:val="single" w:sz="4" w:space="0" w:color="FFFFFF" w:themeColor="background1"/>
-          <w:bottom w:val="single" w:sz="4" w:space="0" w:color="FFFFFF" w:themeColor="background1"/>
-          <w:right w:val="single" w:sz="4" w:space="0" w:color="FFFFFF" w:themeColor="background1"/>
+          <w:left w:val="single" w:color="FFFFFF" w:themeColor="background1" w:sz="4" w:space="0"/>
+          <w:bottom w:val="single" w:color="FFFFFF" w:themeColor="background1" w:sz="4" w:space="0"/>
+          <w:right w:val="single" w:color="FFFFFF" w:themeColor="background1" w:sz="4" w:space="0"/>
           <w:insideH w:val="nil"/>
           <w:insideV w:val="nil"/>
         </w:tcBorders>
@@ -4125,9 +4199,9 @@
       <w:tblPr/>
       <w:tcPr>
         <w:tcBorders>
-          <w:top w:val="single" w:sz="4" w:space="0" w:color="FFFFFF" w:themeColor="background1"/>
-          <w:left w:val="single" w:sz="4" w:space="0" w:color="FFFFFF" w:themeColor="background1"/>
-          <w:bottom w:val="single" w:sz="4" w:space="0" w:color="FFFFFF" w:themeColor="background1"/>
+          <w:top w:val="single" w:color="FFFFFF" w:themeColor="background1" w:sz="4" w:space="0"/>
+          <w:left w:val="single" w:color="FFFFFF" w:themeColor="background1" w:sz="4" w:space="0"/>
+          <w:bottom w:val="single" w:color="FFFFFF" w:themeColor="background1" w:sz="4" w:space="0"/>
           <w:insideV w:val="nil"/>
         </w:tcBorders>
         <w:shd w:val="clear" w:color="auto" w:fill="ED7D31" w:themeFill="accent2"/>
@@ -4142,9 +4216,9 @@
       <w:tblPr/>
       <w:tcPr>
         <w:tcBorders>
-          <w:top w:val="single" w:sz="4" w:space="0" w:color="FFFFFF" w:themeColor="background1"/>
-          <w:bottom w:val="single" w:sz="4" w:space="0" w:color="FFFFFF" w:themeColor="background1"/>
-          <w:right w:val="single" w:sz="4" w:space="0" w:color="FFFFFF" w:themeColor="background1"/>
+          <w:top w:val="single" w:color="FFFFFF" w:themeColor="background1" w:sz="4" w:space="0"/>
+          <w:bottom w:val="single" w:color="FFFFFF" w:themeColor="background1" w:sz="4" w:space="0"/>
+          <w:right w:val="single" w:color="FFFFFF" w:themeColor="background1" w:sz="4" w:space="0"/>
           <w:insideV w:val="nil"/>
         </w:tcBorders>
         <w:shd w:val="clear" w:color="auto" w:fill="ED7D31" w:themeFill="accent2"/>
@@ -4163,14 +4237,14 @@
       </w:tcPr>
     </w:tblStylePr>
   </w:style>
-  <w:style w:type="character" w:customStyle="1" w:styleId="Cmsor2Char">
+  <w:style w:type="character" w:styleId="Cmsor2Char" w:customStyle="1">
     <w:name w:val="Címsor 2 Char"/>
     <w:basedOn w:val="Bekezdsalapbettpusa"/>
     <w:link w:val="Cmsor2"/>
     <w:uiPriority w:val="9"/>
     <w:rsid w:val="00606987"/>
     <w:rPr>
-      <w:rFonts w:asciiTheme="majorHAnsi" w:eastAsiaTheme="majorEastAsia" w:hAnsiTheme="majorHAnsi" w:cstheme="majorBidi"/>
+      <w:rFonts w:asciiTheme="majorHAnsi" w:hAnsiTheme="majorHAnsi" w:eastAsiaTheme="majorEastAsia" w:cstheme="majorBidi"/>
       <w:color w:val="2F5496" w:themeColor="accent1" w:themeShade="BF"/>
       <w:sz w:val="26"/>
       <w:szCs w:val="26"/>
@@ -4180,7 +4254,7 @@
 </file>
 
 <file path=word/theme/theme1.xml><?xml version="1.0" encoding="utf-8"?>
-<a:theme xmlns:a="http://schemas.openxmlformats.org/drawingml/2006/main" name="Office-téma">
+<a:theme xmlns:a="http://schemas.openxmlformats.org/drawingml/2006/main" xmlns:thm15="http://schemas.microsoft.com/office/thememl/2012/main" name="Office-téma">
   <a:themeElements>
     <a:clrScheme name="Office">
       <a:dk1>

--- a/VLAN/VLAN.docx
+++ b/VLAN/VLAN.docx
@@ -1528,8 +1528,8 @@
         </w:trPr>
         <w:tc>
           <w:tcPr>
+            <w:cnfStyle w:val="001000000000" w:firstRow="0" w:lastRow="0" w:firstColumn="1" w:lastColumn="0" w:oddVBand="0" w:evenVBand="0" w:oddHBand="0" w:evenHBand="0" w:firstRowFirstColumn="0" w:firstRowLastColumn="0" w:lastRowFirstColumn="0" w:lastRowLastColumn="0"/>
             <w:tcW w:w="2118" w:type="dxa"/>
-            <w:tcMar/>
           </w:tcPr>
           <w:p>
             <w:pPr>
@@ -1551,7 +1551,6 @@
         <w:tc>
           <w:tcPr>
             <w:tcW w:w="995" w:type="dxa"/>
-            <w:tcMar/>
           </w:tcPr>
           <w:p>
             <w:pPr>
@@ -1574,7 +1573,6 @@
         <w:tc>
           <w:tcPr>
             <w:tcW w:w="1582" w:type="dxa"/>
-            <w:tcMar/>
           </w:tcPr>
           <w:p>
             <w:pPr>
@@ -1597,7 +1595,6 @@
         <w:tc>
           <w:tcPr>
             <w:tcW w:w="1975" w:type="dxa"/>
-            <w:tcMar/>
           </w:tcPr>
           <w:p>
             <w:pPr>
@@ -1620,7 +1617,6 @@
         <w:tc>
           <w:tcPr>
             <w:tcW w:w="2390" w:type="dxa"/>
-            <w:tcMar/>
           </w:tcPr>
           <w:p>
             <w:pPr>
@@ -1647,8 +1643,8 @@
         </w:trPr>
         <w:tc>
           <w:tcPr>
+            <w:cnfStyle w:val="001000000000" w:firstRow="0" w:lastRow="0" w:firstColumn="1" w:lastColumn="0" w:oddVBand="0" w:evenVBand="0" w:oddHBand="0" w:evenHBand="0" w:firstRowFirstColumn="0" w:firstRowLastColumn="0" w:lastRowFirstColumn="0" w:lastRowLastColumn="0"/>
             <w:tcW w:w="2118" w:type="dxa"/>
-            <w:tcMar/>
           </w:tcPr>
           <w:p>
             <w:pPr>
@@ -1661,17 +1657,14 @@
         </w:tc>
         <w:tc>
           <w:tcPr>
-            <w:cnfStyle w:val="000000000000" w:firstRow="0" w:lastRow="0" w:firstColumn="0" w:lastColumn="0" w:oddVBand="0" w:evenVBand="0" w:oddHBand="0" w:evenHBand="0" w:firstRowFirstColumn="0" w:firstRowLastColumn="0" w:lastRowFirstColumn="0" w:lastRowLastColumn="0"/>
             <w:tcW w:w="995" w:type="dxa"/>
-            <w:tcMar/>
-          </w:tcPr>
-          <w:p>
-            <w:pPr>
-              <w:jc w:val="center"/>
-              <w:cnfStyle w:val="000000100000" w:firstRow="0" w:lastRow="0" w:firstColumn="0" w:lastColumn="0" w:oddVBand="0" w:evenVBand="0" w:oddHBand="1" w:evenHBand="0" w:firstRowFirstColumn="0" w:firstRowLastColumn="0" w:lastRowFirstColumn="0" w:lastRowLastColumn="0"/>
-            </w:pPr>
-            <w:r>
-              <w:rPr/>
+          </w:tcPr>
+          <w:p>
+            <w:pPr>
+              <w:jc w:val="center"/>
+              <w:cnfStyle w:val="000000100000" w:firstRow="0" w:lastRow="0" w:firstColumn="0" w:lastColumn="0" w:oddVBand="0" w:evenVBand="0" w:oddHBand="1" w:evenHBand="0" w:firstRowFirstColumn="0" w:firstRowLastColumn="0" w:lastRowFirstColumn="0" w:lastRowLastColumn="0"/>
+            </w:pPr>
+            <w:r>
               <w:t>20</w:t>
             </w:r>
           </w:p>
@@ -1679,7 +1672,6 @@
         <w:tc>
           <w:tcPr>
             <w:tcW w:w="1582" w:type="dxa"/>
-            <w:tcMar/>
           </w:tcPr>
           <w:p>
             <w:pPr>
@@ -1700,7 +1692,6 @@
         <w:tc>
           <w:tcPr>
             <w:tcW w:w="1975" w:type="dxa"/>
-            <w:tcMar/>
           </w:tcPr>
           <w:p>
             <w:pPr>
@@ -1715,7 +1706,6 @@
         <w:tc>
           <w:tcPr>
             <w:tcW w:w="2390" w:type="dxa"/>
-            <w:tcMar/>
           </w:tcPr>
           <w:p>
             <w:pPr>
@@ -1731,8 +1721,8 @@
       <w:tr>
         <w:tc>
           <w:tcPr>
+            <w:cnfStyle w:val="001000000000" w:firstRow="0" w:lastRow="0" w:firstColumn="1" w:lastColumn="0" w:oddVBand="0" w:evenVBand="0" w:oddHBand="0" w:evenHBand="0" w:firstRowFirstColumn="0" w:firstRowLastColumn="0" w:lastRowFirstColumn="0" w:lastRowLastColumn="0"/>
             <w:tcW w:w="2118" w:type="dxa"/>
-            <w:tcMar/>
           </w:tcPr>
           <w:p>
             <w:pPr>
@@ -1745,21 +1735,17 @@
         </w:tc>
         <w:tc>
           <w:tcPr>
-            <w:cnfStyle w:val="000000000000" w:firstRow="0" w:lastRow="0" w:firstColumn="0" w:lastColumn="0" w:oddVBand="0" w:evenVBand="0" w:oddHBand="0" w:evenHBand="0" w:firstRowFirstColumn="0" w:firstRowLastColumn="0" w:lastRowFirstColumn="0" w:lastRowLastColumn="0"/>
             <w:tcW w:w="995" w:type="dxa"/>
-            <w:tcMar/>
-          </w:tcPr>
-          <w:p>
-            <w:pPr>
-              <w:jc w:val="center"/>
-              <w:cnfStyle w:val="000000000000" w:firstRow="0" w:lastRow="0" w:firstColumn="0" w:lastColumn="0" w:oddVBand="0" w:evenVBand="0" w:oddHBand="0" w:evenHBand="0" w:firstRowFirstColumn="0" w:firstRowLastColumn="0" w:lastRowFirstColumn="0" w:lastRowLastColumn="0"/>
-            </w:pPr>
-            <w:r>
-              <w:rPr/>
+          </w:tcPr>
+          <w:p>
+            <w:pPr>
+              <w:jc w:val="center"/>
+              <w:cnfStyle w:val="000000000000" w:firstRow="0" w:lastRow="0" w:firstColumn="0" w:lastColumn="0" w:oddVBand="0" w:evenVBand="0" w:oddHBand="0" w:evenHBand="0" w:firstRowFirstColumn="0" w:firstRowLastColumn="0" w:lastRowFirstColumn="0" w:lastRowLastColumn="0"/>
+            </w:pPr>
+            <w:r>
               <w:t>3</w:t>
             </w:r>
             <w:r>
-              <w:rPr/>
               <w:t>0</w:t>
             </w:r>
           </w:p>
@@ -1767,7 +1753,6 @@
         <w:tc>
           <w:tcPr>
             <w:tcW w:w="1582" w:type="dxa"/>
-            <w:tcMar/>
           </w:tcPr>
           <w:p>
             <w:pPr>
@@ -1788,7 +1773,6 @@
         <w:tc>
           <w:tcPr>
             <w:tcW w:w="1975" w:type="dxa"/>
-            <w:tcMar/>
           </w:tcPr>
           <w:p>
             <w:pPr>
@@ -1803,7 +1787,6 @@
         <w:tc>
           <w:tcPr>
             <w:tcW w:w="2390" w:type="dxa"/>
-            <w:tcMar/>
           </w:tcPr>
           <w:p>
             <w:pPr>
@@ -1822,8 +1805,8 @@
         </w:trPr>
         <w:tc>
           <w:tcPr>
+            <w:cnfStyle w:val="001000000000" w:firstRow="0" w:lastRow="0" w:firstColumn="1" w:lastColumn="0" w:oddVBand="0" w:evenVBand="0" w:oddHBand="0" w:evenHBand="0" w:firstRowFirstColumn="0" w:firstRowLastColumn="0" w:lastRowFirstColumn="0" w:lastRowLastColumn="0"/>
             <w:tcW w:w="2118" w:type="dxa"/>
-            <w:tcMar/>
           </w:tcPr>
           <w:p>
             <w:pPr>
@@ -1836,17 +1819,14 @@
         </w:tc>
         <w:tc>
           <w:tcPr>
-            <w:cnfStyle w:val="000000000000" w:firstRow="0" w:lastRow="0" w:firstColumn="0" w:lastColumn="0" w:oddVBand="0" w:evenVBand="0" w:oddHBand="0" w:evenHBand="0" w:firstRowFirstColumn="0" w:firstRowLastColumn="0" w:lastRowFirstColumn="0" w:lastRowLastColumn="0"/>
             <w:tcW w:w="995" w:type="dxa"/>
-            <w:tcMar/>
-          </w:tcPr>
-          <w:p>
-            <w:pPr>
-              <w:jc w:val="center"/>
-              <w:cnfStyle w:val="000000100000" w:firstRow="0" w:lastRow="0" w:firstColumn="0" w:lastColumn="0" w:oddVBand="0" w:evenVBand="0" w:oddHBand="1" w:evenHBand="0" w:firstRowFirstColumn="0" w:firstRowLastColumn="0" w:lastRowFirstColumn="0" w:lastRowLastColumn="0"/>
-            </w:pPr>
-            <w:r>
-              <w:rPr/>
+          </w:tcPr>
+          <w:p>
+            <w:pPr>
+              <w:jc w:val="center"/>
+              <w:cnfStyle w:val="000000100000" w:firstRow="0" w:lastRow="0" w:firstColumn="0" w:lastColumn="0" w:oddVBand="0" w:evenVBand="0" w:oddHBand="1" w:evenHBand="0" w:firstRowFirstColumn="0" w:firstRowLastColumn="0" w:lastRowFirstColumn="0" w:lastRowLastColumn="0"/>
+            </w:pPr>
+            <w:r>
               <w:t>40</w:t>
             </w:r>
           </w:p>
@@ -1854,7 +1834,6 @@
         <w:tc>
           <w:tcPr>
             <w:tcW w:w="1582" w:type="dxa"/>
-            <w:tcMar/>
           </w:tcPr>
           <w:p>
             <w:pPr>
@@ -1875,7 +1854,6 @@
         <w:tc>
           <w:tcPr>
             <w:tcW w:w="1975" w:type="dxa"/>
-            <w:tcMar/>
           </w:tcPr>
           <w:p>
             <w:pPr>
@@ -1890,7 +1868,6 @@
         <w:tc>
           <w:tcPr>
             <w:tcW w:w="2390" w:type="dxa"/>
-            <w:tcMar/>
           </w:tcPr>
           <w:p>
             <w:pPr>
@@ -1906,8 +1883,8 @@
       <w:tr>
         <w:tc>
           <w:tcPr>
+            <w:cnfStyle w:val="001000000000" w:firstRow="0" w:lastRow="0" w:firstColumn="1" w:lastColumn="0" w:oddVBand="0" w:evenVBand="0" w:oddHBand="0" w:evenHBand="0" w:firstRowFirstColumn="0" w:firstRowLastColumn="0" w:lastRowFirstColumn="0" w:lastRowLastColumn="0"/>
             <w:tcW w:w="2118" w:type="dxa"/>
-            <w:tcMar/>
           </w:tcPr>
           <w:p>
             <w:pPr>
@@ -1920,17 +1897,14 @@
         </w:tc>
         <w:tc>
           <w:tcPr>
-            <w:cnfStyle w:val="000000000000" w:firstRow="0" w:lastRow="0" w:firstColumn="0" w:lastColumn="0" w:oddVBand="0" w:evenVBand="0" w:oddHBand="0" w:evenHBand="0" w:firstRowFirstColumn="0" w:firstRowLastColumn="0" w:lastRowFirstColumn="0" w:lastRowLastColumn="0"/>
             <w:tcW w:w="995" w:type="dxa"/>
-            <w:tcMar/>
-          </w:tcPr>
-          <w:p>
-            <w:pPr>
-              <w:jc w:val="center"/>
-              <w:cnfStyle w:val="000000000000" w:firstRow="0" w:lastRow="0" w:firstColumn="0" w:lastColumn="0" w:oddVBand="0" w:evenVBand="0" w:oddHBand="0" w:evenHBand="0" w:firstRowFirstColumn="0" w:firstRowLastColumn="0" w:lastRowFirstColumn="0" w:lastRowLastColumn="0"/>
-            </w:pPr>
-            <w:r>
-              <w:rPr/>
+          </w:tcPr>
+          <w:p>
+            <w:pPr>
+              <w:jc w:val="center"/>
+              <w:cnfStyle w:val="000000000000" w:firstRow="0" w:lastRow="0" w:firstColumn="0" w:lastColumn="0" w:oddVBand="0" w:evenVBand="0" w:oddHBand="0" w:evenHBand="0" w:firstRowFirstColumn="0" w:firstRowLastColumn="0" w:lastRowFirstColumn="0" w:lastRowLastColumn="0"/>
+            </w:pPr>
+            <w:r>
               <w:t>50</w:t>
             </w:r>
           </w:p>
@@ -1938,7 +1912,6 @@
         <w:tc>
           <w:tcPr>
             <w:tcW w:w="1582" w:type="dxa"/>
-            <w:tcMar/>
           </w:tcPr>
           <w:p>
             <w:pPr>
@@ -1959,7 +1932,6 @@
         <w:tc>
           <w:tcPr>
             <w:tcW w:w="1975" w:type="dxa"/>
-            <w:tcMar/>
           </w:tcPr>
           <w:p>
             <w:pPr>
@@ -1974,7 +1946,6 @@
         <w:tc>
           <w:tcPr>
             <w:tcW w:w="2390" w:type="dxa"/>
-            <w:tcMar/>
           </w:tcPr>
           <w:p>
             <w:pPr>
@@ -1993,8 +1964,8 @@
         </w:trPr>
         <w:tc>
           <w:tcPr>
+            <w:cnfStyle w:val="001000000000" w:firstRow="0" w:lastRow="0" w:firstColumn="1" w:lastColumn="0" w:oddVBand="0" w:evenVBand="0" w:oddHBand="0" w:evenHBand="0" w:firstRowFirstColumn="0" w:firstRowLastColumn="0" w:lastRowFirstColumn="0" w:lastRowLastColumn="0"/>
             <w:tcW w:w="2118" w:type="dxa"/>
-            <w:tcMar/>
           </w:tcPr>
           <w:p>
             <w:pPr>
@@ -2007,17 +1978,14 @@
         </w:tc>
         <w:tc>
           <w:tcPr>
-            <w:cnfStyle w:val="000000000000" w:firstRow="0" w:lastRow="0" w:firstColumn="0" w:lastColumn="0" w:oddVBand="0" w:evenVBand="0" w:oddHBand="0" w:evenHBand="0" w:firstRowFirstColumn="0" w:firstRowLastColumn="0" w:lastRowFirstColumn="0" w:lastRowLastColumn="0"/>
             <w:tcW w:w="995" w:type="dxa"/>
-            <w:tcMar/>
-          </w:tcPr>
-          <w:p>
-            <w:pPr>
-              <w:jc w:val="center"/>
-              <w:cnfStyle w:val="000000100000" w:firstRow="0" w:lastRow="0" w:firstColumn="0" w:lastColumn="0" w:oddVBand="0" w:evenVBand="0" w:oddHBand="1" w:evenHBand="0" w:firstRowFirstColumn="0" w:firstRowLastColumn="0" w:lastRowFirstColumn="0" w:lastRowLastColumn="0"/>
-            </w:pPr>
-            <w:r>
-              <w:rPr/>
+          </w:tcPr>
+          <w:p>
+            <w:pPr>
+              <w:jc w:val="center"/>
+              <w:cnfStyle w:val="000000100000" w:firstRow="0" w:lastRow="0" w:firstColumn="0" w:lastColumn="0" w:oddVBand="0" w:evenVBand="0" w:oddHBand="1" w:evenHBand="0" w:firstRowFirstColumn="0" w:firstRowLastColumn="0" w:lastRowFirstColumn="0" w:lastRowLastColumn="0"/>
+            </w:pPr>
+            <w:r>
               <w:t>60</w:t>
             </w:r>
           </w:p>
@@ -2025,7 +1993,6 @@
         <w:tc>
           <w:tcPr>
             <w:tcW w:w="1582" w:type="dxa"/>
-            <w:tcMar/>
           </w:tcPr>
           <w:p>
             <w:pPr>
@@ -2046,7 +2013,6 @@
         <w:tc>
           <w:tcPr>
             <w:tcW w:w="1975" w:type="dxa"/>
-            <w:tcMar/>
           </w:tcPr>
           <w:p>
             <w:pPr>
@@ -2061,7 +2027,6 @@
         <w:tc>
           <w:tcPr>
             <w:tcW w:w="2390" w:type="dxa"/>
-            <w:tcMar/>
           </w:tcPr>
           <w:p>
             <w:pPr>
@@ -2077,58 +2042,49 @@
       <w:tr>
         <w:tc>
           <w:tcPr>
+            <w:cnfStyle w:val="001000000000" w:firstRow="0" w:lastRow="0" w:firstColumn="1" w:lastColumn="0" w:oddVBand="0" w:evenVBand="0" w:oddHBand="0" w:evenHBand="0" w:firstRowFirstColumn="0" w:firstRowLastColumn="0" w:lastRowFirstColumn="0" w:lastRowLastColumn="0"/>
             <w:tcW w:w="2118" w:type="dxa"/>
-            <w:tcMar/>
-          </w:tcPr>
-          <w:p>
-            <w:pPr>
-              <w:jc w:val="center"/>
-            </w:pPr>
-            <w:r>
-              <w:t>IT</w:t>
+          </w:tcPr>
+          <w:p>
+            <w:pPr>
+              <w:jc w:val="center"/>
+            </w:pPr>
+            <w:r>
+              <w:t>PRODUCTION</w:t>
             </w:r>
           </w:p>
         </w:tc>
         <w:tc>
           <w:tcPr>
             <w:tcW w:w="995" w:type="dxa"/>
-            <w:tcMar/>
-          </w:tcPr>
-          <w:p>
-            <w:pPr>
-              <w:jc w:val="center"/>
-              <w:cnfStyle w:val="000000000000" w:firstRow="0" w:lastRow="0" w:firstColumn="0" w:lastColumn="0" w:oddVBand="0" w:evenVBand="0" w:oddHBand="0" w:evenHBand="0" w:firstRowFirstColumn="0" w:firstRowLastColumn="0" w:lastRowFirstColumn="0" w:lastRowLastColumn="0"/>
-            </w:pPr>
-            <w:r>
-              <w:t>10</w:t>
+          </w:tcPr>
+          <w:p>
+            <w:pPr>
+              <w:jc w:val="center"/>
+              <w:cnfStyle w:val="000000000000" w:firstRow="0" w:lastRow="0" w:firstColumn="0" w:lastColumn="0" w:oddVBand="0" w:evenVBand="0" w:oddHBand="0" w:evenHBand="0" w:firstRowFirstColumn="0" w:firstRowLastColumn="0" w:lastRowFirstColumn="0" w:lastRowLastColumn="0"/>
+            </w:pPr>
+            <w:r>
+              <w:t>70</w:t>
             </w:r>
           </w:p>
         </w:tc>
         <w:tc>
           <w:tcPr>
             <w:tcW w:w="1582" w:type="dxa"/>
-            <w:tcMar/>
-          </w:tcPr>
-          <w:p>
-            <w:pPr>
-              <w:jc w:val="center"/>
-              <w:cnfStyle w:val="000000000000" w:firstRow="0" w:lastRow="0" w:firstColumn="0" w:lastColumn="0" w:oddVBand="0" w:evenVBand="0" w:oddHBand="0" w:evenHBand="0" w:firstRowFirstColumn="0" w:firstRowLastColumn="0" w:lastRowFirstColumn="0" w:lastRowLastColumn="0"/>
-            </w:pPr>
-            <w:r>
-              <w:t>10.3.</w:t>
-            </w:r>
-            <w:r>
-              <w:t>1</w:t>
-            </w:r>
-            <w:r>
-              <w:t>0.0</w:t>
+          </w:tcPr>
+          <w:p>
+            <w:pPr>
+              <w:jc w:val="center"/>
+              <w:cnfStyle w:val="000000000000" w:firstRow="0" w:lastRow="0" w:firstColumn="0" w:lastColumn="0" w:oddVBand="0" w:evenVBand="0" w:oddHBand="0" w:evenHBand="0" w:firstRowFirstColumn="0" w:firstRowLastColumn="0" w:lastRowFirstColumn="0" w:lastRowLastColumn="0"/>
+            </w:pPr>
+            <w:r>
+              <w:t>10.3.70.0</w:t>
             </w:r>
           </w:p>
         </w:tc>
         <w:tc>
           <w:tcPr>
             <w:tcW w:w="1975" w:type="dxa"/>
-            <w:tcMar/>
           </w:tcPr>
           <w:p>
             <w:pPr>
@@ -2143,15 +2099,14 @@
         <w:tc>
           <w:tcPr>
             <w:tcW w:w="2390" w:type="dxa"/>
-            <w:tcMar/>
-          </w:tcPr>
-          <w:p>
-            <w:pPr>
-              <w:jc w:val="center"/>
-              <w:cnfStyle w:val="000000000000" w:firstRow="0" w:lastRow="0" w:firstColumn="0" w:lastColumn="0" w:oddVBand="0" w:evenVBand="0" w:oddHBand="0" w:evenHBand="0" w:firstRowFirstColumn="0" w:firstRowLastColumn="0" w:lastRowFirstColumn="0" w:lastRowLastColumn="0"/>
-            </w:pPr>
-            <w:r>
-              <w:t>Szerverterem, IT munkatársak kliensei</w:t>
+          </w:tcPr>
+          <w:p>
+            <w:pPr>
+              <w:jc w:val="center"/>
+              <w:cnfStyle w:val="000000000000" w:firstRow="0" w:lastRow="0" w:firstColumn="0" w:lastColumn="0" w:oddVBand="0" w:evenVBand="0" w:oddHBand="0" w:evenHBand="0" w:firstRowFirstColumn="0" w:firstRowLastColumn="0" w:lastRowFirstColumn="0" w:lastRowLastColumn="0"/>
+            </w:pPr>
+            <w:r>
+              <w:t>Gyártás kliensek, PLC-k, szenzorok, robotok</w:t>
             </w:r>
           </w:p>
         </w:tc>
@@ -2162,52 +2117,55 @@
         </w:trPr>
         <w:tc>
           <w:tcPr>
+            <w:cnfStyle w:val="001000000000" w:firstRow="0" w:lastRow="0" w:firstColumn="1" w:lastColumn="0" w:oddVBand="0" w:evenVBand="0" w:oddHBand="0" w:evenHBand="0" w:firstRowFirstColumn="0" w:firstRowLastColumn="0" w:lastRowFirstColumn="0" w:lastRowLastColumn="0"/>
             <w:tcW w:w="2118" w:type="dxa"/>
-            <w:tcMar/>
-          </w:tcPr>
-          <w:p>
-            <w:pPr>
-              <w:jc w:val="center"/>
-            </w:pPr>
-            <w:r>
-              <w:t>PHONE</w:t>
+          </w:tcPr>
+          <w:p>
+            <w:pPr>
+              <w:jc w:val="center"/>
+            </w:pPr>
+            <w:r>
+              <w:t>IT</w:t>
             </w:r>
           </w:p>
         </w:tc>
         <w:tc>
           <w:tcPr>
             <w:tcW w:w="995" w:type="dxa"/>
-            <w:tcMar/>
-          </w:tcPr>
-          <w:p>
-            <w:pPr>
-              <w:jc w:val="center"/>
-              <w:cnfStyle w:val="000000100000" w:firstRow="0" w:lastRow="0" w:firstColumn="0" w:lastColumn="0" w:oddVBand="0" w:evenVBand="0" w:oddHBand="1" w:evenHBand="0" w:firstRowFirstColumn="0" w:firstRowLastColumn="0" w:lastRowFirstColumn="0" w:lastRowLastColumn="0"/>
-            </w:pPr>
-            <w:r>
-              <w:t>90</w:t>
+          </w:tcPr>
+          <w:p>
+            <w:pPr>
+              <w:jc w:val="center"/>
+              <w:cnfStyle w:val="000000100000" w:firstRow="0" w:lastRow="0" w:firstColumn="0" w:lastColumn="0" w:oddVBand="0" w:evenVBand="0" w:oddHBand="1" w:evenHBand="0" w:firstRowFirstColumn="0" w:firstRowLastColumn="0" w:lastRowFirstColumn="0" w:lastRowLastColumn="0"/>
+            </w:pPr>
+            <w:r>
+              <w:t>10</w:t>
             </w:r>
           </w:p>
         </w:tc>
         <w:tc>
           <w:tcPr>
             <w:tcW w:w="1582" w:type="dxa"/>
-            <w:tcMar/>
-          </w:tcPr>
-          <w:p>
-            <w:pPr>
-              <w:jc w:val="center"/>
-              <w:cnfStyle w:val="000000100000" w:firstRow="0" w:lastRow="0" w:firstColumn="0" w:lastColumn="0" w:oddVBand="0" w:evenVBand="0" w:oddHBand="1" w:evenHBand="0" w:firstRowFirstColumn="0" w:firstRowLastColumn="0" w:lastRowFirstColumn="0" w:lastRowLastColumn="0"/>
-            </w:pPr>
-            <w:r>
-              <w:t>10.3.90.0</w:t>
+          </w:tcPr>
+          <w:p>
+            <w:pPr>
+              <w:jc w:val="center"/>
+              <w:cnfStyle w:val="000000100000" w:firstRow="0" w:lastRow="0" w:firstColumn="0" w:lastColumn="0" w:oddVBand="0" w:evenVBand="0" w:oddHBand="1" w:evenHBand="0" w:firstRowFirstColumn="0" w:firstRowLastColumn="0" w:lastRowFirstColumn="0" w:lastRowLastColumn="0"/>
+            </w:pPr>
+            <w:r>
+              <w:t>10.3.</w:t>
+            </w:r>
+            <w:r>
+              <w:t>1</w:t>
+            </w:r>
+            <w:r>
+              <w:t>0.0</w:t>
             </w:r>
           </w:p>
         </w:tc>
         <w:tc>
           <w:tcPr>
             <w:tcW w:w="1975" w:type="dxa"/>
-            <w:tcMar/>
           </w:tcPr>
           <w:p>
             <w:pPr>
@@ -2222,71 +2180,64 @@
         <w:tc>
           <w:tcPr>
             <w:tcW w:w="2390" w:type="dxa"/>
-            <w:tcMar/>
-          </w:tcPr>
-          <w:p>
-            <w:pPr>
-              <w:jc w:val="center"/>
-              <w:cnfStyle w:val="000000100000" w:firstRow="0" w:lastRow="0" w:firstColumn="0" w:lastColumn="0" w:oddVBand="0" w:evenVBand="0" w:oddHBand="1" w:evenHBand="0" w:firstRowFirstColumn="0" w:firstRowLastColumn="0" w:lastRowFirstColumn="0" w:lastRowLastColumn="0"/>
-            </w:pPr>
-            <w:r>
-              <w:t>IP telefonhálózat</w:t>
+          </w:tcPr>
+          <w:p>
+            <w:pPr>
+              <w:jc w:val="center"/>
+              <w:cnfStyle w:val="000000100000" w:firstRow="0" w:lastRow="0" w:firstColumn="0" w:lastColumn="0" w:oddVBand="0" w:evenVBand="0" w:oddHBand="1" w:evenHBand="0" w:firstRowFirstColumn="0" w:firstRowLastColumn="0" w:lastRowFirstColumn="0" w:lastRowLastColumn="0"/>
+            </w:pPr>
+            <w:r>
+              <w:t>Szerverterem, IT munkatársak kliensei</w:t>
             </w:r>
           </w:p>
         </w:tc>
       </w:tr>
       <w:tr>
-        <w:trPr>
-          <w:trHeight w:val="288"/>
-        </w:trPr>
-        <w:tc>
-          <w:tcPr>
+        <w:tc>
+          <w:tcPr>
+            <w:cnfStyle w:val="001000000000" w:firstRow="0" w:lastRow="0" w:firstColumn="1" w:lastColumn="0" w:oddVBand="0" w:evenVBand="0" w:oddHBand="0" w:evenHBand="0" w:firstRowFirstColumn="0" w:firstRowLastColumn="0" w:lastRowFirstColumn="0" w:lastRowLastColumn="0"/>
             <w:tcW w:w="2118" w:type="dxa"/>
-            <w:tcMar/>
-          </w:tcPr>
-          <w:p>
-            <w:pPr>
-              <w:jc w:val="center"/>
-            </w:pPr>
-            <w:r>
-              <w:t>ADMIN</w:t>
+          </w:tcPr>
+          <w:p>
+            <w:pPr>
+              <w:jc w:val="center"/>
+            </w:pPr>
+            <w:r>
+              <w:t>PHONE</w:t>
             </w:r>
           </w:p>
         </w:tc>
         <w:tc>
           <w:tcPr>
             <w:tcW w:w="995" w:type="dxa"/>
-            <w:tcMar/>
-          </w:tcPr>
-          <w:p>
-            <w:pPr>
-              <w:jc w:val="center"/>
-              <w:cnfStyle w:val="000000000000" w:firstRow="0" w:lastRow="0" w:firstColumn="0" w:lastColumn="0" w:oddVBand="0" w:evenVBand="0" w:oddHBand="0" w:evenHBand="0" w:firstRowFirstColumn="0" w:firstRowLastColumn="0" w:lastRowFirstColumn="0" w:lastRowLastColumn="0"/>
-            </w:pPr>
-            <w:r>
-              <w:t>150</w:t>
+          </w:tcPr>
+          <w:p>
+            <w:pPr>
+              <w:jc w:val="center"/>
+              <w:cnfStyle w:val="000000000000" w:firstRow="0" w:lastRow="0" w:firstColumn="0" w:lastColumn="0" w:oddVBand="0" w:evenVBand="0" w:oddHBand="0" w:evenHBand="0" w:firstRowFirstColumn="0" w:firstRowLastColumn="0" w:lastRowFirstColumn="0" w:lastRowLastColumn="0"/>
+            </w:pPr>
+            <w:r>
+              <w:t>90</w:t>
             </w:r>
           </w:p>
         </w:tc>
         <w:tc>
           <w:tcPr>
             <w:tcW w:w="1582" w:type="dxa"/>
-            <w:tcMar/>
-          </w:tcPr>
-          <w:p>
-            <w:pPr>
-              <w:jc w:val="center"/>
-              <w:cnfStyle w:val="000000000000" w:firstRow="0" w:lastRow="0" w:firstColumn="0" w:lastColumn="0" w:oddVBand="0" w:evenVBand="0" w:oddHBand="0" w:evenHBand="0" w:firstRowFirstColumn="0" w:firstRowLastColumn="0" w:lastRowFirstColumn="0" w:lastRowLastColumn="0"/>
-            </w:pPr>
-            <w:r>
-              <w:t>10.3.150.0</w:t>
+          </w:tcPr>
+          <w:p>
+            <w:pPr>
+              <w:jc w:val="center"/>
+              <w:cnfStyle w:val="000000000000" w:firstRow="0" w:lastRow="0" w:firstColumn="0" w:lastColumn="0" w:oddVBand="0" w:evenVBand="0" w:oddHBand="0" w:evenHBand="0" w:firstRowFirstColumn="0" w:firstRowLastColumn="0" w:lastRowFirstColumn="0" w:lastRowLastColumn="0"/>
+            </w:pPr>
+            <w:r>
+              <w:t>10.3.90.0</w:t>
             </w:r>
           </w:p>
         </w:tc>
         <w:tc>
           <w:tcPr>
             <w:tcW w:w="1975" w:type="dxa"/>
-            <w:tcMar/>
           </w:tcPr>
           <w:p>
             <w:pPr>
@@ -2301,15 +2252,14 @@
         <w:tc>
           <w:tcPr>
             <w:tcW w:w="2390" w:type="dxa"/>
-            <w:tcMar/>
-          </w:tcPr>
-          <w:p>
-            <w:pPr>
-              <w:jc w:val="center"/>
-              <w:cnfStyle w:val="000000000000" w:firstRow="0" w:lastRow="0" w:firstColumn="0" w:lastColumn="0" w:oddVBand="0" w:evenVBand="0" w:oddHBand="0" w:evenHBand="0" w:firstRowFirstColumn="0" w:firstRowLastColumn="0" w:lastRowFirstColumn="0" w:lastRowLastColumn="0"/>
-            </w:pPr>
-            <w:r>
-              <w:t>Management VLAN</w:t>
+          </w:tcPr>
+          <w:p>
+            <w:pPr>
+              <w:jc w:val="center"/>
+              <w:cnfStyle w:val="000000000000" w:firstRow="0" w:lastRow="0" w:firstColumn="0" w:lastColumn="0" w:oddVBand="0" w:evenVBand="0" w:oddHBand="0" w:evenHBand="0" w:firstRowFirstColumn="0" w:firstRowLastColumn="0" w:lastRowFirstColumn="0" w:lastRowLastColumn="0"/>
+            </w:pPr>
+            <w:r>
+              <w:t>IP telefonhálózat</w:t>
             </w:r>
           </w:p>
         </w:tc>
@@ -2317,11 +2267,84 @@
       <w:tr>
         <w:trPr>
           <w:cnfStyle w:val="000000100000" w:firstRow="0" w:lastRow="0" w:firstColumn="0" w:lastColumn="0" w:oddVBand="0" w:evenVBand="0" w:oddHBand="1" w:evenHBand="0" w:firstRowFirstColumn="0" w:firstRowLastColumn="0" w:lastRowFirstColumn="0" w:lastRowLastColumn="0"/>
+          <w:trHeight w:val="288"/>
         </w:trPr>
         <w:tc>
           <w:tcPr>
+            <w:cnfStyle w:val="001000000000" w:firstRow="0" w:lastRow="0" w:firstColumn="1" w:lastColumn="0" w:oddVBand="0" w:evenVBand="0" w:oddHBand="0" w:evenHBand="0" w:firstRowFirstColumn="0" w:firstRowLastColumn="0" w:lastRowFirstColumn="0" w:lastRowLastColumn="0"/>
             <w:tcW w:w="2118" w:type="dxa"/>
-            <w:tcMar/>
+          </w:tcPr>
+          <w:p>
+            <w:pPr>
+              <w:jc w:val="center"/>
+            </w:pPr>
+            <w:r>
+              <w:t>ADMIN</w:t>
+            </w:r>
+          </w:p>
+        </w:tc>
+        <w:tc>
+          <w:tcPr>
+            <w:tcW w:w="995" w:type="dxa"/>
+          </w:tcPr>
+          <w:p>
+            <w:pPr>
+              <w:jc w:val="center"/>
+              <w:cnfStyle w:val="000000100000" w:firstRow="0" w:lastRow="0" w:firstColumn="0" w:lastColumn="0" w:oddVBand="0" w:evenVBand="0" w:oddHBand="1" w:evenHBand="0" w:firstRowFirstColumn="0" w:firstRowLastColumn="0" w:lastRowFirstColumn="0" w:lastRowLastColumn="0"/>
+            </w:pPr>
+            <w:r>
+              <w:t>150</w:t>
+            </w:r>
+          </w:p>
+        </w:tc>
+        <w:tc>
+          <w:tcPr>
+            <w:tcW w:w="1582" w:type="dxa"/>
+          </w:tcPr>
+          <w:p>
+            <w:pPr>
+              <w:jc w:val="center"/>
+              <w:cnfStyle w:val="000000100000" w:firstRow="0" w:lastRow="0" w:firstColumn="0" w:lastColumn="0" w:oddVBand="0" w:evenVBand="0" w:oddHBand="1" w:evenHBand="0" w:firstRowFirstColumn="0" w:firstRowLastColumn="0" w:lastRowFirstColumn="0" w:lastRowLastColumn="0"/>
+            </w:pPr>
+            <w:r>
+              <w:t>10.3.150.0</w:t>
+            </w:r>
+          </w:p>
+        </w:tc>
+        <w:tc>
+          <w:tcPr>
+            <w:tcW w:w="1975" w:type="dxa"/>
+          </w:tcPr>
+          <w:p>
+            <w:pPr>
+              <w:jc w:val="center"/>
+              <w:cnfStyle w:val="000000100000" w:firstRow="0" w:lastRow="0" w:firstColumn="0" w:lastColumn="0" w:oddVBand="0" w:evenVBand="0" w:oddHBand="1" w:evenHBand="0" w:firstRowFirstColumn="0" w:firstRowLastColumn="0" w:lastRowFirstColumn="0" w:lastRowLastColumn="0"/>
+            </w:pPr>
+            <w:r>
+              <w:t>255.255.255.0</w:t>
+            </w:r>
+          </w:p>
+        </w:tc>
+        <w:tc>
+          <w:tcPr>
+            <w:tcW w:w="2390" w:type="dxa"/>
+          </w:tcPr>
+          <w:p>
+            <w:pPr>
+              <w:jc w:val="center"/>
+              <w:cnfStyle w:val="000000100000" w:firstRow="0" w:lastRow="0" w:firstColumn="0" w:lastColumn="0" w:oddVBand="0" w:evenVBand="0" w:oddHBand="1" w:evenHBand="0" w:firstRowFirstColumn="0" w:firstRowLastColumn="0" w:lastRowFirstColumn="0" w:lastRowLastColumn="0"/>
+            </w:pPr>
+            <w:r>
+              <w:t>Management VLAN</w:t>
+            </w:r>
+          </w:p>
+        </w:tc>
+      </w:tr>
+      <w:tr>
+        <w:tc>
+          <w:tcPr>
+            <w:cnfStyle w:val="001000000000" w:firstRow="0" w:lastRow="0" w:firstColumn="1" w:lastColumn="0" w:oddVBand="0" w:evenVBand="0" w:oddHBand="0" w:evenHBand="0" w:firstRowFirstColumn="0" w:firstRowLastColumn="0" w:lastRowFirstColumn="0" w:lastRowLastColumn="0"/>
+            <w:tcW w:w="2118" w:type="dxa"/>
           </w:tcPr>
           <w:p>
             <w:pPr>
@@ -2335,12 +2358,11 @@
         <w:tc>
           <w:tcPr>
             <w:tcW w:w="995" w:type="dxa"/>
-            <w:tcMar/>
-          </w:tcPr>
-          <w:p>
-            <w:pPr>
-              <w:jc w:val="center"/>
-              <w:cnfStyle w:val="000000100000" w:firstRow="0" w:lastRow="0" w:firstColumn="0" w:lastColumn="0" w:oddVBand="0" w:evenVBand="0" w:oddHBand="1" w:evenHBand="0" w:firstRowFirstColumn="0" w:firstRowLastColumn="0" w:lastRowFirstColumn="0" w:lastRowLastColumn="0"/>
+          </w:tcPr>
+          <w:p>
+            <w:pPr>
+              <w:jc w:val="center"/>
+              <w:cnfStyle w:val="000000000000" w:firstRow="0" w:lastRow="0" w:firstColumn="0" w:lastColumn="0" w:oddVBand="0" w:evenVBand="0" w:oddHBand="0" w:evenHBand="0" w:firstRowFirstColumn="0" w:firstRowLastColumn="0" w:lastRowFirstColumn="0" w:lastRowLastColumn="0"/>
             </w:pPr>
             <w:r>
               <w:t>200</w:t>
@@ -2350,12 +2372,11 @@
         <w:tc>
           <w:tcPr>
             <w:tcW w:w="1582" w:type="dxa"/>
-            <w:tcMar/>
-          </w:tcPr>
-          <w:p>
-            <w:pPr>
-              <w:jc w:val="center"/>
-              <w:cnfStyle w:val="000000100000" w:firstRow="0" w:lastRow="0" w:firstColumn="0" w:lastColumn="0" w:oddVBand="0" w:evenVBand="0" w:oddHBand="1" w:evenHBand="0" w:firstRowFirstColumn="0" w:firstRowLastColumn="0" w:lastRowFirstColumn="0" w:lastRowLastColumn="0"/>
+          </w:tcPr>
+          <w:p>
+            <w:pPr>
+              <w:jc w:val="center"/>
+              <w:cnfStyle w:val="000000000000" w:firstRow="0" w:lastRow="0" w:firstColumn="0" w:lastColumn="0" w:oddVBand="0" w:evenVBand="0" w:oddHBand="0" w:evenHBand="0" w:firstRowFirstColumn="0" w:firstRowLastColumn="0" w:lastRowFirstColumn="0" w:lastRowLastColumn="0"/>
             </w:pPr>
             <w:r>
               <w:t>10.3.200.0</w:t>
@@ -2365,12 +2386,11 @@
         <w:tc>
           <w:tcPr>
             <w:tcW w:w="1975" w:type="dxa"/>
-            <w:tcMar/>
-          </w:tcPr>
-          <w:p>
-            <w:pPr>
-              <w:jc w:val="center"/>
-              <w:cnfStyle w:val="000000100000" w:firstRow="0" w:lastRow="0" w:firstColumn="0" w:lastColumn="0" w:oddVBand="0" w:evenVBand="0" w:oddHBand="1" w:evenHBand="0" w:firstRowFirstColumn="0" w:firstRowLastColumn="0" w:lastRowFirstColumn="0" w:lastRowLastColumn="0"/>
+          </w:tcPr>
+          <w:p>
+            <w:pPr>
+              <w:jc w:val="center"/>
+              <w:cnfStyle w:val="000000000000" w:firstRow="0" w:lastRow="0" w:firstColumn="0" w:lastColumn="0" w:oddVBand="0" w:evenVBand="0" w:oddHBand="0" w:evenHBand="0" w:firstRowFirstColumn="0" w:firstRowLastColumn="0" w:lastRowFirstColumn="0" w:lastRowLastColumn="0"/>
             </w:pPr>
             <w:r>
               <w:t>255.255.255.0</w:t>
@@ -2380,12 +2400,11 @@
         <w:tc>
           <w:tcPr>
             <w:tcW w:w="2390" w:type="dxa"/>
-            <w:tcMar/>
-          </w:tcPr>
-          <w:p>
-            <w:pPr>
-              <w:jc w:val="center"/>
-              <w:cnfStyle w:val="000000100000" w:firstRow="0" w:lastRow="0" w:firstColumn="0" w:lastColumn="0" w:oddVBand="0" w:evenVBand="0" w:oddHBand="1" w:evenHBand="0" w:firstRowFirstColumn="0" w:firstRowLastColumn="0" w:lastRowFirstColumn="0" w:lastRowLastColumn="0"/>
+          </w:tcPr>
+          <w:p>
+            <w:pPr>
+              <w:jc w:val="center"/>
+              <w:cnfStyle w:val="000000000000" w:firstRow="0" w:lastRow="0" w:firstColumn="0" w:lastColumn="0" w:oddVBand="0" w:evenVBand="0" w:oddHBand="0" w:evenHBand="0" w:firstRowFirstColumn="0" w:firstRowLastColumn="0" w:lastRowFirstColumn="0" w:lastRowLastColumn="0"/>
             </w:pPr>
             <w:r>
               <w:t>Vezeték nélküli klienseknek</w:t>
@@ -2400,7 +2419,6 @@
         <w:pStyle w:val="Cmsor1"/>
       </w:pPr>
       <w:r>
-        <w:lastRenderedPageBreak/>
         <w:t>CSOMAGOLÁS</w:t>
       </w:r>
     </w:p>
@@ -2423,8 +2441,8 @@
         </w:trPr>
         <w:tc>
           <w:tcPr>
+            <w:cnfStyle w:val="001000000000" w:firstRow="0" w:lastRow="0" w:firstColumn="1" w:lastColumn="0" w:oddVBand="0" w:evenVBand="0" w:oddHBand="0" w:evenHBand="0" w:firstRowFirstColumn="0" w:firstRowLastColumn="0" w:lastRowFirstColumn="0" w:lastRowLastColumn="0"/>
             <w:tcW w:w="2118" w:type="dxa"/>
-            <w:tcMar/>
           </w:tcPr>
           <w:p>
             <w:pPr>
@@ -2446,7 +2464,6 @@
         <w:tc>
           <w:tcPr>
             <w:tcW w:w="995" w:type="dxa"/>
-            <w:tcMar/>
           </w:tcPr>
           <w:p>
             <w:pPr>
@@ -2469,7 +2486,6 @@
         <w:tc>
           <w:tcPr>
             <w:tcW w:w="1582" w:type="dxa"/>
-            <w:tcMar/>
           </w:tcPr>
           <w:p>
             <w:pPr>
@@ -2492,7 +2508,6 @@
         <w:tc>
           <w:tcPr>
             <w:tcW w:w="1975" w:type="dxa"/>
-            <w:tcMar/>
           </w:tcPr>
           <w:p>
             <w:pPr>
@@ -2515,7 +2530,6 @@
         <w:tc>
           <w:tcPr>
             <w:tcW w:w="2390" w:type="dxa"/>
-            <w:tcMar/>
           </w:tcPr>
           <w:p>
             <w:pPr>
@@ -2542,8 +2556,8 @@
         </w:trPr>
         <w:tc>
           <w:tcPr>
+            <w:cnfStyle w:val="001000000000" w:firstRow="0" w:lastRow="0" w:firstColumn="1" w:lastColumn="0" w:oddVBand="0" w:evenVBand="0" w:oddHBand="0" w:evenHBand="0" w:firstRowFirstColumn="0" w:firstRowLastColumn="0" w:lastRowFirstColumn="0" w:lastRowLastColumn="0"/>
             <w:tcW w:w="2118" w:type="dxa"/>
-            <w:tcMar/>
           </w:tcPr>
           <w:p>
             <w:pPr>
@@ -2556,17 +2570,14 @@
         </w:tc>
         <w:tc>
           <w:tcPr>
-            <w:cnfStyle w:val="000000000000" w:firstRow="0" w:lastRow="0" w:firstColumn="0" w:lastColumn="0" w:oddVBand="0" w:evenVBand="0" w:oddHBand="0" w:evenHBand="0" w:firstRowFirstColumn="0" w:firstRowLastColumn="0" w:lastRowFirstColumn="0" w:lastRowLastColumn="0"/>
             <w:tcW w:w="995" w:type="dxa"/>
-            <w:tcMar/>
-          </w:tcPr>
-          <w:p>
-            <w:pPr>
-              <w:jc w:val="center"/>
-              <w:cnfStyle w:val="000000100000" w:firstRow="0" w:lastRow="0" w:firstColumn="0" w:lastColumn="0" w:oddVBand="0" w:evenVBand="0" w:oddHBand="1" w:evenHBand="0" w:firstRowFirstColumn="0" w:firstRowLastColumn="0" w:lastRowFirstColumn="0" w:lastRowLastColumn="0"/>
-            </w:pPr>
-            <w:r>
-              <w:rPr/>
+          </w:tcPr>
+          <w:p>
+            <w:pPr>
+              <w:jc w:val="center"/>
+              <w:cnfStyle w:val="000000100000" w:firstRow="0" w:lastRow="0" w:firstColumn="0" w:lastColumn="0" w:oddVBand="0" w:evenVBand="0" w:oddHBand="1" w:evenHBand="0" w:firstRowFirstColumn="0" w:firstRowLastColumn="0" w:lastRowFirstColumn="0" w:lastRowLastColumn="0"/>
+            </w:pPr>
+            <w:r>
               <w:t>20</w:t>
             </w:r>
           </w:p>
@@ -2574,7 +2585,6 @@
         <w:tc>
           <w:tcPr>
             <w:tcW w:w="1582" w:type="dxa"/>
-            <w:tcMar/>
           </w:tcPr>
           <w:p>
             <w:pPr>
@@ -2595,7 +2605,6 @@
         <w:tc>
           <w:tcPr>
             <w:tcW w:w="1975" w:type="dxa"/>
-            <w:tcMar/>
           </w:tcPr>
           <w:p>
             <w:pPr>
@@ -2610,7 +2619,6 @@
         <w:tc>
           <w:tcPr>
             <w:tcW w:w="2390" w:type="dxa"/>
-            <w:tcMar/>
           </w:tcPr>
           <w:p>
             <w:pPr>
@@ -2626,8 +2634,8 @@
       <w:tr>
         <w:tc>
           <w:tcPr>
+            <w:cnfStyle w:val="001000000000" w:firstRow="0" w:lastRow="0" w:firstColumn="1" w:lastColumn="0" w:oddVBand="0" w:evenVBand="0" w:oddHBand="0" w:evenHBand="0" w:firstRowFirstColumn="0" w:firstRowLastColumn="0" w:lastRowFirstColumn="0" w:lastRowLastColumn="0"/>
             <w:tcW w:w="2118" w:type="dxa"/>
-            <w:tcMar/>
           </w:tcPr>
           <w:p>
             <w:pPr>
@@ -2640,17 +2648,14 @@
         </w:tc>
         <w:tc>
           <w:tcPr>
-            <w:cnfStyle w:val="000000000000" w:firstRow="0" w:lastRow="0" w:firstColumn="0" w:lastColumn="0" w:oddVBand="0" w:evenVBand="0" w:oddHBand="0" w:evenHBand="0" w:firstRowFirstColumn="0" w:firstRowLastColumn="0" w:lastRowFirstColumn="0" w:lastRowLastColumn="0"/>
             <w:tcW w:w="995" w:type="dxa"/>
-            <w:tcMar/>
-          </w:tcPr>
-          <w:p>
-            <w:pPr>
-              <w:jc w:val="center"/>
-              <w:cnfStyle w:val="000000000000" w:firstRow="0" w:lastRow="0" w:firstColumn="0" w:lastColumn="0" w:oddVBand="0" w:evenVBand="0" w:oddHBand="0" w:evenHBand="0" w:firstRowFirstColumn="0" w:firstRowLastColumn="0" w:lastRowFirstColumn="0" w:lastRowLastColumn="0"/>
-            </w:pPr>
-            <w:r>
-              <w:rPr/>
+          </w:tcPr>
+          <w:p>
+            <w:pPr>
+              <w:jc w:val="center"/>
+              <w:cnfStyle w:val="000000000000" w:firstRow="0" w:lastRow="0" w:firstColumn="0" w:lastColumn="0" w:oddVBand="0" w:evenVBand="0" w:oddHBand="0" w:evenHBand="0" w:firstRowFirstColumn="0" w:firstRowLastColumn="0" w:lastRowFirstColumn="0" w:lastRowLastColumn="0"/>
+            </w:pPr>
+            <w:r>
               <w:t>30</w:t>
             </w:r>
           </w:p>
@@ -2658,7 +2663,6 @@
         <w:tc>
           <w:tcPr>
             <w:tcW w:w="1582" w:type="dxa"/>
-            <w:tcMar/>
           </w:tcPr>
           <w:p>
             <w:pPr>
@@ -2679,7 +2683,6 @@
         <w:tc>
           <w:tcPr>
             <w:tcW w:w="1975" w:type="dxa"/>
-            <w:tcMar/>
           </w:tcPr>
           <w:p>
             <w:pPr>
@@ -2694,7 +2697,6 @@
         <w:tc>
           <w:tcPr>
             <w:tcW w:w="2390" w:type="dxa"/>
-            <w:tcMar/>
           </w:tcPr>
           <w:p>
             <w:pPr>
@@ -2713,8 +2715,8 @@
         </w:trPr>
         <w:tc>
           <w:tcPr>
+            <w:cnfStyle w:val="001000000000" w:firstRow="0" w:lastRow="0" w:firstColumn="1" w:lastColumn="0" w:oddVBand="0" w:evenVBand="0" w:oddHBand="0" w:evenHBand="0" w:firstRowFirstColumn="0" w:firstRowLastColumn="0" w:lastRowFirstColumn="0" w:lastRowLastColumn="0"/>
             <w:tcW w:w="2118" w:type="dxa"/>
-            <w:tcMar/>
           </w:tcPr>
           <w:p>
             <w:pPr>
@@ -2727,17 +2729,14 @@
         </w:tc>
         <w:tc>
           <w:tcPr>
-            <w:cnfStyle w:val="000000000000" w:firstRow="0" w:lastRow="0" w:firstColumn="0" w:lastColumn="0" w:oddVBand="0" w:evenVBand="0" w:oddHBand="0" w:evenHBand="0" w:firstRowFirstColumn="0" w:firstRowLastColumn="0" w:lastRowFirstColumn="0" w:lastRowLastColumn="0"/>
             <w:tcW w:w="995" w:type="dxa"/>
-            <w:tcMar/>
-          </w:tcPr>
-          <w:p>
-            <w:pPr>
-              <w:jc w:val="center"/>
-              <w:cnfStyle w:val="000000100000" w:firstRow="0" w:lastRow="0" w:firstColumn="0" w:lastColumn="0" w:oddVBand="0" w:evenVBand="0" w:oddHBand="1" w:evenHBand="0" w:firstRowFirstColumn="0" w:firstRowLastColumn="0" w:lastRowFirstColumn="0" w:lastRowLastColumn="0"/>
-            </w:pPr>
-            <w:r>
-              <w:rPr/>
+          </w:tcPr>
+          <w:p>
+            <w:pPr>
+              <w:jc w:val="center"/>
+              <w:cnfStyle w:val="000000100000" w:firstRow="0" w:lastRow="0" w:firstColumn="0" w:lastColumn="0" w:oddVBand="0" w:evenVBand="0" w:oddHBand="1" w:evenHBand="0" w:firstRowFirstColumn="0" w:firstRowLastColumn="0" w:lastRowFirstColumn="0" w:lastRowLastColumn="0"/>
+            </w:pPr>
+            <w:r>
               <w:t>40</w:t>
             </w:r>
           </w:p>
@@ -2745,7 +2744,6 @@
         <w:tc>
           <w:tcPr>
             <w:tcW w:w="1582" w:type="dxa"/>
-            <w:tcMar/>
           </w:tcPr>
           <w:p>
             <w:pPr>
@@ -2766,7 +2764,6 @@
         <w:tc>
           <w:tcPr>
             <w:tcW w:w="1975" w:type="dxa"/>
-            <w:tcMar/>
           </w:tcPr>
           <w:p>
             <w:pPr>
@@ -2781,7 +2778,6 @@
         <w:tc>
           <w:tcPr>
             <w:tcW w:w="2390" w:type="dxa"/>
-            <w:tcMar/>
           </w:tcPr>
           <w:p>
             <w:pPr>
@@ -2797,8 +2793,8 @@
       <w:tr>
         <w:tc>
           <w:tcPr>
+            <w:cnfStyle w:val="001000000000" w:firstRow="0" w:lastRow="0" w:firstColumn="1" w:lastColumn="0" w:oddVBand="0" w:evenVBand="0" w:oddHBand="0" w:evenHBand="0" w:firstRowFirstColumn="0" w:firstRowLastColumn="0" w:lastRowFirstColumn="0" w:lastRowLastColumn="0"/>
             <w:tcW w:w="2118" w:type="dxa"/>
-            <w:tcMar/>
           </w:tcPr>
           <w:p>
             <w:pPr>
@@ -2811,17 +2807,14 @@
         </w:tc>
         <w:tc>
           <w:tcPr>
-            <w:cnfStyle w:val="000000000000" w:firstRow="0" w:lastRow="0" w:firstColumn="0" w:lastColumn="0" w:oddVBand="0" w:evenVBand="0" w:oddHBand="0" w:evenHBand="0" w:firstRowFirstColumn="0" w:firstRowLastColumn="0" w:lastRowFirstColumn="0" w:lastRowLastColumn="0"/>
             <w:tcW w:w="995" w:type="dxa"/>
-            <w:tcMar/>
-          </w:tcPr>
-          <w:p>
-            <w:pPr>
-              <w:jc w:val="center"/>
-              <w:cnfStyle w:val="000000000000" w:firstRow="0" w:lastRow="0" w:firstColumn="0" w:lastColumn="0" w:oddVBand="0" w:evenVBand="0" w:oddHBand="0" w:evenHBand="0" w:firstRowFirstColumn="0" w:firstRowLastColumn="0" w:lastRowFirstColumn="0" w:lastRowLastColumn="0"/>
-            </w:pPr>
-            <w:r>
-              <w:rPr/>
+          </w:tcPr>
+          <w:p>
+            <w:pPr>
+              <w:jc w:val="center"/>
+              <w:cnfStyle w:val="000000000000" w:firstRow="0" w:lastRow="0" w:firstColumn="0" w:lastColumn="0" w:oddVBand="0" w:evenVBand="0" w:oddHBand="0" w:evenHBand="0" w:firstRowFirstColumn="0" w:firstRowLastColumn="0" w:lastRowFirstColumn="0" w:lastRowLastColumn="0"/>
+            </w:pPr>
+            <w:r>
               <w:t>50</w:t>
             </w:r>
           </w:p>
@@ -2829,7 +2822,6 @@
         <w:tc>
           <w:tcPr>
             <w:tcW w:w="1582" w:type="dxa"/>
-            <w:tcMar/>
           </w:tcPr>
           <w:p>
             <w:pPr>
@@ -2850,7 +2842,6 @@
         <w:tc>
           <w:tcPr>
             <w:tcW w:w="1975" w:type="dxa"/>
-            <w:tcMar/>
           </w:tcPr>
           <w:p>
             <w:pPr>
@@ -2865,7 +2856,6 @@
         <w:tc>
           <w:tcPr>
             <w:tcW w:w="2390" w:type="dxa"/>
-            <w:tcMar/>
           </w:tcPr>
           <w:p>
             <w:pPr>
@@ -2884,8 +2874,8 @@
         </w:trPr>
         <w:tc>
           <w:tcPr>
+            <w:cnfStyle w:val="001000000000" w:firstRow="0" w:lastRow="0" w:firstColumn="1" w:lastColumn="0" w:oddVBand="0" w:evenVBand="0" w:oddHBand="0" w:evenHBand="0" w:firstRowFirstColumn="0" w:firstRowLastColumn="0" w:lastRowFirstColumn="0" w:lastRowLastColumn="0"/>
             <w:tcW w:w="2118" w:type="dxa"/>
-            <w:tcMar/>
           </w:tcPr>
           <w:p>
             <w:pPr>
@@ -2898,17 +2888,14 @@
         </w:tc>
         <w:tc>
           <w:tcPr>
-            <w:cnfStyle w:val="000000000000" w:firstRow="0" w:lastRow="0" w:firstColumn="0" w:lastColumn="0" w:oddVBand="0" w:evenVBand="0" w:oddHBand="0" w:evenHBand="0" w:firstRowFirstColumn="0" w:firstRowLastColumn="0" w:lastRowFirstColumn="0" w:lastRowLastColumn="0"/>
             <w:tcW w:w="995" w:type="dxa"/>
-            <w:tcMar/>
-          </w:tcPr>
-          <w:p>
-            <w:pPr>
-              <w:jc w:val="center"/>
-              <w:cnfStyle w:val="000000100000" w:firstRow="0" w:lastRow="0" w:firstColumn="0" w:lastColumn="0" w:oddVBand="0" w:evenVBand="0" w:oddHBand="1" w:evenHBand="0" w:firstRowFirstColumn="0" w:firstRowLastColumn="0" w:lastRowFirstColumn="0" w:lastRowLastColumn="0"/>
-            </w:pPr>
-            <w:r>
-              <w:rPr/>
+          </w:tcPr>
+          <w:p>
+            <w:pPr>
+              <w:jc w:val="center"/>
+              <w:cnfStyle w:val="000000100000" w:firstRow="0" w:lastRow="0" w:firstColumn="0" w:lastColumn="0" w:oddVBand="0" w:evenVBand="0" w:oddHBand="1" w:evenHBand="0" w:firstRowFirstColumn="0" w:firstRowLastColumn="0" w:lastRowFirstColumn="0" w:lastRowLastColumn="0"/>
+            </w:pPr>
+            <w:r>
               <w:t>60</w:t>
             </w:r>
           </w:p>
@@ -2916,7 +2903,6 @@
         <w:tc>
           <w:tcPr>
             <w:tcW w:w="1582" w:type="dxa"/>
-            <w:tcMar/>
           </w:tcPr>
           <w:p>
             <w:pPr>
@@ -2937,7 +2923,6 @@
         <w:tc>
           <w:tcPr>
             <w:tcW w:w="1975" w:type="dxa"/>
-            <w:tcMar/>
           </w:tcPr>
           <w:p>
             <w:pPr>
@@ -2952,7 +2937,6 @@
         <w:tc>
           <w:tcPr>
             <w:tcW w:w="2390" w:type="dxa"/>
-            <w:tcMar/>
           </w:tcPr>
           <w:p>
             <w:pPr>
@@ -2968,8 +2952,8 @@
       <w:tr>
         <w:tc>
           <w:tcPr>
+            <w:cnfStyle w:val="001000000000" w:firstRow="0" w:lastRow="0" w:firstColumn="1" w:lastColumn="0" w:oddVBand="0" w:evenVBand="0" w:oddHBand="0" w:evenHBand="0" w:firstRowFirstColumn="0" w:firstRowLastColumn="0" w:lastRowFirstColumn="0" w:lastRowLastColumn="0"/>
             <w:tcW w:w="2118" w:type="dxa"/>
-            <w:tcMar/>
           </w:tcPr>
           <w:p>
             <w:pPr>
@@ -2983,7 +2967,6 @@
         <w:tc>
           <w:tcPr>
             <w:tcW w:w="995" w:type="dxa"/>
-            <w:tcMar/>
           </w:tcPr>
           <w:p>
             <w:pPr>
@@ -2998,7 +2981,6 @@
         <w:tc>
           <w:tcPr>
             <w:tcW w:w="1582" w:type="dxa"/>
-            <w:tcMar/>
           </w:tcPr>
           <w:p>
             <w:pPr>
@@ -3025,7 +3007,6 @@
         <w:tc>
           <w:tcPr>
             <w:tcW w:w="1975" w:type="dxa"/>
-            <w:tcMar/>
           </w:tcPr>
           <w:p>
             <w:pPr>
@@ -3040,7 +3021,6 @@
         <w:tc>
           <w:tcPr>
             <w:tcW w:w="2390" w:type="dxa"/>
-            <w:tcMar/>
           </w:tcPr>
           <w:p>
             <w:pPr>
@@ -3059,8 +3039,8 @@
         </w:trPr>
         <w:tc>
           <w:tcPr>
+            <w:cnfStyle w:val="001000000000" w:firstRow="0" w:lastRow="0" w:firstColumn="1" w:lastColumn="0" w:oddVBand="0" w:evenVBand="0" w:oddHBand="0" w:evenHBand="0" w:firstRowFirstColumn="0" w:firstRowLastColumn="0" w:lastRowFirstColumn="0" w:lastRowLastColumn="0"/>
             <w:tcW w:w="2118" w:type="dxa"/>
-            <w:tcMar/>
           </w:tcPr>
           <w:p>
             <w:pPr>
@@ -3074,7 +3054,6 @@
         <w:tc>
           <w:tcPr>
             <w:tcW w:w="995" w:type="dxa"/>
-            <w:tcMar/>
           </w:tcPr>
           <w:p>
             <w:pPr>
@@ -3089,7 +3068,6 @@
         <w:tc>
           <w:tcPr>
             <w:tcW w:w="1582" w:type="dxa"/>
-            <w:tcMar/>
           </w:tcPr>
           <w:p>
             <w:pPr>
@@ -3104,7 +3082,6 @@
         <w:tc>
           <w:tcPr>
             <w:tcW w:w="1975" w:type="dxa"/>
-            <w:tcMar/>
           </w:tcPr>
           <w:p>
             <w:pPr>
@@ -3119,7 +3096,6 @@
         <w:tc>
           <w:tcPr>
             <w:tcW w:w="2390" w:type="dxa"/>
-            <w:tcMar/>
           </w:tcPr>
           <w:p>
             <w:pPr>
@@ -3138,8 +3114,8 @@
         </w:trPr>
         <w:tc>
           <w:tcPr>
+            <w:cnfStyle w:val="001000000000" w:firstRow="0" w:lastRow="0" w:firstColumn="1" w:lastColumn="0" w:oddVBand="0" w:evenVBand="0" w:oddHBand="0" w:evenHBand="0" w:firstRowFirstColumn="0" w:firstRowLastColumn="0" w:lastRowFirstColumn="0" w:lastRowLastColumn="0"/>
             <w:tcW w:w="2118" w:type="dxa"/>
-            <w:tcMar/>
           </w:tcPr>
           <w:p>
             <w:pPr>
@@ -3153,7 +3129,6 @@
         <w:tc>
           <w:tcPr>
             <w:tcW w:w="995" w:type="dxa"/>
-            <w:tcMar/>
           </w:tcPr>
           <w:p>
             <w:pPr>
@@ -3168,7 +3143,6 @@
         <w:tc>
           <w:tcPr>
             <w:tcW w:w="1582" w:type="dxa"/>
-            <w:tcMar/>
           </w:tcPr>
           <w:p>
             <w:pPr>
@@ -3183,7 +3157,6 @@
         <w:tc>
           <w:tcPr>
             <w:tcW w:w="1975" w:type="dxa"/>
-            <w:tcMar/>
           </w:tcPr>
           <w:p>
             <w:pPr>
@@ -3198,7 +3171,6 @@
         <w:tc>
           <w:tcPr>
             <w:tcW w:w="2390" w:type="dxa"/>
-            <w:tcMar/>
           </w:tcPr>
           <w:p>
             <w:pPr>
@@ -3217,8 +3189,8 @@
         </w:trPr>
         <w:tc>
           <w:tcPr>
+            <w:cnfStyle w:val="001000000000" w:firstRow="0" w:lastRow="0" w:firstColumn="1" w:lastColumn="0" w:oddVBand="0" w:evenVBand="0" w:oddHBand="0" w:evenHBand="0" w:firstRowFirstColumn="0" w:firstRowLastColumn="0" w:lastRowFirstColumn="0" w:lastRowLastColumn="0"/>
             <w:tcW w:w="2118" w:type="dxa"/>
-            <w:tcMar/>
           </w:tcPr>
           <w:p>
             <w:pPr>
@@ -3232,7 +3204,6 @@
         <w:tc>
           <w:tcPr>
             <w:tcW w:w="995" w:type="dxa"/>
-            <w:tcMar/>
           </w:tcPr>
           <w:p>
             <w:pPr>
@@ -3247,7 +3218,6 @@
         <w:tc>
           <w:tcPr>
             <w:tcW w:w="1582" w:type="dxa"/>
-            <w:tcMar/>
           </w:tcPr>
           <w:p>
             <w:pPr>
@@ -3262,7 +3232,6 @@
         <w:tc>
           <w:tcPr>
             <w:tcW w:w="1975" w:type="dxa"/>
-            <w:tcMar/>
           </w:tcPr>
           <w:p>
             <w:pPr>
@@ -3277,7 +3246,6 @@
         <w:tc>
           <w:tcPr>
             <w:tcW w:w="2390" w:type="dxa"/>
-            <w:tcMar/>
           </w:tcPr>
           <w:p>
             <w:pPr>
@@ -3293,7 +3261,7 @@
     </w:tbl>
     <w:p/>
     <w:sectPr>
-      <w:pgSz w:w="11906" w:h="16838" w:orient="portrait"/>
+      <w:pgSz w:w="11906" w:h="16838"/>
       <w:pgMar w:top="567" w:right="1418" w:bottom="567" w:left="1418" w:header="709" w:footer="709" w:gutter="0"/>
       <w:cols w:space="708"/>
       <w:docGrid w:linePitch="360"/>
@@ -3316,7 +3284,7 @@
         <w:ind w:left="720" w:hanging="360"/>
       </w:pPr>
       <w:rPr>
-        <w:rFonts w:hint="default" w:ascii="Calibri" w:hAnsi="Calibri" w:cs="Calibri" w:eastAsiaTheme="minorHAnsi"/>
+        <w:rFonts w:ascii="Calibri" w:eastAsiaTheme="minorHAnsi" w:hAnsi="Calibri" w:cs="Calibri" w:hint="default"/>
       </w:rPr>
     </w:lvl>
     <w:lvl w:ilvl="1" w:tplc="040E0003" w:tentative="1">
@@ -3328,7 +3296,7 @@
         <w:ind w:left="1440" w:hanging="360"/>
       </w:pPr>
       <w:rPr>
-        <w:rFonts w:hint="default" w:ascii="Courier New" w:hAnsi="Courier New" w:cs="Courier New"/>
+        <w:rFonts w:ascii="Courier New" w:hAnsi="Courier New" w:cs="Courier New" w:hint="default"/>
       </w:rPr>
     </w:lvl>
     <w:lvl w:ilvl="2" w:tplc="040E0005" w:tentative="1">
@@ -3340,7 +3308,7 @@
         <w:ind w:left="2160" w:hanging="360"/>
       </w:pPr>
       <w:rPr>
-        <w:rFonts w:hint="default" w:ascii="Wingdings" w:hAnsi="Wingdings"/>
+        <w:rFonts w:ascii="Wingdings" w:hAnsi="Wingdings" w:hint="default"/>
       </w:rPr>
     </w:lvl>
     <w:lvl w:ilvl="3" w:tplc="040E0001" w:tentative="1">
@@ -3352,7 +3320,7 @@
         <w:ind w:left="2880" w:hanging="360"/>
       </w:pPr>
       <w:rPr>
-        <w:rFonts w:hint="default" w:ascii="Symbol" w:hAnsi="Symbol"/>
+        <w:rFonts w:ascii="Symbol" w:hAnsi="Symbol" w:hint="default"/>
       </w:rPr>
     </w:lvl>
     <w:lvl w:ilvl="4" w:tplc="040E0003" w:tentative="1">
@@ -3364,7 +3332,7 @@
         <w:ind w:left="3600" w:hanging="360"/>
       </w:pPr>
       <w:rPr>
-        <w:rFonts w:hint="default" w:ascii="Courier New" w:hAnsi="Courier New" w:cs="Courier New"/>
+        <w:rFonts w:ascii="Courier New" w:hAnsi="Courier New" w:cs="Courier New" w:hint="default"/>
       </w:rPr>
     </w:lvl>
     <w:lvl w:ilvl="5" w:tplc="040E0005" w:tentative="1">
@@ -3376,7 +3344,7 @@
         <w:ind w:left="4320" w:hanging="360"/>
       </w:pPr>
       <w:rPr>
-        <w:rFonts w:hint="default" w:ascii="Wingdings" w:hAnsi="Wingdings"/>
+        <w:rFonts w:ascii="Wingdings" w:hAnsi="Wingdings" w:hint="default"/>
       </w:rPr>
     </w:lvl>
     <w:lvl w:ilvl="6" w:tplc="040E0001" w:tentative="1">
@@ -3388,7 +3356,7 @@
         <w:ind w:left="5040" w:hanging="360"/>
       </w:pPr>
       <w:rPr>
-        <w:rFonts w:hint="default" w:ascii="Symbol" w:hAnsi="Symbol"/>
+        <w:rFonts w:ascii="Symbol" w:hAnsi="Symbol" w:hint="default"/>
       </w:rPr>
     </w:lvl>
     <w:lvl w:ilvl="7" w:tplc="040E0003" w:tentative="1">
@@ -3400,7 +3368,7 @@
         <w:ind w:left="5760" w:hanging="360"/>
       </w:pPr>
       <w:rPr>
-        <w:rFonts w:hint="default" w:ascii="Courier New" w:hAnsi="Courier New" w:cs="Courier New"/>
+        <w:rFonts w:ascii="Courier New" w:hAnsi="Courier New" w:cs="Courier New" w:hint="default"/>
       </w:rPr>
     </w:lvl>
     <w:lvl w:ilvl="8" w:tplc="040E0005" w:tentative="1">
@@ -3412,7 +3380,7 @@
         <w:ind w:left="6480" w:hanging="360"/>
       </w:pPr>
       <w:rPr>
-        <w:rFonts w:hint="default" w:ascii="Wingdings" w:hAnsi="Wingdings"/>
+        <w:rFonts w:ascii="Wingdings" w:hAnsi="Wingdings" w:hint="default"/>
       </w:rPr>
     </w:lvl>
   </w:abstractNum>
@@ -3427,7 +3395,7 @@
   <w:docDefaults>
     <w:rPrDefault>
       <w:rPr>
-        <w:rFonts w:asciiTheme="minorHAnsi" w:hAnsiTheme="minorHAnsi" w:eastAsiaTheme="minorHAnsi" w:cstheme="minorBidi"/>
+        <w:rFonts w:asciiTheme="minorHAnsi" w:eastAsiaTheme="minorHAnsi" w:hAnsiTheme="minorHAnsi" w:cstheme="minorBidi"/>
         <w:sz w:val="22"/>
         <w:szCs w:val="22"/>
         <w:lang w:val="hu-HU" w:eastAsia="en-US" w:bidi="ar-SA"/>
@@ -3442,14 +3410,14 @@
   <w:latentStyles w:defLockedState="0" w:defUIPriority="99" w:defSemiHidden="0" w:defUnhideWhenUsed="0" w:defQFormat="0" w:count="376">
     <w:lsdException w:name="Normal" w:uiPriority="0" w:qFormat="1"/>
     <w:lsdException w:name="heading 1" w:uiPriority="9" w:qFormat="1"/>
-    <w:lsdException w:name="heading 2" w:uiPriority="9" w:semiHidden="1" w:unhideWhenUsed="1" w:qFormat="1"/>
-    <w:lsdException w:name="heading 3" w:uiPriority="9" w:semiHidden="1" w:unhideWhenUsed="1" w:qFormat="1"/>
-    <w:lsdException w:name="heading 4" w:uiPriority="9" w:semiHidden="1" w:unhideWhenUsed="1" w:qFormat="1"/>
-    <w:lsdException w:name="heading 5" w:uiPriority="9" w:semiHidden="1" w:unhideWhenUsed="1" w:qFormat="1"/>
-    <w:lsdException w:name="heading 6" w:uiPriority="9" w:semiHidden="1" w:unhideWhenUsed="1" w:qFormat="1"/>
-    <w:lsdException w:name="heading 7" w:uiPriority="9" w:semiHidden="1" w:unhideWhenUsed="1" w:qFormat="1"/>
-    <w:lsdException w:name="heading 8" w:uiPriority="9" w:semiHidden="1" w:unhideWhenUsed="1" w:qFormat="1"/>
-    <w:lsdException w:name="heading 9" w:uiPriority="9" w:semiHidden="1" w:unhideWhenUsed="1" w:qFormat="1"/>
+    <w:lsdException w:name="heading 2" w:semiHidden="1" w:uiPriority="9" w:unhideWhenUsed="1" w:qFormat="1"/>
+    <w:lsdException w:name="heading 3" w:semiHidden="1" w:uiPriority="9" w:unhideWhenUsed="1" w:qFormat="1"/>
+    <w:lsdException w:name="heading 4" w:semiHidden="1" w:uiPriority="9" w:unhideWhenUsed="1" w:qFormat="1"/>
+    <w:lsdException w:name="heading 5" w:semiHidden="1" w:uiPriority="9" w:unhideWhenUsed="1" w:qFormat="1"/>
+    <w:lsdException w:name="heading 6" w:semiHidden="1" w:uiPriority="9" w:unhideWhenUsed="1" w:qFormat="1"/>
+    <w:lsdException w:name="heading 7" w:semiHidden="1" w:uiPriority="9" w:unhideWhenUsed="1" w:qFormat="1"/>
+    <w:lsdException w:name="heading 8" w:semiHidden="1" w:uiPriority="9" w:unhideWhenUsed="1" w:qFormat="1"/>
+    <w:lsdException w:name="heading 9" w:semiHidden="1" w:uiPriority="9" w:unhideWhenUsed="1" w:qFormat="1"/>
     <w:lsdException w:name="index 1" w:semiHidden="1" w:unhideWhenUsed="1"/>
     <w:lsdException w:name="index 2" w:semiHidden="1" w:unhideWhenUsed="1"/>
     <w:lsdException w:name="index 3" w:semiHidden="1" w:unhideWhenUsed="1"/>
@@ -3459,22 +3427,22 @@
     <w:lsdException w:name="index 7" w:semiHidden="1" w:unhideWhenUsed="1"/>
     <w:lsdException w:name="index 8" w:semiHidden="1" w:unhideWhenUsed="1"/>
     <w:lsdException w:name="index 9" w:semiHidden="1" w:unhideWhenUsed="1"/>
-    <w:lsdException w:name="toc 1" w:uiPriority="39" w:semiHidden="1" w:unhideWhenUsed="1"/>
-    <w:lsdException w:name="toc 2" w:uiPriority="39" w:semiHidden="1" w:unhideWhenUsed="1"/>
-    <w:lsdException w:name="toc 3" w:uiPriority="39" w:semiHidden="1" w:unhideWhenUsed="1"/>
-    <w:lsdException w:name="toc 4" w:uiPriority="39" w:semiHidden="1" w:unhideWhenUsed="1"/>
-    <w:lsdException w:name="toc 5" w:uiPriority="39" w:semiHidden="1" w:unhideWhenUsed="1"/>
-    <w:lsdException w:name="toc 6" w:uiPriority="39" w:semiHidden="1" w:unhideWhenUsed="1"/>
-    <w:lsdException w:name="toc 7" w:uiPriority="39" w:semiHidden="1" w:unhideWhenUsed="1"/>
-    <w:lsdException w:name="toc 8" w:uiPriority="39" w:semiHidden="1" w:unhideWhenUsed="1"/>
-    <w:lsdException w:name="toc 9" w:uiPriority="39" w:semiHidden="1" w:unhideWhenUsed="1"/>
+    <w:lsdException w:name="toc 1" w:semiHidden="1" w:uiPriority="39" w:unhideWhenUsed="1"/>
+    <w:lsdException w:name="toc 2" w:semiHidden="1" w:uiPriority="39" w:unhideWhenUsed="1"/>
+    <w:lsdException w:name="toc 3" w:semiHidden="1" w:uiPriority="39" w:unhideWhenUsed="1"/>
+    <w:lsdException w:name="toc 4" w:semiHidden="1" w:uiPriority="39" w:unhideWhenUsed="1"/>
+    <w:lsdException w:name="toc 5" w:semiHidden="1" w:uiPriority="39" w:unhideWhenUsed="1"/>
+    <w:lsdException w:name="toc 6" w:semiHidden="1" w:uiPriority="39" w:unhideWhenUsed="1"/>
+    <w:lsdException w:name="toc 7" w:semiHidden="1" w:uiPriority="39" w:unhideWhenUsed="1"/>
+    <w:lsdException w:name="toc 8" w:semiHidden="1" w:uiPriority="39" w:unhideWhenUsed="1"/>
+    <w:lsdException w:name="toc 9" w:semiHidden="1" w:uiPriority="39" w:unhideWhenUsed="1"/>
     <w:lsdException w:name="Normal Indent" w:semiHidden="1" w:unhideWhenUsed="1"/>
     <w:lsdException w:name="footnote text" w:semiHidden="1" w:unhideWhenUsed="1"/>
     <w:lsdException w:name="annotation text" w:semiHidden="1" w:unhideWhenUsed="1"/>
     <w:lsdException w:name="header" w:semiHidden="1" w:unhideWhenUsed="1"/>
     <w:lsdException w:name="footer" w:semiHidden="1" w:unhideWhenUsed="1"/>
     <w:lsdException w:name="index heading" w:semiHidden="1" w:unhideWhenUsed="1"/>
-    <w:lsdException w:name="caption" w:uiPriority="35" w:semiHidden="1" w:unhideWhenUsed="1" w:qFormat="1"/>
+    <w:lsdException w:name="caption" w:semiHidden="1" w:uiPriority="35" w:unhideWhenUsed="1" w:qFormat="1"/>
     <w:lsdException w:name="table of figures" w:semiHidden="1" w:unhideWhenUsed="1"/>
     <w:lsdException w:name="envelope address" w:semiHidden="1" w:unhideWhenUsed="1"/>
     <w:lsdException w:name="envelope return" w:semiHidden="1" w:unhideWhenUsed="1"/>
@@ -3505,7 +3473,7 @@
     <w:lsdException w:name="Title" w:uiPriority="10" w:qFormat="1"/>
     <w:lsdException w:name="Closing" w:semiHidden="1" w:unhideWhenUsed="1"/>
     <w:lsdException w:name="Signature" w:semiHidden="1" w:unhideWhenUsed="1"/>
-    <w:lsdException w:name="Default Paragraph Font" w:uiPriority="1" w:semiHidden="1" w:unhideWhenUsed="1"/>
+    <w:lsdException w:name="Default Paragraph Font" w:semiHidden="1" w:uiPriority="1" w:unhideWhenUsed="1"/>
     <w:lsdException w:name="Body Text" w:semiHidden="1" w:unhideWhenUsed="1"/>
     <w:lsdException w:name="Body Text Indent" w:semiHidden="1" w:unhideWhenUsed="1"/>
     <w:lsdException w:name="List Continue" w:semiHidden="1" w:unhideWhenUsed="1"/>
@@ -3705,8 +3673,8 @@
     <w:lsdException w:name="Subtle Reference" w:uiPriority="31" w:qFormat="1"/>
     <w:lsdException w:name="Intense Reference" w:uiPriority="32" w:qFormat="1"/>
     <w:lsdException w:name="Book Title" w:uiPriority="33" w:qFormat="1"/>
-    <w:lsdException w:name="Bibliography" w:uiPriority="37" w:semiHidden="1" w:unhideWhenUsed="1"/>
-    <w:lsdException w:name="TOC Heading" w:uiPriority="39" w:semiHidden="1" w:unhideWhenUsed="1" w:qFormat="1"/>
+    <w:lsdException w:name="Bibliography" w:semiHidden="1" w:uiPriority="37" w:unhideWhenUsed="1"/>
+    <w:lsdException w:name="TOC Heading" w:semiHidden="1" w:uiPriority="39" w:unhideWhenUsed="1" w:qFormat="1"/>
     <w:lsdException w:name="Plain Table 1" w:uiPriority="41"/>
     <w:lsdException w:name="Plain Table 2" w:uiPriority="42"/>
     <w:lsdException w:name="Plain Table 3" w:uiPriority="43"/>
@@ -3817,7 +3785,7 @@
     <w:lsdException w:name="Unresolved Mention" w:semiHidden="1" w:unhideWhenUsed="1"/>
     <w:lsdException w:name="Smart Link" w:semiHidden="1" w:unhideWhenUsed="1"/>
   </w:latentStyles>
-  <w:style w:type="paragraph" w:styleId="Norml" w:default="1">
+  <w:style w:type="paragraph" w:default="1" w:styleId="Norml">
     <w:name w:val="Normal"/>
     <w:qFormat/>
   </w:style>
@@ -3836,7 +3804,7 @@
       <w:outlineLvl w:val="0"/>
     </w:pPr>
     <w:rPr>
-      <w:rFonts w:asciiTheme="majorHAnsi" w:hAnsiTheme="majorHAnsi" w:eastAsiaTheme="majorEastAsia" w:cstheme="majorBidi"/>
+      <w:rFonts w:asciiTheme="majorHAnsi" w:eastAsiaTheme="majorEastAsia" w:hAnsiTheme="majorHAnsi" w:cstheme="majorBidi"/>
       <w:color w:val="2F5496" w:themeColor="accent1" w:themeShade="BF"/>
       <w:sz w:val="32"/>
       <w:szCs w:val="32"/>
@@ -3858,19 +3826,19 @@
       <w:outlineLvl w:val="1"/>
     </w:pPr>
     <w:rPr>
-      <w:rFonts w:asciiTheme="majorHAnsi" w:hAnsiTheme="majorHAnsi" w:eastAsiaTheme="majorEastAsia" w:cstheme="majorBidi"/>
+      <w:rFonts w:asciiTheme="majorHAnsi" w:eastAsiaTheme="majorEastAsia" w:hAnsiTheme="majorHAnsi" w:cstheme="majorBidi"/>
       <w:color w:val="2F5496" w:themeColor="accent1" w:themeShade="BF"/>
       <w:sz w:val="26"/>
       <w:szCs w:val="26"/>
     </w:rPr>
   </w:style>
-  <w:style w:type="character" w:styleId="Bekezdsalapbettpusa" w:default="1">
+  <w:style w:type="character" w:default="1" w:styleId="Bekezdsalapbettpusa">
     <w:name w:val="Default Paragraph Font"/>
     <w:uiPriority w:val="1"/>
     <w:semiHidden/>
     <w:unhideWhenUsed/>
   </w:style>
-  <w:style w:type="table" w:styleId="Normltblzat" w:default="1">
+  <w:style w:type="table" w:default="1" w:styleId="Normltblzat">
     <w:name w:val="Normal Table"/>
     <w:uiPriority w:val="99"/>
     <w:semiHidden/>
@@ -3885,7 +3853,7 @@
       </w:tblCellMar>
     </w:tblPr>
   </w:style>
-  <w:style w:type="numbering" w:styleId="Nemlista" w:default="1">
+  <w:style w:type="numbering" w:default="1" w:styleId="Nemlista">
     <w:name w:val="No List"/>
     <w:uiPriority w:val="99"/>
     <w:semiHidden/>
@@ -3904,35 +3872,35 @@
       <w:contextualSpacing/>
     </w:pPr>
     <w:rPr>
-      <w:rFonts w:asciiTheme="majorHAnsi" w:hAnsiTheme="majorHAnsi" w:eastAsiaTheme="majorEastAsia" w:cstheme="majorBidi"/>
+      <w:rFonts w:asciiTheme="majorHAnsi" w:eastAsiaTheme="majorEastAsia" w:hAnsiTheme="majorHAnsi" w:cstheme="majorBidi"/>
       <w:spacing w:val="-10"/>
       <w:kern w:val="28"/>
       <w:sz w:val="56"/>
       <w:szCs w:val="56"/>
     </w:rPr>
   </w:style>
-  <w:style w:type="character" w:styleId="CmChar" w:customStyle="1">
+  <w:style w:type="character" w:customStyle="1" w:styleId="CmChar">
     <w:name w:val="Cím Char"/>
     <w:basedOn w:val="Bekezdsalapbettpusa"/>
     <w:link w:val="Cm"/>
     <w:uiPriority w:val="10"/>
     <w:rsid w:val="005627CB"/>
     <w:rPr>
-      <w:rFonts w:asciiTheme="majorHAnsi" w:hAnsiTheme="majorHAnsi" w:eastAsiaTheme="majorEastAsia" w:cstheme="majorBidi"/>
+      <w:rFonts w:asciiTheme="majorHAnsi" w:eastAsiaTheme="majorEastAsia" w:hAnsiTheme="majorHAnsi" w:cstheme="majorBidi"/>
       <w:spacing w:val="-10"/>
       <w:kern w:val="28"/>
       <w:sz w:val="56"/>
       <w:szCs w:val="56"/>
     </w:rPr>
   </w:style>
-  <w:style w:type="character" w:styleId="Cmsor1Char" w:customStyle="1">
+  <w:style w:type="character" w:customStyle="1" w:styleId="Cmsor1Char">
     <w:name w:val="Címsor 1 Char"/>
     <w:basedOn w:val="Bekezdsalapbettpusa"/>
     <w:link w:val="Cmsor1"/>
     <w:uiPriority w:val="9"/>
     <w:rsid w:val="005627CB"/>
     <w:rPr>
-      <w:rFonts w:asciiTheme="majorHAnsi" w:hAnsiTheme="majorHAnsi" w:eastAsiaTheme="majorEastAsia" w:cstheme="majorBidi"/>
+      <w:rFonts w:asciiTheme="majorHAnsi" w:eastAsiaTheme="majorEastAsia" w:hAnsiTheme="majorHAnsi" w:cstheme="majorBidi"/>
       <w:color w:val="2F5496" w:themeColor="accent1" w:themeShade="BF"/>
       <w:sz w:val="32"/>
       <w:szCs w:val="32"/>
@@ -3959,12 +3927,12 @@
     </w:pPr>
     <w:tblPr>
       <w:tblBorders>
-        <w:top w:val="single" w:color="auto" w:sz="4" w:space="0"/>
-        <w:left w:val="single" w:color="auto" w:sz="4" w:space="0"/>
-        <w:bottom w:val="single" w:color="auto" w:sz="4" w:space="0"/>
-        <w:right w:val="single" w:color="auto" w:sz="4" w:space="0"/>
-        <w:insideH w:val="single" w:color="auto" w:sz="4" w:space="0"/>
-        <w:insideV w:val="single" w:color="auto" w:sz="4" w:space="0"/>
+        <w:top w:val="single" w:sz="4" w:space="0" w:color="auto"/>
+        <w:left w:val="single" w:sz="4" w:space="0" w:color="auto"/>
+        <w:bottom w:val="single" w:sz="4" w:space="0" w:color="auto"/>
+        <w:right w:val="single" w:sz="4" w:space="0" w:color="auto"/>
+        <w:insideH w:val="single" w:sz="4" w:space="0" w:color="auto"/>
+        <w:insideV w:val="single" w:sz="4" w:space="0" w:color="auto"/>
       </w:tblBorders>
     </w:tblPr>
   </w:style>
@@ -3980,12 +3948,12 @@
       <w:tblStyleRowBandSize w:val="1"/>
       <w:tblStyleColBandSize w:val="1"/>
       <w:tblBorders>
-        <w:top w:val="single" w:color="C5E0B3" w:themeColor="accent6" w:themeTint="66" w:sz="4" w:space="0"/>
-        <w:left w:val="single" w:color="C5E0B3" w:themeColor="accent6" w:themeTint="66" w:sz="4" w:space="0"/>
-        <w:bottom w:val="single" w:color="C5E0B3" w:themeColor="accent6" w:themeTint="66" w:sz="4" w:space="0"/>
-        <w:right w:val="single" w:color="C5E0B3" w:themeColor="accent6" w:themeTint="66" w:sz="4" w:space="0"/>
-        <w:insideH w:val="single" w:color="C5E0B3" w:themeColor="accent6" w:themeTint="66" w:sz="4" w:space="0"/>
-        <w:insideV w:val="single" w:color="C5E0B3" w:themeColor="accent6" w:themeTint="66" w:sz="4" w:space="0"/>
+        <w:top w:val="single" w:sz="4" w:space="0" w:color="C5E0B3" w:themeColor="accent6" w:themeTint="66"/>
+        <w:left w:val="single" w:sz="4" w:space="0" w:color="C5E0B3" w:themeColor="accent6" w:themeTint="66"/>
+        <w:bottom w:val="single" w:sz="4" w:space="0" w:color="C5E0B3" w:themeColor="accent6" w:themeTint="66"/>
+        <w:right w:val="single" w:sz="4" w:space="0" w:color="C5E0B3" w:themeColor="accent6" w:themeTint="66"/>
+        <w:insideH w:val="single" w:sz="4" w:space="0" w:color="C5E0B3" w:themeColor="accent6" w:themeTint="66"/>
+        <w:insideV w:val="single" w:sz="4" w:space="0" w:color="C5E0B3" w:themeColor="accent6" w:themeTint="66"/>
       </w:tblBorders>
     </w:tblPr>
     <w:tblStylePr w:type="firstRow">
@@ -3996,7 +3964,7 @@
       <w:tblPr/>
       <w:tcPr>
         <w:tcBorders>
-          <w:bottom w:val="single" w:color="A8D08D" w:themeColor="accent6" w:themeTint="99" w:sz="12" w:space="0"/>
+          <w:bottom w:val="single" w:sz="12" w:space="0" w:color="A8D08D" w:themeColor="accent6" w:themeTint="99"/>
         </w:tcBorders>
       </w:tcPr>
     </w:tblStylePr>
@@ -4008,7 +3976,7 @@
       <w:tblPr/>
       <w:tcPr>
         <w:tcBorders>
-          <w:top w:val="double" w:color="A8D08D" w:themeColor="accent6" w:themeTint="99" w:sz="2" w:space="0"/>
+          <w:top w:val="double" w:sz="2" w:space="0" w:color="A8D08D" w:themeColor="accent6" w:themeTint="99"/>
         </w:tcBorders>
       </w:tcPr>
     </w:tblStylePr>
@@ -4037,12 +4005,12 @@
       <w:tblStyleRowBandSize w:val="1"/>
       <w:tblStyleColBandSize w:val="1"/>
       <w:tblBorders>
-        <w:top w:val="single" w:color="FFFFFF" w:themeColor="background1" w:sz="4" w:space="0"/>
-        <w:left w:val="single" w:color="FFFFFF" w:themeColor="background1" w:sz="4" w:space="0"/>
-        <w:bottom w:val="single" w:color="FFFFFF" w:themeColor="background1" w:sz="4" w:space="0"/>
-        <w:right w:val="single" w:color="FFFFFF" w:themeColor="background1" w:sz="4" w:space="0"/>
-        <w:insideH w:val="single" w:color="FFFFFF" w:themeColor="background1" w:sz="4" w:space="0"/>
-        <w:insideV w:val="single" w:color="FFFFFF" w:themeColor="background1" w:sz="4" w:space="0"/>
+        <w:top w:val="single" w:sz="4" w:space="0" w:color="FFFFFF" w:themeColor="background1"/>
+        <w:left w:val="single" w:sz="4" w:space="0" w:color="FFFFFF" w:themeColor="background1"/>
+        <w:bottom w:val="single" w:sz="4" w:space="0" w:color="FFFFFF" w:themeColor="background1"/>
+        <w:right w:val="single" w:sz="4" w:space="0" w:color="FFFFFF" w:themeColor="background1"/>
+        <w:insideH w:val="single" w:sz="4" w:space="0" w:color="FFFFFF" w:themeColor="background1"/>
+        <w:insideV w:val="single" w:sz="4" w:space="0" w:color="FFFFFF" w:themeColor="background1"/>
       </w:tblBorders>
     </w:tblPr>
     <w:tcPr>
@@ -4057,9 +4025,9 @@
       <w:tblPr/>
       <w:tcPr>
         <w:tcBorders>
-          <w:top w:val="single" w:color="FFFFFF" w:themeColor="background1" w:sz="4" w:space="0"/>
-          <w:left w:val="single" w:color="FFFFFF" w:themeColor="background1" w:sz="4" w:space="0"/>
-          <w:right w:val="single" w:color="FFFFFF" w:themeColor="background1" w:sz="4" w:space="0"/>
+          <w:top w:val="single" w:sz="4" w:space="0" w:color="FFFFFF" w:themeColor="background1"/>
+          <w:left w:val="single" w:sz="4" w:space="0" w:color="FFFFFF" w:themeColor="background1"/>
+          <w:right w:val="single" w:sz="4" w:space="0" w:color="FFFFFF" w:themeColor="background1"/>
           <w:insideH w:val="nil"/>
           <w:insideV w:val="nil"/>
         </w:tcBorders>
@@ -4075,9 +4043,9 @@
       <w:tblPr/>
       <w:tcPr>
         <w:tcBorders>
-          <w:left w:val="single" w:color="FFFFFF" w:themeColor="background1" w:sz="4" w:space="0"/>
-          <w:bottom w:val="single" w:color="FFFFFF" w:themeColor="background1" w:sz="4" w:space="0"/>
-          <w:right w:val="single" w:color="FFFFFF" w:themeColor="background1" w:sz="4" w:space="0"/>
+          <w:left w:val="single" w:sz="4" w:space="0" w:color="FFFFFF" w:themeColor="background1"/>
+          <w:bottom w:val="single" w:sz="4" w:space="0" w:color="FFFFFF" w:themeColor="background1"/>
+          <w:right w:val="single" w:sz="4" w:space="0" w:color="FFFFFF" w:themeColor="background1"/>
           <w:insideH w:val="nil"/>
           <w:insideV w:val="nil"/>
         </w:tcBorders>
@@ -4093,9 +4061,9 @@
       <w:tblPr/>
       <w:tcPr>
         <w:tcBorders>
-          <w:top w:val="single" w:color="FFFFFF" w:themeColor="background1" w:sz="4" w:space="0"/>
-          <w:left w:val="single" w:color="FFFFFF" w:themeColor="background1" w:sz="4" w:space="0"/>
-          <w:bottom w:val="single" w:color="FFFFFF" w:themeColor="background1" w:sz="4" w:space="0"/>
+          <w:top w:val="single" w:sz="4" w:space="0" w:color="FFFFFF" w:themeColor="background1"/>
+          <w:left w:val="single" w:sz="4" w:space="0" w:color="FFFFFF" w:themeColor="background1"/>
+          <w:bottom w:val="single" w:sz="4" w:space="0" w:color="FFFFFF" w:themeColor="background1"/>
           <w:insideV w:val="nil"/>
         </w:tcBorders>
         <w:shd w:val="clear" w:color="auto" w:fill="4472C4" w:themeFill="accent1"/>
@@ -4110,9 +4078,9 @@
       <w:tblPr/>
       <w:tcPr>
         <w:tcBorders>
-          <w:top w:val="single" w:color="FFFFFF" w:themeColor="background1" w:sz="4" w:space="0"/>
-          <w:bottom w:val="single" w:color="FFFFFF" w:themeColor="background1" w:sz="4" w:space="0"/>
-          <w:right w:val="single" w:color="FFFFFF" w:themeColor="background1" w:sz="4" w:space="0"/>
+          <w:top w:val="single" w:sz="4" w:space="0" w:color="FFFFFF" w:themeColor="background1"/>
+          <w:bottom w:val="single" w:sz="4" w:space="0" w:color="FFFFFF" w:themeColor="background1"/>
+          <w:right w:val="single" w:sz="4" w:space="0" w:color="FFFFFF" w:themeColor="background1"/>
           <w:insideV w:val="nil"/>
         </w:tcBorders>
         <w:shd w:val="clear" w:color="auto" w:fill="4472C4" w:themeFill="accent1"/>
@@ -4143,12 +4111,12 @@
       <w:tblStyleRowBandSize w:val="1"/>
       <w:tblStyleColBandSize w:val="1"/>
       <w:tblBorders>
-        <w:top w:val="single" w:color="FFFFFF" w:themeColor="background1" w:sz="4" w:space="0"/>
-        <w:left w:val="single" w:color="FFFFFF" w:themeColor="background1" w:sz="4" w:space="0"/>
-        <w:bottom w:val="single" w:color="FFFFFF" w:themeColor="background1" w:sz="4" w:space="0"/>
-        <w:right w:val="single" w:color="FFFFFF" w:themeColor="background1" w:sz="4" w:space="0"/>
-        <w:insideH w:val="single" w:color="FFFFFF" w:themeColor="background1" w:sz="4" w:space="0"/>
-        <w:insideV w:val="single" w:color="FFFFFF" w:themeColor="background1" w:sz="4" w:space="0"/>
+        <w:top w:val="single" w:sz="4" w:space="0" w:color="FFFFFF" w:themeColor="background1"/>
+        <w:left w:val="single" w:sz="4" w:space="0" w:color="FFFFFF" w:themeColor="background1"/>
+        <w:bottom w:val="single" w:sz="4" w:space="0" w:color="FFFFFF" w:themeColor="background1"/>
+        <w:right w:val="single" w:sz="4" w:space="0" w:color="FFFFFF" w:themeColor="background1"/>
+        <w:insideH w:val="single" w:sz="4" w:space="0" w:color="FFFFFF" w:themeColor="background1"/>
+        <w:insideV w:val="single" w:sz="4" w:space="0" w:color="FFFFFF" w:themeColor="background1"/>
       </w:tblBorders>
     </w:tblPr>
     <w:tcPr>
@@ -4163,9 +4131,9 @@
       <w:tblPr/>
       <w:tcPr>
         <w:tcBorders>
-          <w:top w:val="single" w:color="FFFFFF" w:themeColor="background1" w:sz="4" w:space="0"/>
-          <w:left w:val="single" w:color="FFFFFF" w:themeColor="background1" w:sz="4" w:space="0"/>
-          <w:right w:val="single" w:color="FFFFFF" w:themeColor="background1" w:sz="4" w:space="0"/>
+          <w:top w:val="single" w:sz="4" w:space="0" w:color="FFFFFF" w:themeColor="background1"/>
+          <w:left w:val="single" w:sz="4" w:space="0" w:color="FFFFFF" w:themeColor="background1"/>
+          <w:right w:val="single" w:sz="4" w:space="0" w:color="FFFFFF" w:themeColor="background1"/>
           <w:insideH w:val="nil"/>
           <w:insideV w:val="nil"/>
         </w:tcBorders>
@@ -4181,9 +4149,9 @@
       <w:tblPr/>
       <w:tcPr>
         <w:tcBorders>
-          <w:left w:val="single" w:color="FFFFFF" w:themeColor="background1" w:sz="4" w:space="0"/>
-          <w:bottom w:val="single" w:color="FFFFFF" w:themeColor="background1" w:sz="4" w:space="0"/>
-          <w:right w:val="single" w:color="FFFFFF" w:themeColor="background1" w:sz="4" w:space="0"/>
+          <w:left w:val="single" w:sz="4" w:space="0" w:color="FFFFFF" w:themeColor="background1"/>
+          <w:bottom w:val="single" w:sz="4" w:space="0" w:color="FFFFFF" w:themeColor="background1"/>
+          <w:right w:val="single" w:sz="4" w:space="0" w:color="FFFFFF" w:themeColor="background1"/>
           <w:insideH w:val="nil"/>
           <w:insideV w:val="nil"/>
         </w:tcBorders>
@@ -4199,9 +4167,9 @@
       <w:tblPr/>
       <w:tcPr>
         <w:tcBorders>
-          <w:top w:val="single" w:color="FFFFFF" w:themeColor="background1" w:sz="4" w:space="0"/>
-          <w:left w:val="single" w:color="FFFFFF" w:themeColor="background1" w:sz="4" w:space="0"/>
-          <w:bottom w:val="single" w:color="FFFFFF" w:themeColor="background1" w:sz="4" w:space="0"/>
+          <w:top w:val="single" w:sz="4" w:space="0" w:color="FFFFFF" w:themeColor="background1"/>
+          <w:left w:val="single" w:sz="4" w:space="0" w:color="FFFFFF" w:themeColor="background1"/>
+          <w:bottom w:val="single" w:sz="4" w:space="0" w:color="FFFFFF" w:themeColor="background1"/>
           <w:insideV w:val="nil"/>
         </w:tcBorders>
         <w:shd w:val="clear" w:color="auto" w:fill="ED7D31" w:themeFill="accent2"/>
@@ -4216,9 +4184,9 @@
       <w:tblPr/>
       <w:tcPr>
         <w:tcBorders>
-          <w:top w:val="single" w:color="FFFFFF" w:themeColor="background1" w:sz="4" w:space="0"/>
-          <w:bottom w:val="single" w:color="FFFFFF" w:themeColor="background1" w:sz="4" w:space="0"/>
-          <w:right w:val="single" w:color="FFFFFF" w:themeColor="background1" w:sz="4" w:space="0"/>
+          <w:top w:val="single" w:sz="4" w:space="0" w:color="FFFFFF" w:themeColor="background1"/>
+          <w:bottom w:val="single" w:sz="4" w:space="0" w:color="FFFFFF" w:themeColor="background1"/>
+          <w:right w:val="single" w:sz="4" w:space="0" w:color="FFFFFF" w:themeColor="background1"/>
           <w:insideV w:val="nil"/>
         </w:tcBorders>
         <w:shd w:val="clear" w:color="auto" w:fill="ED7D31" w:themeFill="accent2"/>
@@ -4237,14 +4205,14 @@
       </w:tcPr>
     </w:tblStylePr>
   </w:style>
-  <w:style w:type="character" w:styleId="Cmsor2Char" w:customStyle="1">
+  <w:style w:type="character" w:customStyle="1" w:styleId="Cmsor2Char">
     <w:name w:val="Címsor 2 Char"/>
     <w:basedOn w:val="Bekezdsalapbettpusa"/>
     <w:link w:val="Cmsor2"/>
     <w:uiPriority w:val="9"/>
     <w:rsid w:val="00606987"/>
     <w:rPr>
-      <w:rFonts w:asciiTheme="majorHAnsi" w:hAnsiTheme="majorHAnsi" w:eastAsiaTheme="majorEastAsia" w:cstheme="majorBidi"/>
+      <w:rFonts w:asciiTheme="majorHAnsi" w:eastAsiaTheme="majorEastAsia" w:hAnsiTheme="majorHAnsi" w:cstheme="majorBidi"/>
       <w:color w:val="2F5496" w:themeColor="accent1" w:themeShade="BF"/>
       <w:sz w:val="26"/>
       <w:szCs w:val="26"/>
@@ -4254,7 +4222,7 @@
 </file>
 
 <file path=word/theme/theme1.xml><?xml version="1.0" encoding="utf-8"?>
-<a:theme xmlns:a="http://schemas.openxmlformats.org/drawingml/2006/main" xmlns:thm15="http://schemas.microsoft.com/office/thememl/2012/main" name="Office-téma">
+<a:theme xmlns:a="http://schemas.openxmlformats.org/drawingml/2006/main" name="Office-téma">
   <a:themeElements>
     <a:clrScheme name="Office">
       <a:dk1>

--- a/VLAN/VLAN.docx
+++ b/VLAN/VLAN.docx
@@ -911,6 +911,75 @@
           </w:p>
         </w:tc>
       </w:tr>
+      <w:tr>
+        <w:trPr>
+          <w:cnfStyle w:val="000000100000" w:firstRow="0" w:lastRow="0" w:firstColumn="0" w:lastColumn="0" w:oddVBand="0" w:evenVBand="0" w:oddHBand="1" w:evenHBand="0" w:firstRowFirstColumn="0" w:firstRowLastColumn="0" w:lastRowFirstColumn="0" w:lastRowLastColumn="0"/>
+        </w:trPr>
+        <w:tc>
+          <w:tcPr>
+            <w:cnfStyle w:val="001000000000" w:firstRow="0" w:lastRow="0" w:firstColumn="1" w:lastColumn="0" w:oddVBand="0" w:evenVBand="0" w:oddHBand="0" w:evenHBand="0" w:firstRowFirstColumn="0" w:firstRowLastColumn="0" w:lastRowFirstColumn="0" w:lastRowLastColumn="0"/>
+            <w:tcW w:w="2119" w:type="dxa"/>
+          </w:tcPr>
+          <w:p>
+            <w:pPr>
+              <w:jc w:val="center"/>
+            </w:pPr>
+            <w:r>
+              <w:t>NATIVE</w:t>
+            </w:r>
+          </w:p>
+        </w:tc>
+        <w:tc>
+          <w:tcPr>
+            <w:tcW w:w="995" w:type="dxa"/>
+          </w:tcPr>
+          <w:p>
+            <w:pPr>
+              <w:jc w:val="center"/>
+              <w:cnfStyle w:val="000000100000" w:firstRow="0" w:lastRow="0" w:firstColumn="0" w:lastColumn="0" w:oddVBand="0" w:evenVBand="0" w:oddHBand="1" w:evenHBand="0" w:firstRowFirstColumn="0" w:firstRowLastColumn="0" w:lastRowFirstColumn="0" w:lastRowLastColumn="0"/>
+            </w:pPr>
+            <w:r>
+              <w:t>999</w:t>
+            </w:r>
+          </w:p>
+        </w:tc>
+        <w:tc>
+          <w:tcPr>
+            <w:tcW w:w="1582" w:type="dxa"/>
+          </w:tcPr>
+          <w:p>
+            <w:pPr>
+              <w:jc w:val="center"/>
+              <w:cnfStyle w:val="000000100000" w:firstRow="0" w:lastRow="0" w:firstColumn="0" w:lastColumn="0" w:oddVBand="0" w:evenVBand="0" w:oddHBand="1" w:evenHBand="0" w:firstRowFirstColumn="0" w:firstRowLastColumn="0" w:lastRowFirstColumn="0" w:lastRowLastColumn="0"/>
+            </w:pPr>
+          </w:p>
+        </w:tc>
+        <w:tc>
+          <w:tcPr>
+            <w:tcW w:w="1974" w:type="dxa"/>
+          </w:tcPr>
+          <w:p>
+            <w:pPr>
+              <w:jc w:val="center"/>
+              <w:cnfStyle w:val="000000100000" w:firstRow="0" w:lastRow="0" w:firstColumn="0" w:lastColumn="0" w:oddVBand="0" w:evenVBand="0" w:oddHBand="1" w:evenHBand="0" w:firstRowFirstColumn="0" w:firstRowLastColumn="0" w:lastRowFirstColumn="0" w:lastRowLastColumn="0"/>
+            </w:pPr>
+          </w:p>
+        </w:tc>
+        <w:tc>
+          <w:tcPr>
+            <w:tcW w:w="2390" w:type="dxa"/>
+          </w:tcPr>
+          <w:p>
+            <w:pPr>
+              <w:jc w:val="center"/>
+              <w:cnfStyle w:val="000000100000" w:firstRow="0" w:lastRow="0" w:firstColumn="0" w:lastColumn="0" w:oddVBand="0" w:evenVBand="0" w:oddHBand="1" w:evenHBand="0" w:firstRowFirstColumn="0" w:firstRowLastColumn="0" w:lastRowFirstColumn="0" w:lastRowLastColumn="0"/>
+            </w:pPr>
+            <w:r>
+              <w:t>Natív</w:t>
+            </w:r>
+          </w:p>
+        </w:tc>
+      </w:tr>
     </w:tbl>
     <w:p/>
     <w:p>
@@ -1495,6 +1564,75 @@
             </w:pPr>
             <w:r>
               <w:t>Management VLAN</w:t>
+            </w:r>
+          </w:p>
+        </w:tc>
+      </w:tr>
+      <w:tr>
+        <w:trPr>
+          <w:cnfStyle w:val="000000100000" w:firstRow="0" w:lastRow="0" w:firstColumn="0" w:lastColumn="0" w:oddVBand="0" w:evenVBand="0" w:oddHBand="1" w:evenHBand="0" w:firstRowFirstColumn="0" w:firstRowLastColumn="0" w:lastRowFirstColumn="0" w:lastRowLastColumn="0"/>
+        </w:trPr>
+        <w:tc>
+          <w:tcPr>
+            <w:cnfStyle w:val="001000000000" w:firstRow="0" w:lastRow="0" w:firstColumn="1" w:lastColumn="0" w:oddVBand="0" w:evenVBand="0" w:oddHBand="0" w:evenHBand="0" w:firstRowFirstColumn="0" w:firstRowLastColumn="0" w:lastRowFirstColumn="0" w:lastRowLastColumn="0"/>
+            <w:tcW w:w="2118" w:type="dxa"/>
+          </w:tcPr>
+          <w:p>
+            <w:pPr>
+              <w:jc w:val="center"/>
+            </w:pPr>
+            <w:r>
+              <w:t>NATIVE</w:t>
+            </w:r>
+          </w:p>
+        </w:tc>
+        <w:tc>
+          <w:tcPr>
+            <w:tcW w:w="995" w:type="dxa"/>
+          </w:tcPr>
+          <w:p>
+            <w:pPr>
+              <w:jc w:val="center"/>
+              <w:cnfStyle w:val="000000100000" w:firstRow="0" w:lastRow="0" w:firstColumn="0" w:lastColumn="0" w:oddVBand="0" w:evenVBand="0" w:oddHBand="1" w:evenHBand="0" w:firstRowFirstColumn="0" w:firstRowLastColumn="0" w:lastRowFirstColumn="0" w:lastRowLastColumn="0"/>
+            </w:pPr>
+            <w:r>
+              <w:t>999</w:t>
+            </w:r>
+          </w:p>
+        </w:tc>
+        <w:tc>
+          <w:tcPr>
+            <w:tcW w:w="1582" w:type="dxa"/>
+          </w:tcPr>
+          <w:p>
+            <w:pPr>
+              <w:jc w:val="center"/>
+              <w:cnfStyle w:val="000000100000" w:firstRow="0" w:lastRow="0" w:firstColumn="0" w:lastColumn="0" w:oddVBand="0" w:evenVBand="0" w:oddHBand="1" w:evenHBand="0" w:firstRowFirstColumn="0" w:firstRowLastColumn="0" w:lastRowFirstColumn="0" w:lastRowLastColumn="0"/>
+            </w:pPr>
+          </w:p>
+        </w:tc>
+        <w:tc>
+          <w:tcPr>
+            <w:tcW w:w="1975" w:type="dxa"/>
+          </w:tcPr>
+          <w:p>
+            <w:pPr>
+              <w:jc w:val="center"/>
+              <w:cnfStyle w:val="000000100000" w:firstRow="0" w:lastRow="0" w:firstColumn="0" w:lastColumn="0" w:oddVBand="0" w:evenVBand="0" w:oddHBand="1" w:evenHBand="0" w:firstRowFirstColumn="0" w:firstRowLastColumn="0" w:lastRowFirstColumn="0" w:lastRowLastColumn="0"/>
+            </w:pPr>
+          </w:p>
+        </w:tc>
+        <w:tc>
+          <w:tcPr>
+            <w:tcW w:w="2390" w:type="dxa"/>
+          </w:tcPr>
+          <w:p>
+            <w:pPr>
+              <w:jc w:val="center"/>
+              <w:cnfStyle w:val="000000100000" w:firstRow="0" w:lastRow="0" w:firstColumn="0" w:lastColumn="0" w:oddVBand="0" w:evenVBand="0" w:oddHBand="1" w:evenHBand="0" w:firstRowFirstColumn="0" w:firstRowLastColumn="0" w:lastRowFirstColumn="0" w:lastRowLastColumn="0"/>
+            </w:pPr>
+            <w:r>
+              <w:t>Natív</w:t>
             </w:r>
           </w:p>
         </w:tc>
@@ -2351,6 +2489,7 @@
               <w:jc w:val="center"/>
             </w:pPr>
             <w:r>
+              <w:lastRenderedPageBreak/>
               <w:t>GUEST</w:t>
             </w:r>
           </w:p>
@@ -2408,6 +2547,75 @@
             </w:pPr>
             <w:r>
               <w:t>Vezeték nélküli klienseknek</w:t>
+            </w:r>
+          </w:p>
+        </w:tc>
+      </w:tr>
+      <w:tr>
+        <w:trPr>
+          <w:cnfStyle w:val="000000100000" w:firstRow="0" w:lastRow="0" w:firstColumn="0" w:lastColumn="0" w:oddVBand="0" w:evenVBand="0" w:oddHBand="1" w:evenHBand="0" w:firstRowFirstColumn="0" w:firstRowLastColumn="0" w:lastRowFirstColumn="0" w:lastRowLastColumn="0"/>
+        </w:trPr>
+        <w:tc>
+          <w:tcPr>
+            <w:cnfStyle w:val="001000000000" w:firstRow="0" w:lastRow="0" w:firstColumn="1" w:lastColumn="0" w:oddVBand="0" w:evenVBand="0" w:oddHBand="0" w:evenHBand="0" w:firstRowFirstColumn="0" w:firstRowLastColumn="0" w:lastRowFirstColumn="0" w:lastRowLastColumn="0"/>
+            <w:tcW w:w="2118" w:type="dxa"/>
+          </w:tcPr>
+          <w:p>
+            <w:pPr>
+              <w:jc w:val="center"/>
+            </w:pPr>
+            <w:r>
+              <w:t>NATIVE</w:t>
+            </w:r>
+          </w:p>
+        </w:tc>
+        <w:tc>
+          <w:tcPr>
+            <w:tcW w:w="995" w:type="dxa"/>
+          </w:tcPr>
+          <w:p>
+            <w:pPr>
+              <w:jc w:val="center"/>
+              <w:cnfStyle w:val="000000100000" w:firstRow="0" w:lastRow="0" w:firstColumn="0" w:lastColumn="0" w:oddVBand="0" w:evenVBand="0" w:oddHBand="1" w:evenHBand="0" w:firstRowFirstColumn="0" w:firstRowLastColumn="0" w:lastRowFirstColumn="0" w:lastRowLastColumn="0"/>
+            </w:pPr>
+            <w:r>
+              <w:t>999</w:t>
+            </w:r>
+          </w:p>
+        </w:tc>
+        <w:tc>
+          <w:tcPr>
+            <w:tcW w:w="1582" w:type="dxa"/>
+          </w:tcPr>
+          <w:p>
+            <w:pPr>
+              <w:jc w:val="center"/>
+              <w:cnfStyle w:val="000000100000" w:firstRow="0" w:lastRow="0" w:firstColumn="0" w:lastColumn="0" w:oddVBand="0" w:evenVBand="0" w:oddHBand="1" w:evenHBand="0" w:firstRowFirstColumn="0" w:firstRowLastColumn="0" w:lastRowFirstColumn="0" w:lastRowLastColumn="0"/>
+            </w:pPr>
+          </w:p>
+        </w:tc>
+        <w:tc>
+          <w:tcPr>
+            <w:tcW w:w="1975" w:type="dxa"/>
+          </w:tcPr>
+          <w:p>
+            <w:pPr>
+              <w:jc w:val="center"/>
+              <w:cnfStyle w:val="000000100000" w:firstRow="0" w:lastRow="0" w:firstColumn="0" w:lastColumn="0" w:oddVBand="0" w:evenVBand="0" w:oddHBand="1" w:evenHBand="0" w:firstRowFirstColumn="0" w:firstRowLastColumn="0" w:lastRowFirstColumn="0" w:lastRowLastColumn="0"/>
+            </w:pPr>
+          </w:p>
+        </w:tc>
+        <w:tc>
+          <w:tcPr>
+            <w:tcW w:w="2390" w:type="dxa"/>
+          </w:tcPr>
+          <w:p>
+            <w:pPr>
+              <w:jc w:val="center"/>
+              <w:cnfStyle w:val="000000100000" w:firstRow="0" w:lastRow="0" w:firstColumn="0" w:lastColumn="0" w:oddVBand="0" w:evenVBand="0" w:oddHBand="1" w:evenHBand="0" w:firstRowFirstColumn="0" w:firstRowLastColumn="0" w:lastRowFirstColumn="0" w:lastRowLastColumn="0"/>
+            </w:pPr>
+            <w:r>
+              <w:t>Natív</w:t>
             </w:r>
           </w:p>
         </w:tc>
@@ -3254,6 +3462,72 @@
             </w:pPr>
             <w:r>
               <w:t>Vezeték nélküli klienseknek</w:t>
+            </w:r>
+          </w:p>
+        </w:tc>
+      </w:tr>
+      <w:tr>
+        <w:tc>
+          <w:tcPr>
+            <w:cnfStyle w:val="001000000000" w:firstRow="0" w:lastRow="0" w:firstColumn="1" w:lastColumn="0" w:oddVBand="0" w:evenVBand="0" w:oddHBand="0" w:evenHBand="0" w:firstRowFirstColumn="0" w:firstRowLastColumn="0" w:lastRowFirstColumn="0" w:lastRowLastColumn="0"/>
+            <w:tcW w:w="2118" w:type="dxa"/>
+          </w:tcPr>
+          <w:p>
+            <w:pPr>
+              <w:jc w:val="center"/>
+            </w:pPr>
+            <w:r>
+              <w:t>NATIVE</w:t>
+            </w:r>
+          </w:p>
+        </w:tc>
+        <w:tc>
+          <w:tcPr>
+            <w:tcW w:w="995" w:type="dxa"/>
+          </w:tcPr>
+          <w:p>
+            <w:pPr>
+              <w:jc w:val="center"/>
+              <w:cnfStyle w:val="000000000000" w:firstRow="0" w:lastRow="0" w:firstColumn="0" w:lastColumn="0" w:oddVBand="0" w:evenVBand="0" w:oddHBand="0" w:evenHBand="0" w:firstRowFirstColumn="0" w:firstRowLastColumn="0" w:lastRowFirstColumn="0" w:lastRowLastColumn="0"/>
+            </w:pPr>
+            <w:r>
+              <w:t>999</w:t>
+            </w:r>
+          </w:p>
+        </w:tc>
+        <w:tc>
+          <w:tcPr>
+            <w:tcW w:w="1582" w:type="dxa"/>
+          </w:tcPr>
+          <w:p>
+            <w:pPr>
+              <w:jc w:val="center"/>
+              <w:cnfStyle w:val="000000000000" w:firstRow="0" w:lastRow="0" w:firstColumn="0" w:lastColumn="0" w:oddVBand="0" w:evenVBand="0" w:oddHBand="0" w:evenHBand="0" w:firstRowFirstColumn="0" w:firstRowLastColumn="0" w:lastRowFirstColumn="0" w:lastRowLastColumn="0"/>
+            </w:pPr>
+          </w:p>
+        </w:tc>
+        <w:tc>
+          <w:tcPr>
+            <w:tcW w:w="1975" w:type="dxa"/>
+          </w:tcPr>
+          <w:p>
+            <w:pPr>
+              <w:jc w:val="center"/>
+              <w:cnfStyle w:val="000000000000" w:firstRow="0" w:lastRow="0" w:firstColumn="0" w:lastColumn="0" w:oddVBand="0" w:evenVBand="0" w:oddHBand="0" w:evenHBand="0" w:firstRowFirstColumn="0" w:firstRowLastColumn="0" w:lastRowFirstColumn="0" w:lastRowLastColumn="0"/>
+            </w:pPr>
+          </w:p>
+        </w:tc>
+        <w:tc>
+          <w:tcPr>
+            <w:tcW w:w="2390" w:type="dxa"/>
+          </w:tcPr>
+          <w:p>
+            <w:pPr>
+              <w:jc w:val="center"/>
+              <w:cnfStyle w:val="000000000000" w:firstRow="0" w:lastRow="0" w:firstColumn="0" w:lastColumn="0" w:oddVBand="0" w:evenVBand="0" w:oddHBand="0" w:evenHBand="0" w:firstRowFirstColumn="0" w:firstRowLastColumn="0" w:lastRowFirstColumn="0" w:lastRowLastColumn="0"/>
+            </w:pPr>
+            <w:r>
+              <w:t>Natív</w:t>
             </w:r>
           </w:p>
         </w:tc>

--- a/VLAN/VLAN.docx
+++ b/VLAN/VLAN.docx
@@ -1,6 +1,6 @@
 
 <file path=word/document.xml><?xml version="1.0" encoding="utf-8"?>
-<w:document xmlns:wpc="http://schemas.microsoft.com/office/word/2010/wordprocessingCanvas" xmlns:cx="http://schemas.microsoft.com/office/drawing/2014/chartex" xmlns:cx1="http://schemas.microsoft.com/office/drawing/2015/9/8/chartex" xmlns:cx2="http://schemas.microsoft.com/office/drawing/2015/10/21/chartex" xmlns:cx3="http://schemas.microsoft.com/office/drawing/2016/5/9/chartex" xmlns:cx4="http://schemas.microsoft.com/office/drawing/2016/5/10/chartex" xmlns:cx5="http://schemas.microsoft.com/office/drawing/2016/5/11/chartex" xmlns:cx6="http://schemas.microsoft.com/office/drawing/2016/5/12/chartex" xmlns:cx7="http://schemas.microsoft.com/office/drawing/2016/5/13/chartex" xmlns:cx8="http://schemas.microsoft.com/office/drawing/2016/5/14/chartex" xmlns:mc="http://schemas.openxmlformats.org/markup-compatibility/2006" xmlns:aink="http://schemas.microsoft.com/office/drawing/2016/ink" xmlns:am3d="http://schemas.microsoft.com/office/drawing/2017/model3d" xmlns:o="urn:schemas-microsoft-com:office:office" xmlns:r="http://schemas.openxmlformats.org/officeDocument/2006/relationships" xmlns:m="http://schemas.openxmlformats.org/officeDocument/2006/math" xmlns:v="urn:schemas-microsoft-com:vml" xmlns:wp14="http://schemas.microsoft.com/office/word/2010/wordprocessingDrawing" xmlns:wp="http://schemas.openxmlformats.org/drawingml/2006/wordprocessingDrawing" xmlns:w10="urn:schemas-microsoft-com:office:word" xmlns:w="http://schemas.openxmlformats.org/wordprocessingml/2006/main" xmlns:w14="http://schemas.microsoft.com/office/word/2010/wordml" xmlns:w15="http://schemas.microsoft.com/office/word/2012/wordml" xmlns:w16cex="http://schemas.microsoft.com/office/word/2018/wordml/cex" xmlns:w16cid="http://schemas.microsoft.com/office/word/2016/wordml/cid" xmlns:w16="http://schemas.microsoft.com/office/word/2018/wordml" xmlns:w16sdtdh="http://schemas.microsoft.com/office/word/2020/wordml/sdtdatahash" xmlns:w16se="http://schemas.microsoft.com/office/word/2015/wordml/symex" xmlns:wpg="http://schemas.microsoft.com/office/word/2010/wordprocessingGroup" xmlns:wpi="http://schemas.microsoft.com/office/word/2010/wordprocessingInk" xmlns:wne="http://schemas.microsoft.com/office/word/2006/wordml" xmlns:wps="http://schemas.microsoft.com/office/word/2010/wordprocessingShape" mc:Ignorable="w14 w15 w16se w16cid w16 w16cex w16sdtdh wp14">
+<w:document xmlns:wpc="http://schemas.microsoft.com/office/word/2010/wordprocessingCanvas" xmlns:cx="http://schemas.microsoft.com/office/drawing/2014/chartex" xmlns:cx1="http://schemas.microsoft.com/office/drawing/2015/9/8/chartex" xmlns:cx2="http://schemas.microsoft.com/office/drawing/2015/10/21/chartex" xmlns:cx3="http://schemas.microsoft.com/office/drawing/2016/5/9/chartex" xmlns:cx4="http://schemas.microsoft.com/office/drawing/2016/5/10/chartex" xmlns:cx5="http://schemas.microsoft.com/office/drawing/2016/5/11/chartex" xmlns:cx6="http://schemas.microsoft.com/office/drawing/2016/5/12/chartex" xmlns:cx7="http://schemas.microsoft.com/office/drawing/2016/5/13/chartex" xmlns:cx8="http://schemas.microsoft.com/office/drawing/2016/5/14/chartex" xmlns:mc="http://schemas.openxmlformats.org/markup-compatibility/2006" xmlns:aink="http://schemas.microsoft.com/office/drawing/2016/ink" xmlns:am3d="http://schemas.microsoft.com/office/drawing/2017/model3d" xmlns:o="urn:schemas-microsoft-com:office:office" xmlns:oel="http://schemas.microsoft.com/office/2019/extlst" xmlns:r="http://schemas.openxmlformats.org/officeDocument/2006/relationships" xmlns:m="http://schemas.openxmlformats.org/officeDocument/2006/math" xmlns:v="urn:schemas-microsoft-com:vml" xmlns:wp14="http://schemas.microsoft.com/office/word/2010/wordprocessingDrawing" xmlns:wp="http://schemas.openxmlformats.org/drawingml/2006/wordprocessingDrawing" xmlns:w10="urn:schemas-microsoft-com:office:word" xmlns:w="http://schemas.openxmlformats.org/wordprocessingml/2006/main" xmlns:w14="http://schemas.microsoft.com/office/word/2010/wordml" xmlns:w15="http://schemas.microsoft.com/office/word/2012/wordml" xmlns:w16cex="http://schemas.microsoft.com/office/word/2018/wordml/cex" xmlns:w16cid="http://schemas.microsoft.com/office/word/2016/wordml/cid" xmlns:w16="http://schemas.microsoft.com/office/word/2018/wordml" xmlns:w16du="http://schemas.microsoft.com/office/word/2023/wordml/word16du" xmlns:w16sdtdh="http://schemas.microsoft.com/office/word/2020/wordml/sdtdatahash" xmlns:w16sdtfl="http://schemas.microsoft.com/office/word/2024/wordml/sdtformatlock" xmlns:w16se="http://schemas.microsoft.com/office/word/2015/wordml/symex" xmlns:wpg="http://schemas.microsoft.com/office/word/2010/wordprocessingGroup" xmlns:wpi="http://schemas.microsoft.com/office/word/2010/wordprocessingInk" xmlns:wne="http://schemas.microsoft.com/office/word/2006/wordml" xmlns:wps="http://schemas.microsoft.com/office/word/2010/wordprocessingShape" mc:Ignorable="w14 w15 w16se w16cid w16 w16cex w16sdtdh w16sdtfl w16du wp14">
   <w:body>
     <w:p>
       <w:pPr>
@@ -2188,7 +2188,7 @@
               <w:jc w:val="center"/>
             </w:pPr>
             <w:r>
-              <w:t>PRODUCTION</w:t>
+              <w:t>IT</w:t>
             </w:r>
           </w:p>
         </w:tc>
@@ -2202,7 +2202,7 @@
               <w:cnfStyle w:val="000000000000" w:firstRow="0" w:lastRow="0" w:firstColumn="0" w:lastColumn="0" w:oddVBand="0" w:evenVBand="0" w:oddHBand="0" w:evenHBand="0" w:firstRowFirstColumn="0" w:firstRowLastColumn="0" w:lastRowFirstColumn="0" w:lastRowLastColumn="0"/>
             </w:pPr>
             <w:r>
-              <w:t>70</w:t>
+              <w:t>10</w:t>
             </w:r>
           </w:p>
         </w:tc>
@@ -2216,7 +2216,13 @@
               <w:cnfStyle w:val="000000000000" w:firstRow="0" w:lastRow="0" w:firstColumn="0" w:lastColumn="0" w:oddVBand="0" w:evenVBand="0" w:oddHBand="0" w:evenHBand="0" w:firstRowFirstColumn="0" w:firstRowLastColumn="0" w:lastRowFirstColumn="0" w:lastRowLastColumn="0"/>
             </w:pPr>
             <w:r>
-              <w:t>10.3.70.0</w:t>
+              <w:t>10.3.</w:t>
+            </w:r>
+            <w:r>
+              <w:t>1</w:t>
+            </w:r>
+            <w:r>
+              <w:t>0.0</w:t>
             </w:r>
           </w:p>
         </w:tc>
@@ -2244,7 +2250,7 @@
               <w:cnfStyle w:val="000000000000" w:firstRow="0" w:lastRow="0" w:firstColumn="0" w:lastColumn="0" w:oddVBand="0" w:evenVBand="0" w:oddHBand="0" w:evenHBand="0" w:firstRowFirstColumn="0" w:firstRowLastColumn="0" w:lastRowFirstColumn="0" w:lastRowLastColumn="0"/>
             </w:pPr>
             <w:r>
-              <w:t>Gyártás kliensek, PLC-k, szenzorok, robotok</w:t>
+              <w:t>Szerverterem, IT munkatársak kliensei</w:t>
             </w:r>
           </w:p>
         </w:tc>
@@ -2263,7 +2269,7 @@
               <w:jc w:val="center"/>
             </w:pPr>
             <w:r>
-              <w:t>IT</w:t>
+              <w:t>PHONE</w:t>
             </w:r>
           </w:p>
         </w:tc>
@@ -2277,7 +2283,7 @@
               <w:cnfStyle w:val="000000100000" w:firstRow="0" w:lastRow="0" w:firstColumn="0" w:lastColumn="0" w:oddVBand="0" w:evenVBand="0" w:oddHBand="1" w:evenHBand="0" w:firstRowFirstColumn="0" w:firstRowLastColumn="0" w:lastRowFirstColumn="0" w:lastRowLastColumn="0"/>
             </w:pPr>
             <w:r>
-              <w:t>10</w:t>
+              <w:t>90</w:t>
             </w:r>
           </w:p>
         </w:tc>
@@ -2291,13 +2297,7 @@
               <w:cnfStyle w:val="000000100000" w:firstRow="0" w:lastRow="0" w:firstColumn="0" w:lastColumn="0" w:oddVBand="0" w:evenVBand="0" w:oddHBand="1" w:evenHBand="0" w:firstRowFirstColumn="0" w:firstRowLastColumn="0" w:lastRowFirstColumn="0" w:lastRowLastColumn="0"/>
             </w:pPr>
             <w:r>
-              <w:t>10.3.</w:t>
-            </w:r>
-            <w:r>
-              <w:t>1</w:t>
-            </w:r>
-            <w:r>
-              <w:t>0.0</w:t>
+              <w:t>10.3.90.0</w:t>
             </w:r>
           </w:p>
         </w:tc>
@@ -2325,12 +2325,15 @@
               <w:cnfStyle w:val="000000100000" w:firstRow="0" w:lastRow="0" w:firstColumn="0" w:lastColumn="0" w:oddVBand="0" w:evenVBand="0" w:oddHBand="1" w:evenHBand="0" w:firstRowFirstColumn="0" w:firstRowLastColumn="0" w:lastRowFirstColumn="0" w:lastRowLastColumn="0"/>
             </w:pPr>
             <w:r>
-              <w:t>Szerverterem, IT munkatársak kliensei</w:t>
+              <w:t>IP telefonhálózat</w:t>
             </w:r>
           </w:p>
         </w:tc>
       </w:tr>
       <w:tr>
+        <w:trPr>
+          <w:trHeight w:val="288"/>
+        </w:trPr>
         <w:tc>
           <w:tcPr>
             <w:cnfStyle w:val="001000000000" w:firstRow="0" w:lastRow="0" w:firstColumn="1" w:lastColumn="0" w:oddVBand="0" w:evenVBand="0" w:oddHBand="0" w:evenHBand="0" w:firstRowFirstColumn="0" w:firstRowLastColumn="0" w:lastRowFirstColumn="0" w:lastRowLastColumn="0"/>
@@ -2341,7 +2344,10 @@
               <w:jc w:val="center"/>
             </w:pPr>
             <w:r>
-              <w:t>PHONE</w:t>
+              <w:t>ADMIN</w:t>
+            </w:r>
+            <w:r>
+              <w:t>1</w:t>
             </w:r>
           </w:p>
         </w:tc>
@@ -2355,7 +2361,7 @@
               <w:cnfStyle w:val="000000000000" w:firstRow="0" w:lastRow="0" w:firstColumn="0" w:lastColumn="0" w:oddVBand="0" w:evenVBand="0" w:oddHBand="0" w:evenHBand="0" w:firstRowFirstColumn="0" w:firstRowLastColumn="0" w:lastRowFirstColumn="0" w:lastRowLastColumn="0"/>
             </w:pPr>
             <w:r>
-              <w:t>90</w:t>
+              <w:t>150</w:t>
             </w:r>
           </w:p>
         </w:tc>
@@ -2369,7 +2375,7 @@
               <w:cnfStyle w:val="000000000000" w:firstRow="0" w:lastRow="0" w:firstColumn="0" w:lastColumn="0" w:oddVBand="0" w:evenVBand="0" w:oddHBand="0" w:evenHBand="0" w:firstRowFirstColumn="0" w:firstRowLastColumn="0" w:lastRowFirstColumn="0" w:lastRowLastColumn="0"/>
             </w:pPr>
             <w:r>
-              <w:t>10.3.90.0</w:t>
+              <w:t>10.3.150.0</w:t>
             </w:r>
           </w:p>
         </w:tc>
@@ -2383,7 +2389,10 @@
               <w:cnfStyle w:val="000000000000" w:firstRow="0" w:lastRow="0" w:firstColumn="0" w:lastColumn="0" w:oddVBand="0" w:evenVBand="0" w:oddHBand="0" w:evenHBand="0" w:firstRowFirstColumn="0" w:firstRowLastColumn="0" w:lastRowFirstColumn="0" w:lastRowLastColumn="0"/>
             </w:pPr>
             <w:r>
-              <w:t>255.255.255.0</w:t>
+              <w:t>255.255.255.</w:t>
+            </w:r>
+            <w:r>
+              <w:t>192</w:t>
             </w:r>
           </w:p>
         </w:tc>
@@ -2397,7 +2406,7 @@
               <w:cnfStyle w:val="000000000000" w:firstRow="0" w:lastRow="0" w:firstColumn="0" w:lastColumn="0" w:oddVBand="0" w:evenVBand="0" w:oddHBand="0" w:evenHBand="0" w:firstRowFirstColumn="0" w:firstRowLastColumn="0" w:lastRowFirstColumn="0" w:lastRowLastColumn="0"/>
             </w:pPr>
             <w:r>
-              <w:t>IP telefonhálózat</w:t>
+              <w:t>Management VLAN</w:t>
             </w:r>
           </w:p>
         </w:tc>
@@ -2417,7 +2426,7 @@
               <w:jc w:val="center"/>
             </w:pPr>
             <w:r>
-              <w:t>ADMIN</w:t>
+              <w:t>ADMIN2</w:t>
             </w:r>
           </w:p>
         </w:tc>
@@ -2445,7 +2454,7 @@
               <w:cnfStyle w:val="000000100000" w:firstRow="0" w:lastRow="0" w:firstColumn="0" w:lastColumn="0" w:oddVBand="0" w:evenVBand="0" w:oddHBand="1" w:evenHBand="0" w:firstRowFirstColumn="0" w:firstRowLastColumn="0" w:lastRowFirstColumn="0" w:lastRowLastColumn="0"/>
             </w:pPr>
             <w:r>
-              <w:t>10.3.150.0</w:t>
+              <w:t>10.3.150.64</w:t>
             </w:r>
           </w:p>
         </w:tc>
@@ -2459,7 +2468,7 @@
               <w:cnfStyle w:val="000000100000" w:firstRow="0" w:lastRow="0" w:firstColumn="0" w:lastColumn="0" w:oddVBand="0" w:evenVBand="0" w:oddHBand="1" w:evenHBand="0" w:firstRowFirstColumn="0" w:firstRowLastColumn="0" w:lastRowFirstColumn="0" w:lastRowLastColumn="0"/>
             </w:pPr>
             <w:r>
-              <w:t>255.255.255.0</w:t>
+              <w:t>255.255.255.192</w:t>
             </w:r>
           </w:p>
         </w:tc>
@@ -2472,13 +2481,13 @@
               <w:jc w:val="center"/>
               <w:cnfStyle w:val="000000100000" w:firstRow="0" w:lastRow="0" w:firstColumn="0" w:lastColumn="0" w:oddVBand="0" w:evenVBand="0" w:oddHBand="1" w:evenHBand="0" w:firstRowFirstColumn="0" w:firstRowLastColumn="0" w:lastRowFirstColumn="0" w:lastRowLastColumn="0"/>
             </w:pPr>
-            <w:r>
-              <w:t>Management VLAN</w:t>
-            </w:r>
           </w:p>
         </w:tc>
       </w:tr>
       <w:tr>
+        <w:trPr>
+          <w:trHeight w:val="288"/>
+        </w:trPr>
         <w:tc>
           <w:tcPr>
             <w:cnfStyle w:val="001000000000" w:firstRow="0" w:lastRow="0" w:firstColumn="1" w:lastColumn="0" w:oddVBand="0" w:evenVBand="0" w:oddHBand="0" w:evenHBand="0" w:firstRowFirstColumn="0" w:firstRowLastColumn="0" w:lastRowFirstColumn="0" w:lastRowLastColumn="0"/>
@@ -2489,9 +2498,87 @@
               <w:jc w:val="center"/>
             </w:pPr>
             <w:r>
+              <w:t>ADMIN3</w:t>
+            </w:r>
+          </w:p>
+        </w:tc>
+        <w:tc>
+          <w:tcPr>
+            <w:tcW w:w="995" w:type="dxa"/>
+          </w:tcPr>
+          <w:p>
+            <w:pPr>
+              <w:jc w:val="center"/>
+              <w:cnfStyle w:val="000000000000" w:firstRow="0" w:lastRow="0" w:firstColumn="0" w:lastColumn="0" w:oddVBand="0" w:evenVBand="0" w:oddHBand="0" w:evenHBand="0" w:firstRowFirstColumn="0" w:firstRowLastColumn="0" w:lastRowFirstColumn="0" w:lastRowLastColumn="0"/>
+            </w:pPr>
+            <w:r>
+              <w:t>150</w:t>
+            </w:r>
+          </w:p>
+        </w:tc>
+        <w:tc>
+          <w:tcPr>
+            <w:tcW w:w="1582" w:type="dxa"/>
+          </w:tcPr>
+          <w:p>
+            <w:pPr>
+              <w:jc w:val="center"/>
+              <w:cnfStyle w:val="000000000000" w:firstRow="0" w:lastRow="0" w:firstColumn="0" w:lastColumn="0" w:oddVBand="0" w:evenVBand="0" w:oddHBand="0" w:evenHBand="0" w:firstRowFirstColumn="0" w:firstRowLastColumn="0" w:lastRowFirstColumn="0" w:lastRowLastColumn="0"/>
+            </w:pPr>
+            <w:r>
+              <w:t>10.3.150.</w:t>
+            </w:r>
+            <w:r>
+              <w:t>128</w:t>
+            </w:r>
+          </w:p>
+        </w:tc>
+        <w:tc>
+          <w:tcPr>
+            <w:tcW w:w="1975" w:type="dxa"/>
+          </w:tcPr>
+          <w:p>
+            <w:pPr>
+              <w:jc w:val="center"/>
+              <w:cnfStyle w:val="000000000000" w:firstRow="0" w:lastRow="0" w:firstColumn="0" w:lastColumn="0" w:oddVBand="0" w:evenVBand="0" w:oddHBand="0" w:evenHBand="0" w:firstRowFirstColumn="0" w:firstRowLastColumn="0" w:lastRowFirstColumn="0" w:lastRowLastColumn="0"/>
+            </w:pPr>
+            <w:r>
+              <w:t>255.255.255.192</w:t>
+            </w:r>
+          </w:p>
+        </w:tc>
+        <w:tc>
+          <w:tcPr>
+            <w:tcW w:w="2390" w:type="dxa"/>
+          </w:tcPr>
+          <w:p>
+            <w:pPr>
+              <w:jc w:val="center"/>
+              <w:cnfStyle w:val="000000000000" w:firstRow="0" w:lastRow="0" w:firstColumn="0" w:lastColumn="0" w:oddVBand="0" w:evenVBand="0" w:oddHBand="0" w:evenHBand="0" w:firstRowFirstColumn="0" w:firstRowLastColumn="0" w:lastRowFirstColumn="0" w:lastRowLastColumn="0"/>
+            </w:pPr>
+          </w:p>
+        </w:tc>
+      </w:tr>
+      <w:tr>
+        <w:trPr>
+          <w:cnfStyle w:val="000000100000" w:firstRow="0" w:lastRow="0" w:firstColumn="0" w:lastColumn="0" w:oddVBand="0" w:evenVBand="0" w:oddHBand="1" w:evenHBand="0" w:firstRowFirstColumn="0" w:firstRowLastColumn="0" w:lastRowFirstColumn="0" w:lastRowLastColumn="0"/>
+        </w:trPr>
+        <w:tc>
+          <w:tcPr>
+            <w:cnfStyle w:val="001000000000" w:firstRow="0" w:lastRow="0" w:firstColumn="1" w:lastColumn="0" w:oddVBand="0" w:evenVBand="0" w:oddHBand="0" w:evenHBand="0" w:firstRowFirstColumn="0" w:firstRowLastColumn="0" w:lastRowFirstColumn="0" w:lastRowLastColumn="0"/>
+            <w:tcW w:w="2118" w:type="dxa"/>
+          </w:tcPr>
+          <w:p>
+            <w:pPr>
+              <w:jc w:val="center"/>
+            </w:pPr>
+            <w:r>
               <w:lastRenderedPageBreak/>
               <w:t>GUEST</w:t>
             </w:r>
+            <w:r>
+              <w:t>1</w:t>
+            </w:r>
           </w:p>
         </w:tc>
         <w:tc>
@@ -2501,7 +2588,7 @@
           <w:p>
             <w:pPr>
               <w:jc w:val="center"/>
-              <w:cnfStyle w:val="000000000000" w:firstRow="0" w:lastRow="0" w:firstColumn="0" w:lastColumn="0" w:oddVBand="0" w:evenVBand="0" w:oddHBand="0" w:evenHBand="0" w:firstRowFirstColumn="0" w:firstRowLastColumn="0" w:lastRowFirstColumn="0" w:lastRowLastColumn="0"/>
+              <w:cnfStyle w:val="000000100000" w:firstRow="0" w:lastRow="0" w:firstColumn="0" w:lastColumn="0" w:oddVBand="0" w:evenVBand="0" w:oddHBand="1" w:evenHBand="0" w:firstRowFirstColumn="0" w:firstRowLastColumn="0" w:lastRowFirstColumn="0" w:lastRowLastColumn="0"/>
             </w:pPr>
             <w:r>
               <w:t>200</w:t>
@@ -2515,7 +2602,7 @@
           <w:p>
             <w:pPr>
               <w:jc w:val="center"/>
-              <w:cnfStyle w:val="000000000000" w:firstRow="0" w:lastRow="0" w:firstColumn="0" w:lastColumn="0" w:oddVBand="0" w:evenVBand="0" w:oddHBand="0" w:evenHBand="0" w:firstRowFirstColumn="0" w:firstRowLastColumn="0" w:lastRowFirstColumn="0" w:lastRowLastColumn="0"/>
+              <w:cnfStyle w:val="000000100000" w:firstRow="0" w:lastRow="0" w:firstColumn="0" w:lastColumn="0" w:oddVBand="0" w:evenVBand="0" w:oddHBand="1" w:evenHBand="0" w:firstRowFirstColumn="0" w:firstRowLastColumn="0" w:lastRowFirstColumn="0" w:lastRowLastColumn="0"/>
             </w:pPr>
             <w:r>
               <w:t>10.3.200.0</w:t>
@@ -2529,10 +2616,13 @@
           <w:p>
             <w:pPr>
               <w:jc w:val="center"/>
-              <w:cnfStyle w:val="000000000000" w:firstRow="0" w:lastRow="0" w:firstColumn="0" w:lastColumn="0" w:oddVBand="0" w:evenVBand="0" w:oddHBand="0" w:evenHBand="0" w:firstRowFirstColumn="0" w:firstRowLastColumn="0" w:lastRowFirstColumn="0" w:lastRowLastColumn="0"/>
-            </w:pPr>
-            <w:r>
-              <w:t>255.255.255.0</w:t>
+              <w:cnfStyle w:val="000000100000" w:firstRow="0" w:lastRow="0" w:firstColumn="0" w:lastColumn="0" w:oddVBand="0" w:evenVBand="0" w:oddHBand="1" w:evenHBand="0" w:firstRowFirstColumn="0" w:firstRowLastColumn="0" w:lastRowFirstColumn="0" w:lastRowLastColumn="0"/>
+            </w:pPr>
+            <w:r>
+              <w:t>255.255.255.</w:t>
+            </w:r>
+            <w:r>
+              <w:t>128</w:t>
             </w:r>
           </w:p>
         </w:tc>
@@ -2543,11 +2633,80 @@
           <w:p>
             <w:pPr>
               <w:jc w:val="center"/>
-              <w:cnfStyle w:val="000000000000" w:firstRow="0" w:lastRow="0" w:firstColumn="0" w:lastColumn="0" w:oddVBand="0" w:evenVBand="0" w:oddHBand="0" w:evenHBand="0" w:firstRowFirstColumn="0" w:firstRowLastColumn="0" w:lastRowFirstColumn="0" w:lastRowLastColumn="0"/>
+              <w:cnfStyle w:val="000000100000" w:firstRow="0" w:lastRow="0" w:firstColumn="0" w:lastColumn="0" w:oddVBand="0" w:evenVBand="0" w:oddHBand="1" w:evenHBand="0" w:firstRowFirstColumn="0" w:firstRowLastColumn="0" w:lastRowFirstColumn="0" w:lastRowLastColumn="0"/>
             </w:pPr>
             <w:r>
               <w:t>Vezeték nélküli klienseknek</w:t>
             </w:r>
+          </w:p>
+        </w:tc>
+      </w:tr>
+      <w:tr>
+        <w:tc>
+          <w:tcPr>
+            <w:cnfStyle w:val="001000000000" w:firstRow="0" w:lastRow="0" w:firstColumn="1" w:lastColumn="0" w:oddVBand="0" w:evenVBand="0" w:oddHBand="0" w:evenHBand="0" w:firstRowFirstColumn="0" w:firstRowLastColumn="0" w:lastRowFirstColumn="0" w:lastRowLastColumn="0"/>
+            <w:tcW w:w="2118" w:type="dxa"/>
+          </w:tcPr>
+          <w:p>
+            <w:pPr>
+              <w:jc w:val="center"/>
+            </w:pPr>
+            <w:r>
+              <w:t>GUEST2</w:t>
+            </w:r>
+          </w:p>
+        </w:tc>
+        <w:tc>
+          <w:tcPr>
+            <w:tcW w:w="995" w:type="dxa"/>
+          </w:tcPr>
+          <w:p>
+            <w:pPr>
+              <w:jc w:val="center"/>
+              <w:cnfStyle w:val="000000000000" w:firstRow="0" w:lastRow="0" w:firstColumn="0" w:lastColumn="0" w:oddVBand="0" w:evenVBand="0" w:oddHBand="0" w:evenHBand="0" w:firstRowFirstColumn="0" w:firstRowLastColumn="0" w:lastRowFirstColumn="0" w:lastRowLastColumn="0"/>
+            </w:pPr>
+            <w:r>
+              <w:t>200</w:t>
+            </w:r>
+          </w:p>
+        </w:tc>
+        <w:tc>
+          <w:tcPr>
+            <w:tcW w:w="1582" w:type="dxa"/>
+          </w:tcPr>
+          <w:p>
+            <w:pPr>
+              <w:jc w:val="center"/>
+              <w:cnfStyle w:val="000000000000" w:firstRow="0" w:lastRow="0" w:firstColumn="0" w:lastColumn="0" w:oddVBand="0" w:evenVBand="0" w:oddHBand="0" w:evenHBand="0" w:firstRowFirstColumn="0" w:firstRowLastColumn="0" w:lastRowFirstColumn="0" w:lastRowLastColumn="0"/>
+            </w:pPr>
+            <w:r>
+              <w:t>10.3.200.128</w:t>
+            </w:r>
+          </w:p>
+        </w:tc>
+        <w:tc>
+          <w:tcPr>
+            <w:tcW w:w="1975" w:type="dxa"/>
+          </w:tcPr>
+          <w:p>
+            <w:pPr>
+              <w:jc w:val="center"/>
+              <w:cnfStyle w:val="000000000000" w:firstRow="0" w:lastRow="0" w:firstColumn="0" w:lastColumn="0" w:oddVBand="0" w:evenVBand="0" w:oddHBand="0" w:evenHBand="0" w:firstRowFirstColumn="0" w:firstRowLastColumn="0" w:lastRowFirstColumn="0" w:lastRowLastColumn="0"/>
+            </w:pPr>
+            <w:r>
+              <w:t>255.255.255.128</w:t>
+            </w:r>
+          </w:p>
+        </w:tc>
+        <w:tc>
+          <w:tcPr>
+            <w:tcW w:w="2390" w:type="dxa"/>
+          </w:tcPr>
+          <w:p>
+            <w:pPr>
+              <w:jc w:val="center"/>
+              <w:cnfStyle w:val="000000000000" w:firstRow="0" w:lastRow="0" w:firstColumn="0" w:lastColumn="0" w:oddVBand="0" w:evenVBand="0" w:oddHBand="0" w:evenHBand="0" w:firstRowFirstColumn="0" w:firstRowLastColumn="0" w:lastRowFirstColumn="0" w:lastRowLastColumn="0"/>
+            </w:pPr>
           </w:p>
         </w:tc>
       </w:tr>
@@ -3545,7 +3704,7 @@
 </file>
 
 <file path=word/numbering.xml><?xml version="1.0" encoding="utf-8"?>
-<w:numbering xmlns:wpc="http://schemas.microsoft.com/office/word/2010/wordprocessingCanvas" xmlns:cx="http://schemas.microsoft.com/office/drawing/2014/chartex" xmlns:cx1="http://schemas.microsoft.com/office/drawing/2015/9/8/chartex" xmlns:cx2="http://schemas.microsoft.com/office/drawing/2015/10/21/chartex" xmlns:cx3="http://schemas.microsoft.com/office/drawing/2016/5/9/chartex" xmlns:cx4="http://schemas.microsoft.com/office/drawing/2016/5/10/chartex" xmlns:cx5="http://schemas.microsoft.com/office/drawing/2016/5/11/chartex" xmlns:cx6="http://schemas.microsoft.com/office/drawing/2016/5/12/chartex" xmlns:cx7="http://schemas.microsoft.com/office/drawing/2016/5/13/chartex" xmlns:cx8="http://schemas.microsoft.com/office/drawing/2016/5/14/chartex" xmlns:mc="http://schemas.openxmlformats.org/markup-compatibility/2006" xmlns:aink="http://schemas.microsoft.com/office/drawing/2016/ink" xmlns:am3d="http://schemas.microsoft.com/office/drawing/2017/model3d" xmlns:o="urn:schemas-microsoft-com:office:office" xmlns:r="http://schemas.openxmlformats.org/officeDocument/2006/relationships" xmlns:m="http://schemas.openxmlformats.org/officeDocument/2006/math" xmlns:v="urn:schemas-microsoft-com:vml" xmlns:wp14="http://schemas.microsoft.com/office/word/2010/wordprocessingDrawing" xmlns:wp="http://schemas.openxmlformats.org/drawingml/2006/wordprocessingDrawing" xmlns:w10="urn:schemas-microsoft-com:office:word" xmlns:w="http://schemas.openxmlformats.org/wordprocessingml/2006/main" xmlns:w14="http://schemas.microsoft.com/office/word/2010/wordml" xmlns:w15="http://schemas.microsoft.com/office/word/2012/wordml" xmlns:w16cex="http://schemas.microsoft.com/office/word/2018/wordml/cex" xmlns:w16cid="http://schemas.microsoft.com/office/word/2016/wordml/cid" xmlns:w16="http://schemas.microsoft.com/office/word/2018/wordml" xmlns:w16sdtdh="http://schemas.microsoft.com/office/word/2020/wordml/sdtdatahash" xmlns:w16se="http://schemas.microsoft.com/office/word/2015/wordml/symex" xmlns:wpg="http://schemas.microsoft.com/office/word/2010/wordprocessingGroup" xmlns:wpi="http://schemas.microsoft.com/office/word/2010/wordprocessingInk" xmlns:wne="http://schemas.microsoft.com/office/word/2006/wordml" xmlns:wps="http://schemas.microsoft.com/office/word/2010/wordprocessingShape" mc:Ignorable="w14 w15 w16se w16cid w16 w16cex w16sdtdh wp14">
+<w:numbering xmlns:wpc="http://schemas.microsoft.com/office/word/2010/wordprocessingCanvas" xmlns:cx="http://schemas.microsoft.com/office/drawing/2014/chartex" xmlns:cx1="http://schemas.microsoft.com/office/drawing/2015/9/8/chartex" xmlns:cx2="http://schemas.microsoft.com/office/drawing/2015/10/21/chartex" xmlns:cx3="http://schemas.microsoft.com/office/drawing/2016/5/9/chartex" xmlns:cx4="http://schemas.microsoft.com/office/drawing/2016/5/10/chartex" xmlns:cx5="http://schemas.microsoft.com/office/drawing/2016/5/11/chartex" xmlns:cx6="http://schemas.microsoft.com/office/drawing/2016/5/12/chartex" xmlns:cx7="http://schemas.microsoft.com/office/drawing/2016/5/13/chartex" xmlns:cx8="http://schemas.microsoft.com/office/drawing/2016/5/14/chartex" xmlns:mc="http://schemas.openxmlformats.org/markup-compatibility/2006" xmlns:aink="http://schemas.microsoft.com/office/drawing/2016/ink" xmlns:am3d="http://schemas.microsoft.com/office/drawing/2017/model3d" xmlns:o="urn:schemas-microsoft-com:office:office" xmlns:oel="http://schemas.microsoft.com/office/2019/extlst" xmlns:r="http://schemas.openxmlformats.org/officeDocument/2006/relationships" xmlns:m="http://schemas.openxmlformats.org/officeDocument/2006/math" xmlns:v="urn:schemas-microsoft-com:vml" xmlns:wp14="http://schemas.microsoft.com/office/word/2010/wordprocessingDrawing" xmlns:wp="http://schemas.openxmlformats.org/drawingml/2006/wordprocessingDrawing" xmlns:w10="urn:schemas-microsoft-com:office:word" xmlns:w="http://schemas.openxmlformats.org/wordprocessingml/2006/main" xmlns:w14="http://schemas.microsoft.com/office/word/2010/wordml" xmlns:w15="http://schemas.microsoft.com/office/word/2012/wordml" xmlns:w16cex="http://schemas.microsoft.com/office/word/2018/wordml/cex" xmlns:w16cid="http://schemas.microsoft.com/office/word/2016/wordml/cid" xmlns:w16="http://schemas.microsoft.com/office/word/2018/wordml" xmlns:w16du="http://schemas.microsoft.com/office/word/2023/wordml/word16du" xmlns:w16sdtdh="http://schemas.microsoft.com/office/word/2020/wordml/sdtdatahash" xmlns:w16sdtfl="http://schemas.microsoft.com/office/word/2024/wordml/sdtformatlock" xmlns:w16se="http://schemas.microsoft.com/office/word/2015/wordml/symex" xmlns:wpg="http://schemas.microsoft.com/office/word/2010/wordprocessingGroup" xmlns:wpi="http://schemas.microsoft.com/office/word/2010/wordprocessingInk" xmlns:wne="http://schemas.microsoft.com/office/word/2006/wordml" xmlns:wps="http://schemas.microsoft.com/office/word/2010/wordprocessingShape" mc:Ignorable="w14 w15 w16se w16cid w16 w16cex w16sdtdh w16sdtfl w16du wp14">
   <w:abstractNum w:abstractNumId="0" w15:restartNumberingAfterBreak="0">
     <w:nsid w:val="2D8C096A"/>
     <w:multiLevelType w:val="hybridMultilevel"/>
@@ -3658,14 +3817,14 @@
       </w:rPr>
     </w:lvl>
   </w:abstractNum>
-  <w:num w:numId="1">
+  <w:num w:numId="1" w16cid:durableId="1439526305">
     <w:abstractNumId w:val="0"/>
   </w:num>
 </w:numbering>
 </file>
 
 <file path=word/styles.xml><?xml version="1.0" encoding="utf-8"?>
-<w:styles xmlns:mc="http://schemas.openxmlformats.org/markup-compatibility/2006" xmlns:r="http://schemas.openxmlformats.org/officeDocument/2006/relationships" xmlns:w="http://schemas.openxmlformats.org/wordprocessingml/2006/main" xmlns:w14="http://schemas.microsoft.com/office/word/2010/wordml" xmlns:w15="http://schemas.microsoft.com/office/word/2012/wordml" xmlns:w16cex="http://schemas.microsoft.com/office/word/2018/wordml/cex" xmlns:w16cid="http://schemas.microsoft.com/office/word/2016/wordml/cid" xmlns:w16="http://schemas.microsoft.com/office/word/2018/wordml" xmlns:w16sdtdh="http://schemas.microsoft.com/office/word/2020/wordml/sdtdatahash" xmlns:w16se="http://schemas.microsoft.com/office/word/2015/wordml/symex" mc:Ignorable="w14 w15 w16se w16cid w16 w16cex w16sdtdh">
+<w:styles xmlns:mc="http://schemas.openxmlformats.org/markup-compatibility/2006" xmlns:r="http://schemas.openxmlformats.org/officeDocument/2006/relationships" xmlns:w="http://schemas.openxmlformats.org/wordprocessingml/2006/main" xmlns:w14="http://schemas.microsoft.com/office/word/2010/wordml" xmlns:w15="http://schemas.microsoft.com/office/word/2012/wordml" xmlns:w16cex="http://schemas.microsoft.com/office/word/2018/wordml/cex" xmlns:w16cid="http://schemas.microsoft.com/office/word/2016/wordml/cid" xmlns:w16="http://schemas.microsoft.com/office/word/2018/wordml" xmlns:w16du="http://schemas.microsoft.com/office/word/2023/wordml/word16du" xmlns:w16sdtdh="http://schemas.microsoft.com/office/word/2020/wordml/sdtdatahash" xmlns:w16sdtfl="http://schemas.microsoft.com/office/word/2024/wordml/sdtformatlock" xmlns:w16se="http://schemas.microsoft.com/office/word/2015/wordml/symex" mc:Ignorable="w14 w15 w16se w16cid w16 w16cex w16sdtdh w16sdtfl w16du">
   <w:docDefaults>
     <w:rPrDefault>
       <w:rPr>

--- a/VLAN/VLAN.docx
+++ b/VLAN/VLAN.docx
@@ -2526,10 +2526,7 @@
               <w:cnfStyle w:val="000000000000" w:firstRow="0" w:lastRow="0" w:firstColumn="0" w:lastColumn="0" w:oddVBand="0" w:evenVBand="0" w:oddHBand="0" w:evenHBand="0" w:firstRowFirstColumn="0" w:firstRowLastColumn="0" w:lastRowFirstColumn="0" w:lastRowLastColumn="0"/>
             </w:pPr>
             <w:r>
-              <w:t>10.3.150.</w:t>
-            </w:r>
-            <w:r>
-              <w:t>128</w:t>
+              <w:t>10.3.150.128</w:t>
             </w:r>
           </w:p>
         </w:tc>
@@ -3491,6 +3488,9 @@
             <w:r>
               <w:t>ADMIN</w:t>
             </w:r>
+            <w:r>
+              <w:t>1</w:t>
+            </w:r>
           </w:p>
         </w:tc>
         <w:tc>
@@ -3531,7 +3531,10 @@
               <w:cnfStyle w:val="000000000000" w:firstRow="0" w:lastRow="0" w:firstColumn="0" w:lastColumn="0" w:oddVBand="0" w:evenVBand="0" w:oddHBand="0" w:evenHBand="0" w:firstRowFirstColumn="0" w:firstRowLastColumn="0" w:lastRowFirstColumn="0" w:lastRowLastColumn="0"/>
             </w:pPr>
             <w:r>
-              <w:t>255.255.255.0</w:t>
+              <w:t>255.255.255.</w:t>
+            </w:r>
+            <w:r>
+              <w:t>128</w:t>
             </w:r>
           </w:p>
         </w:tc>
@@ -3546,6 +3549,157 @@
             </w:pPr>
             <w:r>
               <w:t>Management VLAN</w:t>
+            </w:r>
+          </w:p>
+        </w:tc>
+      </w:tr>
+      <w:tr>
+        <w:trPr>
+          <w:cnfStyle w:val="000000100000" w:firstRow="0" w:lastRow="0" w:firstColumn="0" w:lastColumn="0" w:oddVBand="0" w:evenVBand="0" w:oddHBand="1" w:evenHBand="0" w:firstRowFirstColumn="0" w:firstRowLastColumn="0" w:lastRowFirstColumn="0" w:lastRowLastColumn="0"/>
+          <w:trHeight w:val="288"/>
+        </w:trPr>
+        <w:tc>
+          <w:tcPr>
+            <w:cnfStyle w:val="001000000000" w:firstRow="0" w:lastRow="0" w:firstColumn="1" w:lastColumn="0" w:oddVBand="0" w:evenVBand="0" w:oddHBand="0" w:evenHBand="0" w:firstRowFirstColumn="0" w:firstRowLastColumn="0" w:lastRowFirstColumn="0" w:lastRowLastColumn="0"/>
+            <w:tcW w:w="2118" w:type="dxa"/>
+          </w:tcPr>
+          <w:p>
+            <w:pPr>
+              <w:jc w:val="center"/>
+            </w:pPr>
+            <w:r>
+              <w:t>ADMIN2</w:t>
+            </w:r>
+          </w:p>
+        </w:tc>
+        <w:tc>
+          <w:tcPr>
+            <w:tcW w:w="995" w:type="dxa"/>
+          </w:tcPr>
+          <w:p>
+            <w:pPr>
+              <w:jc w:val="center"/>
+              <w:cnfStyle w:val="000000100000" w:firstRow="0" w:lastRow="0" w:firstColumn="0" w:lastColumn="0" w:oddVBand="0" w:evenVBand="0" w:oddHBand="1" w:evenHBand="0" w:firstRowFirstColumn="0" w:firstRowLastColumn="0" w:lastRowFirstColumn="0" w:lastRowLastColumn="0"/>
+            </w:pPr>
+            <w:r>
+              <w:t>150</w:t>
+            </w:r>
+          </w:p>
+        </w:tc>
+        <w:tc>
+          <w:tcPr>
+            <w:tcW w:w="1582" w:type="dxa"/>
+          </w:tcPr>
+          <w:p>
+            <w:pPr>
+              <w:jc w:val="center"/>
+              <w:cnfStyle w:val="000000100000" w:firstRow="0" w:lastRow="0" w:firstColumn="0" w:lastColumn="0" w:oddVBand="0" w:evenVBand="0" w:oddHBand="1" w:evenHBand="0" w:firstRowFirstColumn="0" w:firstRowLastColumn="0" w:lastRowFirstColumn="0" w:lastRowLastColumn="0"/>
+            </w:pPr>
+            <w:r>
+              <w:t>10.4.150.128</w:t>
+            </w:r>
+          </w:p>
+        </w:tc>
+        <w:tc>
+          <w:tcPr>
+            <w:tcW w:w="1975" w:type="dxa"/>
+          </w:tcPr>
+          <w:p>
+            <w:pPr>
+              <w:jc w:val="center"/>
+              <w:cnfStyle w:val="000000100000" w:firstRow="0" w:lastRow="0" w:firstColumn="0" w:lastColumn="0" w:oddVBand="0" w:evenVBand="0" w:oddHBand="1" w:evenHBand="0" w:firstRowFirstColumn="0" w:firstRowLastColumn="0" w:lastRowFirstColumn="0" w:lastRowLastColumn="0"/>
+            </w:pPr>
+            <w:r>
+              <w:t>255.255.255.128</w:t>
+            </w:r>
+          </w:p>
+        </w:tc>
+        <w:tc>
+          <w:tcPr>
+            <w:tcW w:w="2390" w:type="dxa"/>
+          </w:tcPr>
+          <w:p>
+            <w:pPr>
+              <w:jc w:val="center"/>
+              <w:cnfStyle w:val="000000100000" w:firstRow="0" w:lastRow="0" w:firstColumn="0" w:lastColumn="0" w:oddVBand="0" w:evenVBand="0" w:oddHBand="1" w:evenHBand="0" w:firstRowFirstColumn="0" w:firstRowLastColumn="0" w:lastRowFirstColumn="0" w:lastRowLastColumn="0"/>
+            </w:pPr>
+          </w:p>
+        </w:tc>
+      </w:tr>
+      <w:tr>
+        <w:tc>
+          <w:tcPr>
+            <w:cnfStyle w:val="001000000000" w:firstRow="0" w:lastRow="0" w:firstColumn="1" w:lastColumn="0" w:oddVBand="0" w:evenVBand="0" w:oddHBand="0" w:evenHBand="0" w:firstRowFirstColumn="0" w:firstRowLastColumn="0" w:lastRowFirstColumn="0" w:lastRowLastColumn="0"/>
+            <w:tcW w:w="2118" w:type="dxa"/>
+          </w:tcPr>
+          <w:p>
+            <w:pPr>
+              <w:jc w:val="center"/>
+            </w:pPr>
+            <w:r>
+              <w:t>GUEST</w:t>
+            </w:r>
+            <w:r>
+              <w:t>1</w:t>
+            </w:r>
+          </w:p>
+        </w:tc>
+        <w:tc>
+          <w:tcPr>
+            <w:tcW w:w="995" w:type="dxa"/>
+          </w:tcPr>
+          <w:p>
+            <w:pPr>
+              <w:jc w:val="center"/>
+              <w:cnfStyle w:val="000000000000" w:firstRow="0" w:lastRow="0" w:firstColumn="0" w:lastColumn="0" w:oddVBand="0" w:evenVBand="0" w:oddHBand="0" w:evenHBand="0" w:firstRowFirstColumn="0" w:firstRowLastColumn="0" w:lastRowFirstColumn="0" w:lastRowLastColumn="0"/>
+            </w:pPr>
+            <w:r>
+              <w:t>200</w:t>
+            </w:r>
+          </w:p>
+        </w:tc>
+        <w:tc>
+          <w:tcPr>
+            <w:tcW w:w="1582" w:type="dxa"/>
+          </w:tcPr>
+          <w:p>
+            <w:pPr>
+              <w:jc w:val="center"/>
+              <w:cnfStyle w:val="000000000000" w:firstRow="0" w:lastRow="0" w:firstColumn="0" w:lastColumn="0" w:oddVBand="0" w:evenVBand="0" w:oddHBand="0" w:evenHBand="0" w:firstRowFirstColumn="0" w:firstRowLastColumn="0" w:lastRowFirstColumn="0" w:lastRowLastColumn="0"/>
+            </w:pPr>
+            <w:r>
+              <w:t>10.4.200.0</w:t>
+            </w:r>
+          </w:p>
+        </w:tc>
+        <w:tc>
+          <w:tcPr>
+            <w:tcW w:w="1975" w:type="dxa"/>
+          </w:tcPr>
+          <w:p>
+            <w:pPr>
+              <w:jc w:val="center"/>
+              <w:cnfStyle w:val="000000000000" w:firstRow="0" w:lastRow="0" w:firstColumn="0" w:lastColumn="0" w:oddVBand="0" w:evenVBand="0" w:oddHBand="0" w:evenHBand="0" w:firstRowFirstColumn="0" w:firstRowLastColumn="0" w:lastRowFirstColumn="0" w:lastRowLastColumn="0"/>
+            </w:pPr>
+            <w:r>
+              <w:t>255.255.255.</w:t>
+            </w:r>
+            <w:r>
+              <w:t>128</w:t>
+            </w:r>
+          </w:p>
+        </w:tc>
+        <w:tc>
+          <w:tcPr>
+            <w:tcW w:w="2390" w:type="dxa"/>
+          </w:tcPr>
+          <w:p>
+            <w:pPr>
+              <w:jc w:val="center"/>
+              <w:cnfStyle w:val="000000000000" w:firstRow="0" w:lastRow="0" w:firstColumn="0" w:lastColumn="0" w:oddVBand="0" w:evenVBand="0" w:oddHBand="0" w:evenHBand="0" w:firstRowFirstColumn="0" w:firstRowLastColumn="0" w:lastRowFirstColumn="0" w:lastRowLastColumn="0"/>
+            </w:pPr>
+            <w:r>
+              <w:t>Vezeték nélküli klienseknek</w:t>
             </w:r>
           </w:p>
         </w:tc>
@@ -3564,7 +3718,7 @@
               <w:jc w:val="center"/>
             </w:pPr>
             <w:r>
-              <w:t>GUEST</w:t>
+              <w:t>GUEST2</w:t>
             </w:r>
           </w:p>
         </w:tc>
@@ -3592,7 +3746,7 @@
               <w:cnfStyle w:val="000000100000" w:firstRow="0" w:lastRow="0" w:firstColumn="0" w:lastColumn="0" w:oddVBand="0" w:evenVBand="0" w:oddHBand="1" w:evenHBand="0" w:firstRowFirstColumn="0" w:firstRowLastColumn="0" w:lastRowFirstColumn="0" w:lastRowLastColumn="0"/>
             </w:pPr>
             <w:r>
-              <w:t>10.4.200.0</w:t>
+              <w:t>10.4.200.128</w:t>
             </w:r>
           </w:p>
         </w:tc>
@@ -3606,7 +3760,7 @@
               <w:cnfStyle w:val="000000100000" w:firstRow="0" w:lastRow="0" w:firstColumn="0" w:lastColumn="0" w:oddVBand="0" w:evenVBand="0" w:oddHBand="1" w:evenHBand="0" w:firstRowFirstColumn="0" w:firstRowLastColumn="0" w:lastRowFirstColumn="0" w:lastRowLastColumn="0"/>
             </w:pPr>
             <w:r>
-              <w:t>255.255.255.0</w:t>
+              <w:t>255.255.255.128</w:t>
             </w:r>
           </w:p>
         </w:tc>
@@ -3619,9 +3773,6 @@
               <w:jc w:val="center"/>
               <w:cnfStyle w:val="000000100000" w:firstRow="0" w:lastRow="0" w:firstColumn="0" w:lastColumn="0" w:oddVBand="0" w:evenVBand="0" w:oddHBand="1" w:evenHBand="0" w:firstRowFirstColumn="0" w:firstRowLastColumn="0" w:lastRowFirstColumn="0" w:lastRowLastColumn="0"/>
             </w:pPr>
-            <w:r>
-              <w:t>Vezeték nélküli klienseknek</w:t>
-            </w:r>
           </w:p>
         </w:tc>
       </w:tr>

--- a/VLAN/VLAN.docx
+++ b/VLAN/VLAN.docx
@@ -2346,9 +2346,6 @@
             <w:r>
               <w:t>ADMIN</w:t>
             </w:r>
-            <w:r>
-              <w:t>1</w:t>
-            </w:r>
           </w:p>
         </w:tc>
         <w:tc>
@@ -2392,7 +2389,7 @@
               <w:t>255.255.255.</w:t>
             </w:r>
             <w:r>
-              <w:t>192</w:t>
+              <w:t>0</w:t>
             </w:r>
           </w:p>
         </w:tc>
@@ -2408,151 +2405,6 @@
             <w:r>
               <w:t>Management VLAN</w:t>
             </w:r>
-          </w:p>
-        </w:tc>
-      </w:tr>
-      <w:tr>
-        <w:trPr>
-          <w:cnfStyle w:val="000000100000" w:firstRow="0" w:lastRow="0" w:firstColumn="0" w:lastColumn="0" w:oddVBand="0" w:evenVBand="0" w:oddHBand="1" w:evenHBand="0" w:firstRowFirstColumn="0" w:firstRowLastColumn="0" w:lastRowFirstColumn="0" w:lastRowLastColumn="0"/>
-          <w:trHeight w:val="288"/>
-        </w:trPr>
-        <w:tc>
-          <w:tcPr>
-            <w:cnfStyle w:val="001000000000" w:firstRow="0" w:lastRow="0" w:firstColumn="1" w:lastColumn="0" w:oddVBand="0" w:evenVBand="0" w:oddHBand="0" w:evenHBand="0" w:firstRowFirstColumn="0" w:firstRowLastColumn="0" w:lastRowFirstColumn="0" w:lastRowLastColumn="0"/>
-            <w:tcW w:w="2118" w:type="dxa"/>
-          </w:tcPr>
-          <w:p>
-            <w:pPr>
-              <w:jc w:val="center"/>
-            </w:pPr>
-            <w:r>
-              <w:t>ADMIN2</w:t>
-            </w:r>
-          </w:p>
-        </w:tc>
-        <w:tc>
-          <w:tcPr>
-            <w:tcW w:w="995" w:type="dxa"/>
-          </w:tcPr>
-          <w:p>
-            <w:pPr>
-              <w:jc w:val="center"/>
-              <w:cnfStyle w:val="000000100000" w:firstRow="0" w:lastRow="0" w:firstColumn="0" w:lastColumn="0" w:oddVBand="0" w:evenVBand="0" w:oddHBand="1" w:evenHBand="0" w:firstRowFirstColumn="0" w:firstRowLastColumn="0" w:lastRowFirstColumn="0" w:lastRowLastColumn="0"/>
-            </w:pPr>
-            <w:r>
-              <w:t>150</w:t>
-            </w:r>
-          </w:p>
-        </w:tc>
-        <w:tc>
-          <w:tcPr>
-            <w:tcW w:w="1582" w:type="dxa"/>
-          </w:tcPr>
-          <w:p>
-            <w:pPr>
-              <w:jc w:val="center"/>
-              <w:cnfStyle w:val="000000100000" w:firstRow="0" w:lastRow="0" w:firstColumn="0" w:lastColumn="0" w:oddVBand="0" w:evenVBand="0" w:oddHBand="1" w:evenHBand="0" w:firstRowFirstColumn="0" w:firstRowLastColumn="0" w:lastRowFirstColumn="0" w:lastRowLastColumn="0"/>
-            </w:pPr>
-            <w:r>
-              <w:t>10.3.150.64</w:t>
-            </w:r>
-          </w:p>
-        </w:tc>
-        <w:tc>
-          <w:tcPr>
-            <w:tcW w:w="1975" w:type="dxa"/>
-          </w:tcPr>
-          <w:p>
-            <w:pPr>
-              <w:jc w:val="center"/>
-              <w:cnfStyle w:val="000000100000" w:firstRow="0" w:lastRow="0" w:firstColumn="0" w:lastColumn="0" w:oddVBand="0" w:evenVBand="0" w:oddHBand="1" w:evenHBand="0" w:firstRowFirstColumn="0" w:firstRowLastColumn="0" w:lastRowFirstColumn="0" w:lastRowLastColumn="0"/>
-            </w:pPr>
-            <w:r>
-              <w:t>255.255.255.192</w:t>
-            </w:r>
-          </w:p>
-        </w:tc>
-        <w:tc>
-          <w:tcPr>
-            <w:tcW w:w="2390" w:type="dxa"/>
-          </w:tcPr>
-          <w:p>
-            <w:pPr>
-              <w:jc w:val="center"/>
-              <w:cnfStyle w:val="000000100000" w:firstRow="0" w:lastRow="0" w:firstColumn="0" w:lastColumn="0" w:oddVBand="0" w:evenVBand="0" w:oddHBand="1" w:evenHBand="0" w:firstRowFirstColumn="0" w:firstRowLastColumn="0" w:lastRowFirstColumn="0" w:lastRowLastColumn="0"/>
-            </w:pPr>
-          </w:p>
-        </w:tc>
-      </w:tr>
-      <w:tr>
-        <w:trPr>
-          <w:trHeight w:val="288"/>
-        </w:trPr>
-        <w:tc>
-          <w:tcPr>
-            <w:cnfStyle w:val="001000000000" w:firstRow="0" w:lastRow="0" w:firstColumn="1" w:lastColumn="0" w:oddVBand="0" w:evenVBand="0" w:oddHBand="0" w:evenHBand="0" w:firstRowFirstColumn="0" w:firstRowLastColumn="0" w:lastRowFirstColumn="0" w:lastRowLastColumn="0"/>
-            <w:tcW w:w="2118" w:type="dxa"/>
-          </w:tcPr>
-          <w:p>
-            <w:pPr>
-              <w:jc w:val="center"/>
-            </w:pPr>
-            <w:r>
-              <w:t>ADMIN3</w:t>
-            </w:r>
-          </w:p>
-        </w:tc>
-        <w:tc>
-          <w:tcPr>
-            <w:tcW w:w="995" w:type="dxa"/>
-          </w:tcPr>
-          <w:p>
-            <w:pPr>
-              <w:jc w:val="center"/>
-              <w:cnfStyle w:val="000000000000" w:firstRow="0" w:lastRow="0" w:firstColumn="0" w:lastColumn="0" w:oddVBand="0" w:evenVBand="0" w:oddHBand="0" w:evenHBand="0" w:firstRowFirstColumn="0" w:firstRowLastColumn="0" w:lastRowFirstColumn="0" w:lastRowLastColumn="0"/>
-            </w:pPr>
-            <w:r>
-              <w:t>150</w:t>
-            </w:r>
-          </w:p>
-        </w:tc>
-        <w:tc>
-          <w:tcPr>
-            <w:tcW w:w="1582" w:type="dxa"/>
-          </w:tcPr>
-          <w:p>
-            <w:pPr>
-              <w:jc w:val="center"/>
-              <w:cnfStyle w:val="000000000000" w:firstRow="0" w:lastRow="0" w:firstColumn="0" w:lastColumn="0" w:oddVBand="0" w:evenVBand="0" w:oddHBand="0" w:evenHBand="0" w:firstRowFirstColumn="0" w:firstRowLastColumn="0" w:lastRowFirstColumn="0" w:lastRowLastColumn="0"/>
-            </w:pPr>
-            <w:r>
-              <w:t>10.3.150.128</w:t>
-            </w:r>
-          </w:p>
-        </w:tc>
-        <w:tc>
-          <w:tcPr>
-            <w:tcW w:w="1975" w:type="dxa"/>
-          </w:tcPr>
-          <w:p>
-            <w:pPr>
-              <w:jc w:val="center"/>
-              <w:cnfStyle w:val="000000000000" w:firstRow="0" w:lastRow="0" w:firstColumn="0" w:lastColumn="0" w:oddVBand="0" w:evenVBand="0" w:oddHBand="0" w:evenHBand="0" w:firstRowFirstColumn="0" w:firstRowLastColumn="0" w:lastRowFirstColumn="0" w:lastRowLastColumn="0"/>
-            </w:pPr>
-            <w:r>
-              <w:t>255.255.255.192</w:t>
-            </w:r>
-          </w:p>
-        </w:tc>
-        <w:tc>
-          <w:tcPr>
-            <w:tcW w:w="2390" w:type="dxa"/>
-          </w:tcPr>
-          <w:p>
-            <w:pPr>
-              <w:jc w:val="center"/>
-              <w:cnfStyle w:val="000000000000" w:firstRow="0" w:lastRow="0" w:firstColumn="0" w:lastColumn="0" w:oddVBand="0" w:evenVBand="0" w:oddHBand="0" w:evenHBand="0" w:firstRowFirstColumn="0" w:firstRowLastColumn="0" w:lastRowFirstColumn="0" w:lastRowLastColumn="0"/>
-            </w:pPr>
           </w:p>
         </w:tc>
       </w:tr>
@@ -2570,12 +2422,8 @@
               <w:jc w:val="center"/>
             </w:pPr>
             <w:r>
-              <w:lastRenderedPageBreak/>
               <w:t>GUEST</w:t>
             </w:r>
-            <w:r>
-              <w:t>1</w:t>
-            </w:r>
           </w:p>
         </w:tc>
         <w:tc>
@@ -2619,7 +2467,7 @@
               <w:t>255.255.255.</w:t>
             </w:r>
             <w:r>
-              <w:t>128</w:t>
+              <w:t>0</w:t>
             </w:r>
           </w:p>
         </w:tc>
@@ -2649,7 +2497,8 @@
               <w:jc w:val="center"/>
             </w:pPr>
             <w:r>
-              <w:t>GUEST2</w:t>
+              <w:lastRenderedPageBreak/>
+              <w:t>NATIVE</w:t>
             </w:r>
           </w:p>
         </w:tc>
@@ -2663,7 +2512,7 @@
               <w:cnfStyle w:val="000000000000" w:firstRow="0" w:lastRow="0" w:firstColumn="0" w:lastColumn="0" w:oddVBand="0" w:evenVBand="0" w:oddHBand="0" w:evenHBand="0" w:firstRowFirstColumn="0" w:firstRowLastColumn="0" w:lastRowFirstColumn="0" w:lastRowLastColumn="0"/>
             </w:pPr>
             <w:r>
-              <w:t>200</w:t>
+              <w:t>999</w:t>
             </w:r>
           </w:p>
         </w:tc>
@@ -2676,9 +2525,6 @@
               <w:jc w:val="center"/>
               <w:cnfStyle w:val="000000000000" w:firstRow="0" w:lastRow="0" w:firstColumn="0" w:lastColumn="0" w:oddVBand="0" w:evenVBand="0" w:oddHBand="0" w:evenHBand="0" w:firstRowFirstColumn="0" w:firstRowLastColumn="0" w:lastRowFirstColumn="0" w:lastRowLastColumn="0"/>
             </w:pPr>
-            <w:r>
-              <w:t>10.3.200.128</w:t>
-            </w:r>
           </w:p>
         </w:tc>
         <w:tc>
@@ -2690,9 +2536,6 @@
               <w:jc w:val="center"/>
               <w:cnfStyle w:val="000000000000" w:firstRow="0" w:lastRow="0" w:firstColumn="0" w:lastColumn="0" w:oddVBand="0" w:evenVBand="0" w:oddHBand="0" w:evenHBand="0" w:firstRowFirstColumn="0" w:firstRowLastColumn="0" w:lastRowFirstColumn="0" w:lastRowLastColumn="0"/>
             </w:pPr>
-            <w:r>
-              <w:t>255.255.255.128</w:t>
-            </w:r>
           </w:p>
         </w:tc>
         <w:tc>
@@ -2703,72 +2546,6 @@
             <w:pPr>
               <w:jc w:val="center"/>
               <w:cnfStyle w:val="000000000000" w:firstRow="0" w:lastRow="0" w:firstColumn="0" w:lastColumn="0" w:oddVBand="0" w:evenVBand="0" w:oddHBand="0" w:evenHBand="0" w:firstRowFirstColumn="0" w:firstRowLastColumn="0" w:lastRowFirstColumn="0" w:lastRowLastColumn="0"/>
-            </w:pPr>
-          </w:p>
-        </w:tc>
-      </w:tr>
-      <w:tr>
-        <w:trPr>
-          <w:cnfStyle w:val="000000100000" w:firstRow="0" w:lastRow="0" w:firstColumn="0" w:lastColumn="0" w:oddVBand="0" w:evenVBand="0" w:oddHBand="1" w:evenHBand="0" w:firstRowFirstColumn="0" w:firstRowLastColumn="0" w:lastRowFirstColumn="0" w:lastRowLastColumn="0"/>
-        </w:trPr>
-        <w:tc>
-          <w:tcPr>
-            <w:cnfStyle w:val="001000000000" w:firstRow="0" w:lastRow="0" w:firstColumn="1" w:lastColumn="0" w:oddVBand="0" w:evenVBand="0" w:oddHBand="0" w:evenHBand="0" w:firstRowFirstColumn="0" w:firstRowLastColumn="0" w:lastRowFirstColumn="0" w:lastRowLastColumn="0"/>
-            <w:tcW w:w="2118" w:type="dxa"/>
-          </w:tcPr>
-          <w:p>
-            <w:pPr>
-              <w:jc w:val="center"/>
-            </w:pPr>
-            <w:r>
-              <w:t>NATIVE</w:t>
-            </w:r>
-          </w:p>
-        </w:tc>
-        <w:tc>
-          <w:tcPr>
-            <w:tcW w:w="995" w:type="dxa"/>
-          </w:tcPr>
-          <w:p>
-            <w:pPr>
-              <w:jc w:val="center"/>
-              <w:cnfStyle w:val="000000100000" w:firstRow="0" w:lastRow="0" w:firstColumn="0" w:lastColumn="0" w:oddVBand="0" w:evenVBand="0" w:oddHBand="1" w:evenHBand="0" w:firstRowFirstColumn="0" w:firstRowLastColumn="0" w:lastRowFirstColumn="0" w:lastRowLastColumn="0"/>
-            </w:pPr>
-            <w:r>
-              <w:t>999</w:t>
-            </w:r>
-          </w:p>
-        </w:tc>
-        <w:tc>
-          <w:tcPr>
-            <w:tcW w:w="1582" w:type="dxa"/>
-          </w:tcPr>
-          <w:p>
-            <w:pPr>
-              <w:jc w:val="center"/>
-              <w:cnfStyle w:val="000000100000" w:firstRow="0" w:lastRow="0" w:firstColumn="0" w:lastColumn="0" w:oddVBand="0" w:evenVBand="0" w:oddHBand="1" w:evenHBand="0" w:firstRowFirstColumn="0" w:firstRowLastColumn="0" w:lastRowFirstColumn="0" w:lastRowLastColumn="0"/>
-            </w:pPr>
-          </w:p>
-        </w:tc>
-        <w:tc>
-          <w:tcPr>
-            <w:tcW w:w="1975" w:type="dxa"/>
-          </w:tcPr>
-          <w:p>
-            <w:pPr>
-              <w:jc w:val="center"/>
-              <w:cnfStyle w:val="000000100000" w:firstRow="0" w:lastRow="0" w:firstColumn="0" w:lastColumn="0" w:oddVBand="0" w:evenVBand="0" w:oddHBand="1" w:evenHBand="0" w:firstRowFirstColumn="0" w:firstRowLastColumn="0" w:lastRowFirstColumn="0" w:lastRowLastColumn="0"/>
-            </w:pPr>
-          </w:p>
-        </w:tc>
-        <w:tc>
-          <w:tcPr>
-            <w:tcW w:w="2390" w:type="dxa"/>
-          </w:tcPr>
-          <w:p>
-            <w:pPr>
-              <w:jc w:val="center"/>
-              <w:cnfStyle w:val="000000100000" w:firstRow="0" w:lastRow="0" w:firstColumn="0" w:lastColumn="0" w:oddVBand="0" w:evenVBand="0" w:oddHBand="1" w:evenHBand="0" w:firstRowFirstColumn="0" w:firstRowLastColumn="0" w:lastRowFirstColumn="0" w:lastRowLastColumn="0"/>
             </w:pPr>
             <w:r>
               <w:t>Natív</w:t>
@@ -3488,9 +3265,6 @@
             <w:r>
               <w:t>ADMIN</w:t>
             </w:r>
-            <w:r>
-              <w:t>1</w:t>
-            </w:r>
           </w:p>
         </w:tc>
         <w:tc>
@@ -3534,7 +3308,7 @@
               <w:t>255.255.255.</w:t>
             </w:r>
             <w:r>
-              <w:t>128</w:t>
+              <w:t>0</w:t>
             </w:r>
           </w:p>
         </w:tc>
@@ -3549,157 +3323,6 @@
             </w:pPr>
             <w:r>
               <w:t>Management VLAN</w:t>
-            </w:r>
-          </w:p>
-        </w:tc>
-      </w:tr>
-      <w:tr>
-        <w:trPr>
-          <w:cnfStyle w:val="000000100000" w:firstRow="0" w:lastRow="0" w:firstColumn="0" w:lastColumn="0" w:oddVBand="0" w:evenVBand="0" w:oddHBand="1" w:evenHBand="0" w:firstRowFirstColumn="0" w:firstRowLastColumn="0" w:lastRowFirstColumn="0" w:lastRowLastColumn="0"/>
-          <w:trHeight w:val="288"/>
-        </w:trPr>
-        <w:tc>
-          <w:tcPr>
-            <w:cnfStyle w:val="001000000000" w:firstRow="0" w:lastRow="0" w:firstColumn="1" w:lastColumn="0" w:oddVBand="0" w:evenVBand="0" w:oddHBand="0" w:evenHBand="0" w:firstRowFirstColumn="0" w:firstRowLastColumn="0" w:lastRowFirstColumn="0" w:lastRowLastColumn="0"/>
-            <w:tcW w:w="2118" w:type="dxa"/>
-          </w:tcPr>
-          <w:p>
-            <w:pPr>
-              <w:jc w:val="center"/>
-            </w:pPr>
-            <w:r>
-              <w:t>ADMIN2</w:t>
-            </w:r>
-          </w:p>
-        </w:tc>
-        <w:tc>
-          <w:tcPr>
-            <w:tcW w:w="995" w:type="dxa"/>
-          </w:tcPr>
-          <w:p>
-            <w:pPr>
-              <w:jc w:val="center"/>
-              <w:cnfStyle w:val="000000100000" w:firstRow="0" w:lastRow="0" w:firstColumn="0" w:lastColumn="0" w:oddVBand="0" w:evenVBand="0" w:oddHBand="1" w:evenHBand="0" w:firstRowFirstColumn="0" w:firstRowLastColumn="0" w:lastRowFirstColumn="0" w:lastRowLastColumn="0"/>
-            </w:pPr>
-            <w:r>
-              <w:t>150</w:t>
-            </w:r>
-          </w:p>
-        </w:tc>
-        <w:tc>
-          <w:tcPr>
-            <w:tcW w:w="1582" w:type="dxa"/>
-          </w:tcPr>
-          <w:p>
-            <w:pPr>
-              <w:jc w:val="center"/>
-              <w:cnfStyle w:val="000000100000" w:firstRow="0" w:lastRow="0" w:firstColumn="0" w:lastColumn="0" w:oddVBand="0" w:evenVBand="0" w:oddHBand="1" w:evenHBand="0" w:firstRowFirstColumn="0" w:firstRowLastColumn="0" w:lastRowFirstColumn="0" w:lastRowLastColumn="0"/>
-            </w:pPr>
-            <w:r>
-              <w:t>10.4.150.128</w:t>
-            </w:r>
-          </w:p>
-        </w:tc>
-        <w:tc>
-          <w:tcPr>
-            <w:tcW w:w="1975" w:type="dxa"/>
-          </w:tcPr>
-          <w:p>
-            <w:pPr>
-              <w:jc w:val="center"/>
-              <w:cnfStyle w:val="000000100000" w:firstRow="0" w:lastRow="0" w:firstColumn="0" w:lastColumn="0" w:oddVBand="0" w:evenVBand="0" w:oddHBand="1" w:evenHBand="0" w:firstRowFirstColumn="0" w:firstRowLastColumn="0" w:lastRowFirstColumn="0" w:lastRowLastColumn="0"/>
-            </w:pPr>
-            <w:r>
-              <w:t>255.255.255.128</w:t>
-            </w:r>
-          </w:p>
-        </w:tc>
-        <w:tc>
-          <w:tcPr>
-            <w:tcW w:w="2390" w:type="dxa"/>
-          </w:tcPr>
-          <w:p>
-            <w:pPr>
-              <w:jc w:val="center"/>
-              <w:cnfStyle w:val="000000100000" w:firstRow="0" w:lastRow="0" w:firstColumn="0" w:lastColumn="0" w:oddVBand="0" w:evenVBand="0" w:oddHBand="1" w:evenHBand="0" w:firstRowFirstColumn="0" w:firstRowLastColumn="0" w:lastRowFirstColumn="0" w:lastRowLastColumn="0"/>
-            </w:pPr>
-          </w:p>
-        </w:tc>
-      </w:tr>
-      <w:tr>
-        <w:tc>
-          <w:tcPr>
-            <w:cnfStyle w:val="001000000000" w:firstRow="0" w:lastRow="0" w:firstColumn="1" w:lastColumn="0" w:oddVBand="0" w:evenVBand="0" w:oddHBand="0" w:evenHBand="0" w:firstRowFirstColumn="0" w:firstRowLastColumn="0" w:lastRowFirstColumn="0" w:lastRowLastColumn="0"/>
-            <w:tcW w:w="2118" w:type="dxa"/>
-          </w:tcPr>
-          <w:p>
-            <w:pPr>
-              <w:jc w:val="center"/>
-            </w:pPr>
-            <w:r>
-              <w:t>GUEST</w:t>
-            </w:r>
-            <w:r>
-              <w:t>1</w:t>
-            </w:r>
-          </w:p>
-        </w:tc>
-        <w:tc>
-          <w:tcPr>
-            <w:tcW w:w="995" w:type="dxa"/>
-          </w:tcPr>
-          <w:p>
-            <w:pPr>
-              <w:jc w:val="center"/>
-              <w:cnfStyle w:val="000000000000" w:firstRow="0" w:lastRow="0" w:firstColumn="0" w:lastColumn="0" w:oddVBand="0" w:evenVBand="0" w:oddHBand="0" w:evenHBand="0" w:firstRowFirstColumn="0" w:firstRowLastColumn="0" w:lastRowFirstColumn="0" w:lastRowLastColumn="0"/>
-            </w:pPr>
-            <w:r>
-              <w:t>200</w:t>
-            </w:r>
-          </w:p>
-        </w:tc>
-        <w:tc>
-          <w:tcPr>
-            <w:tcW w:w="1582" w:type="dxa"/>
-          </w:tcPr>
-          <w:p>
-            <w:pPr>
-              <w:jc w:val="center"/>
-              <w:cnfStyle w:val="000000000000" w:firstRow="0" w:lastRow="0" w:firstColumn="0" w:lastColumn="0" w:oddVBand="0" w:evenVBand="0" w:oddHBand="0" w:evenHBand="0" w:firstRowFirstColumn="0" w:firstRowLastColumn="0" w:lastRowFirstColumn="0" w:lastRowLastColumn="0"/>
-            </w:pPr>
-            <w:r>
-              <w:t>10.4.200.0</w:t>
-            </w:r>
-          </w:p>
-        </w:tc>
-        <w:tc>
-          <w:tcPr>
-            <w:tcW w:w="1975" w:type="dxa"/>
-          </w:tcPr>
-          <w:p>
-            <w:pPr>
-              <w:jc w:val="center"/>
-              <w:cnfStyle w:val="000000000000" w:firstRow="0" w:lastRow="0" w:firstColumn="0" w:lastColumn="0" w:oddVBand="0" w:evenVBand="0" w:oddHBand="0" w:evenHBand="0" w:firstRowFirstColumn="0" w:firstRowLastColumn="0" w:lastRowFirstColumn="0" w:lastRowLastColumn="0"/>
-            </w:pPr>
-            <w:r>
-              <w:t>255.255.255.</w:t>
-            </w:r>
-            <w:r>
-              <w:t>128</w:t>
-            </w:r>
-          </w:p>
-        </w:tc>
-        <w:tc>
-          <w:tcPr>
-            <w:tcW w:w="2390" w:type="dxa"/>
-          </w:tcPr>
-          <w:p>
-            <w:pPr>
-              <w:jc w:val="center"/>
-              <w:cnfStyle w:val="000000000000" w:firstRow="0" w:lastRow="0" w:firstColumn="0" w:lastColumn="0" w:oddVBand="0" w:evenVBand="0" w:oddHBand="0" w:evenHBand="0" w:firstRowFirstColumn="0" w:firstRowLastColumn="0" w:lastRowFirstColumn="0" w:lastRowLastColumn="0"/>
-            </w:pPr>
-            <w:r>
-              <w:t>Vezeték nélküli klienseknek</w:t>
             </w:r>
           </w:p>
         </w:tc>
@@ -3718,7 +3341,7 @@
               <w:jc w:val="center"/>
             </w:pPr>
             <w:r>
-              <w:t>GUEST2</w:t>
+              <w:t>GUEST</w:t>
             </w:r>
           </w:p>
         </w:tc>
@@ -3746,7 +3369,7 @@
               <w:cnfStyle w:val="000000100000" w:firstRow="0" w:lastRow="0" w:firstColumn="0" w:lastColumn="0" w:oddVBand="0" w:evenVBand="0" w:oddHBand="1" w:evenHBand="0" w:firstRowFirstColumn="0" w:firstRowLastColumn="0" w:lastRowFirstColumn="0" w:lastRowLastColumn="0"/>
             </w:pPr>
             <w:r>
-              <w:t>10.4.200.128</w:t>
+              <w:t>10.4.200.0</w:t>
             </w:r>
           </w:p>
         </w:tc>
@@ -3760,7 +3383,10 @@
               <w:cnfStyle w:val="000000100000" w:firstRow="0" w:lastRow="0" w:firstColumn="0" w:lastColumn="0" w:oddVBand="0" w:evenVBand="0" w:oddHBand="1" w:evenHBand="0" w:firstRowFirstColumn="0" w:firstRowLastColumn="0" w:lastRowFirstColumn="0" w:lastRowLastColumn="0"/>
             </w:pPr>
             <w:r>
-              <w:t>255.255.255.128</w:t>
+              <w:t>255.255.255.</w:t>
+            </w:r>
+            <w:r>
+              <w:t>0</w:t>
             </w:r>
           </w:p>
         </w:tc>
@@ -3773,6 +3399,9 @@
               <w:jc w:val="center"/>
               <w:cnfStyle w:val="000000100000" w:firstRow="0" w:lastRow="0" w:firstColumn="0" w:lastColumn="0" w:oddVBand="0" w:evenVBand="0" w:oddHBand="1" w:evenHBand="0" w:firstRowFirstColumn="0" w:firstRowLastColumn="0" w:lastRowFirstColumn="0" w:lastRowLastColumn="0"/>
             </w:pPr>
+            <w:r>
+              <w:t>Vezeték nélküli klienseknek</w:t>
+            </w:r>
           </w:p>
         </w:tc>
       </w:tr>

--- a/VLAN/VLAN.docx
+++ b/VLAN/VLAN.docx
@@ -997,11 +997,11 @@
         <w:tblLook w:val="04A0" w:firstRow="1" w:lastRow="0" w:firstColumn="1" w:lastColumn="0" w:noHBand="0" w:noVBand="1"/>
       </w:tblPr>
       <w:tblGrid>
-        <w:gridCol w:w="2118"/>
-        <w:gridCol w:w="995"/>
-        <w:gridCol w:w="1582"/>
-        <w:gridCol w:w="1975"/>
-        <w:gridCol w:w="2390"/>
+        <w:gridCol w:w="1920"/>
+        <w:gridCol w:w="953"/>
+        <w:gridCol w:w="2509"/>
+        <w:gridCol w:w="1476"/>
+        <w:gridCol w:w="2202"/>
       </w:tblGrid>
       <w:tr>
         <w:trPr>
@@ -1010,7 +1010,7 @@
         <w:tc>
           <w:tcPr>
             <w:cnfStyle w:val="001000000000" w:firstRow="0" w:lastRow="0" w:firstColumn="1" w:lastColumn="0" w:oddVBand="0" w:evenVBand="0" w:oddHBand="0" w:evenHBand="0" w:firstRowFirstColumn="0" w:firstRowLastColumn="0" w:lastRowFirstColumn="0" w:lastRowLastColumn="0"/>
-            <w:tcW w:w="2118" w:type="dxa"/>
+            <w:tcW w:w="1920" w:type="dxa"/>
           </w:tcPr>
           <w:p>
             <w:pPr>
@@ -1031,7 +1031,7 @@
         </w:tc>
         <w:tc>
           <w:tcPr>
-            <w:tcW w:w="995" w:type="dxa"/>
+            <w:tcW w:w="953" w:type="dxa"/>
           </w:tcPr>
           <w:p>
             <w:pPr>
@@ -1053,7 +1053,7 @@
         </w:tc>
         <w:tc>
           <w:tcPr>
-            <w:tcW w:w="1582" w:type="dxa"/>
+            <w:tcW w:w="2509" w:type="dxa"/>
           </w:tcPr>
           <w:p>
             <w:pPr>
@@ -1075,7 +1075,7 @@
         </w:tc>
         <w:tc>
           <w:tcPr>
-            <w:tcW w:w="1975" w:type="dxa"/>
+            <w:tcW w:w="1476" w:type="dxa"/>
           </w:tcPr>
           <w:p>
             <w:pPr>
@@ -1091,13 +1091,13 @@
                 <w:b w:val="0"/>
                 <w:bCs w:val="0"/>
               </w:rPr>
-              <w:t>Alhálózati maszk</w:t>
-            </w:r>
-          </w:p>
-        </w:tc>
-        <w:tc>
-          <w:tcPr>
-            <w:tcW w:w="2390" w:type="dxa"/>
+              <w:t>Prefix</w:t>
+            </w:r>
+          </w:p>
+        </w:tc>
+        <w:tc>
+          <w:tcPr>
+            <w:tcW w:w="2202" w:type="dxa"/>
           </w:tcPr>
           <w:p>
             <w:pPr>
@@ -1125,7 +1125,7 @@
         <w:tc>
           <w:tcPr>
             <w:cnfStyle w:val="001000000000" w:firstRow="0" w:lastRow="0" w:firstColumn="1" w:lastColumn="0" w:oddVBand="0" w:evenVBand="0" w:oddHBand="0" w:evenHBand="0" w:firstRowFirstColumn="0" w:firstRowLastColumn="0" w:lastRowFirstColumn="0" w:lastRowLastColumn="0"/>
-            <w:tcW w:w="2118" w:type="dxa"/>
+            <w:tcW w:w="1920" w:type="dxa"/>
           </w:tcPr>
           <w:p>
             <w:pPr>
@@ -1138,7 +1138,7 @@
         </w:tc>
         <w:tc>
           <w:tcPr>
-            <w:tcW w:w="995" w:type="dxa"/>
+            <w:tcW w:w="953" w:type="dxa"/>
           </w:tcPr>
           <w:p>
             <w:pPr>
@@ -1152,35 +1152,48 @@
         </w:tc>
         <w:tc>
           <w:tcPr>
-            <w:tcW w:w="1582" w:type="dxa"/>
-          </w:tcPr>
-          <w:p>
-            <w:pPr>
-              <w:jc w:val="center"/>
-              <w:cnfStyle w:val="000000100000" w:firstRow="0" w:lastRow="0" w:firstColumn="0" w:lastColumn="0" w:oddVBand="0" w:evenVBand="0" w:oddHBand="1" w:evenHBand="0" w:firstRowFirstColumn="0" w:firstRowLastColumn="0" w:lastRowFirstColumn="0" w:lastRowLastColumn="0"/>
-            </w:pPr>
-            <w:r>
-              <w:t>10.2.20.0</w:t>
-            </w:r>
-          </w:p>
-        </w:tc>
-        <w:tc>
-          <w:tcPr>
-            <w:tcW w:w="1975" w:type="dxa"/>
-          </w:tcPr>
-          <w:p>
-            <w:pPr>
-              <w:jc w:val="center"/>
-              <w:cnfStyle w:val="000000100000" w:firstRow="0" w:lastRow="0" w:firstColumn="0" w:lastColumn="0" w:oddVBand="0" w:evenVBand="0" w:oddHBand="1" w:evenHBand="0" w:firstRowFirstColumn="0" w:firstRowLastColumn="0" w:lastRowFirstColumn="0" w:lastRowLastColumn="0"/>
-            </w:pPr>
-            <w:r>
-              <w:t>255.255.255.0</w:t>
-            </w:r>
-          </w:p>
-        </w:tc>
-        <w:tc>
-          <w:tcPr>
-            <w:tcW w:w="2390" w:type="dxa"/>
+            <w:tcW w:w="2509" w:type="dxa"/>
+          </w:tcPr>
+          <w:p>
+            <w:pPr>
+              <w:jc w:val="center"/>
+              <w:cnfStyle w:val="000000100000" w:firstRow="0" w:lastRow="0" w:firstColumn="0" w:lastColumn="0" w:oddVBand="0" w:evenVBand="0" w:oddHBand="1" w:evenHBand="0" w:firstRowFirstColumn="0" w:firstRowLastColumn="0" w:lastRowFirstColumn="0" w:lastRowLastColumn="0"/>
+            </w:pPr>
+            <w:r>
+              <w:t>2a</w:t>
+            </w:r>
+            <w:proofErr w:type="gramStart"/>
+            <w:r>
+              <w:t>02:abcd</w:t>
+            </w:r>
+            <w:proofErr w:type="gramEnd"/>
+            <w:r>
+              <w:t>:</w:t>
+            </w:r>
+            <w:proofErr w:type="gramStart"/>
+            <w:r>
+              <w:t>1234:20::</w:t>
+            </w:r>
+            <w:proofErr w:type="gramEnd"/>
+          </w:p>
+        </w:tc>
+        <w:tc>
+          <w:tcPr>
+            <w:tcW w:w="1476" w:type="dxa"/>
+          </w:tcPr>
+          <w:p>
+            <w:pPr>
+              <w:jc w:val="center"/>
+              <w:cnfStyle w:val="000000100000" w:firstRow="0" w:lastRow="0" w:firstColumn="0" w:lastColumn="0" w:oddVBand="0" w:evenVBand="0" w:oddHBand="1" w:evenHBand="0" w:firstRowFirstColumn="0" w:firstRowLastColumn="0" w:lastRowFirstColumn="0" w:lastRowLastColumn="0"/>
+            </w:pPr>
+            <w:r>
+              <w:t>/64</w:t>
+            </w:r>
+          </w:p>
+        </w:tc>
+        <w:tc>
+          <w:tcPr>
+            <w:tcW w:w="2202" w:type="dxa"/>
           </w:tcPr>
           <w:p>
             <w:pPr>
@@ -1200,7 +1213,7 @@
         <w:tc>
           <w:tcPr>
             <w:cnfStyle w:val="001000000000" w:firstRow="0" w:lastRow="0" w:firstColumn="1" w:lastColumn="0" w:oddVBand="0" w:evenVBand="0" w:oddHBand="0" w:evenHBand="0" w:firstRowFirstColumn="0" w:firstRowLastColumn="0" w:lastRowFirstColumn="0" w:lastRowLastColumn="0"/>
-            <w:tcW w:w="2118" w:type="dxa"/>
+            <w:tcW w:w="1920" w:type="dxa"/>
           </w:tcPr>
           <w:p>
             <w:pPr>
@@ -1213,7 +1226,7 @@
         </w:tc>
         <w:tc>
           <w:tcPr>
-            <w:tcW w:w="995" w:type="dxa"/>
+            <w:tcW w:w="953" w:type="dxa"/>
           </w:tcPr>
           <w:p>
             <w:pPr>
@@ -1227,35 +1240,48 @@
         </w:tc>
         <w:tc>
           <w:tcPr>
-            <w:tcW w:w="1582" w:type="dxa"/>
-          </w:tcPr>
-          <w:p>
-            <w:pPr>
-              <w:jc w:val="center"/>
-              <w:cnfStyle w:val="000000000000" w:firstRow="0" w:lastRow="0" w:firstColumn="0" w:lastColumn="0" w:oddVBand="0" w:evenVBand="0" w:oddHBand="0" w:evenHBand="0" w:firstRowFirstColumn="0" w:firstRowLastColumn="0" w:lastRowFirstColumn="0" w:lastRowLastColumn="0"/>
-            </w:pPr>
-            <w:r>
-              <w:t>10.2.30.0</w:t>
-            </w:r>
-          </w:p>
-        </w:tc>
-        <w:tc>
-          <w:tcPr>
-            <w:tcW w:w="1975" w:type="dxa"/>
-          </w:tcPr>
-          <w:p>
-            <w:pPr>
-              <w:jc w:val="center"/>
-              <w:cnfStyle w:val="000000000000" w:firstRow="0" w:lastRow="0" w:firstColumn="0" w:lastColumn="0" w:oddVBand="0" w:evenVBand="0" w:oddHBand="0" w:evenHBand="0" w:firstRowFirstColumn="0" w:firstRowLastColumn="0" w:lastRowFirstColumn="0" w:lastRowLastColumn="0"/>
-            </w:pPr>
-            <w:r>
-              <w:t>255.255.255.0</w:t>
-            </w:r>
-          </w:p>
-        </w:tc>
-        <w:tc>
-          <w:tcPr>
-            <w:tcW w:w="2390" w:type="dxa"/>
+            <w:tcW w:w="2509" w:type="dxa"/>
+          </w:tcPr>
+          <w:p>
+            <w:pPr>
+              <w:jc w:val="center"/>
+              <w:cnfStyle w:val="000000000000" w:firstRow="0" w:lastRow="0" w:firstColumn="0" w:lastColumn="0" w:oddVBand="0" w:evenVBand="0" w:oddHBand="0" w:evenHBand="0" w:firstRowFirstColumn="0" w:firstRowLastColumn="0" w:lastRowFirstColumn="0" w:lastRowLastColumn="0"/>
+            </w:pPr>
+            <w:r>
+              <w:t>2a</w:t>
+            </w:r>
+            <w:proofErr w:type="gramStart"/>
+            <w:r>
+              <w:t>02:abcd</w:t>
+            </w:r>
+            <w:proofErr w:type="gramEnd"/>
+            <w:r>
+              <w:t>:</w:t>
+            </w:r>
+            <w:proofErr w:type="gramStart"/>
+            <w:r>
+              <w:t>1234:30::</w:t>
+            </w:r>
+            <w:proofErr w:type="gramEnd"/>
+          </w:p>
+        </w:tc>
+        <w:tc>
+          <w:tcPr>
+            <w:tcW w:w="1476" w:type="dxa"/>
+          </w:tcPr>
+          <w:p>
+            <w:pPr>
+              <w:jc w:val="center"/>
+              <w:cnfStyle w:val="000000000000" w:firstRow="0" w:lastRow="0" w:firstColumn="0" w:lastColumn="0" w:oddVBand="0" w:evenVBand="0" w:oddHBand="0" w:evenHBand="0" w:firstRowFirstColumn="0" w:firstRowLastColumn="0" w:lastRowFirstColumn="0" w:lastRowLastColumn="0"/>
+            </w:pPr>
+            <w:r>
+              <w:t>/64</w:t>
+            </w:r>
+          </w:p>
+        </w:tc>
+        <w:tc>
+          <w:tcPr>
+            <w:tcW w:w="2202" w:type="dxa"/>
           </w:tcPr>
           <w:p>
             <w:pPr>
@@ -1275,7 +1301,7 @@
         <w:tc>
           <w:tcPr>
             <w:cnfStyle w:val="001000000000" w:firstRow="0" w:lastRow="0" w:firstColumn="1" w:lastColumn="0" w:oddVBand="0" w:evenVBand="0" w:oddHBand="0" w:evenHBand="0" w:firstRowFirstColumn="0" w:firstRowLastColumn="0" w:lastRowFirstColumn="0" w:lastRowLastColumn="0"/>
-            <w:tcW w:w="2118" w:type="dxa"/>
+            <w:tcW w:w="1920" w:type="dxa"/>
           </w:tcPr>
           <w:p>
             <w:pPr>
@@ -1288,7 +1314,7 @@
         </w:tc>
         <w:tc>
           <w:tcPr>
-            <w:tcW w:w="995" w:type="dxa"/>
+            <w:tcW w:w="953" w:type="dxa"/>
           </w:tcPr>
           <w:p>
             <w:pPr>
@@ -1302,35 +1328,48 @@
         </w:tc>
         <w:tc>
           <w:tcPr>
-            <w:tcW w:w="1582" w:type="dxa"/>
-          </w:tcPr>
-          <w:p>
-            <w:pPr>
-              <w:jc w:val="center"/>
-              <w:cnfStyle w:val="000000100000" w:firstRow="0" w:lastRow="0" w:firstColumn="0" w:lastColumn="0" w:oddVBand="0" w:evenVBand="0" w:oddHBand="1" w:evenHBand="0" w:firstRowFirstColumn="0" w:firstRowLastColumn="0" w:lastRowFirstColumn="0" w:lastRowLastColumn="0"/>
-            </w:pPr>
-            <w:r>
-              <w:t>10.2.40.0</w:t>
-            </w:r>
-          </w:p>
-        </w:tc>
-        <w:tc>
-          <w:tcPr>
-            <w:tcW w:w="1975" w:type="dxa"/>
-          </w:tcPr>
-          <w:p>
-            <w:pPr>
-              <w:jc w:val="center"/>
-              <w:cnfStyle w:val="000000100000" w:firstRow="0" w:lastRow="0" w:firstColumn="0" w:lastColumn="0" w:oddVBand="0" w:evenVBand="0" w:oddHBand="1" w:evenHBand="0" w:firstRowFirstColumn="0" w:firstRowLastColumn="0" w:lastRowFirstColumn="0" w:lastRowLastColumn="0"/>
-            </w:pPr>
-            <w:r>
-              <w:t>255.255.255.0</w:t>
-            </w:r>
-          </w:p>
-        </w:tc>
-        <w:tc>
-          <w:tcPr>
-            <w:tcW w:w="2390" w:type="dxa"/>
+            <w:tcW w:w="2509" w:type="dxa"/>
+          </w:tcPr>
+          <w:p>
+            <w:pPr>
+              <w:jc w:val="center"/>
+              <w:cnfStyle w:val="000000100000" w:firstRow="0" w:lastRow="0" w:firstColumn="0" w:lastColumn="0" w:oddVBand="0" w:evenVBand="0" w:oddHBand="1" w:evenHBand="0" w:firstRowFirstColumn="0" w:firstRowLastColumn="0" w:lastRowFirstColumn="0" w:lastRowLastColumn="0"/>
+            </w:pPr>
+            <w:r>
+              <w:t>2a</w:t>
+            </w:r>
+            <w:proofErr w:type="gramStart"/>
+            <w:r>
+              <w:t>02:abcd</w:t>
+            </w:r>
+            <w:proofErr w:type="gramEnd"/>
+            <w:r>
+              <w:t>:</w:t>
+            </w:r>
+            <w:proofErr w:type="gramStart"/>
+            <w:r>
+              <w:t>1234:40::</w:t>
+            </w:r>
+            <w:proofErr w:type="gramEnd"/>
+          </w:p>
+        </w:tc>
+        <w:tc>
+          <w:tcPr>
+            <w:tcW w:w="1476" w:type="dxa"/>
+          </w:tcPr>
+          <w:p>
+            <w:pPr>
+              <w:jc w:val="center"/>
+              <w:cnfStyle w:val="000000100000" w:firstRow="0" w:lastRow="0" w:firstColumn="0" w:lastColumn="0" w:oddVBand="0" w:evenVBand="0" w:oddHBand="1" w:evenHBand="0" w:firstRowFirstColumn="0" w:firstRowLastColumn="0" w:lastRowFirstColumn="0" w:lastRowLastColumn="0"/>
+            </w:pPr>
+            <w:r>
+              <w:t>/64</w:t>
+            </w:r>
+          </w:p>
+        </w:tc>
+        <w:tc>
+          <w:tcPr>
+            <w:tcW w:w="2202" w:type="dxa"/>
           </w:tcPr>
           <w:p>
             <w:pPr>
@@ -1347,7 +1386,7 @@
         <w:tc>
           <w:tcPr>
             <w:cnfStyle w:val="001000000000" w:firstRow="0" w:lastRow="0" w:firstColumn="1" w:lastColumn="0" w:oddVBand="0" w:evenVBand="0" w:oddHBand="0" w:evenHBand="0" w:firstRowFirstColumn="0" w:firstRowLastColumn="0" w:lastRowFirstColumn="0" w:lastRowLastColumn="0"/>
-            <w:tcW w:w="2118" w:type="dxa"/>
+            <w:tcW w:w="1920" w:type="dxa"/>
           </w:tcPr>
           <w:p>
             <w:pPr>
@@ -1360,7 +1399,7 @@
         </w:tc>
         <w:tc>
           <w:tcPr>
-            <w:tcW w:w="995" w:type="dxa"/>
+            <w:tcW w:w="953" w:type="dxa"/>
           </w:tcPr>
           <w:p>
             <w:pPr>
@@ -1374,35 +1413,82 @@
         </w:tc>
         <w:tc>
           <w:tcPr>
-            <w:tcW w:w="1582" w:type="dxa"/>
-          </w:tcPr>
-          <w:p>
-            <w:pPr>
-              <w:jc w:val="center"/>
-              <w:cnfStyle w:val="000000000000" w:firstRow="0" w:lastRow="0" w:firstColumn="0" w:lastColumn="0" w:oddVBand="0" w:evenVBand="0" w:oddHBand="0" w:evenHBand="0" w:firstRowFirstColumn="0" w:firstRowLastColumn="0" w:lastRowFirstColumn="0" w:lastRowLastColumn="0"/>
-            </w:pPr>
-            <w:r>
-              <w:t>10.2.50.0</w:t>
-            </w:r>
-          </w:p>
-        </w:tc>
-        <w:tc>
-          <w:tcPr>
-            <w:tcW w:w="1975" w:type="dxa"/>
-          </w:tcPr>
-          <w:p>
-            <w:pPr>
-              <w:jc w:val="center"/>
-              <w:cnfStyle w:val="000000000000" w:firstRow="0" w:lastRow="0" w:firstColumn="0" w:lastColumn="0" w:oddVBand="0" w:evenVBand="0" w:oddHBand="0" w:evenHBand="0" w:firstRowFirstColumn="0" w:firstRowLastColumn="0" w:lastRowFirstColumn="0" w:lastRowLastColumn="0"/>
-            </w:pPr>
-            <w:r>
-              <w:t>255.255.255.0</w:t>
-            </w:r>
-          </w:p>
-        </w:tc>
-        <w:tc>
-          <w:tcPr>
-            <w:tcW w:w="2390" w:type="dxa"/>
+            <w:tcW w:w="2509" w:type="dxa"/>
+          </w:tcPr>
+          <w:tbl>
+            <w:tblPr>
+              <w:tblW w:w="0" w:type="auto"/>
+              <w:tblCellSpacing w:w="15" w:type="dxa"/>
+              <w:tblCellMar>
+                <w:top w:w="15" w:type="dxa"/>
+                <w:left w:w="15" w:type="dxa"/>
+                <w:bottom w:w="15" w:type="dxa"/>
+                <w:right w:w="15" w:type="dxa"/>
+              </w:tblCellMar>
+              <w:tblLook w:val="04A0" w:firstRow="1" w:lastRow="0" w:firstColumn="1" w:lastColumn="0" w:noHBand="0" w:noVBand="1"/>
+            </w:tblPr>
+            <w:tblGrid>
+              <w:gridCol w:w="1923"/>
+            </w:tblGrid>
+            <w:tr>
+              <w:trPr>
+                <w:tblCellSpacing w:w="15" w:type="dxa"/>
+              </w:trPr>
+              <w:tc>
+                <w:tcPr>
+                  <w:tcW w:w="0" w:type="auto"/>
+                  <w:vAlign w:val="center"/>
+                  <w:hideMark/>
+                </w:tcPr>
+                <w:p>
+                  <w:pPr>
+                    <w:spacing w:after="0" w:line="240" w:lineRule="auto"/>
+                    <w:jc w:val="center"/>
+                  </w:pPr>
+                  <w:r>
+                    <w:t>2a</w:t>
+                  </w:r>
+                  <w:proofErr w:type="gramStart"/>
+                  <w:r>
+                    <w:t>02:abcd</w:t>
+                  </w:r>
+                  <w:proofErr w:type="gramEnd"/>
+                  <w:r>
+                    <w:t>:</w:t>
+                  </w:r>
+                  <w:proofErr w:type="gramStart"/>
+                  <w:r>
+                    <w:t>1234:50::</w:t>
+                  </w:r>
+                  <w:proofErr w:type="gramEnd"/>
+                </w:p>
+              </w:tc>
+            </w:tr>
+          </w:tbl>
+          <w:p>
+            <w:pPr>
+              <w:jc w:val="center"/>
+              <w:cnfStyle w:val="000000000000" w:firstRow="0" w:lastRow="0" w:firstColumn="0" w:lastColumn="0" w:oddVBand="0" w:evenVBand="0" w:oddHBand="0" w:evenHBand="0" w:firstRowFirstColumn="0" w:firstRowLastColumn="0" w:lastRowFirstColumn="0" w:lastRowLastColumn="0"/>
+            </w:pPr>
+          </w:p>
+        </w:tc>
+        <w:tc>
+          <w:tcPr>
+            <w:tcW w:w="1476" w:type="dxa"/>
+          </w:tcPr>
+          <w:p>
+            <w:pPr>
+              <w:jc w:val="center"/>
+              <w:cnfStyle w:val="000000000000" w:firstRow="0" w:lastRow="0" w:firstColumn="0" w:lastColumn="0" w:oddVBand="0" w:evenVBand="0" w:oddHBand="0" w:evenHBand="0" w:firstRowFirstColumn="0" w:firstRowLastColumn="0" w:lastRowFirstColumn="0" w:lastRowLastColumn="0"/>
+            </w:pPr>
+            <w:r>
+              <w:t>/64</w:t>
+            </w:r>
+          </w:p>
+        </w:tc>
+        <w:tc>
+          <w:tcPr>
+            <w:tcW w:w="2202" w:type="dxa"/>
           </w:tcPr>
           <w:p>
             <w:pPr>
@@ -1422,7 +1508,7 @@
         <w:tc>
           <w:tcPr>
             <w:cnfStyle w:val="001000000000" w:firstRow="0" w:lastRow="0" w:firstColumn="1" w:lastColumn="0" w:oddVBand="0" w:evenVBand="0" w:oddHBand="0" w:evenHBand="0" w:firstRowFirstColumn="0" w:firstRowLastColumn="0" w:lastRowFirstColumn="0" w:lastRowLastColumn="0"/>
-            <w:tcW w:w="2118" w:type="dxa"/>
+            <w:tcW w:w="1920" w:type="dxa"/>
           </w:tcPr>
           <w:p>
             <w:pPr>
@@ -1435,7 +1521,7 @@
         </w:tc>
         <w:tc>
           <w:tcPr>
-            <w:tcW w:w="995" w:type="dxa"/>
+            <w:tcW w:w="953" w:type="dxa"/>
           </w:tcPr>
           <w:p>
             <w:pPr>
@@ -1449,35 +1535,88 @@
         </w:tc>
         <w:tc>
           <w:tcPr>
-            <w:tcW w:w="1582" w:type="dxa"/>
-          </w:tcPr>
-          <w:p>
-            <w:pPr>
-              <w:jc w:val="center"/>
-              <w:cnfStyle w:val="000000100000" w:firstRow="0" w:lastRow="0" w:firstColumn="0" w:lastColumn="0" w:oddVBand="0" w:evenVBand="0" w:oddHBand="1" w:evenHBand="0" w:firstRowFirstColumn="0" w:firstRowLastColumn="0" w:lastRowFirstColumn="0" w:lastRowLastColumn="0"/>
-            </w:pPr>
-            <w:r>
-              <w:t>10.2.200.0</w:t>
-            </w:r>
-          </w:p>
-        </w:tc>
-        <w:tc>
-          <w:tcPr>
-            <w:tcW w:w="1975" w:type="dxa"/>
-          </w:tcPr>
-          <w:p>
-            <w:pPr>
-              <w:jc w:val="center"/>
-              <w:cnfStyle w:val="000000100000" w:firstRow="0" w:lastRow="0" w:firstColumn="0" w:lastColumn="0" w:oddVBand="0" w:evenVBand="0" w:oddHBand="1" w:evenHBand="0" w:firstRowFirstColumn="0" w:firstRowLastColumn="0" w:lastRowFirstColumn="0" w:lastRowLastColumn="0"/>
-            </w:pPr>
-            <w:r>
-              <w:t>255.255.255.0</w:t>
-            </w:r>
-          </w:p>
-        </w:tc>
-        <w:tc>
-          <w:tcPr>
-            <w:tcW w:w="2390" w:type="dxa"/>
+            <w:tcW w:w="2509" w:type="dxa"/>
+          </w:tcPr>
+          <w:tbl>
+            <w:tblPr>
+              <w:tblW w:w="0" w:type="auto"/>
+              <w:tblCellSpacing w:w="15" w:type="dxa"/>
+              <w:tblCellMar>
+                <w:top w:w="15" w:type="dxa"/>
+                <w:left w:w="15" w:type="dxa"/>
+                <w:bottom w:w="15" w:type="dxa"/>
+                <w:right w:w="15" w:type="dxa"/>
+              </w:tblCellMar>
+              <w:tblLook w:val="04A0" w:firstRow="1" w:lastRow="0" w:firstColumn="1" w:lastColumn="0" w:noHBand="0" w:noVBand="1"/>
+            </w:tblPr>
+            <w:tblGrid>
+              <w:gridCol w:w="1945"/>
+            </w:tblGrid>
+            <w:tr>
+              <w:trPr>
+                <w:tblCellSpacing w:w="15" w:type="dxa"/>
+              </w:trPr>
+              <w:tc>
+                <w:tcPr>
+                  <w:tcW w:w="0" w:type="auto"/>
+                  <w:vAlign w:val="center"/>
+                  <w:hideMark/>
+                </w:tcPr>
+                <w:p>
+                  <w:pPr>
+                    <w:spacing w:after="0" w:line="240" w:lineRule="auto"/>
+                    <w:jc w:val="center"/>
+                  </w:pPr>
+                  <w:r>
+                    <w:t>2a</w:t>
+                  </w:r>
+                  <w:proofErr w:type="gramStart"/>
+                  <w:r>
+                    <w:t>02:abcd</w:t>
+                  </w:r>
+                  <w:proofErr w:type="gramEnd"/>
+                  <w:r>
+                    <w:t>:</w:t>
+                  </w:r>
+                  <w:proofErr w:type="gramStart"/>
+                  <w:r>
+                    <w:t>1234:</w:t>
+                  </w:r>
+                  <w:r>
+                    <w:t>200</w:t>
+                  </w:r>
+                  <w:r>
+                    <w:t>::</w:t>
+                  </w:r>
+                  <w:proofErr w:type="gramEnd"/>
+                </w:p>
+              </w:tc>
+            </w:tr>
+          </w:tbl>
+          <w:p>
+            <w:pPr>
+              <w:jc w:val="center"/>
+              <w:cnfStyle w:val="000000100000" w:firstRow="0" w:lastRow="0" w:firstColumn="0" w:lastColumn="0" w:oddVBand="0" w:evenVBand="0" w:oddHBand="1" w:evenHBand="0" w:firstRowFirstColumn="0" w:firstRowLastColumn="0" w:lastRowFirstColumn="0" w:lastRowLastColumn="0"/>
+            </w:pPr>
+          </w:p>
+        </w:tc>
+        <w:tc>
+          <w:tcPr>
+            <w:tcW w:w="1476" w:type="dxa"/>
+          </w:tcPr>
+          <w:p>
+            <w:pPr>
+              <w:jc w:val="center"/>
+              <w:cnfStyle w:val="000000100000" w:firstRow="0" w:lastRow="0" w:firstColumn="0" w:lastColumn="0" w:oddVBand="0" w:evenVBand="0" w:oddHBand="1" w:evenHBand="0" w:firstRowFirstColumn="0" w:firstRowLastColumn="0" w:lastRowFirstColumn="0" w:lastRowLastColumn="0"/>
+            </w:pPr>
+            <w:r>
+              <w:t>/64</w:t>
+            </w:r>
+          </w:p>
+        </w:tc>
+        <w:tc>
+          <w:tcPr>
+            <w:tcW w:w="2202" w:type="dxa"/>
           </w:tcPr>
           <w:p>
             <w:pPr>
@@ -1494,7 +1633,7 @@
         <w:tc>
           <w:tcPr>
             <w:cnfStyle w:val="001000000000" w:firstRow="0" w:lastRow="0" w:firstColumn="1" w:lastColumn="0" w:oddVBand="0" w:evenVBand="0" w:oddHBand="0" w:evenHBand="0" w:firstRowFirstColumn="0" w:firstRowLastColumn="0" w:lastRowFirstColumn="0" w:lastRowLastColumn="0"/>
-            <w:tcW w:w="2118" w:type="dxa"/>
+            <w:tcW w:w="1920" w:type="dxa"/>
           </w:tcPr>
           <w:p>
             <w:pPr>
@@ -1507,7 +1646,7 @@
         </w:tc>
         <w:tc>
           <w:tcPr>
-            <w:tcW w:w="995" w:type="dxa"/>
+            <w:tcW w:w="953" w:type="dxa"/>
           </w:tcPr>
           <w:p>
             <w:pPr>
@@ -1521,41 +1660,38 @@
         </w:tc>
         <w:tc>
           <w:tcPr>
-            <w:tcW w:w="1582" w:type="dxa"/>
-          </w:tcPr>
-          <w:p>
-            <w:pPr>
-              <w:jc w:val="center"/>
-              <w:cnfStyle w:val="000000000000" w:firstRow="0" w:lastRow="0" w:firstColumn="0" w:lastColumn="0" w:oddVBand="0" w:evenVBand="0" w:oddHBand="0" w:evenHBand="0" w:firstRowFirstColumn="0" w:firstRowLastColumn="0" w:lastRowFirstColumn="0" w:lastRowLastColumn="0"/>
-            </w:pPr>
-            <w:r>
-              <w:t>10.2.</w:t>
-            </w:r>
-            <w:r>
-              <w:t>15</w:t>
-            </w:r>
-            <w:r>
-              <w:t>0.0</w:t>
-            </w:r>
-          </w:p>
-        </w:tc>
-        <w:tc>
-          <w:tcPr>
-            <w:tcW w:w="1975" w:type="dxa"/>
-          </w:tcPr>
-          <w:p>
-            <w:pPr>
-              <w:jc w:val="center"/>
-              <w:cnfStyle w:val="000000000000" w:firstRow="0" w:lastRow="0" w:firstColumn="0" w:lastColumn="0" w:oddVBand="0" w:evenVBand="0" w:oddHBand="0" w:evenHBand="0" w:firstRowFirstColumn="0" w:firstRowLastColumn="0" w:lastRowFirstColumn="0" w:lastRowLastColumn="0"/>
-            </w:pPr>
-            <w:r>
-              <w:t>255.255.255.0</w:t>
-            </w:r>
-          </w:p>
-        </w:tc>
-        <w:tc>
-          <w:tcPr>
-            <w:tcW w:w="2390" w:type="dxa"/>
+            <w:tcW w:w="2509" w:type="dxa"/>
+          </w:tcPr>
+          <w:p>
+            <w:pPr>
+              <w:jc w:val="center"/>
+              <w:cnfStyle w:val="000000000000" w:firstRow="0" w:lastRow="0" w:firstColumn="0" w:lastColumn="0" w:oddVBand="0" w:evenVBand="0" w:oddHBand="0" w:evenHBand="0" w:firstRowFirstColumn="0" w:firstRowLastColumn="0" w:lastRowFirstColumn="0" w:lastRowLastColumn="0"/>
+            </w:pPr>
+            <w:r>
+              <w:t>10.2.150.0</w:t>
+            </w:r>
+          </w:p>
+        </w:tc>
+        <w:tc>
+          <w:tcPr>
+            <w:tcW w:w="1476" w:type="dxa"/>
+          </w:tcPr>
+          <w:p>
+            <w:pPr>
+              <w:jc w:val="center"/>
+              <w:cnfStyle w:val="000000000000" w:firstRow="0" w:lastRow="0" w:firstColumn="0" w:lastColumn="0" w:oddVBand="0" w:evenVBand="0" w:oddHBand="0" w:evenHBand="0" w:firstRowFirstColumn="0" w:firstRowLastColumn="0" w:lastRowFirstColumn="0" w:lastRowLastColumn="0"/>
+            </w:pPr>
+            <w:r>
+              <w:t>/</w:t>
+            </w:r>
+            <w:r>
+              <w:t>24</w:t>
+            </w:r>
+          </w:p>
+        </w:tc>
+        <w:tc>
+          <w:tcPr>
+            <w:tcW w:w="2202" w:type="dxa"/>
           </w:tcPr>
           <w:p>
             <w:pPr>
@@ -1575,7 +1711,7 @@
         <w:tc>
           <w:tcPr>
             <w:cnfStyle w:val="001000000000" w:firstRow="0" w:lastRow="0" w:firstColumn="1" w:lastColumn="0" w:oddVBand="0" w:evenVBand="0" w:oddHBand="0" w:evenHBand="0" w:firstRowFirstColumn="0" w:firstRowLastColumn="0" w:lastRowFirstColumn="0" w:lastRowLastColumn="0"/>
-            <w:tcW w:w="2118" w:type="dxa"/>
+            <w:tcW w:w="1920" w:type="dxa"/>
           </w:tcPr>
           <w:p>
             <w:pPr>
@@ -1588,7 +1724,7 @@
         </w:tc>
         <w:tc>
           <w:tcPr>
-            <w:tcW w:w="995" w:type="dxa"/>
+            <w:tcW w:w="953" w:type="dxa"/>
           </w:tcPr>
           <w:p>
             <w:pPr>
@@ -1602,29 +1738,29 @@
         </w:tc>
         <w:tc>
           <w:tcPr>
-            <w:tcW w:w="1582" w:type="dxa"/>
-          </w:tcPr>
-          <w:p>
-            <w:pPr>
-              <w:jc w:val="center"/>
-              <w:cnfStyle w:val="000000100000" w:firstRow="0" w:lastRow="0" w:firstColumn="0" w:lastColumn="0" w:oddVBand="0" w:evenVBand="0" w:oddHBand="1" w:evenHBand="0" w:firstRowFirstColumn="0" w:firstRowLastColumn="0" w:lastRowFirstColumn="0" w:lastRowLastColumn="0"/>
-            </w:pPr>
-          </w:p>
-        </w:tc>
-        <w:tc>
-          <w:tcPr>
-            <w:tcW w:w="1975" w:type="dxa"/>
-          </w:tcPr>
-          <w:p>
-            <w:pPr>
-              <w:jc w:val="center"/>
-              <w:cnfStyle w:val="000000100000" w:firstRow="0" w:lastRow="0" w:firstColumn="0" w:lastColumn="0" w:oddVBand="0" w:evenVBand="0" w:oddHBand="1" w:evenHBand="0" w:firstRowFirstColumn="0" w:firstRowLastColumn="0" w:lastRowFirstColumn="0" w:lastRowLastColumn="0"/>
-            </w:pPr>
-          </w:p>
-        </w:tc>
-        <w:tc>
-          <w:tcPr>
-            <w:tcW w:w="2390" w:type="dxa"/>
+            <w:tcW w:w="2509" w:type="dxa"/>
+          </w:tcPr>
+          <w:p>
+            <w:pPr>
+              <w:jc w:val="center"/>
+              <w:cnfStyle w:val="000000100000" w:firstRow="0" w:lastRow="0" w:firstColumn="0" w:lastColumn="0" w:oddVBand="0" w:evenVBand="0" w:oddHBand="1" w:evenHBand="0" w:firstRowFirstColumn="0" w:firstRowLastColumn="0" w:lastRowFirstColumn="0" w:lastRowLastColumn="0"/>
+            </w:pPr>
+          </w:p>
+        </w:tc>
+        <w:tc>
+          <w:tcPr>
+            <w:tcW w:w="1476" w:type="dxa"/>
+          </w:tcPr>
+          <w:p>
+            <w:pPr>
+              <w:jc w:val="center"/>
+              <w:cnfStyle w:val="000000100000" w:firstRow="0" w:lastRow="0" w:firstColumn="0" w:lastColumn="0" w:oddVBand="0" w:evenVBand="0" w:oddHBand="1" w:evenHBand="0" w:firstRowFirstColumn="0" w:firstRowLastColumn="0" w:lastRowFirstColumn="0" w:lastRowLastColumn="0"/>
+            </w:pPr>
+          </w:p>
+        </w:tc>
+        <w:tc>
+          <w:tcPr>
+            <w:tcW w:w="2202" w:type="dxa"/>
           </w:tcPr>
           <w:p>
             <w:pPr>
@@ -4048,7 +4184,6 @@
   <w:style w:type="character" w:default="1" w:styleId="Bekezdsalapbettpusa">
     <w:name w:val="Default Paragraph Font"/>
     <w:uiPriority w:val="1"/>
-    <w:semiHidden/>
     <w:unhideWhenUsed/>
   </w:style>
   <w:style w:type="table" w:default="1" w:styleId="Normltblzat">
